--- a/Document/4조_최종 보고서(en).docx
+++ b/Document/4조_최종 보고서(en).docx
@@ -1847,12 +1847,197 @@
         <w:spacing w:after="0"/>
         <w:jc w:val="left"/>
         <w:rPr>
+          <w:rFonts w:ascii="휴먼명조" w:eastAsia="휴먼명조"/>
+          <w:b/>
+          <w:bCs/>
+          <w:sz w:val="24"/>
+          <w:szCs w:val="24"/>
+        </w:rPr>
+      </w:pPr>
+      <w:r>
+        <w:rPr>
           <w:rFonts w:ascii="휴먼명조" w:eastAsia="휴먼명조" w:hint="eastAsia"/>
           <w:b/>
           <w:bCs/>
           <w:sz w:val="24"/>
           <w:szCs w:val="24"/>
         </w:rPr>
+        <w:t xml:space="preserve"> </w:t>
+      </w:r>
+      <w:r>
+        <w:rPr>
+          <w:rFonts w:ascii="휴먼명조" w:eastAsia="휴먼명조"/>
+          <w:b/>
+          <w:bCs/>
+          <w:sz w:val="24"/>
+          <w:szCs w:val="24"/>
+        </w:rPr>
+        <w:t xml:space="preserve"> </w:t>
+      </w:r>
+      <w:r>
+        <w:rPr>
+          <w:rFonts w:ascii="휴먼명조" w:eastAsia="휴먼명조"/>
+          <w:b/>
+          <w:bCs/>
+          <w:sz w:val="24"/>
+          <w:szCs w:val="24"/>
+        </w:rPr>
+        <w:t>Section 4. Implementation (Python)</w:t>
+      </w:r>
+    </w:p>
+    <w:p>
+      <w:pPr>
+        <w:spacing w:after="0"/>
+        <w:jc w:val="left"/>
+        <w:rPr>
+          <w:rFonts w:ascii="휴먼명조" w:eastAsia="휴먼명조"/>
+          <w:b/>
+          <w:bCs/>
+        </w:rPr>
+      </w:pPr>
+      <w:r>
+        <w:rPr>
+          <w:rFonts w:ascii="휴먼명조" w:eastAsia="휴먼명조" w:hint="eastAsia"/>
+          <w:b/>
+          <w:bCs/>
+        </w:rPr>
+        <w:t xml:space="preserve"> </w:t>
+      </w:r>
+      <w:r>
+        <w:rPr>
+          <w:rFonts w:ascii="휴먼명조" w:eastAsia="휴먼명조"/>
+          <w:b/>
+          <w:bCs/>
+        </w:rPr>
+        <w:t xml:space="preserve">   </w:t>
+      </w:r>
+      <w:r>
+        <w:rPr>
+          <w:rFonts w:ascii="휴먼명조" w:eastAsia="휴먼명조"/>
+          <w:b/>
+          <w:bCs/>
+        </w:rPr>
+        <w:t xml:space="preserve">  2.4.1. </w:t>
+      </w:r>
+      <w:r>
+        <w:rPr>
+          <w:rFonts w:ascii="휴먼명조" w:eastAsia="휴먼명조" w:hint="eastAsia"/>
+          <w:b/>
+          <w:bCs/>
+        </w:rPr>
+        <w:t>T</w:t>
+      </w:r>
+      <w:r>
+        <w:rPr>
+          <w:rFonts w:ascii="휴먼명조" w:eastAsia="휴먼명조"/>
+          <w:b/>
+          <w:bCs/>
+        </w:rPr>
+        <w:t>-SA.py</w:t>
+      </w:r>
+    </w:p>
+    <w:p>
+      <w:pPr>
+        <w:spacing w:after="0"/>
+        <w:jc w:val="left"/>
+        <w:rPr>
+          <w:rFonts w:ascii="휴먼명조" w:eastAsia="휴먼명조"/>
+          <w:b/>
+          <w:bCs/>
+        </w:rPr>
+      </w:pPr>
+      <w:r>
+        <w:rPr>
+          <w:rFonts w:ascii="휴먼명조" w:eastAsia="휴먼명조" w:hint="eastAsia"/>
+          <w:b/>
+          <w:bCs/>
+        </w:rPr>
+        <w:t xml:space="preserve"> </w:t>
+      </w:r>
+      <w:r>
+        <w:rPr>
+          <w:rFonts w:ascii="휴먼명조" w:eastAsia="휴먼명조"/>
+          <w:b/>
+          <w:bCs/>
+        </w:rPr>
+        <w:t xml:space="preserve">     2.4.2. TwitterAPI.py</w:t>
+      </w:r>
+    </w:p>
+    <w:p>
+      <w:pPr>
+        <w:spacing w:after="0"/>
+        <w:jc w:val="left"/>
+        <w:rPr>
+          <w:rFonts w:ascii="휴먼명조" w:eastAsia="휴먼명조"/>
+          <w:b/>
+          <w:bCs/>
+        </w:rPr>
+      </w:pPr>
+      <w:r>
+        <w:rPr>
+          <w:rFonts w:ascii="휴먼명조" w:eastAsia="휴먼명조" w:hint="eastAsia"/>
+          <w:b/>
+          <w:bCs/>
+        </w:rPr>
+        <w:t xml:space="preserve"> </w:t>
+      </w:r>
+      <w:r>
+        <w:rPr>
+          <w:rFonts w:ascii="휴먼명조" w:eastAsia="휴먼명조"/>
+          <w:b/>
+          <w:bCs/>
+        </w:rPr>
+        <w:t xml:space="preserve">     2.4.3. DBModule.py</w:t>
+      </w:r>
+    </w:p>
+    <w:p>
+      <w:pPr>
+        <w:spacing w:after="0"/>
+        <w:jc w:val="left"/>
+        <w:rPr>
+          <w:rFonts w:ascii="휴먼명조" w:eastAsia="휴먼명조"/>
+          <w:b/>
+          <w:bCs/>
+          <w:sz w:val="24"/>
+          <w:szCs w:val="24"/>
+        </w:rPr>
+      </w:pPr>
+      <w:r>
+        <w:rPr>
+          <w:rFonts w:ascii="휴먼명조" w:eastAsia="휴먼명조" w:hint="eastAsia"/>
+          <w:b/>
+          <w:bCs/>
+        </w:rPr>
+        <w:t xml:space="preserve"> </w:t>
+      </w:r>
+      <w:r>
+        <w:rPr>
+          <w:rFonts w:ascii="휴먼명조" w:eastAsia="휴먼명조"/>
+          <w:b/>
+          <w:bCs/>
+        </w:rPr>
+        <w:t xml:space="preserve">     2.4.4. </w:t>
+      </w:r>
+      <w:r>
+        <w:rPr>
+          <w:rFonts w:ascii="휴먼명조" w:eastAsia="휴먼명조"/>
+          <w:b/>
+          <w:bCs/>
+        </w:rPr>
+        <w:t>Analysis_Visual.py</w:t>
+      </w:r>
+    </w:p>
+    <w:p>
+      <w:pPr>
+        <w:spacing w:after="0"/>
+        <w:jc w:val="left"/>
+        <w:rPr>
+          <w:rFonts w:ascii="휴먼명조" w:eastAsia="휴먼명조"/>
+          <w:b/>
+          <w:bCs/>
+          <w:sz w:val="24"/>
+          <w:szCs w:val="24"/>
+        </w:rPr>
       </w:pPr>
       <w:r>
         <w:rPr>
@@ -1882,7 +2067,27 @@
           <w:sz w:val="24"/>
           <w:szCs w:val="24"/>
         </w:rPr>
-        <w:t>Section 4. Implementation (Python)</w:t>
+        <w:t>Section 5. D</w:t>
+      </w:r>
+      <w:r>
+        <w:rPr>
+          <w:rFonts w:ascii="휴먼명조" w:eastAsia="휴먼명조"/>
+          <w:b/>
+          <w:bCs/>
+          <w:sz w:val="24"/>
+          <w:szCs w:val="24"/>
+        </w:rPr>
+        <w:t>B</w:t>
+      </w:r>
+      <w:r>
+        <w:rPr>
+          <w:rFonts w:ascii="휴먼명조" w:eastAsia="휴먼명조"/>
+          <w:b/>
+          <w:bCs/>
+          <w:sz w:val="24"/>
+          <w:szCs w:val="24"/>
+        </w:rPr>
+        <w:t xml:space="preserve"> and Table Definition</w:t>
       </w:r>
     </w:p>
     <w:p>
@@ -1891,211 +2096,6 @@
         <w:jc w:val="left"/>
         <w:rPr>
           <w:rFonts w:ascii="휴먼명조" w:eastAsia="휴먼명조"/>
-          <w:b/>
-          <w:bCs/>
-        </w:rPr>
-      </w:pPr>
-      <w:r>
-        <w:rPr>
-          <w:rFonts w:ascii="휴먼명조" w:eastAsia="휴먼명조" w:hint="eastAsia"/>
-          <w:b/>
-          <w:bCs/>
-        </w:rPr>
-        <w:t xml:space="preserve"> </w:t>
-      </w:r>
-      <w:r>
-        <w:rPr>
-          <w:rFonts w:ascii="휴먼명조" w:eastAsia="휴먼명조"/>
-          <w:b/>
-          <w:bCs/>
-        </w:rPr>
-        <w:t xml:space="preserve">   </w:t>
-      </w:r>
-      <w:r>
-        <w:rPr>
-          <w:rFonts w:ascii="휴먼명조" w:eastAsia="휴먼명조"/>
-          <w:b/>
-          <w:bCs/>
-        </w:rPr>
-        <w:t xml:space="preserve">  2.4.1. </w:t>
-      </w:r>
-      <w:r>
-        <w:rPr>
-          <w:rFonts w:ascii="휴먼명조" w:eastAsia="휴먼명조" w:hint="eastAsia"/>
-          <w:b/>
-          <w:bCs/>
-        </w:rPr>
-        <w:t>T</w:t>
-      </w:r>
-      <w:r>
-        <w:rPr>
-          <w:rFonts w:ascii="휴먼명조" w:eastAsia="휴먼명조"/>
-          <w:b/>
-          <w:bCs/>
-        </w:rPr>
-        <w:t>-SA.py</w:t>
-      </w:r>
-    </w:p>
-    <w:p>
-      <w:pPr>
-        <w:spacing w:after="0"/>
-        <w:jc w:val="left"/>
-        <w:rPr>
-          <w:rFonts w:ascii="휴먼명조" w:eastAsia="휴먼명조"/>
-          <w:b/>
-          <w:bCs/>
-        </w:rPr>
-      </w:pPr>
-      <w:r>
-        <w:rPr>
-          <w:rFonts w:ascii="휴먼명조" w:eastAsia="휴먼명조" w:hint="eastAsia"/>
-          <w:b/>
-          <w:bCs/>
-        </w:rPr>
-        <w:t xml:space="preserve"> </w:t>
-      </w:r>
-      <w:r>
-        <w:rPr>
-          <w:rFonts w:ascii="휴먼명조" w:eastAsia="휴먼명조"/>
-          <w:b/>
-          <w:bCs/>
-        </w:rPr>
-        <w:t xml:space="preserve">     2.4.2. TwitterAPI.py</w:t>
-      </w:r>
-    </w:p>
-    <w:p>
-      <w:pPr>
-        <w:spacing w:after="0"/>
-        <w:jc w:val="left"/>
-        <w:rPr>
-          <w:rFonts w:ascii="휴먼명조" w:eastAsia="휴먼명조"/>
-          <w:b/>
-          <w:bCs/>
-        </w:rPr>
-      </w:pPr>
-      <w:r>
-        <w:rPr>
-          <w:rFonts w:ascii="휴먼명조" w:eastAsia="휴먼명조" w:hint="eastAsia"/>
-          <w:b/>
-          <w:bCs/>
-        </w:rPr>
-        <w:t xml:space="preserve"> </w:t>
-      </w:r>
-      <w:r>
-        <w:rPr>
-          <w:rFonts w:ascii="휴먼명조" w:eastAsia="휴먼명조"/>
-          <w:b/>
-          <w:bCs/>
-        </w:rPr>
-        <w:t xml:space="preserve">     2.4.3. DBModule.py</w:t>
-      </w:r>
-    </w:p>
-    <w:p>
-      <w:pPr>
-        <w:spacing w:after="0"/>
-        <w:jc w:val="left"/>
-        <w:rPr>
-          <w:rFonts w:ascii="휴먼명조" w:eastAsia="휴먼명조"/>
-          <w:b/>
-          <w:bCs/>
-          <w:sz w:val="24"/>
-          <w:szCs w:val="24"/>
-        </w:rPr>
-      </w:pPr>
-      <w:r>
-        <w:rPr>
-          <w:rFonts w:ascii="휴먼명조" w:eastAsia="휴먼명조" w:hint="eastAsia"/>
-          <w:b/>
-          <w:bCs/>
-        </w:rPr>
-        <w:t xml:space="preserve"> </w:t>
-      </w:r>
-      <w:r>
-        <w:rPr>
-          <w:rFonts w:ascii="휴먼명조" w:eastAsia="휴먼명조"/>
-          <w:b/>
-          <w:bCs/>
-        </w:rPr>
-        <w:t xml:space="preserve">     2.4.4. </w:t>
-      </w:r>
-      <w:r>
-        <w:rPr>
-          <w:rFonts w:ascii="휴먼명조" w:eastAsia="휴먼명조"/>
-          <w:b/>
-          <w:bCs/>
-        </w:rPr>
-        <w:t>Analysis_Visual.py</w:t>
-      </w:r>
-    </w:p>
-    <w:p>
-      <w:pPr>
-        <w:spacing w:after="0"/>
-        <w:jc w:val="left"/>
-        <w:rPr>
-          <w:rFonts w:ascii="휴먼명조" w:eastAsia="휴먼명조"/>
-          <w:b/>
-          <w:bCs/>
-          <w:sz w:val="24"/>
-          <w:szCs w:val="24"/>
-        </w:rPr>
-      </w:pPr>
-      <w:r>
-        <w:rPr>
-          <w:rFonts w:ascii="휴먼명조" w:eastAsia="휴먼명조" w:hint="eastAsia"/>
-          <w:b/>
-          <w:bCs/>
-          <w:sz w:val="24"/>
-          <w:szCs w:val="24"/>
-        </w:rPr>
-        <w:t xml:space="preserve"> </w:t>
-      </w:r>
-      <w:r>
-        <w:rPr>
-          <w:rFonts w:ascii="휴먼명조" w:eastAsia="휴먼명조"/>
-          <w:b/>
-          <w:bCs/>
-          <w:sz w:val="24"/>
-          <w:szCs w:val="24"/>
-        </w:rPr>
-        <w:t xml:space="preserve"> </w:t>
-      </w:r>
-      <w:r>
-        <w:rPr>
-          <w:rFonts w:ascii="휴먼명조" w:eastAsia="휴먼명조"/>
-          <w:b/>
-          <w:bCs/>
-          <w:sz w:val="24"/>
-          <w:szCs w:val="24"/>
-        </w:rPr>
-        <w:t>Section 5. D</w:t>
-      </w:r>
-      <w:r>
-        <w:rPr>
-          <w:rFonts w:ascii="휴먼명조" w:eastAsia="휴먼명조"/>
-          <w:b/>
-          <w:bCs/>
-          <w:sz w:val="24"/>
-          <w:szCs w:val="24"/>
-        </w:rPr>
-        <w:t>B</w:t>
-      </w:r>
-      <w:r>
-        <w:rPr>
-          <w:rFonts w:ascii="휴먼명조" w:eastAsia="휴먼명조"/>
-          <w:b/>
-          <w:bCs/>
-          <w:sz w:val="24"/>
-          <w:szCs w:val="24"/>
-        </w:rPr>
-        <w:t xml:space="preserve"> and Table Definition</w:t>
-      </w:r>
-    </w:p>
-    <w:p>
-      <w:pPr>
-        <w:spacing w:after="0"/>
-        <w:jc w:val="left"/>
-        <w:rPr>
-          <w:rFonts w:ascii="휴먼명조" w:eastAsia="휴먼명조" w:hint="eastAsia"/>
           <w:b/>
           <w:bCs/>
           <w:sz w:val="24"/>
@@ -3207,7 +3207,7 @@
         <w:spacing w:after="0"/>
         <w:jc w:val="left"/>
         <w:rPr>
-          <w:rFonts w:ascii="휴먼명조" w:eastAsia="휴먼명조" w:hint="eastAsia"/>
+          <w:rFonts w:ascii="휴먼명조" w:eastAsia="휴먼명조"/>
         </w:rPr>
       </w:pPr>
     </w:p>
@@ -3216,7 +3216,7 @@
         <w:spacing w:after="0"/>
         <w:jc w:val="center"/>
         <w:rPr>
-          <w:rFonts w:ascii="휴먼명조" w:eastAsia="휴먼명조" w:hint="eastAsia"/>
+          <w:rFonts w:ascii="휴먼명조" w:eastAsia="휴먼명조"/>
         </w:rPr>
       </w:pPr>
       <w:r>
@@ -3279,7 +3279,7 @@
         <w:spacing w:after="0"/>
         <w:jc w:val="left"/>
         <w:rPr>
-          <w:rFonts w:ascii="휴먼명조" w:eastAsia="휴먼명조" w:hint="eastAsia"/>
+          <w:rFonts w:ascii="휴먼명조" w:eastAsia="휴먼명조"/>
         </w:rPr>
       </w:pPr>
       <w:r>
@@ -4310,7 +4310,7 @@
         <w:spacing w:after="0"/>
         <w:jc w:val="left"/>
         <w:rPr>
-          <w:rFonts w:ascii="휴먼명조" w:eastAsia="휴먼명조" w:hint="eastAsia"/>
+          <w:rFonts w:ascii="휴먼명조" w:eastAsia="휴먼명조"/>
           <w:sz w:val="24"/>
           <w:szCs w:val="24"/>
         </w:rPr>
@@ -4368,7 +4368,7 @@
             <w:pPr>
               <w:jc w:val="center"/>
               <w:rPr>
-                <w:rFonts w:ascii="휴먼명조" w:eastAsia="휴먼명조" w:hint="eastAsia"/>
+                <w:rFonts w:ascii="휴먼명조" w:eastAsia="휴먼명조"/>
                 <w:szCs w:val="20"/>
               </w:rPr>
             </w:pPr>
@@ -4735,7 +4735,7 @@
             <w:pPr>
               <w:jc w:val="center"/>
               <w:rPr>
-                <w:rFonts w:ascii="휴먼명조" w:eastAsia="휴먼명조" w:hint="eastAsia"/>
+                <w:rFonts w:ascii="휴먼명조" w:eastAsia="휴먼명조"/>
                 <w:szCs w:val="20"/>
               </w:rPr>
             </w:pPr>
@@ -4765,7 +4765,7 @@
             <w:pPr>
               <w:jc w:val="center"/>
               <w:rPr>
-                <w:rFonts w:ascii="휴먼명조" w:eastAsia="휴먼명조" w:hint="eastAsia"/>
+                <w:rFonts w:ascii="휴먼명조" w:eastAsia="휴먼명조"/>
                 <w:szCs w:val="20"/>
               </w:rPr>
             </w:pPr>
@@ -4780,7 +4780,7 @@
             <w:pPr>
               <w:jc w:val="center"/>
               <w:rPr>
-                <w:rFonts w:ascii="휴먼명조" w:eastAsia="휴먼명조" w:hint="eastAsia"/>
+                <w:rFonts w:ascii="휴먼명조" w:eastAsia="휴먼명조"/>
                 <w:szCs w:val="20"/>
               </w:rPr>
             </w:pPr>
@@ -4810,7 +4810,7 @@
             <w:pPr>
               <w:jc w:val="center"/>
               <w:rPr>
-                <w:rFonts w:ascii="휴먼명조" w:eastAsia="휴먼명조" w:hint="eastAsia"/>
+                <w:rFonts w:ascii="휴먼명조" w:eastAsia="휴먼명조"/>
                 <w:szCs w:val="20"/>
               </w:rPr>
             </w:pPr>
@@ -4837,7 +4837,7 @@
         <w:spacing w:after="0"/>
         <w:jc w:val="left"/>
         <w:rPr>
-          <w:rFonts w:ascii="휴먼명조" w:eastAsia="휴먼명조" w:hint="eastAsia"/>
+          <w:rFonts w:ascii="휴먼명조" w:eastAsia="휴먼명조"/>
           <w:szCs w:val="20"/>
         </w:rPr>
       </w:pPr>
@@ -5019,7 +5019,7 @@
         <w:spacing w:after="0"/>
         <w:jc w:val="left"/>
         <w:rPr>
-          <w:rFonts w:ascii="휴먼명조" w:eastAsia="휴먼명조" w:hint="eastAsia"/>
+          <w:rFonts w:ascii="휴먼명조" w:eastAsia="휴먼명조"/>
         </w:rPr>
       </w:pPr>
     </w:p>
@@ -5280,7 +5280,7 @@
         <w:spacing w:after="0"/>
         <w:jc w:val="left"/>
         <w:rPr>
-          <w:rFonts w:ascii="휴먼명조" w:eastAsia="휴먼명조" w:hint="eastAsia"/>
+          <w:rFonts w:ascii="휴먼명조" w:eastAsia="휴먼명조"/>
         </w:rPr>
       </w:pPr>
     </w:p>
@@ -5542,7 +5542,7 @@
         <w:spacing w:after="0"/>
         <w:jc w:val="left"/>
         <w:rPr>
-          <w:rFonts w:ascii="휴먼명조" w:eastAsia="휴먼명조" w:hint="eastAsia"/>
+          <w:rFonts w:ascii="휴먼명조" w:eastAsia="휴먼명조"/>
         </w:rPr>
       </w:pPr>
     </w:p>
@@ -5878,7 +5878,7 @@
         <w:spacing w:after="0"/>
         <w:jc w:val="left"/>
         <w:rPr>
-          <w:rFonts w:ascii="휴먼명조" w:eastAsia="휴먼명조" w:hint="eastAsia"/>
+          <w:rFonts w:ascii="휴먼명조" w:eastAsia="휴먼명조"/>
         </w:rPr>
       </w:pPr>
     </w:p>
@@ -6307,7 +6307,7 @@
         <w:spacing w:after="0"/>
         <w:jc w:val="center"/>
         <w:rPr>
-          <w:rFonts w:ascii="휴먼명조" w:eastAsia="휴먼명조" w:hint="eastAsia"/>
+          <w:rFonts w:ascii="휴먼명조" w:eastAsia="휴먼명조"/>
           <w:szCs w:val="20"/>
         </w:rPr>
       </w:pPr>
@@ -6540,7 +6540,7 @@
         <w:spacing w:after="0"/>
         <w:jc w:val="center"/>
         <w:rPr>
-          <w:rFonts w:ascii="휴먼명조" w:eastAsia="휴먼명조" w:hint="eastAsia"/>
+          <w:rFonts w:ascii="휴먼명조" w:eastAsia="휴먼명조"/>
           <w:szCs w:val="20"/>
         </w:rPr>
       </w:pPr>
@@ -7486,7 +7486,7 @@
         <w:spacing w:after="0"/>
         <w:jc w:val="center"/>
         <w:rPr>
-          <w:rFonts w:ascii="휴먼명조" w:eastAsia="휴먼명조" w:hint="eastAsia"/>
+          <w:rFonts w:ascii="휴먼명조" w:eastAsia="휴먼명조"/>
           <w:szCs w:val="20"/>
         </w:rPr>
       </w:pPr>
@@ -7522,7 +7522,7 @@
         <w:spacing w:after="0"/>
         <w:jc w:val="left"/>
         <w:rPr>
-          <w:rFonts w:ascii="휴먼명조" w:eastAsia="휴먼명조" w:hint="eastAsia"/>
+          <w:rFonts w:ascii="휴먼명조" w:eastAsia="휴먼명조"/>
           <w:szCs w:val="20"/>
         </w:rPr>
       </w:pPr>
@@ -8036,7 +8036,7 @@
         <w:spacing w:after="0"/>
         <w:jc w:val="left"/>
         <w:rPr>
-          <w:rFonts w:ascii="휴먼명조" w:eastAsia="휴먼명조" w:hint="eastAsia"/>
+          <w:rFonts w:ascii="휴먼명조" w:eastAsia="휴먼명조"/>
           <w:b/>
           <w:bCs/>
           <w:szCs w:val="20"/>
@@ -8136,7 +8136,7 @@
         <w:spacing w:after="0"/>
         <w:jc w:val="left"/>
         <w:rPr>
-          <w:rFonts w:ascii="휴먼명조" w:eastAsia="휴먼명조" w:hint="eastAsia"/>
+          <w:rFonts w:ascii="휴먼명조" w:eastAsia="휴먼명조"/>
           <w:szCs w:val="20"/>
         </w:rPr>
       </w:pPr>
@@ -8146,7 +8146,7 @@
         <w:spacing w:after="0"/>
         <w:jc w:val="center"/>
         <w:rPr>
-          <w:rFonts w:ascii="휴먼명조" w:eastAsia="휴먼명조" w:hint="eastAsia"/>
+          <w:rFonts w:ascii="휴먼명조" w:eastAsia="휴먼명조"/>
           <w:b/>
           <w:bCs/>
           <w:sz w:val="24"/>
@@ -8217,7 +8217,7 @@
             <w:pPr>
               <w:jc w:val="left"/>
               <w:rPr>
-                <w:rFonts w:ascii="휴먼명조" w:eastAsia="휴먼명조" w:hint="eastAsia"/>
+                <w:rFonts w:ascii="휴먼명조" w:eastAsia="휴먼명조"/>
                 <w:sz w:val="14"/>
                 <w:szCs w:val="14"/>
               </w:rPr>
@@ -8235,7 +8235,7 @@
             <w:pPr>
               <w:jc w:val="left"/>
               <w:rPr>
-                <w:rFonts w:ascii="휴먼명조" w:eastAsia="휴먼명조" w:hint="eastAsia"/>
+                <w:rFonts w:ascii="휴먼명조" w:eastAsia="휴먼명조"/>
                 <w:sz w:val="14"/>
                 <w:szCs w:val="14"/>
               </w:rPr>
@@ -8253,7 +8253,7 @@
             <w:pPr>
               <w:jc w:val="left"/>
               <w:rPr>
-                <w:rFonts w:ascii="휴먼명조" w:eastAsia="휴먼명조" w:hint="eastAsia"/>
+                <w:rFonts w:ascii="휴먼명조" w:eastAsia="휴먼명조"/>
                 <w:sz w:val="14"/>
                 <w:szCs w:val="14"/>
               </w:rPr>
@@ -8271,7 +8271,7 @@
             <w:pPr>
               <w:jc w:val="left"/>
               <w:rPr>
-                <w:rFonts w:ascii="휴먼명조" w:eastAsia="휴먼명조" w:hint="eastAsia"/>
+                <w:rFonts w:ascii="휴먼명조" w:eastAsia="휴먼명조"/>
                 <w:sz w:val="14"/>
                 <w:szCs w:val="14"/>
               </w:rPr>
@@ -8289,7 +8289,7 @@
             <w:pPr>
               <w:jc w:val="left"/>
               <w:rPr>
-                <w:rFonts w:ascii="휴먼명조" w:eastAsia="휴먼명조" w:hint="eastAsia"/>
+                <w:rFonts w:ascii="휴먼명조" w:eastAsia="휴먼명조"/>
                 <w:sz w:val="14"/>
                 <w:szCs w:val="14"/>
               </w:rPr>
@@ -8307,7 +8307,7 @@
             <w:pPr>
               <w:jc w:val="left"/>
               <w:rPr>
-                <w:rFonts w:ascii="휴먼명조" w:eastAsia="휴먼명조" w:hint="eastAsia"/>
+                <w:rFonts w:ascii="휴먼명조" w:eastAsia="휴먼명조"/>
                 <w:sz w:val="14"/>
                 <w:szCs w:val="14"/>
               </w:rPr>
@@ -8325,7 +8325,7 @@
             <w:pPr>
               <w:jc w:val="left"/>
               <w:rPr>
-                <w:rFonts w:ascii="휴먼명조" w:eastAsia="휴먼명조" w:hint="eastAsia"/>
+                <w:rFonts w:ascii="휴먼명조" w:eastAsia="휴먼명조"/>
                 <w:sz w:val="14"/>
                 <w:szCs w:val="14"/>
               </w:rPr>
@@ -8343,7 +8343,7 @@
             <w:pPr>
               <w:jc w:val="left"/>
               <w:rPr>
-                <w:rFonts w:ascii="휴먼명조" w:eastAsia="휴먼명조" w:hint="eastAsia"/>
+                <w:rFonts w:ascii="휴먼명조" w:eastAsia="휴먼명조"/>
                 <w:sz w:val="14"/>
                 <w:szCs w:val="14"/>
               </w:rPr>
@@ -8361,7 +8361,7 @@
             <w:pPr>
               <w:jc w:val="left"/>
               <w:rPr>
-                <w:rFonts w:ascii="휴먼명조" w:eastAsia="휴먼명조" w:hint="eastAsia"/>
+                <w:rFonts w:ascii="휴먼명조" w:eastAsia="휴먼명조"/>
                 <w:sz w:val="14"/>
                 <w:szCs w:val="14"/>
               </w:rPr>
@@ -8379,7 +8379,7 @@
             <w:pPr>
               <w:jc w:val="left"/>
               <w:rPr>
-                <w:rFonts w:ascii="휴먼명조" w:eastAsia="휴먼명조" w:hint="eastAsia"/>
+                <w:rFonts w:ascii="휴먼명조" w:eastAsia="휴먼명조"/>
                 <w:sz w:val="14"/>
                 <w:szCs w:val="14"/>
               </w:rPr>
@@ -8397,7 +8397,7 @@
             <w:pPr>
               <w:jc w:val="left"/>
               <w:rPr>
-                <w:rFonts w:ascii="휴먼명조" w:eastAsia="휴먼명조" w:hint="eastAsia"/>
+                <w:rFonts w:ascii="휴먼명조" w:eastAsia="휴먼명조"/>
                 <w:sz w:val="14"/>
                 <w:szCs w:val="14"/>
               </w:rPr>
@@ -8415,7 +8415,7 @@
             <w:pPr>
               <w:jc w:val="left"/>
               <w:rPr>
-                <w:rFonts w:ascii="휴먼명조" w:eastAsia="휴먼명조" w:hint="eastAsia"/>
+                <w:rFonts w:ascii="휴먼명조" w:eastAsia="휴먼명조"/>
                 <w:sz w:val="14"/>
                 <w:szCs w:val="14"/>
               </w:rPr>
@@ -8433,7 +8433,7 @@
             <w:pPr>
               <w:jc w:val="left"/>
               <w:rPr>
-                <w:rFonts w:ascii="휴먼명조" w:eastAsia="휴먼명조" w:hint="eastAsia"/>
+                <w:rFonts w:ascii="휴먼명조" w:eastAsia="휴먼명조"/>
                 <w:sz w:val="14"/>
                 <w:szCs w:val="14"/>
               </w:rPr>
@@ -8451,7 +8451,7 @@
             <w:pPr>
               <w:jc w:val="left"/>
               <w:rPr>
-                <w:rFonts w:ascii="휴먼명조" w:eastAsia="휴먼명조" w:hint="eastAsia"/>
+                <w:rFonts w:ascii="휴먼명조" w:eastAsia="휴먼명조"/>
                 <w:sz w:val="14"/>
                 <w:szCs w:val="14"/>
               </w:rPr>
@@ -8469,7 +8469,7 @@
             <w:pPr>
               <w:jc w:val="left"/>
               <w:rPr>
-                <w:rFonts w:ascii="휴먼명조" w:eastAsia="휴먼명조" w:hint="eastAsia"/>
+                <w:rFonts w:ascii="휴먼명조" w:eastAsia="휴먼명조"/>
                 <w:sz w:val="14"/>
                 <w:szCs w:val="14"/>
               </w:rPr>
@@ -8487,7 +8487,7 @@
             <w:pPr>
               <w:jc w:val="left"/>
               <w:rPr>
-                <w:rFonts w:ascii="휴먼명조" w:eastAsia="휴먼명조" w:hint="eastAsia"/>
+                <w:rFonts w:ascii="휴먼명조" w:eastAsia="휴먼명조"/>
                 <w:sz w:val="14"/>
                 <w:szCs w:val="14"/>
               </w:rPr>
@@ -8505,7 +8505,7 @@
             <w:pPr>
               <w:jc w:val="left"/>
               <w:rPr>
-                <w:rFonts w:ascii="휴먼명조" w:eastAsia="휴먼명조" w:hint="eastAsia"/>
+                <w:rFonts w:ascii="휴먼명조" w:eastAsia="휴먼명조"/>
                 <w:sz w:val="14"/>
                 <w:szCs w:val="14"/>
               </w:rPr>
@@ -8523,7 +8523,7 @@
             <w:pPr>
               <w:jc w:val="left"/>
               <w:rPr>
-                <w:rFonts w:ascii="휴먼명조" w:eastAsia="휴먼명조" w:hint="eastAsia"/>
+                <w:rFonts w:ascii="휴먼명조" w:eastAsia="휴먼명조"/>
                 <w:sz w:val="14"/>
                 <w:szCs w:val="14"/>
               </w:rPr>
@@ -8541,7 +8541,7 @@
             <w:pPr>
               <w:jc w:val="left"/>
               <w:rPr>
-                <w:rFonts w:ascii="휴먼명조" w:eastAsia="휴먼명조" w:hint="eastAsia"/>
+                <w:rFonts w:ascii="휴먼명조" w:eastAsia="휴먼명조"/>
                 <w:sz w:val="14"/>
                 <w:szCs w:val="14"/>
               </w:rPr>
@@ -8559,7 +8559,7 @@
             <w:pPr>
               <w:jc w:val="left"/>
               <w:rPr>
-                <w:rFonts w:ascii="휴먼명조" w:eastAsia="휴먼명조" w:hint="eastAsia"/>
+                <w:rFonts w:ascii="휴먼명조" w:eastAsia="휴먼명조"/>
                 <w:sz w:val="14"/>
                 <w:szCs w:val="14"/>
               </w:rPr>
@@ -8577,7 +8577,7 @@
             <w:pPr>
               <w:jc w:val="left"/>
               <w:rPr>
-                <w:rFonts w:ascii="휴먼명조" w:eastAsia="휴먼명조" w:hint="eastAsia"/>
+                <w:rFonts w:ascii="휴먼명조" w:eastAsia="휴먼명조"/>
                 <w:sz w:val="14"/>
                 <w:szCs w:val="14"/>
               </w:rPr>
@@ -8595,7 +8595,7 @@
             <w:pPr>
               <w:jc w:val="left"/>
               <w:rPr>
-                <w:rFonts w:ascii="휴먼명조" w:eastAsia="휴먼명조" w:hint="eastAsia"/>
+                <w:rFonts w:ascii="휴먼명조" w:eastAsia="휴먼명조"/>
                 <w:sz w:val="14"/>
                 <w:szCs w:val="14"/>
               </w:rPr>
@@ -8613,7 +8613,7 @@
             <w:pPr>
               <w:jc w:val="left"/>
               <w:rPr>
-                <w:rFonts w:ascii="휴먼명조" w:eastAsia="휴먼명조" w:hint="eastAsia"/>
+                <w:rFonts w:ascii="휴먼명조" w:eastAsia="휴먼명조"/>
                 <w:sz w:val="14"/>
                 <w:szCs w:val="14"/>
               </w:rPr>
@@ -8631,7 +8631,7 @@
             <w:pPr>
               <w:jc w:val="left"/>
               <w:rPr>
-                <w:rFonts w:ascii="휴먼명조" w:eastAsia="휴먼명조" w:hint="eastAsia"/>
+                <w:rFonts w:ascii="휴먼명조" w:eastAsia="휴먼명조"/>
                 <w:sz w:val="14"/>
                 <w:szCs w:val="14"/>
               </w:rPr>
@@ -8649,7 +8649,7 @@
             <w:pPr>
               <w:jc w:val="left"/>
               <w:rPr>
-                <w:rFonts w:ascii="휴먼명조" w:eastAsia="휴먼명조" w:hint="eastAsia"/>
+                <w:rFonts w:ascii="휴먼명조" w:eastAsia="휴먼명조"/>
                 <w:sz w:val="14"/>
                 <w:szCs w:val="14"/>
               </w:rPr>
@@ -8667,7 +8667,7 @@
             <w:pPr>
               <w:jc w:val="left"/>
               <w:rPr>
-                <w:rFonts w:ascii="휴먼명조" w:eastAsia="휴먼명조" w:hint="eastAsia"/>
+                <w:rFonts w:ascii="휴먼명조" w:eastAsia="휴먼명조"/>
                 <w:sz w:val="14"/>
                 <w:szCs w:val="14"/>
               </w:rPr>
@@ -8685,7 +8685,7 @@
             <w:pPr>
               <w:jc w:val="left"/>
               <w:rPr>
-                <w:rFonts w:ascii="휴먼명조" w:eastAsia="휴먼명조" w:hint="eastAsia"/>
+                <w:rFonts w:ascii="휴먼명조" w:eastAsia="휴먼명조"/>
                 <w:sz w:val="14"/>
                 <w:szCs w:val="14"/>
               </w:rPr>
@@ -8703,7 +8703,7 @@
             <w:pPr>
               <w:jc w:val="left"/>
               <w:rPr>
-                <w:rFonts w:ascii="휴먼명조" w:eastAsia="휴먼명조" w:hint="eastAsia"/>
+                <w:rFonts w:ascii="휴먼명조" w:eastAsia="휴먼명조"/>
                 <w:sz w:val="14"/>
                 <w:szCs w:val="14"/>
               </w:rPr>
@@ -8721,7 +8721,7 @@
             <w:pPr>
               <w:jc w:val="left"/>
               <w:rPr>
-                <w:rFonts w:ascii="휴먼명조" w:eastAsia="휴먼명조" w:hint="eastAsia"/>
+                <w:rFonts w:ascii="휴먼명조" w:eastAsia="휴먼명조"/>
                 <w:sz w:val="14"/>
                 <w:szCs w:val="14"/>
               </w:rPr>
@@ -8739,7 +8739,7 @@
             <w:pPr>
               <w:jc w:val="left"/>
               <w:rPr>
-                <w:rFonts w:ascii="휴먼명조" w:eastAsia="휴먼명조" w:hint="eastAsia"/>
+                <w:rFonts w:ascii="휴먼명조" w:eastAsia="휴먼명조"/>
                 <w:sz w:val="14"/>
                 <w:szCs w:val="14"/>
               </w:rPr>
@@ -8758,7 +8758,7 @@
             <w:pPr>
               <w:jc w:val="left"/>
               <w:rPr>
-                <w:rFonts w:ascii="휴먼명조" w:eastAsia="휴먼명조" w:hint="eastAsia"/>
+                <w:rFonts w:ascii="휴먼명조" w:eastAsia="휴먼명조"/>
                 <w:sz w:val="14"/>
                 <w:szCs w:val="14"/>
               </w:rPr>
@@ -8776,7 +8776,7 @@
             <w:pPr>
               <w:jc w:val="left"/>
               <w:rPr>
-                <w:rFonts w:ascii="휴먼명조" w:eastAsia="휴먼명조" w:hint="eastAsia"/>
+                <w:rFonts w:ascii="휴먼명조" w:eastAsia="휴먼명조"/>
                 <w:sz w:val="14"/>
                 <w:szCs w:val="14"/>
               </w:rPr>
@@ -8794,7 +8794,7 @@
             <w:pPr>
               <w:jc w:val="left"/>
               <w:rPr>
-                <w:rFonts w:ascii="휴먼명조" w:eastAsia="휴먼명조" w:hint="eastAsia"/>
+                <w:rFonts w:ascii="휴먼명조" w:eastAsia="휴먼명조"/>
                 <w:sz w:val="14"/>
                 <w:szCs w:val="14"/>
               </w:rPr>
@@ -8812,7 +8812,7 @@
             <w:pPr>
               <w:jc w:val="left"/>
               <w:rPr>
-                <w:rFonts w:ascii="휴먼명조" w:eastAsia="휴먼명조" w:hint="eastAsia"/>
+                <w:rFonts w:ascii="휴먼명조" w:eastAsia="휴먼명조"/>
                 <w:sz w:val="14"/>
                 <w:szCs w:val="14"/>
               </w:rPr>
@@ -8830,7 +8830,7 @@
             <w:pPr>
               <w:jc w:val="left"/>
               <w:rPr>
-                <w:rFonts w:ascii="휴먼명조" w:eastAsia="휴먼명조" w:hint="eastAsia"/>
+                <w:rFonts w:ascii="휴먼명조" w:eastAsia="휴먼명조"/>
                 <w:sz w:val="14"/>
                 <w:szCs w:val="14"/>
               </w:rPr>
@@ -8848,7 +8848,7 @@
             <w:pPr>
               <w:jc w:val="left"/>
               <w:rPr>
-                <w:rFonts w:ascii="휴먼명조" w:eastAsia="휴먼명조" w:hint="eastAsia"/>
+                <w:rFonts w:ascii="휴먼명조" w:eastAsia="휴먼명조"/>
                 <w:sz w:val="14"/>
                 <w:szCs w:val="14"/>
               </w:rPr>
@@ -8866,7 +8866,7 @@
             <w:pPr>
               <w:jc w:val="left"/>
               <w:rPr>
-                <w:rFonts w:ascii="휴먼명조" w:eastAsia="휴먼명조" w:hint="eastAsia"/>
+                <w:rFonts w:ascii="휴먼명조" w:eastAsia="휴먼명조"/>
                 <w:sz w:val="14"/>
                 <w:szCs w:val="14"/>
               </w:rPr>
@@ -8884,7 +8884,7 @@
             <w:pPr>
               <w:jc w:val="left"/>
               <w:rPr>
-                <w:rFonts w:ascii="휴먼명조" w:eastAsia="휴먼명조" w:hint="eastAsia"/>
+                <w:rFonts w:ascii="휴먼명조" w:eastAsia="휴먼명조"/>
                 <w:sz w:val="14"/>
                 <w:szCs w:val="14"/>
               </w:rPr>
@@ -8902,7 +8902,7 @@
             <w:pPr>
               <w:jc w:val="left"/>
               <w:rPr>
-                <w:rFonts w:ascii="휴먼명조" w:eastAsia="휴먼명조" w:hint="eastAsia"/>
+                <w:rFonts w:ascii="휴먼명조" w:eastAsia="휴먼명조"/>
                 <w:sz w:val="14"/>
                 <w:szCs w:val="14"/>
               </w:rPr>
@@ -8920,7 +8920,7 @@
             <w:pPr>
               <w:jc w:val="left"/>
               <w:rPr>
-                <w:rFonts w:ascii="휴먼명조" w:eastAsia="휴먼명조" w:hint="eastAsia"/>
+                <w:rFonts w:ascii="휴먼명조" w:eastAsia="휴먼명조"/>
                 <w:sz w:val="14"/>
                 <w:szCs w:val="14"/>
               </w:rPr>
@@ -8938,7 +8938,7 @@
             <w:pPr>
               <w:jc w:val="left"/>
               <w:rPr>
-                <w:rFonts w:ascii="휴먼명조" w:eastAsia="휴먼명조" w:hint="eastAsia"/>
+                <w:rFonts w:ascii="휴먼명조" w:eastAsia="휴먼명조"/>
                 <w:sz w:val="14"/>
                 <w:szCs w:val="14"/>
               </w:rPr>
@@ -8956,7 +8956,7 @@
             <w:pPr>
               <w:jc w:val="left"/>
               <w:rPr>
-                <w:rFonts w:ascii="휴먼명조" w:eastAsia="휴먼명조" w:hint="eastAsia"/>
+                <w:rFonts w:ascii="휴먼명조" w:eastAsia="휴먼명조"/>
                 <w:sz w:val="14"/>
                 <w:szCs w:val="14"/>
               </w:rPr>
@@ -8974,7 +8974,7 @@
             <w:pPr>
               <w:jc w:val="left"/>
               <w:rPr>
-                <w:rFonts w:ascii="휴먼명조" w:eastAsia="휴먼명조" w:hint="eastAsia"/>
+                <w:rFonts w:ascii="휴먼명조" w:eastAsia="휴먼명조"/>
                 <w:sz w:val="14"/>
                 <w:szCs w:val="14"/>
               </w:rPr>
@@ -8992,7 +8992,7 @@
             <w:pPr>
               <w:jc w:val="left"/>
               <w:rPr>
-                <w:rFonts w:ascii="휴먼명조" w:eastAsia="휴먼명조" w:hint="eastAsia"/>
+                <w:rFonts w:ascii="휴먼명조" w:eastAsia="휴먼명조"/>
                 <w:sz w:val="14"/>
                 <w:szCs w:val="14"/>
               </w:rPr>
@@ -9010,7 +9010,7 @@
             <w:pPr>
               <w:jc w:val="left"/>
               <w:rPr>
-                <w:rFonts w:ascii="휴먼명조" w:eastAsia="휴먼명조" w:hint="eastAsia"/>
+                <w:rFonts w:ascii="휴먼명조" w:eastAsia="휴먼명조"/>
                 <w:sz w:val="14"/>
                 <w:szCs w:val="14"/>
               </w:rPr>
@@ -9028,7 +9028,7 @@
             <w:pPr>
               <w:jc w:val="left"/>
               <w:rPr>
-                <w:rFonts w:ascii="휴먼명조" w:eastAsia="휴먼명조" w:hint="eastAsia"/>
+                <w:rFonts w:ascii="휴먼명조" w:eastAsia="휴먼명조"/>
                 <w:sz w:val="14"/>
                 <w:szCs w:val="14"/>
               </w:rPr>
@@ -9046,7 +9046,7 @@
             <w:pPr>
               <w:jc w:val="left"/>
               <w:rPr>
-                <w:rFonts w:ascii="휴먼명조" w:eastAsia="휴먼명조" w:hint="eastAsia"/>
+                <w:rFonts w:ascii="휴먼명조" w:eastAsia="휴먼명조"/>
                 <w:sz w:val="14"/>
                 <w:szCs w:val="14"/>
               </w:rPr>
@@ -9064,7 +9064,7 @@
             <w:pPr>
               <w:jc w:val="left"/>
               <w:rPr>
-                <w:rFonts w:ascii="휴먼명조" w:eastAsia="휴먼명조" w:hint="eastAsia"/>
+                <w:rFonts w:ascii="휴먼명조" w:eastAsia="휴먼명조"/>
                 <w:sz w:val="14"/>
                 <w:szCs w:val="14"/>
               </w:rPr>
@@ -9082,7 +9082,7 @@
             <w:pPr>
               <w:jc w:val="left"/>
               <w:rPr>
-                <w:rFonts w:ascii="휴먼명조" w:eastAsia="휴먼명조" w:hint="eastAsia"/>
+                <w:rFonts w:ascii="휴먼명조" w:eastAsia="휴먼명조"/>
                 <w:sz w:val="14"/>
                 <w:szCs w:val="14"/>
               </w:rPr>
@@ -9100,7 +9100,7 @@
             <w:pPr>
               <w:jc w:val="left"/>
               <w:rPr>
-                <w:rFonts w:ascii="휴먼명조" w:eastAsia="휴먼명조" w:hint="eastAsia"/>
+                <w:rFonts w:ascii="휴먼명조" w:eastAsia="휴먼명조"/>
                 <w:sz w:val="14"/>
                 <w:szCs w:val="14"/>
               </w:rPr>
@@ -9118,7 +9118,7 @@
             <w:pPr>
               <w:jc w:val="left"/>
               <w:rPr>
-                <w:rFonts w:ascii="휴먼명조" w:eastAsia="휴먼명조" w:hint="eastAsia"/>
+                <w:rFonts w:ascii="휴먼명조" w:eastAsia="휴먼명조"/>
                 <w:sz w:val="14"/>
                 <w:szCs w:val="14"/>
               </w:rPr>
@@ -9136,7 +9136,7 @@
             <w:pPr>
               <w:jc w:val="left"/>
               <w:rPr>
-                <w:rFonts w:ascii="휴먼명조" w:eastAsia="휴먼명조" w:hint="eastAsia"/>
+                <w:rFonts w:ascii="휴먼명조" w:eastAsia="휴먼명조"/>
                 <w:sz w:val="14"/>
                 <w:szCs w:val="14"/>
               </w:rPr>
@@ -9154,7 +9154,7 @@
             <w:pPr>
               <w:jc w:val="left"/>
               <w:rPr>
-                <w:rFonts w:ascii="휴먼명조" w:eastAsia="휴먼명조" w:hint="eastAsia"/>
+                <w:rFonts w:ascii="휴먼명조" w:eastAsia="휴먼명조"/>
                 <w:sz w:val="14"/>
                 <w:szCs w:val="14"/>
               </w:rPr>
@@ -9172,7 +9172,7 @@
             <w:pPr>
               <w:jc w:val="left"/>
               <w:rPr>
-                <w:rFonts w:ascii="휴먼명조" w:eastAsia="휴먼명조" w:hint="eastAsia"/>
+                <w:rFonts w:ascii="휴먼명조" w:eastAsia="휴먼명조"/>
                 <w:sz w:val="14"/>
                 <w:szCs w:val="14"/>
               </w:rPr>
@@ -9190,7 +9190,7 @@
             <w:pPr>
               <w:jc w:val="left"/>
               <w:rPr>
-                <w:rFonts w:ascii="휴먼명조" w:eastAsia="휴먼명조" w:hint="eastAsia"/>
+                <w:rFonts w:ascii="휴먼명조" w:eastAsia="휴먼명조"/>
                 <w:sz w:val="14"/>
                 <w:szCs w:val="14"/>
               </w:rPr>
@@ -9208,7 +9208,7 @@
             <w:pPr>
               <w:jc w:val="left"/>
               <w:rPr>
-                <w:rFonts w:ascii="휴먼명조" w:eastAsia="휴먼명조" w:hint="eastAsia"/>
+                <w:rFonts w:ascii="휴먼명조" w:eastAsia="휴먼명조"/>
                 <w:sz w:val="14"/>
                 <w:szCs w:val="14"/>
               </w:rPr>
@@ -9226,7 +9226,7 @@
             <w:pPr>
               <w:jc w:val="left"/>
               <w:rPr>
-                <w:rFonts w:ascii="휴먼명조" w:eastAsia="휴먼명조" w:hint="eastAsia"/>
+                <w:rFonts w:ascii="휴먼명조" w:eastAsia="휴먼명조"/>
                 <w:sz w:val="14"/>
                 <w:szCs w:val="14"/>
               </w:rPr>
@@ -9244,7 +9244,7 @@
             <w:pPr>
               <w:jc w:val="left"/>
               <w:rPr>
-                <w:rFonts w:ascii="휴먼명조" w:eastAsia="휴먼명조" w:hint="eastAsia"/>
+                <w:rFonts w:ascii="휴먼명조" w:eastAsia="휴먼명조"/>
                 <w:sz w:val="14"/>
                 <w:szCs w:val="14"/>
               </w:rPr>
@@ -9262,7 +9262,7 @@
             <w:pPr>
               <w:jc w:val="left"/>
               <w:rPr>
-                <w:rFonts w:ascii="휴먼명조" w:eastAsia="휴먼명조" w:hint="eastAsia"/>
+                <w:rFonts w:ascii="휴먼명조" w:eastAsia="휴먼명조"/>
                 <w:sz w:val="14"/>
                 <w:szCs w:val="14"/>
               </w:rPr>
@@ -9280,7 +9280,7 @@
             <w:pPr>
               <w:jc w:val="left"/>
               <w:rPr>
-                <w:rFonts w:ascii="휴먼명조" w:eastAsia="휴먼명조" w:hint="eastAsia"/>
+                <w:rFonts w:ascii="휴먼명조" w:eastAsia="휴먼명조"/>
                 <w:sz w:val="14"/>
                 <w:szCs w:val="14"/>
               </w:rPr>
@@ -9298,7 +9298,7 @@
             <w:pPr>
               <w:jc w:val="left"/>
               <w:rPr>
-                <w:rFonts w:ascii="휴먼명조" w:eastAsia="휴먼명조" w:hint="eastAsia"/>
+                <w:rFonts w:ascii="휴먼명조" w:eastAsia="휴먼명조"/>
                 <w:sz w:val="14"/>
                 <w:szCs w:val="14"/>
               </w:rPr>
@@ -9316,7 +9316,7 @@
             <w:pPr>
               <w:jc w:val="left"/>
               <w:rPr>
-                <w:rFonts w:ascii="휴먼명조" w:eastAsia="휴먼명조" w:hint="eastAsia"/>
+                <w:rFonts w:ascii="휴먼명조" w:eastAsia="휴먼명조"/>
                 <w:sz w:val="14"/>
                 <w:szCs w:val="14"/>
               </w:rPr>
@@ -9334,7 +9334,7 @@
             <w:pPr>
               <w:jc w:val="left"/>
               <w:rPr>
-                <w:rFonts w:ascii="휴먼명조" w:eastAsia="휴먼명조" w:hint="eastAsia"/>
+                <w:rFonts w:ascii="휴먼명조" w:eastAsia="휴먼명조"/>
                 <w:sz w:val="14"/>
                 <w:szCs w:val="14"/>
               </w:rPr>
@@ -9352,7 +9352,7 @@
             <w:pPr>
               <w:jc w:val="left"/>
               <w:rPr>
-                <w:rFonts w:ascii="휴먼명조" w:eastAsia="휴먼명조" w:hint="eastAsia"/>
+                <w:rFonts w:ascii="휴먼명조" w:eastAsia="휴먼명조"/>
                 <w:sz w:val="14"/>
                 <w:szCs w:val="14"/>
               </w:rPr>
@@ -9370,7 +9370,7 @@
             <w:pPr>
               <w:jc w:val="left"/>
               <w:rPr>
-                <w:rFonts w:ascii="휴먼명조" w:eastAsia="휴먼명조" w:hint="eastAsia"/>
+                <w:rFonts w:ascii="휴먼명조" w:eastAsia="휴먼명조"/>
                 <w:sz w:val="14"/>
                 <w:szCs w:val="14"/>
               </w:rPr>
@@ -9388,7 +9388,7 @@
             <w:pPr>
               <w:jc w:val="left"/>
               <w:rPr>
-                <w:rFonts w:ascii="휴먼명조" w:eastAsia="휴먼명조" w:hint="eastAsia"/>
+                <w:rFonts w:ascii="휴먼명조" w:eastAsia="휴먼명조"/>
                 <w:sz w:val="14"/>
                 <w:szCs w:val="14"/>
               </w:rPr>
@@ -9406,7 +9406,7 @@
             <w:pPr>
               <w:jc w:val="left"/>
               <w:rPr>
-                <w:rFonts w:ascii="휴먼명조" w:eastAsia="휴먼명조" w:hint="eastAsia"/>
+                <w:rFonts w:ascii="휴먼명조" w:eastAsia="휴먼명조"/>
                 <w:sz w:val="14"/>
                 <w:szCs w:val="14"/>
               </w:rPr>
@@ -9424,7 +9424,7 @@
             <w:pPr>
               <w:jc w:val="left"/>
               <w:rPr>
-                <w:rFonts w:ascii="휴먼명조" w:eastAsia="휴먼명조" w:hint="eastAsia"/>
+                <w:rFonts w:ascii="휴먼명조" w:eastAsia="휴먼명조"/>
                 <w:sz w:val="14"/>
                 <w:szCs w:val="14"/>
               </w:rPr>
@@ -9442,7 +9442,7 @@
             <w:pPr>
               <w:jc w:val="left"/>
               <w:rPr>
-                <w:rFonts w:ascii="휴먼명조" w:eastAsia="휴먼명조" w:hint="eastAsia"/>
+                <w:rFonts w:ascii="휴먼명조" w:eastAsia="휴먼명조"/>
                 <w:sz w:val="14"/>
                 <w:szCs w:val="14"/>
               </w:rPr>
@@ -9460,7 +9460,7 @@
             <w:pPr>
               <w:jc w:val="left"/>
               <w:rPr>
-                <w:rFonts w:ascii="휴먼명조" w:eastAsia="휴먼명조" w:hint="eastAsia"/>
+                <w:rFonts w:ascii="휴먼명조" w:eastAsia="휴먼명조"/>
                 <w:sz w:val="14"/>
                 <w:szCs w:val="14"/>
               </w:rPr>
@@ -9478,7 +9478,7 @@
             <w:pPr>
               <w:jc w:val="left"/>
               <w:rPr>
-                <w:rFonts w:ascii="휴먼명조" w:eastAsia="휴먼명조" w:hint="eastAsia"/>
+                <w:rFonts w:ascii="휴먼명조" w:eastAsia="휴먼명조"/>
                 <w:sz w:val="14"/>
                 <w:szCs w:val="14"/>
               </w:rPr>
@@ -9496,7 +9496,7 @@
             <w:pPr>
               <w:jc w:val="left"/>
               <w:rPr>
-                <w:rFonts w:ascii="휴먼명조" w:eastAsia="휴먼명조" w:hint="eastAsia"/>
+                <w:rFonts w:ascii="휴먼명조" w:eastAsia="휴먼명조"/>
                 <w:sz w:val="14"/>
                 <w:szCs w:val="14"/>
               </w:rPr>
@@ -9514,7 +9514,7 @@
             <w:pPr>
               <w:jc w:val="left"/>
               <w:rPr>
-                <w:rFonts w:ascii="휴먼명조" w:eastAsia="휴먼명조" w:hint="eastAsia"/>
+                <w:rFonts w:ascii="휴먼명조" w:eastAsia="휴먼명조"/>
                 <w:sz w:val="14"/>
                 <w:szCs w:val="14"/>
               </w:rPr>
@@ -9532,7 +9532,7 @@
             <w:pPr>
               <w:jc w:val="left"/>
               <w:rPr>
-                <w:rFonts w:ascii="휴먼명조" w:eastAsia="휴먼명조" w:hint="eastAsia"/>
+                <w:rFonts w:ascii="휴먼명조" w:eastAsia="휴먼명조"/>
                 <w:sz w:val="14"/>
                 <w:szCs w:val="14"/>
               </w:rPr>
@@ -9550,7 +9550,7 @@
             <w:pPr>
               <w:jc w:val="left"/>
               <w:rPr>
-                <w:rFonts w:ascii="휴먼명조" w:eastAsia="휴먼명조" w:hint="eastAsia"/>
+                <w:rFonts w:ascii="휴먼명조" w:eastAsia="휴먼명조"/>
                 <w:sz w:val="14"/>
                 <w:szCs w:val="14"/>
               </w:rPr>
@@ -9568,7 +9568,7 @@
             <w:pPr>
               <w:jc w:val="left"/>
               <w:rPr>
-                <w:rFonts w:ascii="휴먼명조" w:eastAsia="휴먼명조" w:hint="eastAsia"/>
+                <w:rFonts w:ascii="휴먼명조" w:eastAsia="휴먼명조"/>
                 <w:sz w:val="14"/>
                 <w:szCs w:val="14"/>
               </w:rPr>
@@ -9586,7 +9586,7 @@
             <w:pPr>
               <w:jc w:val="left"/>
               <w:rPr>
-                <w:rFonts w:ascii="휴먼명조" w:eastAsia="휴먼명조" w:hint="eastAsia"/>
+                <w:rFonts w:ascii="휴먼명조" w:eastAsia="휴먼명조"/>
                 <w:sz w:val="14"/>
                 <w:szCs w:val="14"/>
               </w:rPr>
@@ -9604,7 +9604,7 @@
             <w:pPr>
               <w:jc w:val="left"/>
               <w:rPr>
-                <w:rFonts w:ascii="휴먼명조" w:eastAsia="휴먼명조" w:hint="eastAsia"/>
+                <w:rFonts w:ascii="휴먼명조" w:eastAsia="휴먼명조"/>
                 <w:sz w:val="14"/>
                 <w:szCs w:val="14"/>
               </w:rPr>
@@ -9622,7 +9622,7 @@
             <w:pPr>
               <w:jc w:val="left"/>
               <w:rPr>
-                <w:rFonts w:ascii="휴먼명조" w:eastAsia="휴먼명조" w:hint="eastAsia"/>
+                <w:rFonts w:ascii="휴먼명조" w:eastAsia="휴먼명조"/>
                 <w:sz w:val="14"/>
                 <w:szCs w:val="14"/>
               </w:rPr>
@@ -9640,7 +9640,7 @@
             <w:pPr>
               <w:jc w:val="left"/>
               <w:rPr>
-                <w:rFonts w:ascii="휴먼명조" w:eastAsia="휴먼명조" w:hint="eastAsia"/>
+                <w:rFonts w:ascii="휴먼명조" w:eastAsia="휴먼명조"/>
                 <w:sz w:val="14"/>
                 <w:szCs w:val="14"/>
               </w:rPr>
@@ -9658,7 +9658,7 @@
             <w:pPr>
               <w:jc w:val="left"/>
               <w:rPr>
-                <w:rFonts w:ascii="휴먼명조" w:eastAsia="휴먼명조" w:hint="eastAsia"/>
+                <w:rFonts w:ascii="휴먼명조" w:eastAsia="휴먼명조"/>
                 <w:sz w:val="14"/>
                 <w:szCs w:val="14"/>
               </w:rPr>
@@ -9676,7 +9676,7 @@
             <w:pPr>
               <w:jc w:val="left"/>
               <w:rPr>
-                <w:rFonts w:ascii="휴먼명조" w:eastAsia="휴먼명조" w:hint="eastAsia"/>
+                <w:rFonts w:ascii="휴먼명조" w:eastAsia="휴먼명조"/>
                 <w:sz w:val="14"/>
                 <w:szCs w:val="14"/>
               </w:rPr>
@@ -9694,7 +9694,7 @@
             <w:pPr>
               <w:jc w:val="left"/>
               <w:rPr>
-                <w:rFonts w:ascii="휴먼명조" w:eastAsia="휴먼명조" w:hint="eastAsia"/>
+                <w:rFonts w:ascii="휴먼명조" w:eastAsia="휴먼명조"/>
                 <w:sz w:val="14"/>
                 <w:szCs w:val="14"/>
               </w:rPr>
@@ -9712,7 +9712,7 @@
             <w:pPr>
               <w:jc w:val="left"/>
               <w:rPr>
-                <w:rFonts w:ascii="휴먼명조" w:eastAsia="휴먼명조" w:hint="eastAsia"/>
+                <w:rFonts w:ascii="휴먼명조" w:eastAsia="휴먼명조"/>
                 <w:sz w:val="14"/>
                 <w:szCs w:val="14"/>
               </w:rPr>
@@ -9730,7 +9730,7 @@
             <w:pPr>
               <w:jc w:val="left"/>
               <w:rPr>
-                <w:rFonts w:ascii="휴먼명조" w:eastAsia="휴먼명조" w:hint="eastAsia"/>
+                <w:rFonts w:ascii="휴먼명조" w:eastAsia="휴먼명조"/>
                 <w:sz w:val="14"/>
                 <w:szCs w:val="14"/>
               </w:rPr>
@@ -9748,7 +9748,7 @@
             <w:pPr>
               <w:jc w:val="left"/>
               <w:rPr>
-                <w:rFonts w:ascii="휴먼명조" w:eastAsia="휴먼명조" w:hint="eastAsia"/>
+                <w:rFonts w:ascii="휴먼명조" w:eastAsia="휴먼명조"/>
                 <w:sz w:val="14"/>
                 <w:szCs w:val="14"/>
               </w:rPr>
@@ -9766,7 +9766,7 @@
             <w:pPr>
               <w:jc w:val="left"/>
               <w:rPr>
-                <w:rFonts w:ascii="휴먼명조" w:eastAsia="휴먼명조" w:hint="eastAsia"/>
+                <w:rFonts w:ascii="휴먼명조" w:eastAsia="휴먼명조"/>
                 <w:sz w:val="14"/>
                 <w:szCs w:val="14"/>
               </w:rPr>
@@ -9784,7 +9784,7 @@
             <w:pPr>
               <w:jc w:val="left"/>
               <w:rPr>
-                <w:rFonts w:ascii="휴먼명조" w:eastAsia="휴먼명조" w:hint="eastAsia"/>
+                <w:rFonts w:ascii="휴먼명조" w:eastAsia="휴먼명조"/>
                 <w:sz w:val="14"/>
                 <w:szCs w:val="14"/>
               </w:rPr>
@@ -9802,7 +9802,7 @@
             <w:pPr>
               <w:jc w:val="left"/>
               <w:rPr>
-                <w:rFonts w:ascii="휴먼명조" w:eastAsia="휴먼명조" w:hint="eastAsia"/>
+                <w:rFonts w:ascii="휴먼명조" w:eastAsia="휴먼명조"/>
                 <w:sz w:val="14"/>
                 <w:szCs w:val="14"/>
               </w:rPr>
@@ -9820,7 +9820,7 @@
             <w:pPr>
               <w:jc w:val="left"/>
               <w:rPr>
-                <w:rFonts w:ascii="휴먼명조" w:eastAsia="휴먼명조" w:hint="eastAsia"/>
+                <w:rFonts w:ascii="휴먼명조" w:eastAsia="휴먼명조"/>
                 <w:sz w:val="14"/>
                 <w:szCs w:val="14"/>
               </w:rPr>
@@ -9838,7 +9838,7 @@
             <w:pPr>
               <w:jc w:val="left"/>
               <w:rPr>
-                <w:rFonts w:ascii="휴먼명조" w:eastAsia="휴먼명조" w:hint="eastAsia"/>
+                <w:rFonts w:ascii="휴먼명조" w:eastAsia="휴먼명조"/>
                 <w:sz w:val="14"/>
                 <w:szCs w:val="14"/>
               </w:rPr>
@@ -9856,7 +9856,7 @@
             <w:pPr>
               <w:jc w:val="left"/>
               <w:rPr>
-                <w:rFonts w:ascii="휴먼명조" w:eastAsia="휴먼명조" w:hint="eastAsia"/>
+                <w:rFonts w:ascii="휴먼명조" w:eastAsia="휴먼명조"/>
                 <w:sz w:val="14"/>
                 <w:szCs w:val="14"/>
               </w:rPr>
@@ -9874,7 +9874,7 @@
             <w:pPr>
               <w:jc w:val="left"/>
               <w:rPr>
-                <w:rFonts w:ascii="휴먼명조" w:eastAsia="휴먼명조" w:hint="eastAsia"/>
+                <w:rFonts w:ascii="휴먼명조" w:eastAsia="휴먼명조"/>
                 <w:sz w:val="14"/>
                 <w:szCs w:val="14"/>
               </w:rPr>
@@ -9892,7 +9892,7 @@
             <w:pPr>
               <w:jc w:val="left"/>
               <w:rPr>
-                <w:rFonts w:ascii="휴먼명조" w:eastAsia="휴먼명조" w:hint="eastAsia"/>
+                <w:rFonts w:ascii="휴먼명조" w:eastAsia="휴먼명조"/>
                 <w:sz w:val="14"/>
                 <w:szCs w:val="14"/>
               </w:rPr>
@@ -9910,7 +9910,7 @@
             <w:pPr>
               <w:jc w:val="left"/>
               <w:rPr>
-                <w:rFonts w:ascii="휴먼명조" w:eastAsia="휴먼명조" w:hint="eastAsia"/>
+                <w:rFonts w:ascii="휴먼명조" w:eastAsia="휴먼명조"/>
                 <w:sz w:val="14"/>
                 <w:szCs w:val="14"/>
               </w:rPr>
@@ -9928,7 +9928,7 @@
             <w:pPr>
               <w:jc w:val="left"/>
               <w:rPr>
-                <w:rFonts w:ascii="휴먼명조" w:eastAsia="휴먼명조" w:hint="eastAsia"/>
+                <w:rFonts w:ascii="휴먼명조" w:eastAsia="휴먼명조"/>
                 <w:sz w:val="14"/>
                 <w:szCs w:val="14"/>
               </w:rPr>
@@ -9946,7 +9946,7 @@
             <w:pPr>
               <w:jc w:val="left"/>
               <w:rPr>
-                <w:rFonts w:ascii="휴먼명조" w:eastAsia="휴먼명조" w:hint="eastAsia"/>
+                <w:rFonts w:ascii="휴먼명조" w:eastAsia="휴먼명조"/>
                 <w:sz w:val="14"/>
                 <w:szCs w:val="14"/>
               </w:rPr>
@@ -9964,7 +9964,7 @@
             <w:pPr>
               <w:jc w:val="left"/>
               <w:rPr>
-                <w:rFonts w:ascii="휴먼명조" w:eastAsia="휴먼명조" w:hint="eastAsia"/>
+                <w:rFonts w:ascii="휴먼명조" w:eastAsia="휴먼명조"/>
                 <w:sz w:val="14"/>
                 <w:szCs w:val="14"/>
               </w:rPr>
@@ -9982,7 +9982,7 @@
             <w:pPr>
               <w:jc w:val="left"/>
               <w:rPr>
-                <w:rFonts w:ascii="휴먼명조" w:eastAsia="휴먼명조" w:hint="eastAsia"/>
+                <w:rFonts w:ascii="휴먼명조" w:eastAsia="휴먼명조"/>
                 <w:sz w:val="14"/>
                 <w:szCs w:val="14"/>
               </w:rPr>
@@ -10000,7 +10000,7 @@
             <w:pPr>
               <w:jc w:val="left"/>
               <w:rPr>
-                <w:rFonts w:ascii="휴먼명조" w:eastAsia="휴먼명조" w:hint="eastAsia"/>
+                <w:rFonts w:ascii="휴먼명조" w:eastAsia="휴먼명조"/>
                 <w:sz w:val="14"/>
                 <w:szCs w:val="14"/>
               </w:rPr>
@@ -10019,7 +10019,7 @@
             <w:pPr>
               <w:jc w:val="left"/>
               <w:rPr>
-                <w:rFonts w:ascii="휴먼명조" w:eastAsia="휴먼명조" w:hint="eastAsia"/>
+                <w:rFonts w:ascii="휴먼명조" w:eastAsia="휴먼명조"/>
                 <w:sz w:val="14"/>
                 <w:szCs w:val="14"/>
               </w:rPr>
@@ -10037,7 +10037,7 @@
             <w:pPr>
               <w:jc w:val="left"/>
               <w:rPr>
-                <w:rFonts w:ascii="휴먼명조" w:eastAsia="휴먼명조" w:hint="eastAsia"/>
+                <w:rFonts w:ascii="휴먼명조" w:eastAsia="휴먼명조"/>
                 <w:sz w:val="14"/>
                 <w:szCs w:val="14"/>
               </w:rPr>
@@ -10055,7 +10055,7 @@
             <w:pPr>
               <w:jc w:val="left"/>
               <w:rPr>
-                <w:rFonts w:ascii="휴먼명조" w:eastAsia="휴먼명조" w:hint="eastAsia"/>
+                <w:rFonts w:ascii="휴먼명조" w:eastAsia="휴먼명조"/>
                 <w:sz w:val="14"/>
                 <w:szCs w:val="14"/>
               </w:rPr>
@@ -10073,7 +10073,7 @@
             <w:pPr>
               <w:jc w:val="left"/>
               <w:rPr>
-                <w:rFonts w:ascii="휴먼명조" w:eastAsia="휴먼명조" w:hint="eastAsia"/>
+                <w:rFonts w:ascii="휴먼명조" w:eastAsia="휴먼명조"/>
                 <w:sz w:val="14"/>
                 <w:szCs w:val="14"/>
               </w:rPr>
@@ -10091,7 +10091,7 @@
             <w:pPr>
               <w:jc w:val="left"/>
               <w:rPr>
-                <w:rFonts w:ascii="휴먼명조" w:eastAsia="휴먼명조" w:hint="eastAsia"/>
+                <w:rFonts w:ascii="휴먼명조" w:eastAsia="휴먼명조"/>
                 <w:sz w:val="14"/>
                 <w:szCs w:val="14"/>
               </w:rPr>
@@ -10109,7 +10109,7 @@
             <w:pPr>
               <w:jc w:val="left"/>
               <w:rPr>
-                <w:rFonts w:ascii="휴먼명조" w:eastAsia="휴먼명조" w:hint="eastAsia"/>
+                <w:rFonts w:ascii="휴먼명조" w:eastAsia="휴먼명조"/>
                 <w:sz w:val="14"/>
                 <w:szCs w:val="14"/>
               </w:rPr>
@@ -10127,7 +10127,7 @@
             <w:pPr>
               <w:jc w:val="left"/>
               <w:rPr>
-                <w:rFonts w:ascii="휴먼명조" w:eastAsia="휴먼명조" w:hint="eastAsia"/>
+                <w:rFonts w:ascii="휴먼명조" w:eastAsia="휴먼명조"/>
                 <w:sz w:val="14"/>
                 <w:szCs w:val="14"/>
               </w:rPr>
@@ -10145,7 +10145,7 @@
             <w:pPr>
               <w:jc w:val="left"/>
               <w:rPr>
-                <w:rFonts w:ascii="휴먼명조" w:eastAsia="휴먼명조" w:hint="eastAsia"/>
+                <w:rFonts w:ascii="휴먼명조" w:eastAsia="휴먼명조"/>
                 <w:sz w:val="14"/>
                 <w:szCs w:val="14"/>
               </w:rPr>
@@ -10163,7 +10163,7 @@
             <w:pPr>
               <w:jc w:val="left"/>
               <w:rPr>
-                <w:rFonts w:ascii="휴먼명조" w:eastAsia="휴먼명조" w:hint="eastAsia"/>
+                <w:rFonts w:ascii="휴먼명조" w:eastAsia="휴먼명조"/>
                 <w:sz w:val="14"/>
                 <w:szCs w:val="14"/>
               </w:rPr>
@@ -10181,7 +10181,7 @@
             <w:pPr>
               <w:jc w:val="left"/>
               <w:rPr>
-                <w:rFonts w:ascii="휴먼명조" w:eastAsia="휴먼명조" w:hint="eastAsia"/>
+                <w:rFonts w:ascii="휴먼명조" w:eastAsia="휴먼명조"/>
                 <w:sz w:val="14"/>
                 <w:szCs w:val="14"/>
               </w:rPr>
@@ -10199,7 +10199,7 @@
             <w:pPr>
               <w:jc w:val="left"/>
               <w:rPr>
-                <w:rFonts w:ascii="휴먼명조" w:eastAsia="휴먼명조" w:hint="eastAsia"/>
+                <w:rFonts w:ascii="휴먼명조" w:eastAsia="휴먼명조"/>
                 <w:sz w:val="14"/>
                 <w:szCs w:val="14"/>
               </w:rPr>
@@ -10217,7 +10217,7 @@
             <w:pPr>
               <w:jc w:val="left"/>
               <w:rPr>
-                <w:rFonts w:ascii="휴먼명조" w:eastAsia="휴먼명조" w:hint="eastAsia"/>
+                <w:rFonts w:ascii="휴먼명조" w:eastAsia="휴먼명조"/>
                 <w:sz w:val="14"/>
                 <w:szCs w:val="14"/>
               </w:rPr>
@@ -10235,7 +10235,7 @@
             <w:pPr>
               <w:jc w:val="left"/>
               <w:rPr>
-                <w:rFonts w:ascii="휴먼명조" w:eastAsia="휴먼명조" w:hint="eastAsia"/>
+                <w:rFonts w:ascii="휴먼명조" w:eastAsia="휴먼명조"/>
                 <w:sz w:val="14"/>
                 <w:szCs w:val="14"/>
               </w:rPr>
@@ -10253,7 +10253,7 @@
             <w:pPr>
               <w:jc w:val="left"/>
               <w:rPr>
-                <w:rFonts w:ascii="휴먼명조" w:eastAsia="휴먼명조" w:hint="eastAsia"/>
+                <w:rFonts w:ascii="휴먼명조" w:eastAsia="휴먼명조"/>
                 <w:sz w:val="14"/>
                 <w:szCs w:val="14"/>
               </w:rPr>
@@ -10271,7 +10271,7 @@
             <w:pPr>
               <w:jc w:val="left"/>
               <w:rPr>
-                <w:rFonts w:ascii="휴먼명조" w:eastAsia="휴먼명조" w:hint="eastAsia"/>
+                <w:rFonts w:ascii="휴먼명조" w:eastAsia="휴먼명조"/>
                 <w:sz w:val="14"/>
                 <w:szCs w:val="14"/>
               </w:rPr>
@@ -10289,7 +10289,7 @@
             <w:pPr>
               <w:jc w:val="left"/>
               <w:rPr>
-                <w:rFonts w:ascii="휴먼명조" w:eastAsia="휴먼명조" w:hint="eastAsia"/>
+                <w:rFonts w:ascii="휴먼명조" w:eastAsia="휴먼명조"/>
                 <w:sz w:val="14"/>
                 <w:szCs w:val="14"/>
               </w:rPr>
@@ -10307,7 +10307,7 @@
             <w:pPr>
               <w:jc w:val="left"/>
               <w:rPr>
-                <w:rFonts w:ascii="휴먼명조" w:eastAsia="휴먼명조" w:hint="eastAsia"/>
+                <w:rFonts w:ascii="휴먼명조" w:eastAsia="휴먼명조"/>
                 <w:sz w:val="14"/>
                 <w:szCs w:val="14"/>
               </w:rPr>
@@ -10325,7 +10325,7 @@
             <w:pPr>
               <w:jc w:val="left"/>
               <w:rPr>
-                <w:rFonts w:ascii="휴먼명조" w:eastAsia="휴먼명조" w:hint="eastAsia"/>
+                <w:rFonts w:ascii="휴먼명조" w:eastAsia="휴먼명조"/>
                 <w:sz w:val="14"/>
                 <w:szCs w:val="14"/>
               </w:rPr>
@@ -10343,7 +10343,7 @@
             <w:pPr>
               <w:jc w:val="left"/>
               <w:rPr>
-                <w:rFonts w:ascii="휴먼명조" w:eastAsia="휴먼명조" w:hint="eastAsia"/>
+                <w:rFonts w:ascii="휴먼명조" w:eastAsia="휴먼명조"/>
                 <w:sz w:val="14"/>
                 <w:szCs w:val="14"/>
               </w:rPr>
@@ -10361,7 +10361,7 @@
             <w:pPr>
               <w:jc w:val="left"/>
               <w:rPr>
-                <w:rFonts w:ascii="휴먼명조" w:eastAsia="휴먼명조" w:hint="eastAsia"/>
+                <w:rFonts w:ascii="휴먼명조" w:eastAsia="휴먼명조"/>
                 <w:sz w:val="14"/>
                 <w:szCs w:val="14"/>
               </w:rPr>
@@ -10379,7 +10379,7 @@
             <w:pPr>
               <w:jc w:val="left"/>
               <w:rPr>
-                <w:rFonts w:ascii="휴먼명조" w:eastAsia="휴먼명조" w:hint="eastAsia"/>
+                <w:rFonts w:ascii="휴먼명조" w:eastAsia="휴먼명조"/>
                 <w:sz w:val="14"/>
                 <w:szCs w:val="14"/>
               </w:rPr>
@@ -10397,7 +10397,7 @@
             <w:pPr>
               <w:jc w:val="left"/>
               <w:rPr>
-                <w:rFonts w:ascii="휴먼명조" w:eastAsia="휴먼명조" w:hint="eastAsia"/>
+                <w:rFonts w:ascii="휴먼명조" w:eastAsia="휴먼명조"/>
                 <w:sz w:val="14"/>
                 <w:szCs w:val="14"/>
               </w:rPr>
@@ -10415,7 +10415,7 @@
             <w:pPr>
               <w:jc w:val="left"/>
               <w:rPr>
-                <w:rFonts w:ascii="휴먼명조" w:eastAsia="휴먼명조" w:hint="eastAsia"/>
+                <w:rFonts w:ascii="휴먼명조" w:eastAsia="휴먼명조"/>
                 <w:sz w:val="14"/>
                 <w:szCs w:val="14"/>
               </w:rPr>
@@ -10433,7 +10433,7 @@
             <w:pPr>
               <w:jc w:val="left"/>
               <w:rPr>
-                <w:rFonts w:ascii="휴먼명조" w:eastAsia="휴먼명조" w:hint="eastAsia"/>
+                <w:rFonts w:ascii="휴먼명조" w:eastAsia="휴먼명조"/>
                 <w:sz w:val="14"/>
                 <w:szCs w:val="14"/>
               </w:rPr>
@@ -10451,7 +10451,7 @@
             <w:pPr>
               <w:jc w:val="left"/>
               <w:rPr>
-                <w:rFonts w:ascii="휴먼명조" w:eastAsia="휴먼명조" w:hint="eastAsia"/>
+                <w:rFonts w:ascii="휴먼명조" w:eastAsia="휴먼명조"/>
                 <w:sz w:val="14"/>
                 <w:szCs w:val="14"/>
               </w:rPr>
@@ -10469,7 +10469,7 @@
             <w:pPr>
               <w:jc w:val="left"/>
               <w:rPr>
-                <w:rFonts w:ascii="휴먼명조" w:eastAsia="휴먼명조" w:hint="eastAsia"/>
+                <w:rFonts w:ascii="휴먼명조" w:eastAsia="휴먼명조"/>
                 <w:sz w:val="14"/>
                 <w:szCs w:val="14"/>
               </w:rPr>
@@ -10487,7 +10487,7 @@
             <w:pPr>
               <w:jc w:val="left"/>
               <w:rPr>
-                <w:rFonts w:ascii="휴먼명조" w:eastAsia="휴먼명조" w:hint="eastAsia"/>
+                <w:rFonts w:ascii="휴먼명조" w:eastAsia="휴먼명조"/>
                 <w:sz w:val="14"/>
                 <w:szCs w:val="14"/>
               </w:rPr>
@@ -10505,7 +10505,7 @@
             <w:pPr>
               <w:jc w:val="left"/>
               <w:rPr>
-                <w:rFonts w:ascii="휴먼명조" w:eastAsia="휴먼명조" w:hint="eastAsia"/>
+                <w:rFonts w:ascii="휴먼명조" w:eastAsia="휴먼명조"/>
                 <w:sz w:val="14"/>
                 <w:szCs w:val="14"/>
               </w:rPr>
@@ -10523,7 +10523,7 @@
             <w:pPr>
               <w:jc w:val="left"/>
               <w:rPr>
-                <w:rFonts w:ascii="휴먼명조" w:eastAsia="휴먼명조" w:hint="eastAsia"/>
+                <w:rFonts w:ascii="휴먼명조" w:eastAsia="휴먼명조"/>
                 <w:sz w:val="14"/>
                 <w:szCs w:val="14"/>
               </w:rPr>
@@ -10541,7 +10541,7 @@
             <w:pPr>
               <w:jc w:val="left"/>
               <w:rPr>
-                <w:rFonts w:ascii="휴먼명조" w:eastAsia="휴먼명조" w:hint="eastAsia"/>
+                <w:rFonts w:ascii="휴먼명조" w:eastAsia="휴먼명조"/>
                 <w:sz w:val="14"/>
                 <w:szCs w:val="14"/>
               </w:rPr>
@@ -10559,7 +10559,7 @@
             <w:pPr>
               <w:jc w:val="left"/>
               <w:rPr>
-                <w:rFonts w:ascii="휴먼명조" w:eastAsia="휴먼명조" w:hint="eastAsia"/>
+                <w:rFonts w:ascii="휴먼명조" w:eastAsia="휴먼명조"/>
                 <w:sz w:val="14"/>
                 <w:szCs w:val="14"/>
               </w:rPr>
@@ -10577,7 +10577,7 @@
             <w:pPr>
               <w:jc w:val="left"/>
               <w:rPr>
-                <w:rFonts w:ascii="휴먼명조" w:eastAsia="휴먼명조" w:hint="eastAsia"/>
+                <w:rFonts w:ascii="휴먼명조" w:eastAsia="휴먼명조"/>
                 <w:sz w:val="14"/>
                 <w:szCs w:val="14"/>
               </w:rPr>
@@ -10595,7 +10595,7 @@
             <w:pPr>
               <w:jc w:val="left"/>
               <w:rPr>
-                <w:rFonts w:ascii="휴먼명조" w:eastAsia="휴먼명조" w:hint="eastAsia"/>
+                <w:rFonts w:ascii="휴먼명조" w:eastAsia="휴먼명조"/>
                 <w:sz w:val="14"/>
                 <w:szCs w:val="14"/>
               </w:rPr>
@@ -10613,7 +10613,7 @@
             <w:pPr>
               <w:jc w:val="left"/>
               <w:rPr>
-                <w:rFonts w:ascii="휴먼명조" w:eastAsia="휴먼명조" w:hint="eastAsia"/>
+                <w:rFonts w:ascii="휴먼명조" w:eastAsia="휴먼명조"/>
                 <w:sz w:val="14"/>
                 <w:szCs w:val="14"/>
               </w:rPr>
@@ -10631,7 +10631,7 @@
             <w:pPr>
               <w:jc w:val="left"/>
               <w:rPr>
-                <w:rFonts w:ascii="휴먼명조" w:eastAsia="휴먼명조" w:hint="eastAsia"/>
+                <w:rFonts w:ascii="휴먼명조" w:eastAsia="휴먼명조"/>
                 <w:sz w:val="14"/>
                 <w:szCs w:val="14"/>
               </w:rPr>
@@ -10649,7 +10649,7 @@
             <w:pPr>
               <w:jc w:val="left"/>
               <w:rPr>
-                <w:rFonts w:ascii="휴먼명조" w:eastAsia="휴먼명조" w:hint="eastAsia"/>
+                <w:rFonts w:ascii="휴먼명조" w:eastAsia="휴먼명조"/>
                 <w:sz w:val="14"/>
                 <w:szCs w:val="14"/>
               </w:rPr>
@@ -10667,7 +10667,7 @@
             <w:pPr>
               <w:jc w:val="left"/>
               <w:rPr>
-                <w:rFonts w:ascii="휴먼명조" w:eastAsia="휴먼명조" w:hint="eastAsia"/>
+                <w:rFonts w:ascii="휴먼명조" w:eastAsia="휴먼명조"/>
                 <w:sz w:val="14"/>
                 <w:szCs w:val="14"/>
               </w:rPr>
@@ -10685,7 +10685,7 @@
             <w:pPr>
               <w:jc w:val="left"/>
               <w:rPr>
-                <w:rFonts w:ascii="휴먼명조" w:eastAsia="휴먼명조" w:hint="eastAsia"/>
+                <w:rFonts w:ascii="휴먼명조" w:eastAsia="휴먼명조"/>
                 <w:sz w:val="14"/>
                 <w:szCs w:val="14"/>
               </w:rPr>
@@ -10703,7 +10703,7 @@
             <w:pPr>
               <w:jc w:val="left"/>
               <w:rPr>
-                <w:rFonts w:ascii="휴먼명조" w:eastAsia="휴먼명조" w:hint="eastAsia"/>
+                <w:rFonts w:ascii="휴먼명조" w:eastAsia="휴먼명조"/>
                 <w:sz w:val="14"/>
                 <w:szCs w:val="14"/>
               </w:rPr>
@@ -10721,7 +10721,7 @@
             <w:pPr>
               <w:jc w:val="left"/>
               <w:rPr>
-                <w:rFonts w:ascii="휴먼명조" w:eastAsia="휴먼명조" w:hint="eastAsia"/>
+                <w:rFonts w:ascii="휴먼명조" w:eastAsia="휴먼명조"/>
                 <w:sz w:val="14"/>
                 <w:szCs w:val="14"/>
               </w:rPr>
@@ -10739,7 +10739,7 @@
             <w:pPr>
               <w:jc w:val="left"/>
               <w:rPr>
-                <w:rFonts w:ascii="휴먼명조" w:eastAsia="휴먼명조" w:hint="eastAsia"/>
+                <w:rFonts w:ascii="휴먼명조" w:eastAsia="휴먼명조"/>
                 <w:sz w:val="14"/>
                 <w:szCs w:val="14"/>
               </w:rPr>
@@ -10757,7 +10757,7 @@
             <w:pPr>
               <w:jc w:val="left"/>
               <w:rPr>
-                <w:rFonts w:ascii="휴먼명조" w:eastAsia="휴먼명조" w:hint="eastAsia"/>
+                <w:rFonts w:ascii="휴먼명조" w:eastAsia="휴먼명조"/>
                 <w:sz w:val="14"/>
                 <w:szCs w:val="14"/>
               </w:rPr>
@@ -10775,7 +10775,7 @@
             <w:pPr>
               <w:jc w:val="left"/>
               <w:rPr>
-                <w:rFonts w:ascii="휴먼명조" w:eastAsia="휴먼명조" w:hint="eastAsia"/>
+                <w:rFonts w:ascii="휴먼명조" w:eastAsia="휴먼명조"/>
                 <w:sz w:val="14"/>
                 <w:szCs w:val="14"/>
               </w:rPr>
@@ -10793,7 +10793,7 @@
             <w:pPr>
               <w:jc w:val="left"/>
               <w:rPr>
-                <w:rFonts w:ascii="휴먼명조" w:eastAsia="휴먼명조" w:hint="eastAsia"/>
+                <w:rFonts w:ascii="휴먼명조" w:eastAsia="휴먼명조"/>
                 <w:sz w:val="14"/>
                 <w:szCs w:val="14"/>
               </w:rPr>
@@ -10811,7 +10811,7 @@
             <w:pPr>
               <w:jc w:val="left"/>
               <w:rPr>
-                <w:rFonts w:ascii="휴먼명조" w:eastAsia="휴먼명조" w:hint="eastAsia"/>
+                <w:rFonts w:ascii="휴먼명조" w:eastAsia="휴먼명조"/>
                 <w:sz w:val="14"/>
                 <w:szCs w:val="14"/>
               </w:rPr>
@@ -10829,7 +10829,7 @@
             <w:pPr>
               <w:jc w:val="left"/>
               <w:rPr>
-                <w:rFonts w:ascii="휴먼명조" w:eastAsia="휴먼명조" w:hint="eastAsia"/>
+                <w:rFonts w:ascii="휴먼명조" w:eastAsia="휴먼명조"/>
                 <w:sz w:val="14"/>
                 <w:szCs w:val="14"/>
               </w:rPr>
@@ -10847,7 +10847,7 @@
             <w:pPr>
               <w:jc w:val="left"/>
               <w:rPr>
-                <w:rFonts w:ascii="휴먼명조" w:eastAsia="휴먼명조" w:hint="eastAsia"/>
+                <w:rFonts w:ascii="휴먼명조" w:eastAsia="휴먼명조"/>
                 <w:sz w:val="14"/>
                 <w:szCs w:val="14"/>
               </w:rPr>
@@ -10865,7 +10865,7 @@
             <w:pPr>
               <w:jc w:val="left"/>
               <w:rPr>
-                <w:rFonts w:ascii="휴먼명조" w:eastAsia="휴먼명조" w:hint="eastAsia"/>
+                <w:rFonts w:ascii="휴먼명조" w:eastAsia="휴먼명조"/>
                 <w:sz w:val="14"/>
                 <w:szCs w:val="14"/>
               </w:rPr>
@@ -10883,7 +10883,7 @@
             <w:pPr>
               <w:jc w:val="left"/>
               <w:rPr>
-                <w:rFonts w:ascii="휴먼명조" w:eastAsia="휴먼명조" w:hint="eastAsia"/>
+                <w:rFonts w:ascii="휴먼명조" w:eastAsia="휴먼명조"/>
                 <w:sz w:val="14"/>
                 <w:szCs w:val="14"/>
               </w:rPr>
@@ -10901,7 +10901,7 @@
             <w:pPr>
               <w:jc w:val="left"/>
               <w:rPr>
-                <w:rFonts w:ascii="휴먼명조" w:eastAsia="휴먼명조" w:hint="eastAsia"/>
+                <w:rFonts w:ascii="휴먼명조" w:eastAsia="휴먼명조"/>
                 <w:sz w:val="14"/>
                 <w:szCs w:val="14"/>
               </w:rPr>
@@ -10919,7 +10919,7 @@
             <w:pPr>
               <w:jc w:val="left"/>
               <w:rPr>
-                <w:rFonts w:ascii="휴먼명조" w:eastAsia="휴먼명조" w:hint="eastAsia"/>
+                <w:rFonts w:ascii="휴먼명조" w:eastAsia="휴먼명조"/>
                 <w:sz w:val="14"/>
                 <w:szCs w:val="14"/>
               </w:rPr>
@@ -10937,7 +10937,7 @@
             <w:pPr>
               <w:jc w:val="left"/>
               <w:rPr>
-                <w:rFonts w:ascii="휴먼명조" w:eastAsia="휴먼명조" w:hint="eastAsia"/>
+                <w:rFonts w:ascii="휴먼명조" w:eastAsia="휴먼명조"/>
                 <w:sz w:val="14"/>
                 <w:szCs w:val="14"/>
               </w:rPr>
@@ -10955,7 +10955,7 @@
             <w:pPr>
               <w:jc w:val="left"/>
               <w:rPr>
-                <w:rFonts w:ascii="휴먼명조" w:eastAsia="휴먼명조" w:hint="eastAsia"/>
+                <w:rFonts w:ascii="휴먼명조" w:eastAsia="휴먼명조"/>
                 <w:sz w:val="14"/>
                 <w:szCs w:val="14"/>
               </w:rPr>
@@ -10973,7 +10973,7 @@
             <w:pPr>
               <w:jc w:val="left"/>
               <w:rPr>
-                <w:rFonts w:ascii="휴먼명조" w:eastAsia="휴먼명조" w:hint="eastAsia"/>
+                <w:rFonts w:ascii="휴먼명조" w:eastAsia="휴먼명조"/>
                 <w:sz w:val="14"/>
                 <w:szCs w:val="14"/>
               </w:rPr>
@@ -10991,7 +10991,7 @@
             <w:pPr>
               <w:jc w:val="left"/>
               <w:rPr>
-                <w:rFonts w:ascii="휴먼명조" w:eastAsia="휴먼명조" w:hint="eastAsia"/>
+                <w:rFonts w:ascii="휴먼명조" w:eastAsia="휴먼명조"/>
                 <w:sz w:val="14"/>
                 <w:szCs w:val="14"/>
               </w:rPr>
@@ -11009,7 +11009,7 @@
             <w:pPr>
               <w:jc w:val="left"/>
               <w:rPr>
-                <w:rFonts w:ascii="휴먼명조" w:eastAsia="휴먼명조" w:hint="eastAsia"/>
+                <w:rFonts w:ascii="휴먼명조" w:eastAsia="휴먼명조"/>
                 <w:sz w:val="14"/>
                 <w:szCs w:val="14"/>
               </w:rPr>
@@ -11027,7 +11027,7 @@
             <w:pPr>
               <w:jc w:val="left"/>
               <w:rPr>
-                <w:rFonts w:ascii="휴먼명조" w:eastAsia="휴먼명조" w:hint="eastAsia"/>
+                <w:rFonts w:ascii="휴먼명조" w:eastAsia="휴먼명조"/>
                 <w:sz w:val="14"/>
                 <w:szCs w:val="14"/>
               </w:rPr>
@@ -11045,7 +11045,7 @@
             <w:pPr>
               <w:jc w:val="left"/>
               <w:rPr>
-                <w:rFonts w:ascii="휴먼명조" w:eastAsia="휴먼명조" w:hint="eastAsia"/>
+                <w:rFonts w:ascii="휴먼명조" w:eastAsia="휴먼명조"/>
                 <w:sz w:val="14"/>
                 <w:szCs w:val="14"/>
               </w:rPr>
@@ -11063,7 +11063,7 @@
             <w:pPr>
               <w:jc w:val="left"/>
               <w:rPr>
-                <w:rFonts w:ascii="휴먼명조" w:eastAsia="휴먼명조" w:hint="eastAsia"/>
+                <w:rFonts w:ascii="휴먼명조" w:eastAsia="휴먼명조"/>
                 <w:sz w:val="14"/>
                 <w:szCs w:val="14"/>
               </w:rPr>
@@ -11081,7 +11081,7 @@
             <w:pPr>
               <w:jc w:val="left"/>
               <w:rPr>
-                <w:rFonts w:ascii="휴먼명조" w:eastAsia="휴먼명조" w:hint="eastAsia"/>
+                <w:rFonts w:ascii="휴먼명조" w:eastAsia="휴먼명조"/>
                 <w:sz w:val="14"/>
                 <w:szCs w:val="14"/>
               </w:rPr>
@@ -11099,7 +11099,7 @@
             <w:pPr>
               <w:jc w:val="left"/>
               <w:rPr>
-                <w:rFonts w:ascii="휴먼명조" w:eastAsia="휴먼명조" w:hint="eastAsia"/>
+                <w:rFonts w:ascii="휴먼명조" w:eastAsia="휴먼명조"/>
                 <w:sz w:val="14"/>
                 <w:szCs w:val="14"/>
               </w:rPr>
@@ -11117,7 +11117,7 @@
             <w:pPr>
               <w:jc w:val="left"/>
               <w:rPr>
-                <w:rFonts w:ascii="휴먼명조" w:eastAsia="휴먼명조" w:hint="eastAsia"/>
+                <w:rFonts w:ascii="휴먼명조" w:eastAsia="휴먼명조"/>
                 <w:sz w:val="14"/>
                 <w:szCs w:val="14"/>
               </w:rPr>
@@ -11135,7 +11135,7 @@
             <w:pPr>
               <w:jc w:val="left"/>
               <w:rPr>
-                <w:rFonts w:ascii="휴먼명조" w:eastAsia="휴먼명조" w:hint="eastAsia"/>
+                <w:rFonts w:ascii="휴먼명조" w:eastAsia="휴먼명조"/>
                 <w:sz w:val="14"/>
                 <w:szCs w:val="14"/>
               </w:rPr>
@@ -11153,7 +11153,7 @@
             <w:pPr>
               <w:jc w:val="left"/>
               <w:rPr>
-                <w:rFonts w:ascii="휴먼명조" w:eastAsia="휴먼명조" w:hint="eastAsia"/>
+                <w:rFonts w:ascii="휴먼명조" w:eastAsia="휴먼명조"/>
                 <w:sz w:val="14"/>
                 <w:szCs w:val="14"/>
               </w:rPr>
@@ -11171,7 +11171,7 @@
             <w:pPr>
               <w:jc w:val="left"/>
               <w:rPr>
-                <w:rFonts w:ascii="휴먼명조" w:eastAsia="휴먼명조" w:hint="eastAsia"/>
+                <w:rFonts w:ascii="휴먼명조" w:eastAsia="휴먼명조"/>
                 <w:sz w:val="14"/>
                 <w:szCs w:val="14"/>
               </w:rPr>
@@ -11189,7 +11189,7 @@
             <w:pPr>
               <w:jc w:val="left"/>
               <w:rPr>
-                <w:rFonts w:ascii="휴먼명조" w:eastAsia="휴먼명조" w:hint="eastAsia"/>
+                <w:rFonts w:ascii="휴먼명조" w:eastAsia="휴먼명조"/>
                 <w:sz w:val="14"/>
                 <w:szCs w:val="14"/>
               </w:rPr>
@@ -11207,7 +11207,7 @@
             <w:pPr>
               <w:jc w:val="left"/>
               <w:rPr>
-                <w:rFonts w:ascii="휴먼명조" w:eastAsia="휴먼명조" w:hint="eastAsia"/>
+                <w:rFonts w:ascii="휴먼명조" w:eastAsia="휴먼명조"/>
                 <w:sz w:val="14"/>
                 <w:szCs w:val="14"/>
               </w:rPr>
@@ -11225,7 +11225,7 @@
             <w:pPr>
               <w:jc w:val="left"/>
               <w:rPr>
-                <w:rFonts w:ascii="휴먼명조" w:eastAsia="휴먼명조" w:hint="eastAsia"/>
+                <w:rFonts w:ascii="휴먼명조" w:eastAsia="휴먼명조"/>
                 <w:sz w:val="14"/>
                 <w:szCs w:val="14"/>
               </w:rPr>
@@ -11243,7 +11243,7 @@
             <w:pPr>
               <w:jc w:val="left"/>
               <w:rPr>
-                <w:rFonts w:ascii="휴먼명조" w:eastAsia="휴먼명조" w:hint="eastAsia"/>
+                <w:rFonts w:ascii="휴먼명조" w:eastAsia="휴먼명조"/>
                 <w:sz w:val="14"/>
                 <w:szCs w:val="14"/>
               </w:rPr>
@@ -11261,7 +11261,7 @@
             <w:pPr>
               <w:jc w:val="left"/>
               <w:rPr>
-                <w:rFonts w:ascii="휴먼명조" w:eastAsia="휴먼명조" w:hint="eastAsia"/>
+                <w:rFonts w:ascii="휴먼명조" w:eastAsia="휴먼명조"/>
                 <w:sz w:val="14"/>
                 <w:szCs w:val="14"/>
               </w:rPr>
@@ -11280,7 +11280,7 @@
             <w:pPr>
               <w:jc w:val="left"/>
               <w:rPr>
-                <w:rFonts w:ascii="휴먼명조" w:eastAsia="휴먼명조" w:hint="eastAsia"/>
+                <w:rFonts w:ascii="휴먼명조" w:eastAsia="휴먼명조"/>
                 <w:sz w:val="14"/>
                 <w:szCs w:val="14"/>
               </w:rPr>
@@ -11298,7 +11298,7 @@
             <w:pPr>
               <w:jc w:val="left"/>
               <w:rPr>
-                <w:rFonts w:ascii="휴먼명조" w:eastAsia="휴먼명조" w:hint="eastAsia"/>
+                <w:rFonts w:ascii="휴먼명조" w:eastAsia="휴먼명조"/>
                 <w:sz w:val="14"/>
                 <w:szCs w:val="14"/>
               </w:rPr>
@@ -11316,7 +11316,7 @@
             <w:pPr>
               <w:jc w:val="left"/>
               <w:rPr>
-                <w:rFonts w:ascii="휴먼명조" w:eastAsia="휴먼명조" w:hint="eastAsia"/>
+                <w:rFonts w:ascii="휴먼명조" w:eastAsia="휴먼명조"/>
                 <w:sz w:val="14"/>
                 <w:szCs w:val="14"/>
               </w:rPr>
@@ -11334,7 +11334,7 @@
             <w:pPr>
               <w:jc w:val="left"/>
               <w:rPr>
-                <w:rFonts w:ascii="휴먼명조" w:eastAsia="휴먼명조" w:hint="eastAsia"/>
+                <w:rFonts w:ascii="휴먼명조" w:eastAsia="휴먼명조"/>
                 <w:sz w:val="14"/>
                 <w:szCs w:val="14"/>
               </w:rPr>
@@ -11352,7 +11352,7 @@
             <w:pPr>
               <w:jc w:val="left"/>
               <w:rPr>
-                <w:rFonts w:ascii="휴먼명조" w:eastAsia="휴먼명조" w:hint="eastAsia"/>
+                <w:rFonts w:ascii="휴먼명조" w:eastAsia="휴먼명조"/>
                 <w:sz w:val="14"/>
                 <w:szCs w:val="14"/>
               </w:rPr>
@@ -11370,7 +11370,7 @@
             <w:pPr>
               <w:jc w:val="left"/>
               <w:rPr>
-                <w:rFonts w:ascii="휴먼명조" w:eastAsia="휴먼명조" w:hint="eastAsia"/>
+                <w:rFonts w:ascii="휴먼명조" w:eastAsia="휴먼명조"/>
                 <w:sz w:val="14"/>
                 <w:szCs w:val="14"/>
               </w:rPr>
@@ -11388,7 +11388,7 @@
             <w:pPr>
               <w:jc w:val="left"/>
               <w:rPr>
-                <w:rFonts w:ascii="휴먼명조" w:eastAsia="휴먼명조" w:hint="eastAsia"/>
+                <w:rFonts w:ascii="휴먼명조" w:eastAsia="휴먼명조"/>
                 <w:sz w:val="14"/>
                 <w:szCs w:val="14"/>
               </w:rPr>
@@ -11406,7 +11406,7 @@
             <w:pPr>
               <w:jc w:val="left"/>
               <w:rPr>
-                <w:rFonts w:ascii="휴먼명조" w:eastAsia="휴먼명조" w:hint="eastAsia"/>
+                <w:rFonts w:ascii="휴먼명조" w:eastAsia="휴먼명조"/>
                 <w:sz w:val="14"/>
                 <w:szCs w:val="14"/>
               </w:rPr>
@@ -11424,7 +11424,7 @@
             <w:pPr>
               <w:jc w:val="left"/>
               <w:rPr>
-                <w:rFonts w:ascii="휴먼명조" w:eastAsia="휴먼명조" w:hint="eastAsia"/>
+                <w:rFonts w:ascii="휴먼명조" w:eastAsia="휴먼명조"/>
                 <w:sz w:val="14"/>
                 <w:szCs w:val="14"/>
               </w:rPr>
@@ -11442,7 +11442,7 @@
             <w:pPr>
               <w:jc w:val="left"/>
               <w:rPr>
-                <w:rFonts w:ascii="휴먼명조" w:eastAsia="휴먼명조" w:hint="eastAsia"/>
+                <w:rFonts w:ascii="휴먼명조" w:eastAsia="휴먼명조"/>
                 <w:sz w:val="14"/>
                 <w:szCs w:val="14"/>
               </w:rPr>
@@ -11460,7 +11460,7 @@
             <w:pPr>
               <w:jc w:val="left"/>
               <w:rPr>
-                <w:rFonts w:ascii="휴먼명조" w:eastAsia="휴먼명조" w:hint="eastAsia"/>
+                <w:rFonts w:ascii="휴먼명조" w:eastAsia="휴먼명조"/>
                 <w:sz w:val="14"/>
                 <w:szCs w:val="14"/>
               </w:rPr>
@@ -11478,7 +11478,7 @@
             <w:pPr>
               <w:jc w:val="left"/>
               <w:rPr>
-                <w:rFonts w:ascii="휴먼명조" w:eastAsia="휴먼명조" w:hint="eastAsia"/>
+                <w:rFonts w:ascii="휴먼명조" w:eastAsia="휴먼명조"/>
                 <w:sz w:val="14"/>
                 <w:szCs w:val="14"/>
               </w:rPr>
@@ -11496,7 +11496,7 @@
             <w:pPr>
               <w:jc w:val="left"/>
               <w:rPr>
-                <w:rFonts w:ascii="휴먼명조" w:eastAsia="휴먼명조" w:hint="eastAsia"/>
+                <w:rFonts w:ascii="휴먼명조" w:eastAsia="휴먼명조"/>
                 <w:sz w:val="14"/>
                 <w:szCs w:val="14"/>
               </w:rPr>
@@ -11514,7 +11514,7 @@
             <w:pPr>
               <w:jc w:val="left"/>
               <w:rPr>
-                <w:rFonts w:ascii="휴먼명조" w:eastAsia="휴먼명조" w:hint="eastAsia"/>
+                <w:rFonts w:ascii="휴먼명조" w:eastAsia="휴먼명조"/>
                 <w:sz w:val="14"/>
                 <w:szCs w:val="14"/>
               </w:rPr>
@@ -11532,7 +11532,7 @@
             <w:pPr>
               <w:jc w:val="left"/>
               <w:rPr>
-                <w:rFonts w:ascii="휴먼명조" w:eastAsia="휴먼명조" w:hint="eastAsia"/>
+                <w:rFonts w:ascii="휴먼명조" w:eastAsia="휴먼명조"/>
                 <w:sz w:val="14"/>
                 <w:szCs w:val="14"/>
               </w:rPr>
@@ -11550,7 +11550,7 @@
             <w:pPr>
               <w:jc w:val="left"/>
               <w:rPr>
-                <w:rFonts w:ascii="휴먼명조" w:eastAsia="휴먼명조" w:hint="eastAsia"/>
+                <w:rFonts w:ascii="휴먼명조" w:eastAsia="휴먼명조"/>
                 <w:sz w:val="14"/>
                 <w:szCs w:val="14"/>
               </w:rPr>
@@ -11568,7 +11568,7 @@
             <w:pPr>
               <w:jc w:val="left"/>
               <w:rPr>
-                <w:rFonts w:ascii="휴먼명조" w:eastAsia="휴먼명조" w:hint="eastAsia"/>
+                <w:rFonts w:ascii="휴먼명조" w:eastAsia="휴먼명조"/>
                 <w:sz w:val="14"/>
                 <w:szCs w:val="14"/>
               </w:rPr>
@@ -11586,7 +11586,7 @@
             <w:pPr>
               <w:jc w:val="left"/>
               <w:rPr>
-                <w:rFonts w:ascii="휴먼명조" w:eastAsia="휴먼명조" w:hint="eastAsia"/>
+                <w:rFonts w:ascii="휴먼명조" w:eastAsia="휴먼명조"/>
                 <w:sz w:val="14"/>
                 <w:szCs w:val="14"/>
               </w:rPr>
@@ -11604,7 +11604,7 @@
             <w:pPr>
               <w:jc w:val="left"/>
               <w:rPr>
-                <w:rFonts w:ascii="휴먼명조" w:eastAsia="휴먼명조" w:hint="eastAsia"/>
+                <w:rFonts w:ascii="휴먼명조" w:eastAsia="휴먼명조"/>
                 <w:sz w:val="14"/>
                 <w:szCs w:val="14"/>
               </w:rPr>
@@ -11622,7 +11622,7 @@
             <w:pPr>
               <w:jc w:val="left"/>
               <w:rPr>
-                <w:rFonts w:ascii="휴먼명조" w:eastAsia="휴먼명조" w:hint="eastAsia"/>
+                <w:rFonts w:ascii="휴먼명조" w:eastAsia="휴먼명조"/>
                 <w:sz w:val="14"/>
                 <w:szCs w:val="14"/>
               </w:rPr>
@@ -11640,7 +11640,7 @@
             <w:pPr>
               <w:jc w:val="left"/>
               <w:rPr>
-                <w:rFonts w:ascii="휴먼명조" w:eastAsia="휴먼명조" w:hint="eastAsia"/>
+                <w:rFonts w:ascii="휴먼명조" w:eastAsia="휴먼명조"/>
                 <w:sz w:val="14"/>
                 <w:szCs w:val="14"/>
               </w:rPr>
@@ -11658,7 +11658,7 @@
             <w:pPr>
               <w:jc w:val="left"/>
               <w:rPr>
-                <w:rFonts w:ascii="휴먼명조" w:eastAsia="휴먼명조" w:hint="eastAsia"/>
+                <w:rFonts w:ascii="휴먼명조" w:eastAsia="휴먼명조"/>
                 <w:sz w:val="14"/>
                 <w:szCs w:val="14"/>
               </w:rPr>
@@ -11676,7 +11676,7 @@
             <w:pPr>
               <w:jc w:val="left"/>
               <w:rPr>
-                <w:rFonts w:ascii="휴먼명조" w:eastAsia="휴먼명조" w:hint="eastAsia"/>
+                <w:rFonts w:ascii="휴먼명조" w:eastAsia="휴먼명조"/>
                 <w:sz w:val="14"/>
                 <w:szCs w:val="14"/>
               </w:rPr>
@@ -11694,7 +11694,7 @@
             <w:pPr>
               <w:jc w:val="left"/>
               <w:rPr>
-                <w:rFonts w:ascii="휴먼명조" w:eastAsia="휴먼명조" w:hint="eastAsia"/>
+                <w:rFonts w:ascii="휴먼명조" w:eastAsia="휴먼명조"/>
                 <w:sz w:val="14"/>
                 <w:szCs w:val="14"/>
               </w:rPr>
@@ -11712,7 +11712,7 @@
             <w:pPr>
               <w:jc w:val="left"/>
               <w:rPr>
-                <w:rFonts w:ascii="휴먼명조" w:eastAsia="휴먼명조" w:hint="eastAsia"/>
+                <w:rFonts w:ascii="휴먼명조" w:eastAsia="휴먼명조"/>
                 <w:sz w:val="14"/>
                 <w:szCs w:val="14"/>
               </w:rPr>
@@ -11730,7 +11730,7 @@
             <w:pPr>
               <w:jc w:val="left"/>
               <w:rPr>
-                <w:rFonts w:ascii="휴먼명조" w:eastAsia="휴먼명조" w:hint="eastAsia"/>
+                <w:rFonts w:ascii="휴먼명조" w:eastAsia="휴먼명조"/>
                 <w:sz w:val="14"/>
                 <w:szCs w:val="14"/>
               </w:rPr>
@@ -11748,7 +11748,7 @@
             <w:pPr>
               <w:jc w:val="left"/>
               <w:rPr>
-                <w:rFonts w:ascii="휴먼명조" w:eastAsia="휴먼명조" w:hint="eastAsia"/>
+                <w:rFonts w:ascii="휴먼명조" w:eastAsia="휴먼명조"/>
                 <w:sz w:val="14"/>
                 <w:szCs w:val="14"/>
               </w:rPr>
@@ -11766,7 +11766,7 @@
             <w:pPr>
               <w:jc w:val="left"/>
               <w:rPr>
-                <w:rFonts w:ascii="휴먼명조" w:eastAsia="휴먼명조" w:hint="eastAsia"/>
+                <w:rFonts w:ascii="휴먼명조" w:eastAsia="휴먼명조"/>
                 <w:sz w:val="14"/>
                 <w:szCs w:val="14"/>
               </w:rPr>
@@ -11784,7 +11784,7 @@
             <w:pPr>
               <w:jc w:val="left"/>
               <w:rPr>
-                <w:rFonts w:ascii="휴먼명조" w:eastAsia="휴먼명조" w:hint="eastAsia"/>
+                <w:rFonts w:ascii="휴먼명조" w:eastAsia="휴먼명조"/>
                 <w:sz w:val="14"/>
                 <w:szCs w:val="14"/>
               </w:rPr>
@@ -11802,7 +11802,7 @@
             <w:pPr>
               <w:jc w:val="left"/>
               <w:rPr>
-                <w:rFonts w:ascii="휴먼명조" w:eastAsia="휴먼명조" w:hint="eastAsia"/>
+                <w:rFonts w:ascii="휴먼명조" w:eastAsia="휴먼명조"/>
                 <w:sz w:val="14"/>
                 <w:szCs w:val="14"/>
               </w:rPr>
@@ -11820,7 +11820,7 @@
             <w:pPr>
               <w:jc w:val="left"/>
               <w:rPr>
-                <w:rFonts w:ascii="휴먼명조" w:eastAsia="휴먼명조" w:hint="eastAsia"/>
+                <w:rFonts w:ascii="휴먼명조" w:eastAsia="휴먼명조"/>
                 <w:sz w:val="14"/>
                 <w:szCs w:val="14"/>
               </w:rPr>
@@ -11838,7 +11838,7 @@
             <w:pPr>
               <w:jc w:val="left"/>
               <w:rPr>
-                <w:rFonts w:ascii="휴먼명조" w:eastAsia="휴먼명조" w:hint="eastAsia"/>
+                <w:rFonts w:ascii="휴먼명조" w:eastAsia="휴먼명조"/>
                 <w:sz w:val="14"/>
                 <w:szCs w:val="14"/>
               </w:rPr>
@@ -11856,7 +11856,7 @@
             <w:pPr>
               <w:jc w:val="left"/>
               <w:rPr>
-                <w:rFonts w:ascii="휴먼명조" w:eastAsia="휴먼명조" w:hint="eastAsia"/>
+                <w:rFonts w:ascii="휴먼명조" w:eastAsia="휴먼명조"/>
                 <w:sz w:val="14"/>
                 <w:szCs w:val="14"/>
               </w:rPr>
@@ -11874,7 +11874,7 @@
             <w:pPr>
               <w:jc w:val="left"/>
               <w:rPr>
-                <w:rFonts w:ascii="휴먼명조" w:eastAsia="휴먼명조" w:hint="eastAsia"/>
+                <w:rFonts w:ascii="휴먼명조" w:eastAsia="휴먼명조"/>
                 <w:sz w:val="14"/>
                 <w:szCs w:val="14"/>
               </w:rPr>
@@ -11892,7 +11892,7 @@
             <w:pPr>
               <w:jc w:val="left"/>
               <w:rPr>
-                <w:rFonts w:ascii="휴먼명조" w:eastAsia="휴먼명조" w:hint="eastAsia"/>
+                <w:rFonts w:ascii="휴먼명조" w:eastAsia="휴먼명조"/>
                 <w:sz w:val="14"/>
                 <w:szCs w:val="14"/>
               </w:rPr>
@@ -11910,7 +11910,7 @@
             <w:pPr>
               <w:jc w:val="left"/>
               <w:rPr>
-                <w:rFonts w:ascii="휴먼명조" w:eastAsia="휴먼명조" w:hint="eastAsia"/>
+                <w:rFonts w:ascii="휴먼명조" w:eastAsia="휴먼명조"/>
                 <w:sz w:val="14"/>
                 <w:szCs w:val="14"/>
               </w:rPr>
@@ -11928,7 +11928,7 @@
             <w:pPr>
               <w:jc w:val="left"/>
               <w:rPr>
-                <w:rFonts w:ascii="휴먼명조" w:eastAsia="휴먼명조" w:hint="eastAsia"/>
+                <w:rFonts w:ascii="휴먼명조" w:eastAsia="휴먼명조"/>
                 <w:sz w:val="14"/>
                 <w:szCs w:val="14"/>
               </w:rPr>
@@ -11946,7 +11946,7 @@
             <w:pPr>
               <w:jc w:val="left"/>
               <w:rPr>
-                <w:rFonts w:ascii="휴먼명조" w:eastAsia="휴먼명조" w:hint="eastAsia"/>
+                <w:rFonts w:ascii="휴먼명조" w:eastAsia="휴먼명조"/>
                 <w:sz w:val="14"/>
                 <w:szCs w:val="14"/>
               </w:rPr>
@@ -11964,7 +11964,7 @@
             <w:pPr>
               <w:jc w:val="left"/>
               <w:rPr>
-                <w:rFonts w:ascii="휴먼명조" w:eastAsia="휴먼명조" w:hint="eastAsia"/>
+                <w:rFonts w:ascii="휴먼명조" w:eastAsia="휴먼명조"/>
                 <w:sz w:val="14"/>
                 <w:szCs w:val="14"/>
               </w:rPr>
@@ -11982,7 +11982,7 @@
             <w:pPr>
               <w:jc w:val="left"/>
               <w:rPr>
-                <w:rFonts w:ascii="휴먼명조" w:eastAsia="휴먼명조" w:hint="eastAsia"/>
+                <w:rFonts w:ascii="휴먼명조" w:eastAsia="휴먼명조"/>
                 <w:sz w:val="14"/>
                 <w:szCs w:val="14"/>
               </w:rPr>
@@ -12000,7 +12000,7 @@
             <w:pPr>
               <w:jc w:val="left"/>
               <w:rPr>
-                <w:rFonts w:ascii="휴먼명조" w:eastAsia="휴먼명조" w:hint="eastAsia"/>
+                <w:rFonts w:ascii="휴먼명조" w:eastAsia="휴먼명조"/>
                 <w:sz w:val="14"/>
                 <w:szCs w:val="14"/>
               </w:rPr>
@@ -12018,7 +12018,7 @@
             <w:pPr>
               <w:jc w:val="left"/>
               <w:rPr>
-                <w:rFonts w:ascii="휴먼명조" w:eastAsia="휴먼명조" w:hint="eastAsia"/>
+                <w:rFonts w:ascii="휴먼명조" w:eastAsia="휴먼명조"/>
                 <w:sz w:val="14"/>
                 <w:szCs w:val="14"/>
               </w:rPr>
@@ -12036,7 +12036,7 @@
             <w:pPr>
               <w:jc w:val="left"/>
               <w:rPr>
-                <w:rFonts w:ascii="휴먼명조" w:eastAsia="휴먼명조" w:hint="eastAsia"/>
+                <w:rFonts w:ascii="휴먼명조" w:eastAsia="휴먼명조"/>
                 <w:sz w:val="14"/>
                 <w:szCs w:val="14"/>
               </w:rPr>
@@ -12054,7 +12054,7 @@
             <w:pPr>
               <w:jc w:val="left"/>
               <w:rPr>
-                <w:rFonts w:ascii="휴먼명조" w:eastAsia="휴먼명조" w:hint="eastAsia"/>
+                <w:rFonts w:ascii="휴먼명조" w:eastAsia="휴먼명조"/>
                 <w:sz w:val="14"/>
                 <w:szCs w:val="14"/>
               </w:rPr>
@@ -12072,7 +12072,7 @@
             <w:pPr>
               <w:jc w:val="left"/>
               <w:rPr>
-                <w:rFonts w:ascii="휴먼명조" w:eastAsia="휴먼명조" w:hint="eastAsia"/>
+                <w:rFonts w:ascii="휴먼명조" w:eastAsia="휴먼명조"/>
                 <w:sz w:val="14"/>
                 <w:szCs w:val="14"/>
               </w:rPr>
@@ -12090,7 +12090,7 @@
             <w:pPr>
               <w:jc w:val="left"/>
               <w:rPr>
-                <w:rFonts w:ascii="휴먼명조" w:eastAsia="휴먼명조" w:hint="eastAsia"/>
+                <w:rFonts w:ascii="휴먼명조" w:eastAsia="휴먼명조"/>
                 <w:sz w:val="14"/>
                 <w:szCs w:val="14"/>
               </w:rPr>
@@ -12108,7 +12108,7 @@
             <w:pPr>
               <w:jc w:val="left"/>
               <w:rPr>
-                <w:rFonts w:ascii="휴먼명조" w:eastAsia="휴먼명조" w:hint="eastAsia"/>
+                <w:rFonts w:ascii="휴먼명조" w:eastAsia="휴먼명조"/>
                 <w:sz w:val="14"/>
                 <w:szCs w:val="14"/>
               </w:rPr>
@@ -12126,7 +12126,7 @@
             <w:pPr>
               <w:jc w:val="left"/>
               <w:rPr>
-                <w:rFonts w:ascii="휴먼명조" w:eastAsia="휴먼명조" w:hint="eastAsia"/>
+                <w:rFonts w:ascii="휴먼명조" w:eastAsia="휴먼명조"/>
                 <w:sz w:val="14"/>
                 <w:szCs w:val="14"/>
               </w:rPr>
@@ -12144,7 +12144,7 @@
             <w:pPr>
               <w:jc w:val="left"/>
               <w:rPr>
-                <w:rFonts w:ascii="휴먼명조" w:eastAsia="휴먼명조" w:hint="eastAsia"/>
+                <w:rFonts w:ascii="휴먼명조" w:eastAsia="휴먼명조"/>
                 <w:sz w:val="14"/>
                 <w:szCs w:val="14"/>
               </w:rPr>
@@ -12162,7 +12162,7 @@
             <w:pPr>
               <w:jc w:val="left"/>
               <w:rPr>
-                <w:rFonts w:ascii="휴먼명조" w:eastAsia="휴먼명조" w:hint="eastAsia"/>
+                <w:rFonts w:ascii="휴먼명조" w:eastAsia="휴먼명조"/>
                 <w:sz w:val="14"/>
                 <w:szCs w:val="14"/>
               </w:rPr>
@@ -12180,7 +12180,7 @@
             <w:pPr>
               <w:jc w:val="left"/>
               <w:rPr>
-                <w:rFonts w:ascii="휴먼명조" w:eastAsia="휴먼명조" w:hint="eastAsia"/>
+                <w:rFonts w:ascii="휴먼명조" w:eastAsia="휴먼명조"/>
                 <w:sz w:val="14"/>
                 <w:szCs w:val="14"/>
               </w:rPr>
@@ -12198,7 +12198,7 @@
             <w:pPr>
               <w:jc w:val="left"/>
               <w:rPr>
-                <w:rFonts w:ascii="휴먼명조" w:eastAsia="휴먼명조" w:hint="eastAsia"/>
+                <w:rFonts w:ascii="휴먼명조" w:eastAsia="휴먼명조"/>
                 <w:sz w:val="14"/>
                 <w:szCs w:val="14"/>
               </w:rPr>
@@ -12216,7 +12216,7 @@
             <w:pPr>
               <w:jc w:val="left"/>
               <w:rPr>
-                <w:rFonts w:ascii="휴먼명조" w:eastAsia="휴먼명조" w:hint="eastAsia"/>
+                <w:rFonts w:ascii="휴먼명조" w:eastAsia="휴먼명조"/>
                 <w:sz w:val="14"/>
                 <w:szCs w:val="14"/>
               </w:rPr>
@@ -12234,7 +12234,7 @@
             <w:pPr>
               <w:jc w:val="left"/>
               <w:rPr>
-                <w:rFonts w:ascii="휴먼명조" w:eastAsia="휴먼명조" w:hint="eastAsia"/>
+                <w:rFonts w:ascii="휴먼명조" w:eastAsia="휴먼명조"/>
                 <w:sz w:val="14"/>
                 <w:szCs w:val="14"/>
               </w:rPr>
@@ -12252,7 +12252,7 @@
             <w:pPr>
               <w:jc w:val="left"/>
               <w:rPr>
-                <w:rFonts w:ascii="휴먼명조" w:eastAsia="휴먼명조" w:hint="eastAsia"/>
+                <w:rFonts w:ascii="휴먼명조" w:eastAsia="휴먼명조"/>
                 <w:sz w:val="14"/>
                 <w:szCs w:val="14"/>
               </w:rPr>
@@ -12270,7 +12270,7 @@
             <w:pPr>
               <w:jc w:val="left"/>
               <w:rPr>
-                <w:rFonts w:ascii="휴먼명조" w:eastAsia="휴먼명조" w:hint="eastAsia"/>
+                <w:rFonts w:ascii="휴먼명조" w:eastAsia="휴먼명조"/>
                 <w:sz w:val="14"/>
                 <w:szCs w:val="14"/>
               </w:rPr>
@@ -12288,7 +12288,7 @@
             <w:pPr>
               <w:jc w:val="left"/>
               <w:rPr>
-                <w:rFonts w:ascii="휴먼명조" w:eastAsia="휴먼명조" w:hint="eastAsia"/>
+                <w:rFonts w:ascii="휴먼명조" w:eastAsia="휴먼명조"/>
                 <w:sz w:val="14"/>
                 <w:szCs w:val="14"/>
               </w:rPr>
@@ -12306,7 +12306,7 @@
             <w:pPr>
               <w:jc w:val="left"/>
               <w:rPr>
-                <w:rFonts w:ascii="휴먼명조" w:eastAsia="휴먼명조" w:hint="eastAsia"/>
+                <w:rFonts w:ascii="휴먼명조" w:eastAsia="휴먼명조"/>
                 <w:sz w:val="14"/>
                 <w:szCs w:val="14"/>
               </w:rPr>
@@ -12324,7 +12324,7 @@
             <w:pPr>
               <w:jc w:val="left"/>
               <w:rPr>
-                <w:rFonts w:ascii="휴먼명조" w:eastAsia="휴먼명조" w:hint="eastAsia"/>
+                <w:rFonts w:ascii="휴먼명조" w:eastAsia="휴먼명조"/>
                 <w:sz w:val="14"/>
                 <w:szCs w:val="14"/>
               </w:rPr>
@@ -12342,7 +12342,7 @@
             <w:pPr>
               <w:jc w:val="left"/>
               <w:rPr>
-                <w:rFonts w:ascii="휴먼명조" w:eastAsia="휴먼명조" w:hint="eastAsia"/>
+                <w:rFonts w:ascii="휴먼명조" w:eastAsia="휴먼명조"/>
                 <w:sz w:val="14"/>
                 <w:szCs w:val="14"/>
               </w:rPr>
@@ -12360,7 +12360,7 @@
             <w:pPr>
               <w:jc w:val="left"/>
               <w:rPr>
-                <w:rFonts w:ascii="휴먼명조" w:eastAsia="휴먼명조" w:hint="eastAsia"/>
+                <w:rFonts w:ascii="휴먼명조" w:eastAsia="휴먼명조"/>
                 <w:sz w:val="14"/>
                 <w:szCs w:val="14"/>
               </w:rPr>
@@ -12378,7 +12378,7 @@
             <w:pPr>
               <w:jc w:val="left"/>
               <w:rPr>
-                <w:rFonts w:ascii="휴먼명조" w:eastAsia="휴먼명조" w:hint="eastAsia"/>
+                <w:rFonts w:ascii="휴먼명조" w:eastAsia="휴먼명조"/>
                 <w:sz w:val="14"/>
                 <w:szCs w:val="14"/>
               </w:rPr>
@@ -12396,7 +12396,7 @@
             <w:pPr>
               <w:jc w:val="left"/>
               <w:rPr>
-                <w:rFonts w:ascii="휴먼명조" w:eastAsia="휴먼명조" w:hint="eastAsia"/>
+                <w:rFonts w:ascii="휴먼명조" w:eastAsia="휴먼명조"/>
                 <w:sz w:val="14"/>
                 <w:szCs w:val="14"/>
               </w:rPr>
@@ -12414,7 +12414,7 @@
             <w:pPr>
               <w:jc w:val="left"/>
               <w:rPr>
-                <w:rFonts w:ascii="휴먼명조" w:eastAsia="휴먼명조" w:hint="eastAsia"/>
+                <w:rFonts w:ascii="휴먼명조" w:eastAsia="휴먼명조"/>
                 <w:sz w:val="14"/>
                 <w:szCs w:val="14"/>
               </w:rPr>
@@ -12433,7 +12433,7 @@
             <w:pPr>
               <w:jc w:val="left"/>
               <w:rPr>
-                <w:rFonts w:ascii="휴먼명조" w:eastAsia="휴먼명조" w:hint="eastAsia"/>
+                <w:rFonts w:ascii="휴먼명조" w:eastAsia="휴먼명조"/>
                 <w:sz w:val="14"/>
                 <w:szCs w:val="14"/>
               </w:rPr>
@@ -12451,7 +12451,7 @@
             <w:pPr>
               <w:jc w:val="left"/>
               <w:rPr>
-                <w:rFonts w:ascii="휴먼명조" w:eastAsia="휴먼명조" w:hint="eastAsia"/>
+                <w:rFonts w:ascii="휴먼명조" w:eastAsia="휴먼명조"/>
                 <w:sz w:val="14"/>
                 <w:szCs w:val="14"/>
               </w:rPr>
@@ -12469,7 +12469,7 @@
             <w:pPr>
               <w:jc w:val="left"/>
               <w:rPr>
-                <w:rFonts w:ascii="휴먼명조" w:eastAsia="휴먼명조" w:hint="eastAsia"/>
+                <w:rFonts w:ascii="휴먼명조" w:eastAsia="휴먼명조"/>
                 <w:sz w:val="14"/>
                 <w:szCs w:val="14"/>
               </w:rPr>
@@ -12487,7 +12487,7 @@
             <w:pPr>
               <w:jc w:val="left"/>
               <w:rPr>
-                <w:rFonts w:ascii="휴먼명조" w:eastAsia="휴먼명조" w:hint="eastAsia"/>
+                <w:rFonts w:ascii="휴먼명조" w:eastAsia="휴먼명조"/>
                 <w:sz w:val="14"/>
                 <w:szCs w:val="14"/>
               </w:rPr>
@@ -12505,7 +12505,7 @@
             <w:pPr>
               <w:jc w:val="left"/>
               <w:rPr>
-                <w:rFonts w:ascii="휴먼명조" w:eastAsia="휴먼명조" w:hint="eastAsia"/>
+                <w:rFonts w:ascii="휴먼명조" w:eastAsia="휴먼명조"/>
                 <w:sz w:val="14"/>
                 <w:szCs w:val="14"/>
               </w:rPr>
@@ -12523,7 +12523,7 @@
             <w:pPr>
               <w:jc w:val="left"/>
               <w:rPr>
-                <w:rFonts w:ascii="휴먼명조" w:eastAsia="휴먼명조" w:hint="eastAsia"/>
+                <w:rFonts w:ascii="휴먼명조" w:eastAsia="휴먼명조"/>
                 <w:sz w:val="14"/>
                 <w:szCs w:val="14"/>
               </w:rPr>
@@ -12541,7 +12541,7 @@
             <w:pPr>
               <w:jc w:val="left"/>
               <w:rPr>
-                <w:rFonts w:ascii="휴먼명조" w:eastAsia="휴먼명조" w:hint="eastAsia"/>
+                <w:rFonts w:ascii="휴먼명조" w:eastAsia="휴먼명조"/>
                 <w:sz w:val="14"/>
                 <w:szCs w:val="14"/>
               </w:rPr>
@@ -12559,7 +12559,7 @@
             <w:pPr>
               <w:jc w:val="left"/>
               <w:rPr>
-                <w:rFonts w:ascii="휴먼명조" w:eastAsia="휴먼명조" w:hint="eastAsia"/>
+                <w:rFonts w:ascii="휴먼명조" w:eastAsia="휴먼명조"/>
                 <w:sz w:val="14"/>
                 <w:szCs w:val="14"/>
               </w:rPr>
@@ -12577,7 +12577,7 @@
             <w:pPr>
               <w:jc w:val="left"/>
               <w:rPr>
-                <w:rFonts w:ascii="휴먼명조" w:eastAsia="휴먼명조" w:hint="eastAsia"/>
+                <w:rFonts w:ascii="휴먼명조" w:eastAsia="휴먼명조"/>
                 <w:sz w:val="14"/>
                 <w:szCs w:val="14"/>
               </w:rPr>
@@ -12595,7 +12595,7 @@
             <w:pPr>
               <w:jc w:val="left"/>
               <w:rPr>
-                <w:rFonts w:ascii="휴먼명조" w:eastAsia="휴먼명조" w:hint="eastAsia"/>
+                <w:rFonts w:ascii="휴먼명조" w:eastAsia="휴먼명조"/>
                 <w:sz w:val="14"/>
                 <w:szCs w:val="14"/>
               </w:rPr>
@@ -12613,7 +12613,7 @@
             <w:pPr>
               <w:jc w:val="left"/>
               <w:rPr>
-                <w:rFonts w:ascii="휴먼명조" w:eastAsia="휴먼명조" w:hint="eastAsia"/>
+                <w:rFonts w:ascii="휴먼명조" w:eastAsia="휴먼명조"/>
                 <w:sz w:val="14"/>
                 <w:szCs w:val="14"/>
               </w:rPr>
@@ -12631,7 +12631,7 @@
             <w:pPr>
               <w:jc w:val="left"/>
               <w:rPr>
-                <w:rFonts w:ascii="휴먼명조" w:eastAsia="휴먼명조" w:hint="eastAsia"/>
+                <w:rFonts w:ascii="휴먼명조" w:eastAsia="휴먼명조"/>
                 <w:sz w:val="14"/>
                 <w:szCs w:val="14"/>
               </w:rPr>
@@ -12649,7 +12649,7 @@
             <w:pPr>
               <w:jc w:val="left"/>
               <w:rPr>
-                <w:rFonts w:ascii="휴먼명조" w:eastAsia="휴먼명조" w:hint="eastAsia"/>
+                <w:rFonts w:ascii="휴먼명조" w:eastAsia="휴먼명조"/>
                 <w:sz w:val="14"/>
                 <w:szCs w:val="14"/>
               </w:rPr>
@@ -12667,7 +12667,7 @@
             <w:pPr>
               <w:jc w:val="left"/>
               <w:rPr>
-                <w:rFonts w:ascii="휴먼명조" w:eastAsia="휴먼명조" w:hint="eastAsia"/>
+                <w:rFonts w:ascii="휴먼명조" w:eastAsia="휴먼명조"/>
                 <w:sz w:val="14"/>
                 <w:szCs w:val="14"/>
               </w:rPr>
@@ -12685,7 +12685,7 @@
             <w:pPr>
               <w:jc w:val="left"/>
               <w:rPr>
-                <w:rFonts w:ascii="휴먼명조" w:eastAsia="휴먼명조" w:hint="eastAsia"/>
+                <w:rFonts w:ascii="휴먼명조" w:eastAsia="휴먼명조"/>
                 <w:sz w:val="14"/>
                 <w:szCs w:val="14"/>
               </w:rPr>
@@ -12703,7 +12703,7 @@
             <w:pPr>
               <w:jc w:val="left"/>
               <w:rPr>
-                <w:rFonts w:ascii="휴먼명조" w:eastAsia="휴먼명조" w:hint="eastAsia"/>
+                <w:rFonts w:ascii="휴먼명조" w:eastAsia="휴먼명조"/>
                 <w:sz w:val="14"/>
                 <w:szCs w:val="14"/>
               </w:rPr>
@@ -12721,7 +12721,7 @@
             <w:pPr>
               <w:jc w:val="left"/>
               <w:rPr>
-                <w:rFonts w:ascii="휴먼명조" w:eastAsia="휴먼명조" w:hint="eastAsia"/>
+                <w:rFonts w:ascii="휴먼명조" w:eastAsia="휴먼명조"/>
                 <w:sz w:val="14"/>
                 <w:szCs w:val="14"/>
               </w:rPr>
@@ -12739,7 +12739,7 @@
             <w:pPr>
               <w:jc w:val="left"/>
               <w:rPr>
-                <w:rFonts w:ascii="휴먼명조" w:eastAsia="휴먼명조" w:hint="eastAsia"/>
+                <w:rFonts w:ascii="휴먼명조" w:eastAsia="휴먼명조"/>
                 <w:sz w:val="14"/>
                 <w:szCs w:val="14"/>
               </w:rPr>
@@ -12757,7 +12757,7 @@
             <w:pPr>
               <w:jc w:val="left"/>
               <w:rPr>
-                <w:rFonts w:ascii="휴먼명조" w:eastAsia="휴먼명조" w:hint="eastAsia"/>
+                <w:rFonts w:ascii="휴먼명조" w:eastAsia="휴먼명조"/>
                 <w:sz w:val="14"/>
                 <w:szCs w:val="14"/>
               </w:rPr>
@@ -12775,7 +12775,7 @@
             <w:pPr>
               <w:jc w:val="left"/>
               <w:rPr>
-                <w:rFonts w:ascii="휴먼명조" w:eastAsia="휴먼명조" w:hint="eastAsia"/>
+                <w:rFonts w:ascii="휴먼명조" w:eastAsia="휴먼명조"/>
                 <w:sz w:val="14"/>
                 <w:szCs w:val="14"/>
               </w:rPr>
@@ -12793,7 +12793,7 @@
             <w:pPr>
               <w:jc w:val="left"/>
               <w:rPr>
-                <w:rFonts w:ascii="휴먼명조" w:eastAsia="휴먼명조" w:hint="eastAsia"/>
+                <w:rFonts w:ascii="휴먼명조" w:eastAsia="휴먼명조"/>
                 <w:sz w:val="14"/>
                 <w:szCs w:val="14"/>
               </w:rPr>
@@ -12811,7 +12811,7 @@
             <w:pPr>
               <w:jc w:val="left"/>
               <w:rPr>
-                <w:rFonts w:ascii="휴먼명조" w:eastAsia="휴먼명조" w:hint="eastAsia"/>
+                <w:rFonts w:ascii="휴먼명조" w:eastAsia="휴먼명조"/>
                 <w:sz w:val="14"/>
                 <w:szCs w:val="14"/>
               </w:rPr>
@@ -12829,7 +12829,7 @@
             <w:pPr>
               <w:jc w:val="left"/>
               <w:rPr>
-                <w:rFonts w:ascii="휴먼명조" w:eastAsia="휴먼명조" w:hint="eastAsia"/>
+                <w:rFonts w:ascii="휴먼명조" w:eastAsia="휴먼명조"/>
                 <w:sz w:val="14"/>
                 <w:szCs w:val="14"/>
               </w:rPr>
@@ -12847,7 +12847,7 @@
             <w:pPr>
               <w:jc w:val="left"/>
               <w:rPr>
-                <w:rFonts w:ascii="휴먼명조" w:eastAsia="휴먼명조" w:hint="eastAsia"/>
+                <w:rFonts w:ascii="휴먼명조" w:eastAsia="휴먼명조"/>
                 <w:sz w:val="14"/>
                 <w:szCs w:val="14"/>
               </w:rPr>
@@ -12865,7 +12865,7 @@
             <w:pPr>
               <w:jc w:val="left"/>
               <w:rPr>
-                <w:rFonts w:ascii="휴먼명조" w:eastAsia="휴먼명조" w:hint="eastAsia"/>
+                <w:rFonts w:ascii="휴먼명조" w:eastAsia="휴먼명조"/>
                 <w:sz w:val="14"/>
                 <w:szCs w:val="14"/>
               </w:rPr>
@@ -12883,7 +12883,7 @@
             <w:pPr>
               <w:jc w:val="left"/>
               <w:rPr>
-                <w:rFonts w:ascii="휴먼명조" w:eastAsia="휴먼명조" w:hint="eastAsia"/>
+                <w:rFonts w:ascii="휴먼명조" w:eastAsia="휴먼명조"/>
                 <w:sz w:val="14"/>
                 <w:szCs w:val="14"/>
               </w:rPr>
@@ -12901,7 +12901,7 @@
             <w:pPr>
               <w:jc w:val="left"/>
               <w:rPr>
-                <w:rFonts w:ascii="휴먼명조" w:eastAsia="휴먼명조" w:hint="eastAsia"/>
+                <w:rFonts w:ascii="휴먼명조" w:eastAsia="휴먼명조"/>
                 <w:sz w:val="14"/>
                 <w:szCs w:val="14"/>
               </w:rPr>
@@ -12919,7 +12919,7 @@
             <w:pPr>
               <w:jc w:val="left"/>
               <w:rPr>
-                <w:rFonts w:ascii="휴먼명조" w:eastAsia="휴먼명조" w:hint="eastAsia"/>
+                <w:rFonts w:ascii="휴먼명조" w:eastAsia="휴먼명조"/>
                 <w:sz w:val="14"/>
                 <w:szCs w:val="14"/>
               </w:rPr>
@@ -12937,7 +12937,7 @@
             <w:pPr>
               <w:jc w:val="left"/>
               <w:rPr>
-                <w:rFonts w:ascii="휴먼명조" w:eastAsia="휴먼명조" w:hint="eastAsia"/>
+                <w:rFonts w:ascii="휴먼명조" w:eastAsia="휴먼명조"/>
                 <w:sz w:val="14"/>
                 <w:szCs w:val="14"/>
               </w:rPr>
@@ -12955,7 +12955,7 @@
             <w:pPr>
               <w:jc w:val="left"/>
               <w:rPr>
-                <w:rFonts w:ascii="휴먼명조" w:eastAsia="휴먼명조" w:hint="eastAsia"/>
+                <w:rFonts w:ascii="휴먼명조" w:eastAsia="휴먼명조"/>
                 <w:sz w:val="14"/>
                 <w:szCs w:val="14"/>
               </w:rPr>
@@ -12973,7 +12973,7 @@
             <w:pPr>
               <w:jc w:val="left"/>
               <w:rPr>
-                <w:rFonts w:ascii="휴먼명조" w:eastAsia="휴먼명조" w:hint="eastAsia"/>
+                <w:rFonts w:ascii="휴먼명조" w:eastAsia="휴먼명조"/>
                 <w:sz w:val="14"/>
                 <w:szCs w:val="14"/>
               </w:rPr>
@@ -12991,7 +12991,7 @@
             <w:pPr>
               <w:jc w:val="left"/>
               <w:rPr>
-                <w:rFonts w:ascii="휴먼명조" w:eastAsia="휴먼명조" w:hint="eastAsia"/>
+                <w:rFonts w:ascii="휴먼명조" w:eastAsia="휴먼명조"/>
                 <w:sz w:val="14"/>
                 <w:szCs w:val="14"/>
               </w:rPr>
@@ -13009,7 +13009,7 @@
             <w:pPr>
               <w:jc w:val="left"/>
               <w:rPr>
-                <w:rFonts w:ascii="휴먼명조" w:eastAsia="휴먼명조" w:hint="eastAsia"/>
+                <w:rFonts w:ascii="휴먼명조" w:eastAsia="휴먼명조"/>
                 <w:sz w:val="14"/>
                 <w:szCs w:val="14"/>
               </w:rPr>
@@ -13027,7 +13027,7 @@
             <w:pPr>
               <w:jc w:val="left"/>
               <w:rPr>
-                <w:rFonts w:ascii="휴먼명조" w:eastAsia="휴먼명조" w:hint="eastAsia"/>
+                <w:rFonts w:ascii="휴먼명조" w:eastAsia="휴먼명조"/>
                 <w:sz w:val="14"/>
                 <w:szCs w:val="14"/>
               </w:rPr>
@@ -13045,7 +13045,7 @@
             <w:pPr>
               <w:jc w:val="left"/>
               <w:rPr>
-                <w:rFonts w:ascii="휴먼명조" w:eastAsia="휴먼명조" w:hint="eastAsia"/>
+                <w:rFonts w:ascii="휴먼명조" w:eastAsia="휴먼명조"/>
                 <w:sz w:val="14"/>
                 <w:szCs w:val="14"/>
               </w:rPr>
@@ -13063,7 +13063,7 @@
             <w:pPr>
               <w:jc w:val="left"/>
               <w:rPr>
-                <w:rFonts w:ascii="휴먼명조" w:eastAsia="휴먼명조" w:hint="eastAsia"/>
+                <w:rFonts w:ascii="휴먼명조" w:eastAsia="휴먼명조"/>
                 <w:sz w:val="14"/>
                 <w:szCs w:val="14"/>
               </w:rPr>
@@ -13081,7 +13081,7 @@
             <w:pPr>
               <w:jc w:val="left"/>
               <w:rPr>
-                <w:rFonts w:ascii="휴먼명조" w:eastAsia="휴먼명조" w:hint="eastAsia"/>
+                <w:rFonts w:ascii="휴먼명조" w:eastAsia="휴먼명조"/>
                 <w:sz w:val="14"/>
                 <w:szCs w:val="14"/>
               </w:rPr>
@@ -13099,7 +13099,7 @@
             <w:pPr>
               <w:jc w:val="left"/>
               <w:rPr>
-                <w:rFonts w:ascii="휴먼명조" w:eastAsia="휴먼명조" w:hint="eastAsia"/>
+                <w:rFonts w:ascii="휴먼명조" w:eastAsia="휴먼명조"/>
                 <w:sz w:val="14"/>
                 <w:szCs w:val="14"/>
               </w:rPr>
@@ -13117,7 +13117,7 @@
             <w:pPr>
               <w:jc w:val="left"/>
               <w:rPr>
-                <w:rFonts w:ascii="휴먼명조" w:eastAsia="휴먼명조" w:hint="eastAsia"/>
+                <w:rFonts w:ascii="휴먼명조" w:eastAsia="휴먼명조"/>
                 <w:sz w:val="14"/>
                 <w:szCs w:val="14"/>
               </w:rPr>
@@ -13135,7 +13135,7 @@
             <w:pPr>
               <w:jc w:val="left"/>
               <w:rPr>
-                <w:rFonts w:ascii="휴먼명조" w:eastAsia="휴먼명조" w:hint="eastAsia"/>
+                <w:rFonts w:ascii="휴먼명조" w:eastAsia="휴먼명조"/>
                 <w:sz w:val="14"/>
                 <w:szCs w:val="14"/>
               </w:rPr>
@@ -13153,7 +13153,7 @@
             <w:pPr>
               <w:jc w:val="left"/>
               <w:rPr>
-                <w:rFonts w:ascii="휴먼명조" w:eastAsia="휴먼명조" w:hint="eastAsia"/>
+                <w:rFonts w:ascii="휴먼명조" w:eastAsia="휴먼명조"/>
                 <w:sz w:val="14"/>
                 <w:szCs w:val="14"/>
               </w:rPr>
@@ -13171,7 +13171,7 @@
             <w:pPr>
               <w:jc w:val="left"/>
               <w:rPr>
-                <w:rFonts w:ascii="휴먼명조" w:eastAsia="휴먼명조" w:hint="eastAsia"/>
+                <w:rFonts w:ascii="휴먼명조" w:eastAsia="휴먼명조"/>
                 <w:sz w:val="14"/>
                 <w:szCs w:val="14"/>
               </w:rPr>
@@ -13189,7 +13189,7 @@
             <w:pPr>
               <w:jc w:val="left"/>
               <w:rPr>
-                <w:rFonts w:ascii="휴먼명조" w:eastAsia="휴먼명조" w:hint="eastAsia"/>
+                <w:rFonts w:ascii="휴먼명조" w:eastAsia="휴먼명조"/>
                 <w:sz w:val="14"/>
                 <w:szCs w:val="14"/>
               </w:rPr>
@@ -13207,7 +13207,7 @@
             <w:pPr>
               <w:jc w:val="left"/>
               <w:rPr>
-                <w:rFonts w:ascii="휴먼명조" w:eastAsia="휴먼명조" w:hint="eastAsia"/>
+                <w:rFonts w:ascii="휴먼명조" w:eastAsia="휴먼명조"/>
                 <w:sz w:val="14"/>
                 <w:szCs w:val="14"/>
               </w:rPr>
@@ -13225,7 +13225,7 @@
             <w:pPr>
               <w:jc w:val="left"/>
               <w:rPr>
-                <w:rFonts w:ascii="휴먼명조" w:eastAsia="휴먼명조" w:hint="eastAsia"/>
+                <w:rFonts w:ascii="휴먼명조" w:eastAsia="휴먼명조"/>
                 <w:sz w:val="14"/>
                 <w:szCs w:val="14"/>
               </w:rPr>
@@ -13243,7 +13243,7 @@
             <w:pPr>
               <w:jc w:val="left"/>
               <w:rPr>
-                <w:rFonts w:ascii="휴먼명조" w:eastAsia="휴먼명조" w:hint="eastAsia"/>
+                <w:rFonts w:ascii="휴먼명조" w:eastAsia="휴먼명조"/>
                 <w:sz w:val="14"/>
                 <w:szCs w:val="14"/>
               </w:rPr>
@@ -13261,7 +13261,7 @@
             <w:pPr>
               <w:jc w:val="left"/>
               <w:rPr>
-                <w:rFonts w:ascii="휴먼명조" w:eastAsia="휴먼명조" w:hint="eastAsia"/>
+                <w:rFonts w:ascii="휴먼명조" w:eastAsia="휴먼명조"/>
                 <w:sz w:val="14"/>
                 <w:szCs w:val="14"/>
               </w:rPr>
@@ -13279,7 +13279,7 @@
             <w:pPr>
               <w:jc w:val="left"/>
               <w:rPr>
-                <w:rFonts w:ascii="휴먼명조" w:eastAsia="휴먼명조" w:hint="eastAsia"/>
+                <w:rFonts w:ascii="휴먼명조" w:eastAsia="휴먼명조"/>
                 <w:sz w:val="14"/>
                 <w:szCs w:val="14"/>
               </w:rPr>
@@ -13297,7 +13297,7 @@
             <w:pPr>
               <w:jc w:val="left"/>
               <w:rPr>
-                <w:rFonts w:ascii="휴먼명조" w:eastAsia="휴먼명조" w:hint="eastAsia"/>
+                <w:rFonts w:ascii="휴먼명조" w:eastAsia="휴먼명조"/>
                 <w:sz w:val="14"/>
                 <w:szCs w:val="14"/>
               </w:rPr>
@@ -13315,7 +13315,7 @@
             <w:pPr>
               <w:jc w:val="left"/>
               <w:rPr>
-                <w:rFonts w:ascii="휴먼명조" w:eastAsia="휴먼명조" w:hint="eastAsia"/>
+                <w:rFonts w:ascii="휴먼명조" w:eastAsia="휴먼명조"/>
                 <w:sz w:val="14"/>
                 <w:szCs w:val="14"/>
               </w:rPr>
@@ -13333,7 +13333,7 @@
             <w:pPr>
               <w:jc w:val="left"/>
               <w:rPr>
-                <w:rFonts w:ascii="휴먼명조" w:eastAsia="휴먼명조" w:hint="eastAsia"/>
+                <w:rFonts w:ascii="휴먼명조" w:eastAsia="휴먼명조"/>
                 <w:sz w:val="14"/>
                 <w:szCs w:val="14"/>
               </w:rPr>
@@ -13351,7 +13351,7 @@
             <w:pPr>
               <w:jc w:val="left"/>
               <w:rPr>
-                <w:rFonts w:ascii="휴먼명조" w:eastAsia="휴먼명조" w:hint="eastAsia"/>
+                <w:rFonts w:ascii="휴먼명조" w:eastAsia="휴먼명조"/>
                 <w:sz w:val="14"/>
                 <w:szCs w:val="14"/>
               </w:rPr>
@@ -13369,7 +13369,7 @@
             <w:pPr>
               <w:jc w:val="left"/>
               <w:rPr>
-                <w:rFonts w:ascii="휴먼명조" w:eastAsia="휴먼명조" w:hint="eastAsia"/>
+                <w:rFonts w:ascii="휴먼명조" w:eastAsia="휴먼명조"/>
                 <w:sz w:val="14"/>
                 <w:szCs w:val="14"/>
               </w:rPr>
@@ -13387,7 +13387,7 @@
             <w:pPr>
               <w:jc w:val="left"/>
               <w:rPr>
-                <w:rFonts w:ascii="휴먼명조" w:eastAsia="휴먼명조" w:hint="eastAsia"/>
+                <w:rFonts w:ascii="휴먼명조" w:eastAsia="휴먼명조"/>
                 <w:sz w:val="14"/>
                 <w:szCs w:val="14"/>
               </w:rPr>
@@ -13405,7 +13405,7 @@
             <w:pPr>
               <w:jc w:val="left"/>
               <w:rPr>
-                <w:rFonts w:ascii="휴먼명조" w:eastAsia="휴먼명조" w:hint="eastAsia"/>
+                <w:rFonts w:ascii="휴먼명조" w:eastAsia="휴먼명조"/>
                 <w:sz w:val="14"/>
                 <w:szCs w:val="14"/>
               </w:rPr>
@@ -13423,7 +13423,7 @@
             <w:pPr>
               <w:jc w:val="left"/>
               <w:rPr>
-                <w:rFonts w:ascii="휴먼명조" w:eastAsia="휴먼명조" w:hint="eastAsia"/>
+                <w:rFonts w:ascii="휴먼명조" w:eastAsia="휴먼명조"/>
                 <w:sz w:val="14"/>
                 <w:szCs w:val="14"/>
               </w:rPr>
@@ -13441,7 +13441,7 @@
             <w:pPr>
               <w:jc w:val="left"/>
               <w:rPr>
-                <w:rFonts w:ascii="휴먼명조" w:eastAsia="휴먼명조" w:hint="eastAsia"/>
+                <w:rFonts w:ascii="휴먼명조" w:eastAsia="휴먼명조"/>
                 <w:sz w:val="14"/>
                 <w:szCs w:val="14"/>
               </w:rPr>
@@ -13459,7 +13459,7 @@
             <w:pPr>
               <w:jc w:val="left"/>
               <w:rPr>
-                <w:rFonts w:ascii="휴먼명조" w:eastAsia="휴먼명조" w:hint="eastAsia"/>
+                <w:rFonts w:ascii="휴먼명조" w:eastAsia="휴먼명조"/>
                 <w:sz w:val="14"/>
                 <w:szCs w:val="14"/>
               </w:rPr>
@@ -13477,7 +13477,7 @@
             <w:pPr>
               <w:jc w:val="left"/>
               <w:rPr>
-                <w:rFonts w:ascii="휴먼명조" w:eastAsia="휴먼명조" w:hint="eastAsia"/>
+                <w:rFonts w:ascii="휴먼명조" w:eastAsia="휴먼명조"/>
                 <w:sz w:val="14"/>
                 <w:szCs w:val="14"/>
               </w:rPr>
@@ -13495,7 +13495,7 @@
             <w:pPr>
               <w:jc w:val="left"/>
               <w:rPr>
-                <w:rFonts w:ascii="휴먼명조" w:eastAsia="휴먼명조" w:hint="eastAsia"/>
+                <w:rFonts w:ascii="휴먼명조" w:eastAsia="휴먼명조"/>
                 <w:sz w:val="14"/>
                 <w:szCs w:val="14"/>
               </w:rPr>
@@ -13513,7 +13513,7 @@
             <w:pPr>
               <w:jc w:val="left"/>
               <w:rPr>
-                <w:rFonts w:ascii="휴먼명조" w:eastAsia="휴먼명조" w:hint="eastAsia"/>
+                <w:rFonts w:ascii="휴먼명조" w:eastAsia="휴먼명조"/>
                 <w:sz w:val="14"/>
                 <w:szCs w:val="14"/>
               </w:rPr>
@@ -13531,7 +13531,7 @@
             <w:pPr>
               <w:jc w:val="left"/>
               <w:rPr>
-                <w:rFonts w:ascii="휴먼명조" w:eastAsia="휴먼명조" w:hint="eastAsia"/>
+                <w:rFonts w:ascii="휴먼명조" w:eastAsia="휴먼명조"/>
                 <w:sz w:val="14"/>
                 <w:szCs w:val="14"/>
               </w:rPr>
@@ -13549,7 +13549,7 @@
             <w:pPr>
               <w:jc w:val="left"/>
               <w:rPr>
-                <w:rFonts w:ascii="휴먼명조" w:eastAsia="휴먼명조" w:hint="eastAsia"/>
+                <w:rFonts w:ascii="휴먼명조" w:eastAsia="휴먼명조"/>
                 <w:sz w:val="14"/>
                 <w:szCs w:val="14"/>
               </w:rPr>
@@ -13567,7 +13567,7 @@
             <w:pPr>
               <w:jc w:val="left"/>
               <w:rPr>
-                <w:rFonts w:ascii="휴먼명조" w:eastAsia="휴먼명조" w:hint="eastAsia"/>
+                <w:rFonts w:ascii="휴먼명조" w:eastAsia="휴먼명조"/>
                 <w:sz w:val="14"/>
                 <w:szCs w:val="14"/>
               </w:rPr>
@@ -13585,7 +13585,7 @@
             <w:pPr>
               <w:jc w:val="left"/>
               <w:rPr>
-                <w:rFonts w:ascii="휴먼명조" w:eastAsia="휴먼명조" w:hint="eastAsia"/>
+                <w:rFonts w:ascii="휴먼명조" w:eastAsia="휴먼명조"/>
                 <w:sz w:val="14"/>
                 <w:szCs w:val="14"/>
               </w:rPr>
@@ -13603,7 +13603,7 @@
             <w:pPr>
               <w:jc w:val="left"/>
               <w:rPr>
-                <w:rFonts w:ascii="휴먼명조" w:eastAsia="휴먼명조" w:hint="eastAsia"/>
+                <w:rFonts w:ascii="휴먼명조" w:eastAsia="휴먼명조"/>
                 <w:sz w:val="14"/>
                 <w:szCs w:val="14"/>
               </w:rPr>
@@ -13621,7 +13621,7 @@
             <w:pPr>
               <w:jc w:val="left"/>
               <w:rPr>
-                <w:rFonts w:ascii="휴먼명조" w:eastAsia="휴먼명조" w:hint="eastAsia"/>
+                <w:rFonts w:ascii="휴먼명조" w:eastAsia="휴먼명조"/>
                 <w:sz w:val="14"/>
                 <w:szCs w:val="14"/>
               </w:rPr>
@@ -13639,7 +13639,7 @@
             <w:pPr>
               <w:jc w:val="left"/>
               <w:rPr>
-                <w:rFonts w:ascii="휴먼명조" w:eastAsia="휴먼명조" w:hint="eastAsia"/>
+                <w:rFonts w:ascii="휴먼명조" w:eastAsia="휴먼명조"/>
                 <w:sz w:val="14"/>
                 <w:szCs w:val="14"/>
               </w:rPr>
@@ -13657,7 +13657,7 @@
             <w:pPr>
               <w:jc w:val="left"/>
               <w:rPr>
-                <w:rFonts w:ascii="휴먼명조" w:eastAsia="휴먼명조" w:hint="eastAsia"/>
+                <w:rFonts w:ascii="휴먼명조" w:eastAsia="휴먼명조"/>
                 <w:sz w:val="14"/>
                 <w:szCs w:val="14"/>
               </w:rPr>
@@ -13675,7 +13675,7 @@
             <w:pPr>
               <w:jc w:val="left"/>
               <w:rPr>
-                <w:rFonts w:ascii="휴먼명조" w:eastAsia="휴먼명조" w:hint="eastAsia"/>
+                <w:rFonts w:ascii="휴먼명조" w:eastAsia="휴먼명조"/>
                 <w:sz w:val="14"/>
                 <w:szCs w:val="14"/>
               </w:rPr>
@@ -13693,7 +13693,7 @@
             <w:pPr>
               <w:jc w:val="left"/>
               <w:rPr>
-                <w:rFonts w:ascii="휴먼명조" w:eastAsia="휴먼명조" w:hint="eastAsia"/>
+                <w:rFonts w:ascii="휴먼명조" w:eastAsia="휴먼명조"/>
                 <w:sz w:val="14"/>
                 <w:szCs w:val="14"/>
               </w:rPr>
@@ -13712,7 +13712,7 @@
             <w:pPr>
               <w:jc w:val="left"/>
               <w:rPr>
-                <w:rFonts w:ascii="휴먼명조" w:eastAsia="휴먼명조" w:hint="eastAsia"/>
+                <w:rFonts w:ascii="휴먼명조" w:eastAsia="휴먼명조"/>
                 <w:sz w:val="14"/>
                 <w:szCs w:val="14"/>
               </w:rPr>
@@ -13730,7 +13730,7 @@
             <w:pPr>
               <w:jc w:val="left"/>
               <w:rPr>
-                <w:rFonts w:ascii="휴먼명조" w:eastAsia="휴먼명조" w:hint="eastAsia"/>
+                <w:rFonts w:ascii="휴먼명조" w:eastAsia="휴먼명조"/>
                 <w:sz w:val="14"/>
                 <w:szCs w:val="14"/>
               </w:rPr>
@@ -13748,7 +13748,7 @@
             <w:pPr>
               <w:jc w:val="left"/>
               <w:rPr>
-                <w:rFonts w:ascii="휴먼명조" w:eastAsia="휴먼명조" w:hint="eastAsia"/>
+                <w:rFonts w:ascii="휴먼명조" w:eastAsia="휴먼명조"/>
                 <w:sz w:val="14"/>
                 <w:szCs w:val="14"/>
               </w:rPr>
@@ -13766,7 +13766,7 @@
             <w:pPr>
               <w:jc w:val="left"/>
               <w:rPr>
-                <w:rFonts w:ascii="휴먼명조" w:eastAsia="휴먼명조" w:hint="eastAsia"/>
+                <w:rFonts w:ascii="휴먼명조" w:eastAsia="휴먼명조"/>
                 <w:sz w:val="14"/>
                 <w:szCs w:val="14"/>
               </w:rPr>
@@ -13784,7 +13784,7 @@
             <w:pPr>
               <w:jc w:val="left"/>
               <w:rPr>
-                <w:rFonts w:ascii="휴먼명조" w:eastAsia="휴먼명조" w:hint="eastAsia"/>
+                <w:rFonts w:ascii="휴먼명조" w:eastAsia="휴먼명조"/>
                 <w:sz w:val="14"/>
                 <w:szCs w:val="14"/>
               </w:rPr>
@@ -13802,7 +13802,7 @@
             <w:pPr>
               <w:jc w:val="left"/>
               <w:rPr>
-                <w:rFonts w:ascii="휴먼명조" w:eastAsia="휴먼명조" w:hint="eastAsia"/>
+                <w:rFonts w:ascii="휴먼명조" w:eastAsia="휴먼명조"/>
                 <w:sz w:val="14"/>
                 <w:szCs w:val="14"/>
               </w:rPr>
@@ -13820,7 +13820,7 @@
             <w:pPr>
               <w:jc w:val="left"/>
               <w:rPr>
-                <w:rFonts w:ascii="휴먼명조" w:eastAsia="휴먼명조" w:hint="eastAsia"/>
+                <w:rFonts w:ascii="휴먼명조" w:eastAsia="휴먼명조"/>
                 <w:sz w:val="14"/>
                 <w:szCs w:val="14"/>
               </w:rPr>
@@ -13838,7 +13838,7 @@
             <w:pPr>
               <w:jc w:val="left"/>
               <w:rPr>
-                <w:rFonts w:ascii="휴먼명조" w:eastAsia="휴먼명조" w:hint="eastAsia"/>
+                <w:rFonts w:ascii="휴먼명조" w:eastAsia="휴먼명조"/>
                 <w:sz w:val="14"/>
                 <w:szCs w:val="14"/>
               </w:rPr>
@@ -13856,7 +13856,7 @@
             <w:pPr>
               <w:jc w:val="left"/>
               <w:rPr>
-                <w:rFonts w:ascii="휴먼명조" w:eastAsia="휴먼명조" w:hint="eastAsia"/>
+                <w:rFonts w:ascii="휴먼명조" w:eastAsia="휴먼명조"/>
                 <w:sz w:val="14"/>
                 <w:szCs w:val="14"/>
               </w:rPr>
@@ -13874,7 +13874,7 @@
             <w:pPr>
               <w:jc w:val="left"/>
               <w:rPr>
-                <w:rFonts w:ascii="휴먼명조" w:eastAsia="휴먼명조" w:hint="eastAsia"/>
+                <w:rFonts w:ascii="휴먼명조" w:eastAsia="휴먼명조"/>
                 <w:sz w:val="14"/>
                 <w:szCs w:val="14"/>
               </w:rPr>
@@ -13892,7 +13892,7 @@
             <w:pPr>
               <w:jc w:val="left"/>
               <w:rPr>
-                <w:rFonts w:ascii="휴먼명조" w:eastAsia="휴먼명조" w:hint="eastAsia"/>
+                <w:rFonts w:ascii="휴먼명조" w:eastAsia="휴먼명조"/>
                 <w:sz w:val="14"/>
                 <w:szCs w:val="14"/>
               </w:rPr>
@@ -13910,7 +13910,7 @@
             <w:pPr>
               <w:jc w:val="left"/>
               <w:rPr>
-                <w:rFonts w:ascii="휴먼명조" w:eastAsia="휴먼명조" w:hint="eastAsia"/>
+                <w:rFonts w:ascii="휴먼명조" w:eastAsia="휴먼명조"/>
                 <w:sz w:val="14"/>
                 <w:szCs w:val="14"/>
               </w:rPr>
@@ -13928,7 +13928,7 @@
             <w:pPr>
               <w:jc w:val="left"/>
               <w:rPr>
-                <w:rFonts w:ascii="휴먼명조" w:eastAsia="휴먼명조" w:hint="eastAsia"/>
+                <w:rFonts w:ascii="휴먼명조" w:eastAsia="휴먼명조"/>
                 <w:sz w:val="14"/>
                 <w:szCs w:val="14"/>
               </w:rPr>
@@ -13946,7 +13946,7 @@
             <w:pPr>
               <w:jc w:val="left"/>
               <w:rPr>
-                <w:rFonts w:ascii="휴먼명조" w:eastAsia="휴먼명조" w:hint="eastAsia"/>
+                <w:rFonts w:ascii="휴먼명조" w:eastAsia="휴먼명조"/>
                 <w:sz w:val="14"/>
                 <w:szCs w:val="14"/>
               </w:rPr>
@@ -13964,7 +13964,7 @@
             <w:pPr>
               <w:jc w:val="left"/>
               <w:rPr>
-                <w:rFonts w:ascii="휴먼명조" w:eastAsia="휴먼명조" w:hint="eastAsia"/>
+                <w:rFonts w:ascii="휴먼명조" w:eastAsia="휴먼명조"/>
                 <w:sz w:val="14"/>
                 <w:szCs w:val="14"/>
               </w:rPr>
@@ -13982,7 +13982,7 @@
             <w:pPr>
               <w:jc w:val="left"/>
               <w:rPr>
-                <w:rFonts w:ascii="휴먼명조" w:eastAsia="휴먼명조" w:hint="eastAsia"/>
+                <w:rFonts w:ascii="휴먼명조" w:eastAsia="휴먼명조"/>
                 <w:sz w:val="14"/>
                 <w:szCs w:val="14"/>
               </w:rPr>
@@ -14000,7 +14000,7 @@
             <w:pPr>
               <w:jc w:val="left"/>
               <w:rPr>
-                <w:rFonts w:ascii="휴먼명조" w:eastAsia="휴먼명조" w:hint="eastAsia"/>
+                <w:rFonts w:ascii="휴먼명조" w:eastAsia="휴먼명조"/>
                 <w:sz w:val="14"/>
                 <w:szCs w:val="14"/>
               </w:rPr>
@@ -14018,7 +14018,7 @@
             <w:pPr>
               <w:jc w:val="left"/>
               <w:rPr>
-                <w:rFonts w:ascii="휴먼명조" w:eastAsia="휴먼명조" w:hint="eastAsia"/>
+                <w:rFonts w:ascii="휴먼명조" w:eastAsia="휴먼명조"/>
                 <w:sz w:val="14"/>
                 <w:szCs w:val="14"/>
               </w:rPr>
@@ -14036,7 +14036,7 @@
             <w:pPr>
               <w:jc w:val="left"/>
               <w:rPr>
-                <w:rFonts w:ascii="휴먼명조" w:eastAsia="휴먼명조" w:hint="eastAsia"/>
+                <w:rFonts w:ascii="휴먼명조" w:eastAsia="휴먼명조"/>
                 <w:sz w:val="14"/>
                 <w:szCs w:val="14"/>
               </w:rPr>
@@ -14054,7 +14054,7 @@
             <w:pPr>
               <w:jc w:val="left"/>
               <w:rPr>
-                <w:rFonts w:ascii="휴먼명조" w:eastAsia="휴먼명조" w:hint="eastAsia"/>
+                <w:rFonts w:ascii="휴먼명조" w:eastAsia="휴먼명조"/>
                 <w:sz w:val="14"/>
                 <w:szCs w:val="14"/>
               </w:rPr>
@@ -14072,7 +14072,7 @@
             <w:pPr>
               <w:jc w:val="left"/>
               <w:rPr>
-                <w:rFonts w:ascii="휴먼명조" w:eastAsia="휴먼명조" w:hint="eastAsia"/>
+                <w:rFonts w:ascii="휴먼명조" w:eastAsia="휴먼명조"/>
                 <w:sz w:val="14"/>
                 <w:szCs w:val="14"/>
               </w:rPr>
@@ -14090,7 +14090,7 @@
             <w:pPr>
               <w:jc w:val="left"/>
               <w:rPr>
-                <w:rFonts w:ascii="휴먼명조" w:eastAsia="휴먼명조" w:hint="eastAsia"/>
+                <w:rFonts w:ascii="휴먼명조" w:eastAsia="휴먼명조"/>
                 <w:sz w:val="14"/>
                 <w:szCs w:val="14"/>
               </w:rPr>
@@ -14108,7 +14108,7 @@
             <w:pPr>
               <w:jc w:val="left"/>
               <w:rPr>
-                <w:rFonts w:ascii="휴먼명조" w:eastAsia="휴먼명조" w:hint="eastAsia"/>
+                <w:rFonts w:ascii="휴먼명조" w:eastAsia="휴먼명조"/>
                 <w:sz w:val="14"/>
                 <w:szCs w:val="14"/>
               </w:rPr>
@@ -14126,7 +14126,7 @@
             <w:pPr>
               <w:jc w:val="left"/>
               <w:rPr>
-                <w:rFonts w:ascii="휴먼명조" w:eastAsia="휴먼명조" w:hint="eastAsia"/>
+                <w:rFonts w:ascii="휴먼명조" w:eastAsia="휴먼명조"/>
                 <w:sz w:val="14"/>
                 <w:szCs w:val="14"/>
               </w:rPr>
@@ -14144,7 +14144,7 @@
             <w:pPr>
               <w:jc w:val="left"/>
               <w:rPr>
-                <w:rFonts w:ascii="휴먼명조" w:eastAsia="휴먼명조" w:hint="eastAsia"/>
+                <w:rFonts w:ascii="휴먼명조" w:eastAsia="휴먼명조"/>
                 <w:sz w:val="14"/>
                 <w:szCs w:val="14"/>
               </w:rPr>
@@ -14162,7 +14162,7 @@
             <w:pPr>
               <w:jc w:val="left"/>
               <w:rPr>
-                <w:rFonts w:ascii="휴먼명조" w:eastAsia="휴먼명조" w:hint="eastAsia"/>
+                <w:rFonts w:ascii="휴먼명조" w:eastAsia="휴먼명조"/>
                 <w:sz w:val="14"/>
                 <w:szCs w:val="14"/>
               </w:rPr>
@@ -14180,7 +14180,7 @@
             <w:pPr>
               <w:jc w:val="left"/>
               <w:rPr>
-                <w:rFonts w:ascii="휴먼명조" w:eastAsia="휴먼명조" w:hint="eastAsia"/>
+                <w:rFonts w:ascii="휴먼명조" w:eastAsia="휴먼명조"/>
                 <w:sz w:val="14"/>
                 <w:szCs w:val="14"/>
               </w:rPr>
@@ -14198,7 +14198,7 @@
             <w:pPr>
               <w:jc w:val="left"/>
               <w:rPr>
-                <w:rFonts w:ascii="휴먼명조" w:eastAsia="휴먼명조" w:hint="eastAsia"/>
+                <w:rFonts w:ascii="휴먼명조" w:eastAsia="휴먼명조"/>
                 <w:sz w:val="14"/>
                 <w:szCs w:val="14"/>
               </w:rPr>
@@ -14216,7 +14216,7 @@
             <w:pPr>
               <w:jc w:val="left"/>
               <w:rPr>
-                <w:rFonts w:ascii="휴먼명조" w:eastAsia="휴먼명조" w:hint="eastAsia"/>
+                <w:rFonts w:ascii="휴먼명조" w:eastAsia="휴먼명조"/>
                 <w:sz w:val="14"/>
                 <w:szCs w:val="14"/>
               </w:rPr>
@@ -14234,7 +14234,7 @@
             <w:pPr>
               <w:jc w:val="left"/>
               <w:rPr>
-                <w:rFonts w:ascii="휴먼명조" w:eastAsia="휴먼명조" w:hint="eastAsia"/>
+                <w:rFonts w:ascii="휴먼명조" w:eastAsia="휴먼명조"/>
                 <w:sz w:val="14"/>
                 <w:szCs w:val="14"/>
               </w:rPr>
@@ -14252,7 +14252,7 @@
             <w:pPr>
               <w:jc w:val="left"/>
               <w:rPr>
-                <w:rFonts w:ascii="휴먼명조" w:eastAsia="휴먼명조" w:hint="eastAsia"/>
+                <w:rFonts w:ascii="휴먼명조" w:eastAsia="휴먼명조"/>
                 <w:sz w:val="14"/>
                 <w:szCs w:val="14"/>
               </w:rPr>
@@ -14270,7 +14270,7 @@
             <w:pPr>
               <w:jc w:val="left"/>
               <w:rPr>
-                <w:rFonts w:ascii="휴먼명조" w:eastAsia="휴먼명조" w:hint="eastAsia"/>
+                <w:rFonts w:ascii="휴먼명조" w:eastAsia="휴먼명조"/>
                 <w:sz w:val="14"/>
                 <w:szCs w:val="14"/>
               </w:rPr>
@@ -14288,7 +14288,7 @@
             <w:pPr>
               <w:jc w:val="left"/>
               <w:rPr>
-                <w:rFonts w:ascii="휴먼명조" w:eastAsia="휴먼명조" w:hint="eastAsia"/>
+                <w:rFonts w:ascii="휴먼명조" w:eastAsia="휴먼명조"/>
                 <w:sz w:val="14"/>
                 <w:szCs w:val="14"/>
               </w:rPr>
@@ -14306,7 +14306,7 @@
             <w:pPr>
               <w:jc w:val="left"/>
               <w:rPr>
-                <w:rFonts w:ascii="휴먼명조" w:eastAsia="휴먼명조" w:hint="eastAsia"/>
+                <w:rFonts w:ascii="휴먼명조" w:eastAsia="휴먼명조"/>
                 <w:sz w:val="14"/>
                 <w:szCs w:val="14"/>
               </w:rPr>
@@ -14324,7 +14324,7 @@
             <w:pPr>
               <w:jc w:val="left"/>
               <w:rPr>
-                <w:rFonts w:ascii="휴먼명조" w:eastAsia="휴먼명조" w:hint="eastAsia"/>
+                <w:rFonts w:ascii="휴먼명조" w:eastAsia="휴먼명조"/>
                 <w:sz w:val="14"/>
                 <w:szCs w:val="14"/>
               </w:rPr>
@@ -14342,7 +14342,7 @@
             <w:pPr>
               <w:jc w:val="left"/>
               <w:rPr>
-                <w:rFonts w:ascii="휴먼명조" w:eastAsia="휴먼명조" w:hint="eastAsia"/>
+                <w:rFonts w:ascii="휴먼명조" w:eastAsia="휴먼명조"/>
                 <w:sz w:val="14"/>
                 <w:szCs w:val="14"/>
               </w:rPr>
@@ -14360,7 +14360,7 @@
             <w:pPr>
               <w:jc w:val="left"/>
               <w:rPr>
-                <w:rFonts w:ascii="휴먼명조" w:eastAsia="휴먼명조" w:hint="eastAsia"/>
+                <w:rFonts w:ascii="휴먼명조" w:eastAsia="휴먼명조"/>
                 <w:sz w:val="14"/>
                 <w:szCs w:val="14"/>
               </w:rPr>
@@ -14378,7 +14378,7 @@
             <w:pPr>
               <w:jc w:val="left"/>
               <w:rPr>
-                <w:rFonts w:ascii="휴먼명조" w:eastAsia="휴먼명조" w:hint="eastAsia"/>
+                <w:rFonts w:ascii="휴먼명조" w:eastAsia="휴먼명조"/>
                 <w:sz w:val="14"/>
                 <w:szCs w:val="14"/>
               </w:rPr>
@@ -14396,7 +14396,7 @@
             <w:pPr>
               <w:jc w:val="left"/>
               <w:rPr>
-                <w:rFonts w:ascii="휴먼명조" w:eastAsia="휴먼명조" w:hint="eastAsia"/>
+                <w:rFonts w:ascii="휴먼명조" w:eastAsia="휴먼명조"/>
                 <w:sz w:val="14"/>
                 <w:szCs w:val="14"/>
               </w:rPr>
@@ -14414,7 +14414,7 @@
             <w:pPr>
               <w:jc w:val="left"/>
               <w:rPr>
-                <w:rFonts w:ascii="휴먼명조" w:eastAsia="휴먼명조" w:hint="eastAsia"/>
+                <w:rFonts w:ascii="휴먼명조" w:eastAsia="휴먼명조"/>
                 <w:sz w:val="14"/>
                 <w:szCs w:val="14"/>
               </w:rPr>
@@ -14432,7 +14432,7 @@
             <w:pPr>
               <w:jc w:val="left"/>
               <w:rPr>
-                <w:rFonts w:ascii="휴먼명조" w:eastAsia="휴먼명조" w:hint="eastAsia"/>
+                <w:rFonts w:ascii="휴먼명조" w:eastAsia="휴먼명조"/>
                 <w:sz w:val="14"/>
                 <w:szCs w:val="14"/>
               </w:rPr>
@@ -14450,7 +14450,7 @@
             <w:pPr>
               <w:jc w:val="left"/>
               <w:rPr>
-                <w:rFonts w:ascii="휴먼명조" w:eastAsia="휴먼명조" w:hint="eastAsia"/>
+                <w:rFonts w:ascii="휴먼명조" w:eastAsia="휴먼명조"/>
                 <w:sz w:val="14"/>
                 <w:szCs w:val="14"/>
               </w:rPr>
@@ -14468,7 +14468,7 @@
             <w:pPr>
               <w:jc w:val="left"/>
               <w:rPr>
-                <w:rFonts w:ascii="휴먼명조" w:eastAsia="휴먼명조" w:hint="eastAsia"/>
+                <w:rFonts w:ascii="휴먼명조" w:eastAsia="휴먼명조"/>
                 <w:sz w:val="14"/>
                 <w:szCs w:val="14"/>
               </w:rPr>
@@ -14486,7 +14486,7 @@
             <w:pPr>
               <w:jc w:val="left"/>
               <w:rPr>
-                <w:rFonts w:ascii="휴먼명조" w:eastAsia="휴먼명조" w:hint="eastAsia"/>
+                <w:rFonts w:ascii="휴먼명조" w:eastAsia="휴먼명조"/>
                 <w:sz w:val="14"/>
                 <w:szCs w:val="14"/>
               </w:rPr>
@@ -14504,7 +14504,7 @@
             <w:pPr>
               <w:jc w:val="left"/>
               <w:rPr>
-                <w:rFonts w:ascii="휴먼명조" w:eastAsia="휴먼명조" w:hint="eastAsia"/>
+                <w:rFonts w:ascii="휴먼명조" w:eastAsia="휴먼명조"/>
                 <w:sz w:val="14"/>
                 <w:szCs w:val="14"/>
               </w:rPr>
@@ -14522,7 +14522,7 @@
             <w:pPr>
               <w:jc w:val="left"/>
               <w:rPr>
-                <w:rFonts w:ascii="휴먼명조" w:eastAsia="휴먼명조" w:hint="eastAsia"/>
+                <w:rFonts w:ascii="휴먼명조" w:eastAsia="휴먼명조"/>
                 <w:sz w:val="14"/>
                 <w:szCs w:val="14"/>
               </w:rPr>
@@ -14540,7 +14540,7 @@
             <w:pPr>
               <w:jc w:val="left"/>
               <w:rPr>
-                <w:rFonts w:ascii="휴먼명조" w:eastAsia="휴먼명조" w:hint="eastAsia"/>
+                <w:rFonts w:ascii="휴먼명조" w:eastAsia="휴먼명조"/>
                 <w:sz w:val="14"/>
                 <w:szCs w:val="14"/>
               </w:rPr>
@@ -14558,7 +14558,7 @@
             <w:pPr>
               <w:jc w:val="left"/>
               <w:rPr>
-                <w:rFonts w:ascii="휴먼명조" w:eastAsia="휴먼명조" w:hint="eastAsia"/>
+                <w:rFonts w:ascii="휴먼명조" w:eastAsia="휴먼명조"/>
                 <w:sz w:val="14"/>
                 <w:szCs w:val="14"/>
               </w:rPr>
@@ -14576,7 +14576,7 @@
             <w:pPr>
               <w:jc w:val="left"/>
               <w:rPr>
-                <w:rFonts w:ascii="휴먼명조" w:eastAsia="휴먼명조" w:hint="eastAsia"/>
+                <w:rFonts w:ascii="휴먼명조" w:eastAsia="휴먼명조"/>
                 <w:sz w:val="14"/>
                 <w:szCs w:val="14"/>
               </w:rPr>
@@ -14594,7 +14594,7 @@
             <w:pPr>
               <w:jc w:val="left"/>
               <w:rPr>
-                <w:rFonts w:ascii="휴먼명조" w:eastAsia="휴먼명조" w:hint="eastAsia"/>
+                <w:rFonts w:ascii="휴먼명조" w:eastAsia="휴먼명조"/>
                 <w:sz w:val="14"/>
                 <w:szCs w:val="14"/>
               </w:rPr>
@@ -14612,7 +14612,7 @@
             <w:pPr>
               <w:jc w:val="left"/>
               <w:rPr>
-                <w:rFonts w:ascii="휴먼명조" w:eastAsia="휴먼명조" w:hint="eastAsia"/>
+                <w:rFonts w:ascii="휴먼명조" w:eastAsia="휴먼명조"/>
                 <w:sz w:val="14"/>
                 <w:szCs w:val="14"/>
               </w:rPr>
@@ -14630,7 +14630,7 @@
             <w:pPr>
               <w:jc w:val="left"/>
               <w:rPr>
-                <w:rFonts w:ascii="휴먼명조" w:eastAsia="휴먼명조" w:hint="eastAsia"/>
+                <w:rFonts w:ascii="휴먼명조" w:eastAsia="휴먼명조"/>
                 <w:sz w:val="14"/>
                 <w:szCs w:val="14"/>
               </w:rPr>
@@ -14648,7 +14648,7 @@
             <w:pPr>
               <w:jc w:val="left"/>
               <w:rPr>
-                <w:rFonts w:ascii="휴먼명조" w:eastAsia="휴먼명조" w:hint="eastAsia"/>
+                <w:rFonts w:ascii="휴먼명조" w:eastAsia="휴먼명조"/>
                 <w:sz w:val="14"/>
                 <w:szCs w:val="14"/>
               </w:rPr>
@@ -14666,7 +14666,7 @@
             <w:pPr>
               <w:jc w:val="left"/>
               <w:rPr>
-                <w:rFonts w:ascii="휴먼명조" w:eastAsia="휴먼명조" w:hint="eastAsia"/>
+                <w:rFonts w:ascii="휴먼명조" w:eastAsia="휴먼명조"/>
                 <w:sz w:val="14"/>
                 <w:szCs w:val="14"/>
               </w:rPr>
@@ -14684,7 +14684,7 @@
             <w:pPr>
               <w:jc w:val="left"/>
               <w:rPr>
-                <w:rFonts w:ascii="휴먼명조" w:eastAsia="휴먼명조" w:hint="eastAsia"/>
+                <w:rFonts w:ascii="휴먼명조" w:eastAsia="휴먼명조"/>
                 <w:sz w:val="14"/>
                 <w:szCs w:val="14"/>
               </w:rPr>
@@ -14702,7 +14702,7 @@
             <w:pPr>
               <w:jc w:val="left"/>
               <w:rPr>
-                <w:rFonts w:ascii="휴먼명조" w:eastAsia="휴먼명조" w:hint="eastAsia"/>
+                <w:rFonts w:ascii="휴먼명조" w:eastAsia="휴먼명조"/>
                 <w:sz w:val="14"/>
                 <w:szCs w:val="14"/>
               </w:rPr>
@@ -14720,7 +14720,7 @@
             <w:pPr>
               <w:jc w:val="left"/>
               <w:rPr>
-                <w:rFonts w:ascii="휴먼명조" w:eastAsia="휴먼명조" w:hint="eastAsia"/>
+                <w:rFonts w:ascii="휴먼명조" w:eastAsia="휴먼명조"/>
                 <w:sz w:val="14"/>
                 <w:szCs w:val="14"/>
               </w:rPr>
@@ -14738,7 +14738,7 @@
             <w:pPr>
               <w:jc w:val="left"/>
               <w:rPr>
-                <w:rFonts w:ascii="휴먼명조" w:eastAsia="휴먼명조" w:hint="eastAsia"/>
+                <w:rFonts w:ascii="휴먼명조" w:eastAsia="휴먼명조"/>
                 <w:sz w:val="14"/>
                 <w:szCs w:val="14"/>
               </w:rPr>
@@ -14756,7 +14756,7 @@
             <w:pPr>
               <w:jc w:val="left"/>
               <w:rPr>
-                <w:rFonts w:ascii="휴먼명조" w:eastAsia="휴먼명조" w:hint="eastAsia"/>
+                <w:rFonts w:ascii="휴먼명조" w:eastAsia="휴먼명조"/>
                 <w:sz w:val="14"/>
                 <w:szCs w:val="14"/>
               </w:rPr>
@@ -14774,7 +14774,7 @@
             <w:pPr>
               <w:jc w:val="left"/>
               <w:rPr>
-                <w:rFonts w:ascii="휴먼명조" w:eastAsia="휴먼명조" w:hint="eastAsia"/>
+                <w:rFonts w:ascii="휴먼명조" w:eastAsia="휴먼명조"/>
                 <w:sz w:val="14"/>
                 <w:szCs w:val="14"/>
               </w:rPr>
@@ -14792,7 +14792,7 @@
             <w:pPr>
               <w:jc w:val="left"/>
               <w:rPr>
-                <w:rFonts w:ascii="휴먼명조" w:eastAsia="휴먼명조" w:hint="eastAsia"/>
+                <w:rFonts w:ascii="휴먼명조" w:eastAsia="휴먼명조"/>
                 <w:sz w:val="14"/>
                 <w:szCs w:val="14"/>
               </w:rPr>
@@ -14810,7 +14810,7 @@
             <w:pPr>
               <w:jc w:val="left"/>
               <w:rPr>
-                <w:rFonts w:ascii="휴먼명조" w:eastAsia="휴먼명조" w:hint="eastAsia"/>
+                <w:rFonts w:ascii="휴먼명조" w:eastAsia="휴먼명조"/>
                 <w:sz w:val="14"/>
                 <w:szCs w:val="14"/>
               </w:rPr>
@@ -14828,7 +14828,7 @@
             <w:pPr>
               <w:jc w:val="left"/>
               <w:rPr>
-                <w:rFonts w:ascii="휴먼명조" w:eastAsia="휴먼명조" w:hint="eastAsia"/>
+                <w:rFonts w:ascii="휴먼명조" w:eastAsia="휴먼명조"/>
                 <w:sz w:val="14"/>
                 <w:szCs w:val="14"/>
               </w:rPr>
@@ -14846,7 +14846,7 @@
             <w:pPr>
               <w:jc w:val="left"/>
               <w:rPr>
-                <w:rFonts w:ascii="휴먼명조" w:eastAsia="휴먼명조" w:hint="eastAsia"/>
+                <w:rFonts w:ascii="휴먼명조" w:eastAsia="휴먼명조"/>
                 <w:sz w:val="14"/>
                 <w:szCs w:val="14"/>
               </w:rPr>
@@ -14864,7 +14864,7 @@
             <w:pPr>
               <w:jc w:val="left"/>
               <w:rPr>
-                <w:rFonts w:ascii="휴먼명조" w:eastAsia="휴먼명조" w:hint="eastAsia"/>
+                <w:rFonts w:ascii="휴먼명조" w:eastAsia="휴먼명조"/>
                 <w:sz w:val="14"/>
                 <w:szCs w:val="14"/>
               </w:rPr>
@@ -14882,7 +14882,7 @@
             <w:pPr>
               <w:jc w:val="left"/>
               <w:rPr>
-                <w:rFonts w:ascii="휴먼명조" w:eastAsia="휴먼명조" w:hint="eastAsia"/>
+                <w:rFonts w:ascii="휴먼명조" w:eastAsia="휴먼명조"/>
                 <w:sz w:val="14"/>
                 <w:szCs w:val="14"/>
               </w:rPr>
@@ -14900,7 +14900,7 @@
             <w:pPr>
               <w:jc w:val="left"/>
               <w:rPr>
-                <w:rFonts w:ascii="휴먼명조" w:eastAsia="휴먼명조" w:hint="eastAsia"/>
+                <w:rFonts w:ascii="휴먼명조" w:eastAsia="휴먼명조"/>
                 <w:sz w:val="14"/>
                 <w:szCs w:val="14"/>
               </w:rPr>
@@ -14919,7 +14919,7 @@
             <w:pPr>
               <w:jc w:val="left"/>
               <w:rPr>
-                <w:rFonts w:ascii="휴먼명조" w:eastAsia="휴먼명조" w:hint="eastAsia"/>
+                <w:rFonts w:ascii="휴먼명조" w:eastAsia="휴먼명조"/>
                 <w:sz w:val="14"/>
                 <w:szCs w:val="14"/>
               </w:rPr>
@@ -14937,7 +14937,7 @@
             <w:pPr>
               <w:jc w:val="left"/>
               <w:rPr>
-                <w:rFonts w:ascii="휴먼명조" w:eastAsia="휴먼명조" w:hint="eastAsia"/>
+                <w:rFonts w:ascii="휴먼명조" w:eastAsia="휴먼명조"/>
                 <w:sz w:val="14"/>
                 <w:szCs w:val="14"/>
               </w:rPr>
@@ -14955,7 +14955,7 @@
             <w:pPr>
               <w:jc w:val="left"/>
               <w:rPr>
-                <w:rFonts w:ascii="휴먼명조" w:eastAsia="휴먼명조" w:hint="eastAsia"/>
+                <w:rFonts w:ascii="휴먼명조" w:eastAsia="휴먼명조"/>
                 <w:sz w:val="14"/>
                 <w:szCs w:val="14"/>
               </w:rPr>
@@ -14973,7 +14973,7 @@
             <w:pPr>
               <w:jc w:val="left"/>
               <w:rPr>
-                <w:rFonts w:ascii="휴먼명조" w:eastAsia="휴먼명조" w:hint="eastAsia"/>
+                <w:rFonts w:ascii="휴먼명조" w:eastAsia="휴먼명조"/>
                 <w:sz w:val="14"/>
                 <w:szCs w:val="14"/>
               </w:rPr>
@@ -14991,7 +14991,7 @@
             <w:pPr>
               <w:jc w:val="left"/>
               <w:rPr>
-                <w:rFonts w:ascii="휴먼명조" w:eastAsia="휴먼명조" w:hint="eastAsia"/>
+                <w:rFonts w:ascii="휴먼명조" w:eastAsia="휴먼명조"/>
                 <w:sz w:val="14"/>
                 <w:szCs w:val="14"/>
               </w:rPr>
@@ -15009,7 +15009,7 @@
             <w:pPr>
               <w:jc w:val="left"/>
               <w:rPr>
-                <w:rFonts w:ascii="휴먼명조" w:eastAsia="휴먼명조" w:hint="eastAsia"/>
+                <w:rFonts w:ascii="휴먼명조" w:eastAsia="휴먼명조"/>
                 <w:sz w:val="14"/>
                 <w:szCs w:val="14"/>
               </w:rPr>
@@ -15027,7 +15027,7 @@
             <w:pPr>
               <w:jc w:val="left"/>
               <w:rPr>
-                <w:rFonts w:ascii="휴먼명조" w:eastAsia="휴먼명조" w:hint="eastAsia"/>
+                <w:rFonts w:ascii="휴먼명조" w:eastAsia="휴먼명조"/>
                 <w:sz w:val="14"/>
                 <w:szCs w:val="14"/>
               </w:rPr>
@@ -15045,7 +15045,7 @@
             <w:pPr>
               <w:jc w:val="left"/>
               <w:rPr>
-                <w:rFonts w:ascii="휴먼명조" w:eastAsia="휴먼명조" w:hint="eastAsia"/>
+                <w:rFonts w:ascii="휴먼명조" w:eastAsia="휴먼명조"/>
                 <w:sz w:val="14"/>
                 <w:szCs w:val="14"/>
               </w:rPr>
@@ -15063,7 +15063,7 @@
             <w:pPr>
               <w:jc w:val="left"/>
               <w:rPr>
-                <w:rFonts w:ascii="휴먼명조" w:eastAsia="휴먼명조" w:hint="eastAsia"/>
+                <w:rFonts w:ascii="휴먼명조" w:eastAsia="휴먼명조"/>
                 <w:sz w:val="14"/>
                 <w:szCs w:val="14"/>
               </w:rPr>
@@ -15081,7 +15081,7 @@
             <w:pPr>
               <w:jc w:val="left"/>
               <w:rPr>
-                <w:rFonts w:ascii="휴먼명조" w:eastAsia="휴먼명조" w:hint="eastAsia"/>
+                <w:rFonts w:ascii="휴먼명조" w:eastAsia="휴먼명조"/>
                 <w:sz w:val="14"/>
                 <w:szCs w:val="14"/>
               </w:rPr>
@@ -15099,7 +15099,7 @@
             <w:pPr>
               <w:jc w:val="left"/>
               <w:rPr>
-                <w:rFonts w:ascii="휴먼명조" w:eastAsia="휴먼명조" w:hint="eastAsia"/>
+                <w:rFonts w:ascii="휴먼명조" w:eastAsia="휴먼명조"/>
                 <w:sz w:val="14"/>
                 <w:szCs w:val="14"/>
               </w:rPr>
@@ -15117,7 +15117,7 @@
             <w:pPr>
               <w:jc w:val="left"/>
               <w:rPr>
-                <w:rFonts w:ascii="휴먼명조" w:eastAsia="휴먼명조" w:hint="eastAsia"/>
+                <w:rFonts w:ascii="휴먼명조" w:eastAsia="휴먼명조"/>
                 <w:sz w:val="14"/>
                 <w:szCs w:val="14"/>
               </w:rPr>
@@ -15135,7 +15135,7 @@
             <w:pPr>
               <w:jc w:val="left"/>
               <w:rPr>
-                <w:rFonts w:ascii="휴먼명조" w:eastAsia="휴먼명조" w:hint="eastAsia"/>
+                <w:rFonts w:ascii="휴먼명조" w:eastAsia="휴먼명조"/>
                 <w:sz w:val="14"/>
                 <w:szCs w:val="14"/>
               </w:rPr>
@@ -15153,7 +15153,7 @@
             <w:pPr>
               <w:jc w:val="left"/>
               <w:rPr>
-                <w:rFonts w:ascii="휴먼명조" w:eastAsia="휴먼명조" w:hint="eastAsia"/>
+                <w:rFonts w:ascii="휴먼명조" w:eastAsia="휴먼명조"/>
                 <w:sz w:val="14"/>
                 <w:szCs w:val="14"/>
               </w:rPr>
@@ -15171,7 +15171,7 @@
             <w:pPr>
               <w:jc w:val="left"/>
               <w:rPr>
-                <w:rFonts w:ascii="휴먼명조" w:eastAsia="휴먼명조" w:hint="eastAsia"/>
+                <w:rFonts w:ascii="휴먼명조" w:eastAsia="휴먼명조"/>
                 <w:sz w:val="14"/>
                 <w:szCs w:val="14"/>
               </w:rPr>
@@ -15189,7 +15189,7 @@
             <w:pPr>
               <w:jc w:val="left"/>
               <w:rPr>
-                <w:rFonts w:ascii="휴먼명조" w:eastAsia="휴먼명조" w:hint="eastAsia"/>
+                <w:rFonts w:ascii="휴먼명조" w:eastAsia="휴먼명조"/>
                 <w:sz w:val="14"/>
                 <w:szCs w:val="14"/>
               </w:rPr>
@@ -15207,7 +15207,7 @@
             <w:pPr>
               <w:jc w:val="left"/>
               <w:rPr>
-                <w:rFonts w:ascii="휴먼명조" w:eastAsia="휴먼명조" w:hint="eastAsia"/>
+                <w:rFonts w:ascii="휴먼명조" w:eastAsia="휴먼명조"/>
                 <w:sz w:val="14"/>
                 <w:szCs w:val="14"/>
               </w:rPr>
@@ -15225,7 +15225,7 @@
             <w:pPr>
               <w:jc w:val="left"/>
               <w:rPr>
-                <w:rFonts w:ascii="휴먼명조" w:eastAsia="휴먼명조" w:hint="eastAsia"/>
+                <w:rFonts w:ascii="휴먼명조" w:eastAsia="휴먼명조"/>
                 <w:sz w:val="14"/>
                 <w:szCs w:val="14"/>
               </w:rPr>
@@ -15243,7 +15243,7 @@
             <w:pPr>
               <w:jc w:val="left"/>
               <w:rPr>
-                <w:rFonts w:ascii="휴먼명조" w:eastAsia="휴먼명조" w:hint="eastAsia"/>
+                <w:rFonts w:ascii="휴먼명조" w:eastAsia="휴먼명조"/>
                 <w:sz w:val="14"/>
                 <w:szCs w:val="14"/>
               </w:rPr>
@@ -15261,7 +15261,7 @@
             <w:pPr>
               <w:jc w:val="left"/>
               <w:rPr>
-                <w:rFonts w:ascii="휴먼명조" w:eastAsia="휴먼명조" w:hint="eastAsia"/>
+                <w:rFonts w:ascii="휴먼명조" w:eastAsia="휴먼명조"/>
                 <w:sz w:val="14"/>
                 <w:szCs w:val="14"/>
               </w:rPr>
@@ -15279,7 +15279,7 @@
             <w:pPr>
               <w:jc w:val="left"/>
               <w:rPr>
-                <w:rFonts w:ascii="휴먼명조" w:eastAsia="휴먼명조" w:hint="eastAsia"/>
+                <w:rFonts w:ascii="휴먼명조" w:eastAsia="휴먼명조"/>
                 <w:sz w:val="14"/>
                 <w:szCs w:val="14"/>
               </w:rPr>
@@ -15297,7 +15297,7 @@
             <w:pPr>
               <w:jc w:val="left"/>
               <w:rPr>
-                <w:rFonts w:ascii="휴먼명조" w:eastAsia="휴먼명조" w:hint="eastAsia"/>
+                <w:rFonts w:ascii="휴먼명조" w:eastAsia="휴먼명조"/>
                 <w:sz w:val="14"/>
                 <w:szCs w:val="14"/>
               </w:rPr>
@@ -15315,7 +15315,7 @@
             <w:pPr>
               <w:jc w:val="left"/>
               <w:rPr>
-                <w:rFonts w:ascii="휴먼명조" w:eastAsia="휴먼명조" w:hint="eastAsia"/>
+                <w:rFonts w:ascii="휴먼명조" w:eastAsia="휴먼명조"/>
                 <w:sz w:val="14"/>
                 <w:szCs w:val="14"/>
               </w:rPr>
@@ -15333,7 +15333,7 @@
             <w:pPr>
               <w:jc w:val="left"/>
               <w:rPr>
-                <w:rFonts w:ascii="휴먼명조" w:eastAsia="휴먼명조" w:hint="eastAsia"/>
+                <w:rFonts w:ascii="휴먼명조" w:eastAsia="휴먼명조"/>
                 <w:sz w:val="14"/>
                 <w:szCs w:val="14"/>
               </w:rPr>
@@ -15351,7 +15351,7 @@
             <w:pPr>
               <w:jc w:val="left"/>
               <w:rPr>
-                <w:rFonts w:ascii="휴먼명조" w:eastAsia="휴먼명조" w:hint="eastAsia"/>
+                <w:rFonts w:ascii="휴먼명조" w:eastAsia="휴먼명조"/>
                 <w:sz w:val="14"/>
                 <w:szCs w:val="14"/>
               </w:rPr>
@@ -15369,7 +15369,7 @@
             <w:pPr>
               <w:jc w:val="left"/>
               <w:rPr>
-                <w:rFonts w:ascii="휴먼명조" w:eastAsia="휴먼명조" w:hint="eastAsia"/>
+                <w:rFonts w:ascii="휴먼명조" w:eastAsia="휴먼명조"/>
                 <w:sz w:val="14"/>
                 <w:szCs w:val="14"/>
               </w:rPr>
@@ -15387,7 +15387,7 @@
             <w:pPr>
               <w:jc w:val="left"/>
               <w:rPr>
-                <w:rFonts w:ascii="휴먼명조" w:eastAsia="휴먼명조" w:hint="eastAsia"/>
+                <w:rFonts w:ascii="휴먼명조" w:eastAsia="휴먼명조"/>
                 <w:sz w:val="14"/>
                 <w:szCs w:val="14"/>
               </w:rPr>
@@ -15405,7 +15405,7 @@
             <w:pPr>
               <w:jc w:val="left"/>
               <w:rPr>
-                <w:rFonts w:ascii="휴먼명조" w:eastAsia="휴먼명조" w:hint="eastAsia"/>
+                <w:rFonts w:ascii="휴먼명조" w:eastAsia="휴먼명조"/>
                 <w:sz w:val="14"/>
                 <w:szCs w:val="14"/>
               </w:rPr>
@@ -15423,7 +15423,7 @@
             <w:pPr>
               <w:jc w:val="left"/>
               <w:rPr>
-                <w:rFonts w:ascii="휴먼명조" w:eastAsia="휴먼명조" w:hint="eastAsia"/>
+                <w:rFonts w:ascii="휴먼명조" w:eastAsia="휴먼명조"/>
                 <w:sz w:val="14"/>
                 <w:szCs w:val="14"/>
               </w:rPr>
@@ -15441,7 +15441,7 @@
             <w:pPr>
               <w:jc w:val="left"/>
               <w:rPr>
-                <w:rFonts w:ascii="휴먼명조" w:eastAsia="휴먼명조" w:hint="eastAsia"/>
+                <w:rFonts w:ascii="휴먼명조" w:eastAsia="휴먼명조"/>
                 <w:sz w:val="14"/>
                 <w:szCs w:val="14"/>
               </w:rPr>
@@ -15459,7 +15459,7 @@
             <w:pPr>
               <w:jc w:val="left"/>
               <w:rPr>
-                <w:rFonts w:ascii="휴먼명조" w:eastAsia="휴먼명조" w:hint="eastAsia"/>
+                <w:rFonts w:ascii="휴먼명조" w:eastAsia="휴먼명조"/>
                 <w:sz w:val="14"/>
                 <w:szCs w:val="14"/>
               </w:rPr>
@@ -15477,7 +15477,7 @@
             <w:pPr>
               <w:jc w:val="left"/>
               <w:rPr>
-                <w:rFonts w:ascii="휴먼명조" w:eastAsia="휴먼명조" w:hint="eastAsia"/>
+                <w:rFonts w:ascii="휴먼명조" w:eastAsia="휴먼명조"/>
                 <w:sz w:val="14"/>
                 <w:szCs w:val="14"/>
               </w:rPr>
@@ -15495,7 +15495,7 @@
             <w:pPr>
               <w:jc w:val="left"/>
               <w:rPr>
-                <w:rFonts w:ascii="휴먼명조" w:eastAsia="휴먼명조" w:hint="eastAsia"/>
+                <w:rFonts w:ascii="휴먼명조" w:eastAsia="휴먼명조"/>
                 <w:sz w:val="14"/>
                 <w:szCs w:val="14"/>
               </w:rPr>
@@ -15513,7 +15513,7 @@
             <w:pPr>
               <w:jc w:val="left"/>
               <w:rPr>
-                <w:rFonts w:ascii="휴먼명조" w:eastAsia="휴먼명조" w:hint="eastAsia"/>
+                <w:rFonts w:ascii="휴먼명조" w:eastAsia="휴먼명조"/>
                 <w:sz w:val="14"/>
                 <w:szCs w:val="14"/>
               </w:rPr>
@@ -15531,7 +15531,7 @@
             <w:pPr>
               <w:jc w:val="left"/>
               <w:rPr>
-                <w:rFonts w:ascii="휴먼명조" w:eastAsia="휴먼명조" w:hint="eastAsia"/>
+                <w:rFonts w:ascii="휴먼명조" w:eastAsia="휴먼명조"/>
                 <w:sz w:val="14"/>
                 <w:szCs w:val="14"/>
               </w:rPr>
@@ -15549,7 +15549,7 @@
             <w:pPr>
               <w:jc w:val="left"/>
               <w:rPr>
-                <w:rFonts w:ascii="휴먼명조" w:eastAsia="휴먼명조" w:hint="eastAsia"/>
+                <w:rFonts w:ascii="휴먼명조" w:eastAsia="휴먼명조"/>
                 <w:sz w:val="14"/>
                 <w:szCs w:val="14"/>
               </w:rPr>
@@ -15567,7 +15567,7 @@
             <w:pPr>
               <w:jc w:val="left"/>
               <w:rPr>
-                <w:rFonts w:ascii="휴먼명조" w:eastAsia="휴먼명조" w:hint="eastAsia"/>
+                <w:rFonts w:ascii="휴먼명조" w:eastAsia="휴먼명조"/>
                 <w:sz w:val="14"/>
                 <w:szCs w:val="14"/>
               </w:rPr>
@@ -15585,7 +15585,7 @@
             <w:pPr>
               <w:jc w:val="left"/>
               <w:rPr>
-                <w:rFonts w:ascii="휴먼명조" w:eastAsia="휴먼명조" w:hint="eastAsia"/>
+                <w:rFonts w:ascii="휴먼명조" w:eastAsia="휴먼명조"/>
                 <w:sz w:val="14"/>
                 <w:szCs w:val="14"/>
               </w:rPr>
@@ -15603,7 +15603,7 @@
             <w:pPr>
               <w:jc w:val="left"/>
               <w:rPr>
-                <w:rFonts w:ascii="휴먼명조" w:eastAsia="휴먼명조" w:hint="eastAsia"/>
+                <w:rFonts w:ascii="휴먼명조" w:eastAsia="휴먼명조"/>
                 <w:sz w:val="14"/>
                 <w:szCs w:val="14"/>
               </w:rPr>
@@ -15621,7 +15621,7 @@
             <w:pPr>
               <w:jc w:val="left"/>
               <w:rPr>
-                <w:rFonts w:ascii="휴먼명조" w:eastAsia="휴먼명조" w:hint="eastAsia"/>
+                <w:rFonts w:ascii="휴먼명조" w:eastAsia="휴먼명조"/>
                 <w:sz w:val="14"/>
                 <w:szCs w:val="14"/>
               </w:rPr>
@@ -15639,7 +15639,7 @@
             <w:pPr>
               <w:jc w:val="left"/>
               <w:rPr>
-                <w:rFonts w:ascii="휴먼명조" w:eastAsia="휴먼명조" w:hint="eastAsia"/>
+                <w:rFonts w:ascii="휴먼명조" w:eastAsia="휴먼명조"/>
                 <w:sz w:val="14"/>
                 <w:szCs w:val="14"/>
               </w:rPr>
@@ -15657,7 +15657,7 @@
             <w:pPr>
               <w:jc w:val="left"/>
               <w:rPr>
-                <w:rFonts w:ascii="휴먼명조" w:eastAsia="휴먼명조" w:hint="eastAsia"/>
+                <w:rFonts w:ascii="휴먼명조" w:eastAsia="휴먼명조"/>
                 <w:sz w:val="14"/>
                 <w:szCs w:val="14"/>
               </w:rPr>
@@ -15675,7 +15675,7 @@
             <w:pPr>
               <w:jc w:val="left"/>
               <w:rPr>
-                <w:rFonts w:ascii="휴먼명조" w:eastAsia="휴먼명조" w:hint="eastAsia"/>
+                <w:rFonts w:ascii="휴먼명조" w:eastAsia="휴먼명조"/>
                 <w:sz w:val="14"/>
                 <w:szCs w:val="14"/>
               </w:rPr>
@@ -15693,7 +15693,7 @@
             <w:pPr>
               <w:jc w:val="left"/>
               <w:rPr>
-                <w:rFonts w:ascii="휴먼명조" w:eastAsia="휴먼명조" w:hint="eastAsia"/>
+                <w:rFonts w:ascii="휴먼명조" w:eastAsia="휴먼명조"/>
                 <w:sz w:val="14"/>
                 <w:szCs w:val="14"/>
               </w:rPr>
@@ -15711,7 +15711,7 @@
             <w:pPr>
               <w:jc w:val="left"/>
               <w:rPr>
-                <w:rFonts w:ascii="휴먼명조" w:eastAsia="휴먼명조" w:hint="eastAsia"/>
+                <w:rFonts w:ascii="휴먼명조" w:eastAsia="휴먼명조"/>
                 <w:sz w:val="14"/>
                 <w:szCs w:val="14"/>
               </w:rPr>
@@ -15729,7 +15729,7 @@
             <w:pPr>
               <w:jc w:val="left"/>
               <w:rPr>
-                <w:rFonts w:ascii="휴먼명조" w:eastAsia="휴먼명조" w:hint="eastAsia"/>
+                <w:rFonts w:ascii="휴먼명조" w:eastAsia="휴먼명조"/>
                 <w:sz w:val="14"/>
                 <w:szCs w:val="14"/>
               </w:rPr>
@@ -15747,7 +15747,7 @@
             <w:pPr>
               <w:jc w:val="left"/>
               <w:rPr>
-                <w:rFonts w:ascii="휴먼명조" w:eastAsia="휴먼명조" w:hint="eastAsia"/>
+                <w:rFonts w:ascii="휴먼명조" w:eastAsia="휴먼명조"/>
                 <w:sz w:val="14"/>
                 <w:szCs w:val="14"/>
               </w:rPr>
@@ -15765,7 +15765,7 @@
             <w:pPr>
               <w:jc w:val="left"/>
               <w:rPr>
-                <w:rFonts w:ascii="휴먼명조" w:eastAsia="휴먼명조" w:hint="eastAsia"/>
+                <w:rFonts w:ascii="휴먼명조" w:eastAsia="휴먼명조"/>
                 <w:sz w:val="14"/>
                 <w:szCs w:val="14"/>
               </w:rPr>
@@ -15783,7 +15783,7 @@
             <w:pPr>
               <w:jc w:val="left"/>
               <w:rPr>
-                <w:rFonts w:ascii="휴먼명조" w:eastAsia="휴먼명조" w:hint="eastAsia"/>
+                <w:rFonts w:ascii="휴먼명조" w:eastAsia="휴먼명조"/>
                 <w:sz w:val="14"/>
                 <w:szCs w:val="14"/>
               </w:rPr>
@@ -15801,7 +15801,7 @@
             <w:pPr>
               <w:jc w:val="left"/>
               <w:rPr>
-                <w:rFonts w:ascii="휴먼명조" w:eastAsia="휴먼명조" w:hint="eastAsia"/>
+                <w:rFonts w:ascii="휴먼명조" w:eastAsia="휴먼명조"/>
                 <w:sz w:val="14"/>
                 <w:szCs w:val="14"/>
               </w:rPr>
@@ -15819,7 +15819,7 @@
             <w:pPr>
               <w:jc w:val="left"/>
               <w:rPr>
-                <w:rFonts w:ascii="휴먼명조" w:eastAsia="휴먼명조" w:hint="eastAsia"/>
+                <w:rFonts w:ascii="휴먼명조" w:eastAsia="휴먼명조"/>
                 <w:sz w:val="14"/>
                 <w:szCs w:val="14"/>
               </w:rPr>
@@ -15837,7 +15837,7 @@
             <w:pPr>
               <w:jc w:val="left"/>
               <w:rPr>
-                <w:rFonts w:ascii="휴먼명조" w:eastAsia="휴먼명조" w:hint="eastAsia"/>
+                <w:rFonts w:ascii="휴먼명조" w:eastAsia="휴먼명조"/>
                 <w:sz w:val="14"/>
                 <w:szCs w:val="14"/>
               </w:rPr>
@@ -15855,7 +15855,7 @@
             <w:pPr>
               <w:jc w:val="left"/>
               <w:rPr>
-                <w:rFonts w:ascii="휴먼명조" w:eastAsia="휴먼명조" w:hint="eastAsia"/>
+                <w:rFonts w:ascii="휴먼명조" w:eastAsia="휴먼명조"/>
                 <w:sz w:val="14"/>
                 <w:szCs w:val="14"/>
               </w:rPr>
@@ -15873,7 +15873,7 @@
             <w:pPr>
               <w:jc w:val="left"/>
               <w:rPr>
-                <w:rFonts w:ascii="휴먼명조" w:eastAsia="휴먼명조" w:hint="eastAsia"/>
+                <w:rFonts w:ascii="휴먼명조" w:eastAsia="휴먼명조"/>
                 <w:sz w:val="14"/>
                 <w:szCs w:val="14"/>
               </w:rPr>
@@ -15891,7 +15891,7 @@
             <w:pPr>
               <w:jc w:val="left"/>
               <w:rPr>
-                <w:rFonts w:ascii="휴먼명조" w:eastAsia="휴먼명조" w:hint="eastAsia"/>
+                <w:rFonts w:ascii="휴먼명조" w:eastAsia="휴먼명조"/>
                 <w:sz w:val="14"/>
                 <w:szCs w:val="14"/>
               </w:rPr>
@@ -15909,7 +15909,7 @@
             <w:pPr>
               <w:jc w:val="left"/>
               <w:rPr>
-                <w:rFonts w:ascii="휴먼명조" w:eastAsia="휴먼명조" w:hint="eastAsia"/>
+                <w:rFonts w:ascii="휴먼명조" w:eastAsia="휴먼명조"/>
                 <w:sz w:val="14"/>
                 <w:szCs w:val="14"/>
               </w:rPr>
@@ -15927,7 +15927,7 @@
             <w:pPr>
               <w:jc w:val="left"/>
               <w:rPr>
-                <w:rFonts w:ascii="휴먼명조" w:eastAsia="휴먼명조" w:hint="eastAsia"/>
+                <w:rFonts w:ascii="휴먼명조" w:eastAsia="휴먼명조"/>
                 <w:sz w:val="14"/>
                 <w:szCs w:val="14"/>
               </w:rPr>
@@ -15945,7 +15945,7 @@
             <w:pPr>
               <w:jc w:val="left"/>
               <w:rPr>
-                <w:rFonts w:ascii="휴먼명조" w:eastAsia="휴먼명조" w:hint="eastAsia"/>
+                <w:rFonts w:ascii="휴먼명조" w:eastAsia="휴먼명조"/>
                 <w:sz w:val="14"/>
                 <w:szCs w:val="14"/>
               </w:rPr>
@@ -15963,7 +15963,7 @@
             <w:pPr>
               <w:jc w:val="left"/>
               <w:rPr>
-                <w:rFonts w:ascii="휴먼명조" w:eastAsia="휴먼명조" w:hint="eastAsia"/>
+                <w:rFonts w:ascii="휴먼명조" w:eastAsia="휴먼명조"/>
                 <w:sz w:val="14"/>
                 <w:szCs w:val="14"/>
               </w:rPr>
@@ -15981,7 +15981,7 @@
             <w:pPr>
               <w:jc w:val="left"/>
               <w:rPr>
-                <w:rFonts w:ascii="휴먼명조" w:eastAsia="휴먼명조" w:hint="eastAsia"/>
+                <w:rFonts w:ascii="휴먼명조" w:eastAsia="휴먼명조"/>
                 <w:sz w:val="14"/>
                 <w:szCs w:val="14"/>
               </w:rPr>
@@ -15999,7 +15999,7 @@
             <w:pPr>
               <w:jc w:val="left"/>
               <w:rPr>
-                <w:rFonts w:ascii="휴먼명조" w:eastAsia="휴먼명조" w:hint="eastAsia"/>
+                <w:rFonts w:ascii="휴먼명조" w:eastAsia="휴먼명조"/>
                 <w:sz w:val="14"/>
                 <w:szCs w:val="14"/>
               </w:rPr>
@@ -16017,7 +16017,7 @@
             <w:pPr>
               <w:jc w:val="left"/>
               <w:rPr>
-                <w:rFonts w:ascii="휴먼명조" w:eastAsia="휴먼명조" w:hint="eastAsia"/>
+                <w:rFonts w:ascii="휴먼명조" w:eastAsia="휴먼명조"/>
                 <w:sz w:val="14"/>
                 <w:szCs w:val="14"/>
               </w:rPr>
@@ -16035,7 +16035,7 @@
             <w:pPr>
               <w:jc w:val="left"/>
               <w:rPr>
-                <w:rFonts w:ascii="휴먼명조" w:eastAsia="휴먼명조" w:hint="eastAsia"/>
+                <w:rFonts w:ascii="휴먼명조" w:eastAsia="휴먼명조"/>
                 <w:sz w:val="14"/>
                 <w:szCs w:val="14"/>
               </w:rPr>
@@ -16053,7 +16053,7 @@
             <w:pPr>
               <w:jc w:val="left"/>
               <w:rPr>
-                <w:rFonts w:ascii="휴먼명조" w:eastAsia="휴먼명조" w:hint="eastAsia"/>
+                <w:rFonts w:ascii="휴먼명조" w:eastAsia="휴먼명조"/>
                 <w:sz w:val="14"/>
                 <w:szCs w:val="14"/>
               </w:rPr>
@@ -16071,7 +16071,7 @@
             <w:pPr>
               <w:jc w:val="left"/>
               <w:rPr>
-                <w:rFonts w:ascii="휴먼명조" w:eastAsia="휴먼명조" w:hint="eastAsia"/>
+                <w:rFonts w:ascii="휴먼명조" w:eastAsia="휴먼명조"/>
                 <w:sz w:val="14"/>
                 <w:szCs w:val="14"/>
               </w:rPr>
@@ -16089,7 +16089,7 @@
             <w:pPr>
               <w:jc w:val="left"/>
               <w:rPr>
-                <w:rFonts w:ascii="휴먼명조" w:eastAsia="휴먼명조" w:hint="eastAsia"/>
+                <w:rFonts w:ascii="휴먼명조" w:eastAsia="휴먼명조"/>
                 <w:sz w:val="14"/>
                 <w:szCs w:val="14"/>
               </w:rPr>
@@ -16107,7 +16107,7 @@
             <w:pPr>
               <w:jc w:val="left"/>
               <w:rPr>
-                <w:rFonts w:ascii="휴먼명조" w:eastAsia="휴먼명조" w:hint="eastAsia"/>
+                <w:rFonts w:ascii="휴먼명조" w:eastAsia="휴먼명조"/>
                 <w:sz w:val="14"/>
                 <w:szCs w:val="14"/>
               </w:rPr>
@@ -16125,7 +16125,7 @@
             <w:pPr>
               <w:jc w:val="left"/>
               <w:rPr>
-                <w:rFonts w:ascii="휴먼명조" w:eastAsia="휴먼명조" w:hint="eastAsia"/>
+                <w:rFonts w:ascii="휴먼명조" w:eastAsia="휴먼명조"/>
                 <w:sz w:val="14"/>
                 <w:szCs w:val="14"/>
               </w:rPr>
@@ -16143,7 +16143,7 @@
             <w:pPr>
               <w:jc w:val="left"/>
               <w:rPr>
-                <w:rFonts w:ascii="휴먼명조" w:eastAsia="휴먼명조" w:hint="eastAsia"/>
+                <w:rFonts w:ascii="휴먼명조" w:eastAsia="휴먼명조"/>
                 <w:sz w:val="14"/>
                 <w:szCs w:val="14"/>
               </w:rPr>
@@ -16161,7 +16161,7 @@
             <w:pPr>
               <w:jc w:val="left"/>
               <w:rPr>
-                <w:rFonts w:ascii="휴먼명조" w:eastAsia="휴먼명조" w:hint="eastAsia"/>
+                <w:rFonts w:ascii="휴먼명조" w:eastAsia="휴먼명조"/>
                 <w:sz w:val="14"/>
                 <w:szCs w:val="14"/>
               </w:rPr>
@@ -16179,7 +16179,7 @@
             <w:pPr>
               <w:jc w:val="left"/>
               <w:rPr>
-                <w:rFonts w:ascii="휴먼명조" w:eastAsia="휴먼명조" w:hint="eastAsia"/>
+                <w:rFonts w:ascii="휴먼명조" w:eastAsia="휴먼명조"/>
                 <w:sz w:val="14"/>
                 <w:szCs w:val="14"/>
               </w:rPr>
@@ -16198,7 +16198,7 @@
             <w:pPr>
               <w:jc w:val="left"/>
               <w:rPr>
-                <w:rFonts w:ascii="휴먼명조" w:eastAsia="휴먼명조" w:hint="eastAsia"/>
+                <w:rFonts w:ascii="휴먼명조" w:eastAsia="휴먼명조"/>
                 <w:sz w:val="14"/>
                 <w:szCs w:val="14"/>
               </w:rPr>
@@ -16216,7 +16216,7 @@
             <w:pPr>
               <w:jc w:val="left"/>
               <w:rPr>
-                <w:rFonts w:ascii="휴먼명조" w:eastAsia="휴먼명조" w:hint="eastAsia"/>
+                <w:rFonts w:ascii="휴먼명조" w:eastAsia="휴먼명조"/>
                 <w:sz w:val="14"/>
                 <w:szCs w:val="14"/>
               </w:rPr>
@@ -16234,7 +16234,7 @@
             <w:pPr>
               <w:jc w:val="left"/>
               <w:rPr>
-                <w:rFonts w:ascii="휴먼명조" w:eastAsia="휴먼명조" w:hint="eastAsia"/>
+                <w:rFonts w:ascii="휴먼명조" w:eastAsia="휴먼명조"/>
                 <w:sz w:val="14"/>
                 <w:szCs w:val="14"/>
               </w:rPr>
@@ -16252,7 +16252,7 @@
             <w:pPr>
               <w:jc w:val="left"/>
               <w:rPr>
-                <w:rFonts w:ascii="휴먼명조" w:eastAsia="휴먼명조" w:hint="eastAsia"/>
+                <w:rFonts w:ascii="휴먼명조" w:eastAsia="휴먼명조"/>
                 <w:sz w:val="14"/>
                 <w:szCs w:val="14"/>
               </w:rPr>
@@ -16270,7 +16270,7 @@
             <w:pPr>
               <w:jc w:val="left"/>
               <w:rPr>
-                <w:rFonts w:ascii="휴먼명조" w:eastAsia="휴먼명조" w:hint="eastAsia"/>
+                <w:rFonts w:ascii="휴먼명조" w:eastAsia="휴먼명조"/>
                 <w:sz w:val="14"/>
                 <w:szCs w:val="14"/>
               </w:rPr>
@@ -16288,7 +16288,7 @@
             <w:pPr>
               <w:jc w:val="left"/>
               <w:rPr>
-                <w:rFonts w:ascii="휴먼명조" w:eastAsia="휴먼명조" w:hint="eastAsia"/>
+                <w:rFonts w:ascii="휴먼명조" w:eastAsia="휴먼명조"/>
                 <w:sz w:val="14"/>
                 <w:szCs w:val="14"/>
               </w:rPr>
@@ -16306,7 +16306,7 @@
             <w:pPr>
               <w:jc w:val="left"/>
               <w:rPr>
-                <w:rFonts w:ascii="휴먼명조" w:eastAsia="휴먼명조" w:hint="eastAsia"/>
+                <w:rFonts w:ascii="휴먼명조" w:eastAsia="휴먼명조"/>
                 <w:sz w:val="14"/>
                 <w:szCs w:val="14"/>
               </w:rPr>
@@ -16324,7 +16324,7 @@
             <w:pPr>
               <w:jc w:val="left"/>
               <w:rPr>
-                <w:rFonts w:ascii="휴먼명조" w:eastAsia="휴먼명조" w:hint="eastAsia"/>
+                <w:rFonts w:ascii="휴먼명조" w:eastAsia="휴먼명조"/>
                 <w:sz w:val="14"/>
                 <w:szCs w:val="14"/>
               </w:rPr>
@@ -16342,7 +16342,7 @@
             <w:pPr>
               <w:jc w:val="left"/>
               <w:rPr>
-                <w:rFonts w:ascii="휴먼명조" w:eastAsia="휴먼명조" w:hint="eastAsia"/>
+                <w:rFonts w:ascii="휴먼명조" w:eastAsia="휴먼명조"/>
                 <w:sz w:val="14"/>
                 <w:szCs w:val="14"/>
               </w:rPr>
@@ -16360,7 +16360,7 @@
             <w:pPr>
               <w:jc w:val="left"/>
               <w:rPr>
-                <w:rFonts w:ascii="휴먼명조" w:eastAsia="휴먼명조" w:hint="eastAsia"/>
+                <w:rFonts w:ascii="휴먼명조" w:eastAsia="휴먼명조"/>
                 <w:sz w:val="14"/>
                 <w:szCs w:val="14"/>
               </w:rPr>
@@ -16378,7 +16378,7 @@
             <w:pPr>
               <w:jc w:val="left"/>
               <w:rPr>
-                <w:rFonts w:ascii="휴먼명조" w:eastAsia="휴먼명조" w:hint="eastAsia"/>
+                <w:rFonts w:ascii="휴먼명조" w:eastAsia="휴먼명조"/>
                 <w:sz w:val="14"/>
                 <w:szCs w:val="14"/>
               </w:rPr>
@@ -16396,7 +16396,7 @@
             <w:pPr>
               <w:jc w:val="left"/>
               <w:rPr>
-                <w:rFonts w:ascii="휴먼명조" w:eastAsia="휴먼명조" w:hint="eastAsia"/>
+                <w:rFonts w:ascii="휴먼명조" w:eastAsia="휴먼명조"/>
                 <w:sz w:val="14"/>
                 <w:szCs w:val="14"/>
               </w:rPr>
@@ -16414,7 +16414,7 @@
             <w:pPr>
               <w:jc w:val="left"/>
               <w:rPr>
-                <w:rFonts w:ascii="휴먼명조" w:eastAsia="휴먼명조" w:hint="eastAsia"/>
+                <w:rFonts w:ascii="휴먼명조" w:eastAsia="휴먼명조"/>
                 <w:sz w:val="14"/>
                 <w:szCs w:val="14"/>
               </w:rPr>
@@ -16432,7 +16432,7 @@
             <w:pPr>
               <w:jc w:val="left"/>
               <w:rPr>
-                <w:rFonts w:ascii="휴먼명조" w:eastAsia="휴먼명조" w:hint="eastAsia"/>
+                <w:rFonts w:ascii="휴먼명조" w:eastAsia="휴먼명조"/>
                 <w:sz w:val="14"/>
                 <w:szCs w:val="14"/>
               </w:rPr>
@@ -16450,7 +16450,7 @@
             <w:pPr>
               <w:jc w:val="left"/>
               <w:rPr>
-                <w:rFonts w:ascii="휴먼명조" w:eastAsia="휴먼명조" w:hint="eastAsia"/>
+                <w:rFonts w:ascii="휴먼명조" w:eastAsia="휴먼명조"/>
                 <w:sz w:val="14"/>
                 <w:szCs w:val="14"/>
               </w:rPr>
@@ -16468,7 +16468,7 @@
             <w:pPr>
               <w:jc w:val="left"/>
               <w:rPr>
-                <w:rFonts w:ascii="휴먼명조" w:eastAsia="휴먼명조" w:hint="eastAsia"/>
+                <w:rFonts w:ascii="휴먼명조" w:eastAsia="휴먼명조"/>
                 <w:sz w:val="14"/>
                 <w:szCs w:val="14"/>
               </w:rPr>
@@ -16486,7 +16486,7 @@
             <w:pPr>
               <w:jc w:val="left"/>
               <w:rPr>
-                <w:rFonts w:ascii="휴먼명조" w:eastAsia="휴먼명조" w:hint="eastAsia"/>
+                <w:rFonts w:ascii="휴먼명조" w:eastAsia="휴먼명조"/>
                 <w:sz w:val="14"/>
                 <w:szCs w:val="14"/>
               </w:rPr>
@@ -16504,7 +16504,7 @@
             <w:pPr>
               <w:jc w:val="left"/>
               <w:rPr>
-                <w:rFonts w:ascii="휴먼명조" w:eastAsia="휴먼명조" w:hint="eastAsia"/>
+                <w:rFonts w:ascii="휴먼명조" w:eastAsia="휴먼명조"/>
                 <w:sz w:val="14"/>
                 <w:szCs w:val="14"/>
               </w:rPr>
@@ -16522,7 +16522,7 @@
             <w:pPr>
               <w:jc w:val="left"/>
               <w:rPr>
-                <w:rFonts w:ascii="휴먼명조" w:eastAsia="휴먼명조" w:hint="eastAsia"/>
+                <w:rFonts w:ascii="휴먼명조" w:eastAsia="휴먼명조"/>
                 <w:sz w:val="14"/>
                 <w:szCs w:val="14"/>
               </w:rPr>
@@ -16540,7 +16540,7 @@
             <w:pPr>
               <w:jc w:val="left"/>
               <w:rPr>
-                <w:rFonts w:ascii="휴먼명조" w:eastAsia="휴먼명조" w:hint="eastAsia"/>
+                <w:rFonts w:ascii="휴먼명조" w:eastAsia="휴먼명조"/>
                 <w:sz w:val="14"/>
                 <w:szCs w:val="14"/>
               </w:rPr>
@@ -16558,7 +16558,7 @@
             <w:pPr>
               <w:jc w:val="left"/>
               <w:rPr>
-                <w:rFonts w:ascii="휴먼명조" w:eastAsia="휴먼명조" w:hint="eastAsia"/>
+                <w:rFonts w:ascii="휴먼명조" w:eastAsia="휴먼명조"/>
                 <w:sz w:val="14"/>
                 <w:szCs w:val="14"/>
               </w:rPr>
@@ -16576,7 +16576,7 @@
             <w:pPr>
               <w:jc w:val="left"/>
               <w:rPr>
-                <w:rFonts w:ascii="휴먼명조" w:eastAsia="휴먼명조" w:hint="eastAsia"/>
+                <w:rFonts w:ascii="휴먼명조" w:eastAsia="휴먼명조"/>
                 <w:sz w:val="14"/>
                 <w:szCs w:val="14"/>
               </w:rPr>
@@ -16594,7 +16594,7 @@
             <w:pPr>
               <w:jc w:val="left"/>
               <w:rPr>
-                <w:rFonts w:ascii="휴먼명조" w:eastAsia="휴먼명조" w:hint="eastAsia"/>
+                <w:rFonts w:ascii="휴먼명조" w:eastAsia="휴먼명조"/>
                 <w:sz w:val="14"/>
                 <w:szCs w:val="14"/>
               </w:rPr>
@@ -16612,7 +16612,7 @@
             <w:pPr>
               <w:jc w:val="left"/>
               <w:rPr>
-                <w:rFonts w:ascii="휴먼명조" w:eastAsia="휴먼명조" w:hint="eastAsia"/>
+                <w:rFonts w:ascii="휴먼명조" w:eastAsia="휴먼명조"/>
                 <w:sz w:val="14"/>
                 <w:szCs w:val="14"/>
               </w:rPr>
@@ -16630,7 +16630,7 @@
             <w:pPr>
               <w:jc w:val="left"/>
               <w:rPr>
-                <w:rFonts w:ascii="휴먼명조" w:eastAsia="휴먼명조" w:hint="eastAsia"/>
+                <w:rFonts w:ascii="휴먼명조" w:eastAsia="휴먼명조"/>
                 <w:sz w:val="14"/>
                 <w:szCs w:val="14"/>
               </w:rPr>
@@ -16648,7 +16648,7 @@
             <w:pPr>
               <w:jc w:val="left"/>
               <w:rPr>
-                <w:rFonts w:ascii="휴먼명조" w:eastAsia="휴먼명조" w:hint="eastAsia"/>
+                <w:rFonts w:ascii="휴먼명조" w:eastAsia="휴먼명조"/>
                 <w:sz w:val="14"/>
                 <w:szCs w:val="14"/>
               </w:rPr>
@@ -16666,7 +16666,7 @@
             <w:pPr>
               <w:jc w:val="left"/>
               <w:rPr>
-                <w:rFonts w:ascii="휴먼명조" w:eastAsia="휴먼명조" w:hint="eastAsia"/>
+                <w:rFonts w:ascii="휴먼명조" w:eastAsia="휴먼명조"/>
                 <w:sz w:val="14"/>
                 <w:szCs w:val="14"/>
               </w:rPr>
@@ -16684,7 +16684,7 @@
             <w:pPr>
               <w:jc w:val="left"/>
               <w:rPr>
-                <w:rFonts w:ascii="휴먼명조" w:eastAsia="휴먼명조" w:hint="eastAsia"/>
+                <w:rFonts w:ascii="휴먼명조" w:eastAsia="휴먼명조"/>
                 <w:sz w:val="14"/>
                 <w:szCs w:val="14"/>
               </w:rPr>
@@ -16702,7 +16702,7 @@
             <w:pPr>
               <w:jc w:val="left"/>
               <w:rPr>
-                <w:rFonts w:ascii="휴먼명조" w:eastAsia="휴먼명조" w:hint="eastAsia"/>
+                <w:rFonts w:ascii="휴먼명조" w:eastAsia="휴먼명조"/>
                 <w:sz w:val="14"/>
                 <w:szCs w:val="14"/>
               </w:rPr>
@@ -16720,7 +16720,7 @@
             <w:pPr>
               <w:jc w:val="left"/>
               <w:rPr>
-                <w:rFonts w:ascii="휴먼명조" w:eastAsia="휴먼명조" w:hint="eastAsia"/>
+                <w:rFonts w:ascii="휴먼명조" w:eastAsia="휴먼명조"/>
                 <w:sz w:val="14"/>
                 <w:szCs w:val="14"/>
               </w:rPr>
@@ -16738,7 +16738,7 @@
             <w:pPr>
               <w:jc w:val="left"/>
               <w:rPr>
-                <w:rFonts w:ascii="휴먼명조" w:eastAsia="휴먼명조" w:hint="eastAsia"/>
+                <w:rFonts w:ascii="휴먼명조" w:eastAsia="휴먼명조"/>
                 <w:sz w:val="14"/>
                 <w:szCs w:val="14"/>
               </w:rPr>
@@ -16756,7 +16756,7 @@
             <w:pPr>
               <w:jc w:val="left"/>
               <w:rPr>
-                <w:rFonts w:ascii="휴먼명조" w:eastAsia="휴먼명조" w:hint="eastAsia"/>
+                <w:rFonts w:ascii="휴먼명조" w:eastAsia="휴먼명조"/>
                 <w:sz w:val="14"/>
                 <w:szCs w:val="14"/>
               </w:rPr>
@@ -16774,7 +16774,7 @@
             <w:pPr>
               <w:jc w:val="left"/>
               <w:rPr>
-                <w:rFonts w:ascii="휴먼명조" w:eastAsia="휴먼명조" w:hint="eastAsia"/>
+                <w:rFonts w:ascii="휴먼명조" w:eastAsia="휴먼명조"/>
                 <w:sz w:val="14"/>
                 <w:szCs w:val="14"/>
               </w:rPr>
@@ -16792,7 +16792,7 @@
             <w:pPr>
               <w:jc w:val="left"/>
               <w:rPr>
-                <w:rFonts w:ascii="휴먼명조" w:eastAsia="휴먼명조" w:hint="eastAsia"/>
+                <w:rFonts w:ascii="휴먼명조" w:eastAsia="휴먼명조"/>
                 <w:sz w:val="14"/>
                 <w:szCs w:val="14"/>
               </w:rPr>
@@ -16810,7 +16810,7 @@
             <w:pPr>
               <w:jc w:val="left"/>
               <w:rPr>
-                <w:rFonts w:ascii="휴먼명조" w:eastAsia="휴먼명조" w:hint="eastAsia"/>
+                <w:rFonts w:ascii="휴먼명조" w:eastAsia="휴먼명조"/>
                 <w:sz w:val="14"/>
                 <w:szCs w:val="14"/>
               </w:rPr>
@@ -16828,7 +16828,7 @@
             <w:pPr>
               <w:jc w:val="left"/>
               <w:rPr>
-                <w:rFonts w:ascii="휴먼명조" w:eastAsia="휴먼명조" w:hint="eastAsia"/>
+                <w:rFonts w:ascii="휴먼명조" w:eastAsia="휴먼명조"/>
                 <w:sz w:val="14"/>
                 <w:szCs w:val="14"/>
               </w:rPr>
@@ -16846,7 +16846,7 @@
             <w:pPr>
               <w:jc w:val="left"/>
               <w:rPr>
-                <w:rFonts w:ascii="휴먼명조" w:eastAsia="휴먼명조" w:hint="eastAsia"/>
+                <w:rFonts w:ascii="휴먼명조" w:eastAsia="휴먼명조"/>
                 <w:sz w:val="14"/>
                 <w:szCs w:val="14"/>
               </w:rPr>
@@ -16864,7 +16864,7 @@
             <w:pPr>
               <w:jc w:val="left"/>
               <w:rPr>
-                <w:rFonts w:ascii="휴먼명조" w:eastAsia="휴먼명조" w:hint="eastAsia"/>
+                <w:rFonts w:ascii="휴먼명조" w:eastAsia="휴먼명조"/>
                 <w:sz w:val="14"/>
                 <w:szCs w:val="14"/>
               </w:rPr>
@@ -16882,7 +16882,7 @@
             <w:pPr>
               <w:jc w:val="left"/>
               <w:rPr>
-                <w:rFonts w:ascii="휴먼명조" w:eastAsia="휴먼명조" w:hint="eastAsia"/>
+                <w:rFonts w:ascii="휴먼명조" w:eastAsia="휴먼명조"/>
                 <w:sz w:val="14"/>
                 <w:szCs w:val="14"/>
               </w:rPr>
@@ -16900,7 +16900,7 @@
             <w:pPr>
               <w:jc w:val="left"/>
               <w:rPr>
-                <w:rFonts w:ascii="휴먼명조" w:eastAsia="휴먼명조" w:hint="eastAsia"/>
+                <w:rFonts w:ascii="휴먼명조" w:eastAsia="휴먼명조"/>
                 <w:sz w:val="14"/>
                 <w:szCs w:val="14"/>
               </w:rPr>
@@ -16918,7 +16918,7 @@
             <w:pPr>
               <w:jc w:val="left"/>
               <w:rPr>
-                <w:rFonts w:ascii="휴먼명조" w:eastAsia="휴먼명조" w:hint="eastAsia"/>
+                <w:rFonts w:ascii="휴먼명조" w:eastAsia="휴먼명조"/>
                 <w:sz w:val="14"/>
                 <w:szCs w:val="14"/>
               </w:rPr>
@@ -16936,7 +16936,7 @@
             <w:pPr>
               <w:jc w:val="left"/>
               <w:rPr>
-                <w:rFonts w:ascii="휴먼명조" w:eastAsia="휴먼명조" w:hint="eastAsia"/>
+                <w:rFonts w:ascii="휴먼명조" w:eastAsia="휴먼명조"/>
                 <w:sz w:val="14"/>
                 <w:szCs w:val="14"/>
               </w:rPr>
@@ -16954,7 +16954,7 @@
             <w:pPr>
               <w:jc w:val="left"/>
               <w:rPr>
-                <w:rFonts w:ascii="휴먼명조" w:eastAsia="휴먼명조" w:hint="eastAsia"/>
+                <w:rFonts w:ascii="휴먼명조" w:eastAsia="휴먼명조"/>
                 <w:sz w:val="14"/>
                 <w:szCs w:val="14"/>
               </w:rPr>
@@ -16972,7 +16972,7 @@
             <w:pPr>
               <w:jc w:val="left"/>
               <w:rPr>
-                <w:rFonts w:ascii="휴먼명조" w:eastAsia="휴먼명조" w:hint="eastAsia"/>
+                <w:rFonts w:ascii="휴먼명조" w:eastAsia="휴먼명조"/>
                 <w:sz w:val="14"/>
                 <w:szCs w:val="14"/>
               </w:rPr>
@@ -16990,7 +16990,7 @@
             <w:pPr>
               <w:jc w:val="left"/>
               <w:rPr>
-                <w:rFonts w:ascii="휴먼명조" w:eastAsia="휴먼명조" w:hint="eastAsia"/>
+                <w:rFonts w:ascii="휴먼명조" w:eastAsia="휴먼명조"/>
                 <w:sz w:val="14"/>
                 <w:szCs w:val="14"/>
               </w:rPr>
@@ -17008,7 +17008,7 @@
             <w:pPr>
               <w:jc w:val="left"/>
               <w:rPr>
-                <w:rFonts w:ascii="휴먼명조" w:eastAsia="휴먼명조" w:hint="eastAsia"/>
+                <w:rFonts w:ascii="휴먼명조" w:eastAsia="휴먼명조"/>
                 <w:sz w:val="14"/>
                 <w:szCs w:val="14"/>
               </w:rPr>
@@ -17026,7 +17026,7 @@
             <w:pPr>
               <w:jc w:val="left"/>
               <w:rPr>
-                <w:rFonts w:ascii="휴먼명조" w:eastAsia="휴먼명조" w:hint="eastAsia"/>
+                <w:rFonts w:ascii="휴먼명조" w:eastAsia="휴먼명조"/>
                 <w:sz w:val="14"/>
                 <w:szCs w:val="14"/>
               </w:rPr>
@@ -17044,7 +17044,7 @@
             <w:pPr>
               <w:jc w:val="left"/>
               <w:rPr>
-                <w:rFonts w:ascii="휴먼명조" w:eastAsia="휴먼명조" w:hint="eastAsia"/>
+                <w:rFonts w:ascii="휴먼명조" w:eastAsia="휴먼명조"/>
                 <w:sz w:val="14"/>
                 <w:szCs w:val="14"/>
               </w:rPr>
@@ -17062,7 +17062,7 @@
             <w:pPr>
               <w:jc w:val="left"/>
               <w:rPr>
-                <w:rFonts w:ascii="휴먼명조" w:eastAsia="휴먼명조" w:hint="eastAsia"/>
+                <w:rFonts w:ascii="휴먼명조" w:eastAsia="휴먼명조"/>
                 <w:sz w:val="14"/>
                 <w:szCs w:val="14"/>
               </w:rPr>
@@ -17080,7 +17080,7 @@
             <w:pPr>
               <w:jc w:val="left"/>
               <w:rPr>
-                <w:rFonts w:ascii="휴먼명조" w:eastAsia="휴먼명조" w:hint="eastAsia"/>
+                <w:rFonts w:ascii="휴먼명조" w:eastAsia="휴먼명조"/>
                 <w:sz w:val="14"/>
                 <w:szCs w:val="14"/>
               </w:rPr>
@@ -17098,7 +17098,7 @@
             <w:pPr>
               <w:jc w:val="left"/>
               <w:rPr>
-                <w:rFonts w:ascii="휴먼명조" w:eastAsia="휴먼명조" w:hint="eastAsia"/>
+                <w:rFonts w:ascii="휴먼명조" w:eastAsia="휴먼명조"/>
                 <w:sz w:val="14"/>
                 <w:szCs w:val="14"/>
               </w:rPr>
@@ -17116,7 +17116,7 @@
             <w:pPr>
               <w:jc w:val="left"/>
               <w:rPr>
-                <w:rFonts w:ascii="휴먼명조" w:eastAsia="휴먼명조" w:hint="eastAsia"/>
+                <w:rFonts w:ascii="휴먼명조" w:eastAsia="휴먼명조"/>
                 <w:sz w:val="14"/>
                 <w:szCs w:val="14"/>
               </w:rPr>
@@ -17134,7 +17134,7 @@
             <w:pPr>
               <w:jc w:val="left"/>
               <w:rPr>
-                <w:rFonts w:ascii="휴먼명조" w:eastAsia="휴먼명조" w:hint="eastAsia"/>
+                <w:rFonts w:ascii="휴먼명조" w:eastAsia="휴먼명조"/>
                 <w:sz w:val="14"/>
                 <w:szCs w:val="14"/>
               </w:rPr>
@@ -17152,7 +17152,7 @@
             <w:pPr>
               <w:jc w:val="left"/>
               <w:rPr>
-                <w:rFonts w:ascii="휴먼명조" w:eastAsia="휴먼명조" w:hint="eastAsia"/>
+                <w:rFonts w:ascii="휴먼명조" w:eastAsia="휴먼명조"/>
                 <w:sz w:val="14"/>
                 <w:szCs w:val="14"/>
               </w:rPr>
@@ -17170,7 +17170,7 @@
             <w:pPr>
               <w:jc w:val="left"/>
               <w:rPr>
-                <w:rFonts w:ascii="휴먼명조" w:eastAsia="휴먼명조" w:hint="eastAsia"/>
+                <w:rFonts w:ascii="휴먼명조" w:eastAsia="휴먼명조"/>
                 <w:sz w:val="14"/>
                 <w:szCs w:val="14"/>
               </w:rPr>
@@ -17188,7 +17188,7 @@
             <w:pPr>
               <w:jc w:val="left"/>
               <w:rPr>
-                <w:rFonts w:ascii="휴먼명조" w:eastAsia="휴먼명조" w:hint="eastAsia"/>
+                <w:rFonts w:ascii="휴먼명조" w:eastAsia="휴먼명조"/>
                 <w:sz w:val="14"/>
                 <w:szCs w:val="14"/>
               </w:rPr>
@@ -17206,7 +17206,7 @@
             <w:pPr>
               <w:jc w:val="left"/>
               <w:rPr>
-                <w:rFonts w:ascii="휴먼명조" w:eastAsia="휴먼명조" w:hint="eastAsia"/>
+                <w:rFonts w:ascii="휴먼명조" w:eastAsia="휴먼명조"/>
                 <w:sz w:val="14"/>
                 <w:szCs w:val="14"/>
               </w:rPr>
@@ -17224,7 +17224,7 @@
             <w:pPr>
               <w:jc w:val="left"/>
               <w:rPr>
-                <w:rFonts w:ascii="휴먼명조" w:eastAsia="휴먼명조" w:hint="eastAsia"/>
+                <w:rFonts w:ascii="휴먼명조" w:eastAsia="휴먼명조"/>
                 <w:sz w:val="14"/>
                 <w:szCs w:val="14"/>
               </w:rPr>
@@ -17242,7 +17242,7 @@
             <w:pPr>
               <w:jc w:val="left"/>
               <w:rPr>
-                <w:rFonts w:ascii="휴먼명조" w:eastAsia="휴먼명조" w:hint="eastAsia"/>
+                <w:rFonts w:ascii="휴먼명조" w:eastAsia="휴먼명조"/>
                 <w:sz w:val="14"/>
                 <w:szCs w:val="14"/>
               </w:rPr>
@@ -17260,7 +17260,7 @@
             <w:pPr>
               <w:jc w:val="left"/>
               <w:rPr>
-                <w:rFonts w:ascii="휴먼명조" w:eastAsia="휴먼명조" w:hint="eastAsia"/>
+                <w:rFonts w:ascii="휴먼명조" w:eastAsia="휴먼명조"/>
                 <w:sz w:val="14"/>
                 <w:szCs w:val="14"/>
               </w:rPr>
@@ -17278,7 +17278,7 @@
             <w:pPr>
               <w:jc w:val="left"/>
               <w:rPr>
-                <w:rFonts w:ascii="휴먼명조" w:eastAsia="휴먼명조" w:hint="eastAsia"/>
+                <w:rFonts w:ascii="휴먼명조" w:eastAsia="휴먼명조"/>
                 <w:sz w:val="14"/>
                 <w:szCs w:val="14"/>
               </w:rPr>
@@ -17296,7 +17296,7 @@
             <w:pPr>
               <w:jc w:val="left"/>
               <w:rPr>
-                <w:rFonts w:ascii="휴먼명조" w:eastAsia="휴먼명조" w:hint="eastAsia"/>
+                <w:rFonts w:ascii="휴먼명조" w:eastAsia="휴먼명조"/>
                 <w:sz w:val="14"/>
                 <w:szCs w:val="14"/>
               </w:rPr>
@@ -17314,7 +17314,7 @@
             <w:pPr>
               <w:jc w:val="left"/>
               <w:rPr>
-                <w:rFonts w:ascii="휴먼명조" w:eastAsia="휴먼명조" w:hint="eastAsia"/>
+                <w:rFonts w:ascii="휴먼명조" w:eastAsia="휴먼명조"/>
                 <w:sz w:val="14"/>
                 <w:szCs w:val="14"/>
               </w:rPr>
@@ -17332,7 +17332,7 @@
             <w:pPr>
               <w:jc w:val="left"/>
               <w:rPr>
-                <w:rFonts w:ascii="휴먼명조" w:eastAsia="휴먼명조" w:hint="eastAsia"/>
+                <w:rFonts w:ascii="휴먼명조" w:eastAsia="휴먼명조"/>
                 <w:sz w:val="14"/>
                 <w:szCs w:val="14"/>
               </w:rPr>
@@ -17350,7 +17350,7 @@
             <w:pPr>
               <w:jc w:val="left"/>
               <w:rPr>
-                <w:rFonts w:ascii="휴먼명조" w:eastAsia="휴먼명조" w:hint="eastAsia"/>
+                <w:rFonts w:ascii="휴먼명조" w:eastAsia="휴먼명조"/>
                 <w:sz w:val="14"/>
                 <w:szCs w:val="14"/>
               </w:rPr>
@@ -17368,7 +17368,7 @@
             <w:pPr>
               <w:jc w:val="left"/>
               <w:rPr>
-                <w:rFonts w:ascii="휴먼명조" w:eastAsia="휴먼명조" w:hint="eastAsia"/>
+                <w:rFonts w:ascii="휴먼명조" w:eastAsia="휴먼명조"/>
                 <w:sz w:val="14"/>
                 <w:szCs w:val="14"/>
               </w:rPr>
@@ -17386,7 +17386,7 @@
             <w:pPr>
               <w:jc w:val="left"/>
               <w:rPr>
-                <w:rFonts w:ascii="휴먼명조" w:eastAsia="휴먼명조" w:hint="eastAsia"/>
+                <w:rFonts w:ascii="휴먼명조" w:eastAsia="휴먼명조"/>
                 <w:sz w:val="14"/>
                 <w:szCs w:val="14"/>
               </w:rPr>
@@ -17404,7 +17404,7 @@
             <w:pPr>
               <w:jc w:val="left"/>
               <w:rPr>
-                <w:rFonts w:ascii="휴먼명조" w:eastAsia="휴먼명조" w:hint="eastAsia"/>
+                <w:rFonts w:ascii="휴먼명조" w:eastAsia="휴먼명조"/>
                 <w:sz w:val="14"/>
                 <w:szCs w:val="14"/>
               </w:rPr>
@@ -17422,7 +17422,7 @@
             <w:pPr>
               <w:jc w:val="left"/>
               <w:rPr>
-                <w:rFonts w:ascii="휴먼명조" w:eastAsia="휴먼명조" w:hint="eastAsia"/>
+                <w:rFonts w:ascii="휴먼명조" w:eastAsia="휴먼명조"/>
                 <w:sz w:val="14"/>
                 <w:szCs w:val="14"/>
               </w:rPr>
@@ -17440,7 +17440,7 @@
             <w:pPr>
               <w:jc w:val="left"/>
               <w:rPr>
-                <w:rFonts w:ascii="휴먼명조" w:eastAsia="휴먼명조" w:hint="eastAsia"/>
+                <w:rFonts w:ascii="휴먼명조" w:eastAsia="휴먼명조"/>
                 <w:sz w:val="14"/>
                 <w:szCs w:val="14"/>
               </w:rPr>
@@ -17458,7 +17458,7 @@
             <w:pPr>
               <w:jc w:val="left"/>
               <w:rPr>
-                <w:rFonts w:ascii="휴먼명조" w:eastAsia="휴먼명조" w:hint="eastAsia"/>
+                <w:rFonts w:ascii="휴먼명조" w:eastAsia="휴먼명조"/>
                 <w:sz w:val="14"/>
                 <w:szCs w:val="14"/>
               </w:rPr>
@@ -17477,7 +17477,7 @@
             <w:pPr>
               <w:jc w:val="left"/>
               <w:rPr>
-                <w:rFonts w:ascii="휴먼명조" w:eastAsia="휴먼명조" w:hint="eastAsia"/>
+                <w:rFonts w:ascii="휴먼명조" w:eastAsia="휴먼명조"/>
                 <w:sz w:val="14"/>
                 <w:szCs w:val="14"/>
               </w:rPr>
@@ -17495,7 +17495,7 @@
             <w:pPr>
               <w:jc w:val="left"/>
               <w:rPr>
-                <w:rFonts w:ascii="휴먼명조" w:eastAsia="휴먼명조" w:hint="eastAsia"/>
+                <w:rFonts w:ascii="휴먼명조" w:eastAsia="휴먼명조"/>
                 <w:sz w:val="14"/>
                 <w:szCs w:val="14"/>
               </w:rPr>
@@ -17513,7 +17513,7 @@
             <w:pPr>
               <w:jc w:val="left"/>
               <w:rPr>
-                <w:rFonts w:ascii="휴먼명조" w:eastAsia="휴먼명조" w:hint="eastAsia"/>
+                <w:rFonts w:ascii="휴먼명조" w:eastAsia="휴먼명조"/>
                 <w:sz w:val="14"/>
                 <w:szCs w:val="14"/>
               </w:rPr>
@@ -17531,7 +17531,7 @@
             <w:pPr>
               <w:jc w:val="left"/>
               <w:rPr>
-                <w:rFonts w:ascii="휴먼명조" w:eastAsia="휴먼명조" w:hint="eastAsia"/>
+                <w:rFonts w:ascii="휴먼명조" w:eastAsia="휴먼명조"/>
                 <w:sz w:val="14"/>
                 <w:szCs w:val="14"/>
               </w:rPr>
@@ -17549,7 +17549,7 @@
             <w:pPr>
               <w:jc w:val="left"/>
               <w:rPr>
-                <w:rFonts w:ascii="휴먼명조" w:eastAsia="휴먼명조" w:hint="eastAsia"/>
+                <w:rFonts w:ascii="휴먼명조" w:eastAsia="휴먼명조"/>
                 <w:sz w:val="14"/>
                 <w:szCs w:val="14"/>
               </w:rPr>
@@ -17567,7 +17567,7 @@
             <w:pPr>
               <w:jc w:val="left"/>
               <w:rPr>
-                <w:rFonts w:ascii="휴먼명조" w:eastAsia="휴먼명조" w:hint="eastAsia"/>
+                <w:rFonts w:ascii="휴먼명조" w:eastAsia="휴먼명조"/>
                 <w:sz w:val="14"/>
                 <w:szCs w:val="14"/>
               </w:rPr>
@@ -17631,7 +17631,7 @@
             <w:pPr>
               <w:jc w:val="left"/>
               <w:rPr>
-                <w:rFonts w:ascii="휴먼명조" w:eastAsia="휴먼명조" w:hint="eastAsia"/>
+                <w:rFonts w:ascii="휴먼명조" w:eastAsia="휴먼명조"/>
                 <w:sz w:val="14"/>
                 <w:szCs w:val="14"/>
               </w:rPr>
@@ -17649,7 +17649,7 @@
             <w:pPr>
               <w:jc w:val="left"/>
               <w:rPr>
-                <w:rFonts w:ascii="휴먼명조" w:eastAsia="휴먼명조" w:hint="eastAsia"/>
+                <w:rFonts w:ascii="휴먼명조" w:eastAsia="휴먼명조"/>
                 <w:sz w:val="14"/>
                 <w:szCs w:val="14"/>
               </w:rPr>
@@ -17667,7 +17667,7 @@
             <w:pPr>
               <w:jc w:val="left"/>
               <w:rPr>
-                <w:rFonts w:ascii="휴먼명조" w:eastAsia="휴먼명조" w:hint="eastAsia"/>
+                <w:rFonts w:ascii="휴먼명조" w:eastAsia="휴먼명조"/>
                 <w:sz w:val="14"/>
                 <w:szCs w:val="14"/>
               </w:rPr>
@@ -17685,7 +17685,7 @@
             <w:pPr>
               <w:jc w:val="left"/>
               <w:rPr>
-                <w:rFonts w:ascii="휴먼명조" w:eastAsia="휴먼명조" w:hint="eastAsia"/>
+                <w:rFonts w:ascii="휴먼명조" w:eastAsia="휴먼명조"/>
                 <w:sz w:val="14"/>
                 <w:szCs w:val="14"/>
               </w:rPr>
@@ -17703,7 +17703,7 @@
             <w:pPr>
               <w:jc w:val="left"/>
               <w:rPr>
-                <w:rFonts w:ascii="휴먼명조" w:eastAsia="휴먼명조" w:hint="eastAsia"/>
+                <w:rFonts w:ascii="휴먼명조" w:eastAsia="휴먼명조"/>
                 <w:sz w:val="14"/>
                 <w:szCs w:val="14"/>
               </w:rPr>
@@ -17721,7 +17721,7 @@
             <w:pPr>
               <w:jc w:val="left"/>
               <w:rPr>
-                <w:rFonts w:ascii="휴먼명조" w:eastAsia="휴먼명조" w:hint="eastAsia"/>
+                <w:rFonts w:ascii="휴먼명조" w:eastAsia="휴먼명조"/>
                 <w:sz w:val="14"/>
                 <w:szCs w:val="14"/>
               </w:rPr>
@@ -17739,7 +17739,7 @@
             <w:pPr>
               <w:jc w:val="left"/>
               <w:rPr>
-                <w:rFonts w:ascii="휴먼명조" w:eastAsia="휴먼명조" w:hint="eastAsia"/>
+                <w:rFonts w:ascii="휴먼명조" w:eastAsia="휴먼명조"/>
                 <w:sz w:val="14"/>
                 <w:szCs w:val="14"/>
               </w:rPr>
@@ -17757,7 +17757,7 @@
             <w:pPr>
               <w:jc w:val="left"/>
               <w:rPr>
-                <w:rFonts w:ascii="휴먼명조" w:eastAsia="휴먼명조" w:hint="eastAsia"/>
+                <w:rFonts w:ascii="휴먼명조" w:eastAsia="휴먼명조"/>
                 <w:sz w:val="14"/>
                 <w:szCs w:val="14"/>
               </w:rPr>
@@ -17775,7 +17775,7 @@
             <w:pPr>
               <w:jc w:val="left"/>
               <w:rPr>
-                <w:rFonts w:ascii="휴먼명조" w:eastAsia="휴먼명조" w:hint="eastAsia"/>
+                <w:rFonts w:ascii="휴먼명조" w:eastAsia="휴먼명조"/>
                 <w:sz w:val="14"/>
                 <w:szCs w:val="14"/>
               </w:rPr>
@@ -17793,7 +17793,7 @@
             <w:pPr>
               <w:jc w:val="left"/>
               <w:rPr>
-                <w:rFonts w:ascii="휴먼명조" w:eastAsia="휴먼명조" w:hint="eastAsia"/>
+                <w:rFonts w:ascii="휴먼명조" w:eastAsia="휴먼명조"/>
                 <w:sz w:val="14"/>
                 <w:szCs w:val="14"/>
               </w:rPr>
@@ -17811,7 +17811,7 @@
             <w:pPr>
               <w:jc w:val="left"/>
               <w:rPr>
-                <w:rFonts w:ascii="휴먼명조" w:eastAsia="휴먼명조" w:hint="eastAsia"/>
+                <w:rFonts w:ascii="휴먼명조" w:eastAsia="휴먼명조"/>
                 <w:sz w:val="14"/>
                 <w:szCs w:val="14"/>
               </w:rPr>
@@ -17829,7 +17829,7 @@
             <w:pPr>
               <w:jc w:val="left"/>
               <w:rPr>
-                <w:rFonts w:ascii="휴먼명조" w:eastAsia="휴먼명조" w:hint="eastAsia"/>
+                <w:rFonts w:ascii="휴먼명조" w:eastAsia="휴먼명조"/>
                 <w:sz w:val="14"/>
                 <w:szCs w:val="14"/>
               </w:rPr>
@@ -17847,7 +17847,7 @@
             <w:pPr>
               <w:jc w:val="left"/>
               <w:rPr>
-                <w:rFonts w:ascii="휴먼명조" w:eastAsia="휴먼명조" w:hint="eastAsia"/>
+                <w:rFonts w:ascii="휴먼명조" w:eastAsia="휴먼명조"/>
                 <w:sz w:val="14"/>
                 <w:szCs w:val="14"/>
               </w:rPr>
@@ -17865,7 +17865,7 @@
             <w:pPr>
               <w:jc w:val="left"/>
               <w:rPr>
-                <w:rFonts w:ascii="휴먼명조" w:eastAsia="휴먼명조" w:hint="eastAsia"/>
+                <w:rFonts w:ascii="휴먼명조" w:eastAsia="휴먼명조"/>
                 <w:sz w:val="14"/>
                 <w:szCs w:val="14"/>
               </w:rPr>
@@ -17883,7 +17883,7 @@
             <w:pPr>
               <w:jc w:val="left"/>
               <w:rPr>
-                <w:rFonts w:ascii="휴먼명조" w:eastAsia="휴먼명조" w:hint="eastAsia"/>
+                <w:rFonts w:ascii="휴먼명조" w:eastAsia="휴먼명조"/>
                 <w:sz w:val="14"/>
                 <w:szCs w:val="14"/>
               </w:rPr>
@@ -17901,7 +17901,7 @@
             <w:pPr>
               <w:jc w:val="left"/>
               <w:rPr>
-                <w:rFonts w:ascii="휴먼명조" w:eastAsia="휴먼명조" w:hint="eastAsia"/>
+                <w:rFonts w:ascii="휴먼명조" w:eastAsia="휴먼명조"/>
                 <w:sz w:val="14"/>
                 <w:szCs w:val="14"/>
               </w:rPr>
@@ -17919,7 +17919,7 @@
             <w:pPr>
               <w:jc w:val="left"/>
               <w:rPr>
-                <w:rFonts w:ascii="휴먼명조" w:eastAsia="휴먼명조" w:hint="eastAsia"/>
+                <w:rFonts w:ascii="휴먼명조" w:eastAsia="휴먼명조"/>
                 <w:sz w:val="14"/>
                 <w:szCs w:val="14"/>
               </w:rPr>
@@ -17937,7 +17937,7 @@
             <w:pPr>
               <w:jc w:val="left"/>
               <w:rPr>
-                <w:rFonts w:ascii="휴먼명조" w:eastAsia="휴먼명조" w:hint="eastAsia"/>
+                <w:rFonts w:ascii="휴먼명조" w:eastAsia="휴먼명조"/>
                 <w:sz w:val="14"/>
                 <w:szCs w:val="14"/>
               </w:rPr>
@@ -17955,7 +17955,7 @@
             <w:pPr>
               <w:jc w:val="left"/>
               <w:rPr>
-                <w:rFonts w:ascii="휴먼명조" w:eastAsia="휴먼명조" w:hint="eastAsia"/>
+                <w:rFonts w:ascii="휴먼명조" w:eastAsia="휴먼명조"/>
                 <w:sz w:val="14"/>
                 <w:szCs w:val="14"/>
               </w:rPr>
@@ -17973,7 +17973,7 @@
             <w:pPr>
               <w:jc w:val="left"/>
               <w:rPr>
-                <w:rFonts w:ascii="휴먼명조" w:eastAsia="휴먼명조" w:hint="eastAsia"/>
+                <w:rFonts w:ascii="휴먼명조" w:eastAsia="휴먼명조"/>
                 <w:sz w:val="14"/>
                 <w:szCs w:val="14"/>
               </w:rPr>
@@ -17991,7 +17991,7 @@
             <w:pPr>
               <w:jc w:val="left"/>
               <w:rPr>
-                <w:rFonts w:ascii="휴먼명조" w:eastAsia="휴먼명조" w:hint="eastAsia"/>
+                <w:rFonts w:ascii="휴먼명조" w:eastAsia="휴먼명조"/>
                 <w:sz w:val="14"/>
                 <w:szCs w:val="14"/>
               </w:rPr>
@@ -18009,7 +18009,7 @@
             <w:pPr>
               <w:jc w:val="left"/>
               <w:rPr>
-                <w:rFonts w:ascii="휴먼명조" w:eastAsia="휴먼명조" w:hint="eastAsia"/>
+                <w:rFonts w:ascii="휴먼명조" w:eastAsia="휴먼명조"/>
                 <w:sz w:val="14"/>
                 <w:szCs w:val="14"/>
               </w:rPr>
@@ -18027,7 +18027,7 @@
             <w:pPr>
               <w:jc w:val="left"/>
               <w:rPr>
-                <w:rFonts w:ascii="휴먼명조" w:eastAsia="휴먼명조" w:hint="eastAsia"/>
+                <w:rFonts w:ascii="휴먼명조" w:eastAsia="휴먼명조"/>
                 <w:sz w:val="14"/>
                 <w:szCs w:val="14"/>
               </w:rPr>
@@ -18045,7 +18045,7 @@
             <w:pPr>
               <w:jc w:val="left"/>
               <w:rPr>
-                <w:rFonts w:ascii="휴먼명조" w:eastAsia="휴먼명조" w:hint="eastAsia"/>
+                <w:rFonts w:ascii="휴먼명조" w:eastAsia="휴먼명조"/>
                 <w:sz w:val="14"/>
                 <w:szCs w:val="14"/>
               </w:rPr>
@@ -18063,7 +18063,7 @@
             <w:pPr>
               <w:jc w:val="left"/>
               <w:rPr>
-                <w:rFonts w:ascii="휴먼명조" w:eastAsia="휴먼명조" w:hint="eastAsia"/>
+                <w:rFonts w:ascii="휴먼명조" w:eastAsia="휴먼명조"/>
                 <w:sz w:val="14"/>
                 <w:szCs w:val="14"/>
               </w:rPr>
@@ -18081,7 +18081,7 @@
             <w:pPr>
               <w:jc w:val="left"/>
               <w:rPr>
-                <w:rFonts w:ascii="휴먼명조" w:eastAsia="휴먼명조" w:hint="eastAsia"/>
+                <w:rFonts w:ascii="휴먼명조" w:eastAsia="휴먼명조"/>
                 <w:sz w:val="14"/>
                 <w:szCs w:val="14"/>
               </w:rPr>
@@ -18099,7 +18099,7 @@
             <w:pPr>
               <w:jc w:val="left"/>
               <w:rPr>
-                <w:rFonts w:ascii="휴먼명조" w:eastAsia="휴먼명조" w:hint="eastAsia"/>
+                <w:rFonts w:ascii="휴먼명조" w:eastAsia="휴먼명조"/>
                 <w:sz w:val="14"/>
                 <w:szCs w:val="14"/>
               </w:rPr>
@@ -18117,7 +18117,7 @@
             <w:pPr>
               <w:jc w:val="left"/>
               <w:rPr>
-                <w:rFonts w:ascii="휴먼명조" w:eastAsia="휴먼명조" w:hint="eastAsia"/>
+                <w:rFonts w:ascii="휴먼명조" w:eastAsia="휴먼명조"/>
                 <w:sz w:val="14"/>
                 <w:szCs w:val="14"/>
               </w:rPr>
@@ -18135,7 +18135,7 @@
             <w:pPr>
               <w:jc w:val="left"/>
               <w:rPr>
-                <w:rFonts w:ascii="휴먼명조" w:eastAsia="휴먼명조" w:hint="eastAsia"/>
+                <w:rFonts w:ascii="휴먼명조" w:eastAsia="휴먼명조"/>
                 <w:sz w:val="14"/>
                 <w:szCs w:val="14"/>
               </w:rPr>
@@ -18153,7 +18153,7 @@
             <w:pPr>
               <w:jc w:val="left"/>
               <w:rPr>
-                <w:rFonts w:ascii="휴먼명조" w:eastAsia="휴먼명조" w:hint="eastAsia"/>
+                <w:rFonts w:ascii="휴먼명조" w:eastAsia="휴먼명조"/>
                 <w:sz w:val="14"/>
                 <w:szCs w:val="14"/>
               </w:rPr>
@@ -18171,7 +18171,7 @@
             <w:pPr>
               <w:jc w:val="left"/>
               <w:rPr>
-                <w:rFonts w:ascii="휴먼명조" w:eastAsia="휴먼명조" w:hint="eastAsia"/>
+                <w:rFonts w:ascii="휴먼명조" w:eastAsia="휴먼명조"/>
                 <w:sz w:val="14"/>
                 <w:szCs w:val="14"/>
               </w:rPr>
@@ -18189,7 +18189,7 @@
             <w:pPr>
               <w:jc w:val="left"/>
               <w:rPr>
-                <w:rFonts w:ascii="휴먼명조" w:eastAsia="휴먼명조" w:hint="eastAsia"/>
+                <w:rFonts w:ascii="휴먼명조" w:eastAsia="휴먼명조"/>
                 <w:sz w:val="14"/>
                 <w:szCs w:val="14"/>
               </w:rPr>
@@ -18207,7 +18207,7 @@
             <w:pPr>
               <w:jc w:val="left"/>
               <w:rPr>
-                <w:rFonts w:ascii="휴먼명조" w:eastAsia="휴먼명조" w:hint="eastAsia"/>
+                <w:rFonts w:ascii="휴먼명조" w:eastAsia="휴먼명조"/>
                 <w:sz w:val="14"/>
                 <w:szCs w:val="14"/>
               </w:rPr>
@@ -18225,7 +18225,7 @@
             <w:pPr>
               <w:jc w:val="left"/>
               <w:rPr>
-                <w:rFonts w:ascii="휴먼명조" w:eastAsia="휴먼명조" w:hint="eastAsia"/>
+                <w:rFonts w:ascii="휴먼명조" w:eastAsia="휴먼명조"/>
                 <w:sz w:val="14"/>
                 <w:szCs w:val="14"/>
               </w:rPr>
@@ -18243,7 +18243,7 @@
             <w:pPr>
               <w:jc w:val="left"/>
               <w:rPr>
-                <w:rFonts w:ascii="휴먼명조" w:eastAsia="휴먼명조" w:hint="eastAsia"/>
+                <w:rFonts w:ascii="휴먼명조" w:eastAsia="휴먼명조"/>
                 <w:sz w:val="14"/>
                 <w:szCs w:val="14"/>
               </w:rPr>
@@ -18261,7 +18261,7 @@
             <w:pPr>
               <w:jc w:val="left"/>
               <w:rPr>
-                <w:rFonts w:ascii="휴먼명조" w:eastAsia="휴먼명조" w:hint="eastAsia"/>
+                <w:rFonts w:ascii="휴먼명조" w:eastAsia="휴먼명조"/>
                 <w:sz w:val="14"/>
                 <w:szCs w:val="14"/>
               </w:rPr>
@@ -18279,7 +18279,7 @@
             <w:pPr>
               <w:jc w:val="left"/>
               <w:rPr>
-                <w:rFonts w:ascii="휴먼명조" w:eastAsia="휴먼명조" w:hint="eastAsia"/>
+                <w:rFonts w:ascii="휴먼명조" w:eastAsia="휴먼명조"/>
                 <w:sz w:val="14"/>
                 <w:szCs w:val="14"/>
               </w:rPr>
@@ -18297,7 +18297,7 @@
             <w:pPr>
               <w:jc w:val="left"/>
               <w:rPr>
-                <w:rFonts w:ascii="휴먼명조" w:eastAsia="휴먼명조" w:hint="eastAsia"/>
+                <w:rFonts w:ascii="휴먼명조" w:eastAsia="휴먼명조"/>
                 <w:sz w:val="14"/>
                 <w:szCs w:val="14"/>
               </w:rPr>
@@ -18315,7 +18315,7 @@
             <w:pPr>
               <w:jc w:val="left"/>
               <w:rPr>
-                <w:rFonts w:ascii="휴먼명조" w:eastAsia="휴먼명조" w:hint="eastAsia"/>
+                <w:rFonts w:ascii="휴먼명조" w:eastAsia="휴먼명조"/>
                 <w:sz w:val="14"/>
                 <w:szCs w:val="14"/>
               </w:rPr>
@@ -18333,7 +18333,7 @@
             <w:pPr>
               <w:jc w:val="left"/>
               <w:rPr>
-                <w:rFonts w:ascii="휴먼명조" w:eastAsia="휴먼명조" w:hint="eastAsia"/>
+                <w:rFonts w:ascii="휴먼명조" w:eastAsia="휴먼명조"/>
                 <w:sz w:val="14"/>
                 <w:szCs w:val="14"/>
               </w:rPr>
@@ -18351,7 +18351,7 @@
             <w:pPr>
               <w:jc w:val="left"/>
               <w:rPr>
-                <w:rFonts w:ascii="휴먼명조" w:eastAsia="휴먼명조" w:hint="eastAsia"/>
+                <w:rFonts w:ascii="휴먼명조" w:eastAsia="휴먼명조"/>
                 <w:sz w:val="14"/>
                 <w:szCs w:val="14"/>
               </w:rPr>
@@ -18369,7 +18369,7 @@
             <w:pPr>
               <w:jc w:val="left"/>
               <w:rPr>
-                <w:rFonts w:ascii="휴먼명조" w:eastAsia="휴먼명조" w:hint="eastAsia"/>
+                <w:rFonts w:ascii="휴먼명조" w:eastAsia="휴먼명조"/>
                 <w:sz w:val="14"/>
                 <w:szCs w:val="14"/>
               </w:rPr>
@@ -18387,7 +18387,7 @@
             <w:pPr>
               <w:jc w:val="left"/>
               <w:rPr>
-                <w:rFonts w:ascii="휴먼명조" w:eastAsia="휴먼명조" w:hint="eastAsia"/>
+                <w:rFonts w:ascii="휴먼명조" w:eastAsia="휴먼명조"/>
                 <w:sz w:val="14"/>
                 <w:szCs w:val="14"/>
               </w:rPr>
@@ -18405,7 +18405,7 @@
             <w:pPr>
               <w:jc w:val="left"/>
               <w:rPr>
-                <w:rFonts w:ascii="휴먼명조" w:eastAsia="휴먼명조" w:hint="eastAsia"/>
+                <w:rFonts w:ascii="휴먼명조" w:eastAsia="휴먼명조"/>
                 <w:sz w:val="14"/>
                 <w:szCs w:val="14"/>
               </w:rPr>
@@ -18423,7 +18423,7 @@
             <w:pPr>
               <w:jc w:val="left"/>
               <w:rPr>
-                <w:rFonts w:ascii="휴먼명조" w:eastAsia="휴먼명조" w:hint="eastAsia"/>
+                <w:rFonts w:ascii="휴먼명조" w:eastAsia="휴먼명조"/>
                 <w:sz w:val="14"/>
                 <w:szCs w:val="14"/>
               </w:rPr>
@@ -18441,7 +18441,7 @@
             <w:pPr>
               <w:jc w:val="left"/>
               <w:rPr>
-                <w:rFonts w:ascii="휴먼명조" w:eastAsia="휴먼명조" w:hint="eastAsia"/>
+                <w:rFonts w:ascii="휴먼명조" w:eastAsia="휴먼명조"/>
                 <w:sz w:val="14"/>
                 <w:szCs w:val="14"/>
               </w:rPr>
@@ -18459,7 +18459,7 @@
             <w:pPr>
               <w:jc w:val="left"/>
               <w:rPr>
-                <w:rFonts w:ascii="휴먼명조" w:eastAsia="휴먼명조" w:hint="eastAsia"/>
+                <w:rFonts w:ascii="휴먼명조" w:eastAsia="휴먼명조"/>
                 <w:sz w:val="14"/>
                 <w:szCs w:val="14"/>
               </w:rPr>
@@ -18477,7 +18477,7 @@
             <w:pPr>
               <w:jc w:val="left"/>
               <w:rPr>
-                <w:rFonts w:ascii="휴먼명조" w:eastAsia="휴먼명조" w:hint="eastAsia"/>
+                <w:rFonts w:ascii="휴먼명조" w:eastAsia="휴먼명조"/>
                 <w:sz w:val="14"/>
                 <w:szCs w:val="14"/>
               </w:rPr>
@@ -18495,7 +18495,7 @@
             <w:pPr>
               <w:jc w:val="left"/>
               <w:rPr>
-                <w:rFonts w:ascii="휴먼명조" w:eastAsia="휴먼명조" w:hint="eastAsia"/>
+                <w:rFonts w:ascii="휴먼명조" w:eastAsia="휴먼명조"/>
                 <w:sz w:val="14"/>
                 <w:szCs w:val="14"/>
               </w:rPr>
@@ -18513,7 +18513,7 @@
             <w:pPr>
               <w:jc w:val="left"/>
               <w:rPr>
-                <w:rFonts w:ascii="휴먼명조" w:eastAsia="휴먼명조" w:hint="eastAsia"/>
+                <w:rFonts w:ascii="휴먼명조" w:eastAsia="휴먼명조"/>
                 <w:sz w:val="14"/>
                 <w:szCs w:val="14"/>
               </w:rPr>
@@ -18531,7 +18531,7 @@
             <w:pPr>
               <w:jc w:val="left"/>
               <w:rPr>
-                <w:rFonts w:ascii="휴먼명조" w:eastAsia="휴먼명조" w:hint="eastAsia"/>
+                <w:rFonts w:ascii="휴먼명조" w:eastAsia="휴먼명조"/>
                 <w:sz w:val="14"/>
                 <w:szCs w:val="14"/>
               </w:rPr>
@@ -18549,7 +18549,7 @@
             <w:pPr>
               <w:jc w:val="left"/>
               <w:rPr>
-                <w:rFonts w:ascii="휴먼명조" w:eastAsia="휴먼명조" w:hint="eastAsia"/>
+                <w:rFonts w:ascii="휴먼명조" w:eastAsia="휴먼명조"/>
                 <w:sz w:val="14"/>
                 <w:szCs w:val="14"/>
               </w:rPr>
@@ -18567,7 +18567,7 @@
             <w:pPr>
               <w:jc w:val="left"/>
               <w:rPr>
-                <w:rFonts w:ascii="휴먼명조" w:eastAsia="휴먼명조" w:hint="eastAsia"/>
+                <w:rFonts w:ascii="휴먼명조" w:eastAsia="휴먼명조"/>
                 <w:sz w:val="14"/>
                 <w:szCs w:val="14"/>
               </w:rPr>
@@ -18585,7 +18585,7 @@
             <w:pPr>
               <w:jc w:val="left"/>
               <w:rPr>
-                <w:rFonts w:ascii="휴먼명조" w:eastAsia="휴먼명조" w:hint="eastAsia"/>
+                <w:rFonts w:ascii="휴먼명조" w:eastAsia="휴먼명조"/>
                 <w:sz w:val="14"/>
                 <w:szCs w:val="14"/>
               </w:rPr>
@@ -18603,7 +18603,7 @@
             <w:pPr>
               <w:jc w:val="left"/>
               <w:rPr>
-                <w:rFonts w:ascii="휴먼명조" w:eastAsia="휴먼명조" w:hint="eastAsia"/>
+                <w:rFonts w:ascii="휴먼명조" w:eastAsia="휴먼명조"/>
                 <w:sz w:val="14"/>
                 <w:szCs w:val="14"/>
               </w:rPr>
@@ -18621,7 +18621,7 @@
             <w:pPr>
               <w:jc w:val="left"/>
               <w:rPr>
-                <w:rFonts w:ascii="휴먼명조" w:eastAsia="휴먼명조" w:hint="eastAsia"/>
+                <w:rFonts w:ascii="휴먼명조" w:eastAsia="휴먼명조"/>
                 <w:sz w:val="14"/>
                 <w:szCs w:val="14"/>
               </w:rPr>
@@ -18639,7 +18639,7 @@
             <w:pPr>
               <w:jc w:val="left"/>
               <w:rPr>
-                <w:rFonts w:ascii="휴먼명조" w:eastAsia="휴먼명조" w:hint="eastAsia"/>
+                <w:rFonts w:ascii="휴먼명조" w:eastAsia="휴먼명조"/>
                 <w:sz w:val="14"/>
                 <w:szCs w:val="14"/>
               </w:rPr>
@@ -18657,7 +18657,7 @@
             <w:pPr>
               <w:jc w:val="left"/>
               <w:rPr>
-                <w:rFonts w:ascii="휴먼명조" w:eastAsia="휴먼명조" w:hint="eastAsia"/>
+                <w:rFonts w:ascii="휴먼명조" w:eastAsia="휴먼명조"/>
                 <w:sz w:val="14"/>
                 <w:szCs w:val="14"/>
               </w:rPr>
@@ -18675,7 +18675,7 @@
             <w:pPr>
               <w:jc w:val="left"/>
               <w:rPr>
-                <w:rFonts w:ascii="휴먼명조" w:eastAsia="휴먼명조" w:hint="eastAsia"/>
+                <w:rFonts w:ascii="휴먼명조" w:eastAsia="휴먼명조"/>
                 <w:sz w:val="14"/>
                 <w:szCs w:val="14"/>
               </w:rPr>
@@ -18693,7 +18693,7 @@
             <w:pPr>
               <w:jc w:val="left"/>
               <w:rPr>
-                <w:rFonts w:ascii="휴먼명조" w:eastAsia="휴먼명조" w:hint="eastAsia"/>
+                <w:rFonts w:ascii="휴먼명조" w:eastAsia="휴먼명조"/>
                 <w:sz w:val="14"/>
                 <w:szCs w:val="14"/>
               </w:rPr>
@@ -18711,7 +18711,7 @@
             <w:pPr>
               <w:jc w:val="left"/>
               <w:rPr>
-                <w:rFonts w:ascii="휴먼명조" w:eastAsia="휴먼명조" w:hint="eastAsia"/>
+                <w:rFonts w:ascii="휴먼명조" w:eastAsia="휴먼명조"/>
                 <w:sz w:val="14"/>
                 <w:szCs w:val="14"/>
               </w:rPr>
@@ -18729,7 +18729,7 @@
             <w:pPr>
               <w:jc w:val="left"/>
               <w:rPr>
-                <w:rFonts w:ascii="휴먼명조" w:eastAsia="휴먼명조" w:hint="eastAsia"/>
+                <w:rFonts w:ascii="휴먼명조" w:eastAsia="휴먼명조"/>
                 <w:sz w:val="14"/>
                 <w:szCs w:val="14"/>
               </w:rPr>
@@ -18748,7 +18748,7 @@
             <w:pPr>
               <w:jc w:val="left"/>
               <w:rPr>
-                <w:rFonts w:ascii="휴먼명조" w:eastAsia="휴먼명조" w:hint="eastAsia"/>
+                <w:rFonts w:ascii="휴먼명조" w:eastAsia="휴먼명조"/>
                 <w:sz w:val="14"/>
                 <w:szCs w:val="14"/>
               </w:rPr>
@@ -18766,7 +18766,7 @@
             <w:pPr>
               <w:jc w:val="left"/>
               <w:rPr>
-                <w:rFonts w:ascii="휴먼명조" w:eastAsia="휴먼명조" w:hint="eastAsia"/>
+                <w:rFonts w:ascii="휴먼명조" w:eastAsia="휴먼명조"/>
                 <w:sz w:val="14"/>
                 <w:szCs w:val="14"/>
               </w:rPr>
@@ -18784,7 +18784,7 @@
             <w:pPr>
               <w:jc w:val="left"/>
               <w:rPr>
-                <w:rFonts w:ascii="휴먼명조" w:eastAsia="휴먼명조" w:hint="eastAsia"/>
+                <w:rFonts w:ascii="휴먼명조" w:eastAsia="휴먼명조"/>
                 <w:sz w:val="14"/>
                 <w:szCs w:val="14"/>
               </w:rPr>
@@ -18802,7 +18802,7 @@
             <w:pPr>
               <w:jc w:val="left"/>
               <w:rPr>
-                <w:rFonts w:ascii="휴먼명조" w:eastAsia="휴먼명조" w:hint="eastAsia"/>
+                <w:rFonts w:ascii="휴먼명조" w:eastAsia="휴먼명조"/>
                 <w:sz w:val="14"/>
                 <w:szCs w:val="14"/>
               </w:rPr>
@@ -18820,7 +18820,7 @@
             <w:pPr>
               <w:jc w:val="left"/>
               <w:rPr>
-                <w:rFonts w:ascii="휴먼명조" w:eastAsia="휴먼명조" w:hint="eastAsia"/>
+                <w:rFonts w:ascii="휴먼명조" w:eastAsia="휴먼명조"/>
                 <w:sz w:val="14"/>
                 <w:szCs w:val="14"/>
               </w:rPr>
@@ -18838,7 +18838,7 @@
             <w:pPr>
               <w:jc w:val="left"/>
               <w:rPr>
-                <w:rFonts w:ascii="휴먼명조" w:eastAsia="휴먼명조" w:hint="eastAsia"/>
+                <w:rFonts w:ascii="휴먼명조" w:eastAsia="휴먼명조"/>
                 <w:sz w:val="14"/>
                 <w:szCs w:val="14"/>
               </w:rPr>
@@ -18856,7 +18856,7 @@
             <w:pPr>
               <w:jc w:val="left"/>
               <w:rPr>
-                <w:rFonts w:ascii="휴먼명조" w:eastAsia="휴먼명조" w:hint="eastAsia"/>
+                <w:rFonts w:ascii="휴먼명조" w:eastAsia="휴먼명조"/>
                 <w:sz w:val="14"/>
                 <w:szCs w:val="14"/>
               </w:rPr>
@@ -18874,7 +18874,7 @@
             <w:pPr>
               <w:jc w:val="left"/>
               <w:rPr>
-                <w:rFonts w:ascii="휴먼명조" w:eastAsia="휴먼명조" w:hint="eastAsia"/>
+                <w:rFonts w:ascii="휴먼명조" w:eastAsia="휴먼명조"/>
                 <w:sz w:val="14"/>
                 <w:szCs w:val="14"/>
               </w:rPr>
@@ -18892,7 +18892,7 @@
             <w:pPr>
               <w:jc w:val="left"/>
               <w:rPr>
-                <w:rFonts w:ascii="휴먼명조" w:eastAsia="휴먼명조" w:hint="eastAsia"/>
+                <w:rFonts w:ascii="휴먼명조" w:eastAsia="휴먼명조"/>
                 <w:sz w:val="14"/>
                 <w:szCs w:val="14"/>
               </w:rPr>
@@ -18910,7 +18910,7 @@
             <w:pPr>
               <w:jc w:val="left"/>
               <w:rPr>
-                <w:rFonts w:ascii="휴먼명조" w:eastAsia="휴먼명조" w:hint="eastAsia"/>
+                <w:rFonts w:ascii="휴먼명조" w:eastAsia="휴먼명조"/>
                 <w:sz w:val="14"/>
                 <w:szCs w:val="14"/>
               </w:rPr>
@@ -18928,7 +18928,7 @@
             <w:pPr>
               <w:jc w:val="left"/>
               <w:rPr>
-                <w:rFonts w:ascii="휴먼명조" w:eastAsia="휴먼명조" w:hint="eastAsia"/>
+                <w:rFonts w:ascii="휴먼명조" w:eastAsia="휴먼명조"/>
                 <w:sz w:val="14"/>
                 <w:szCs w:val="14"/>
               </w:rPr>
@@ -18946,7 +18946,7 @@
             <w:pPr>
               <w:jc w:val="left"/>
               <w:rPr>
-                <w:rFonts w:ascii="휴먼명조" w:eastAsia="휴먼명조" w:hint="eastAsia"/>
+                <w:rFonts w:ascii="휴먼명조" w:eastAsia="휴먼명조"/>
                 <w:sz w:val="14"/>
                 <w:szCs w:val="14"/>
               </w:rPr>
@@ -18964,7 +18964,7 @@
             <w:pPr>
               <w:jc w:val="left"/>
               <w:rPr>
-                <w:rFonts w:ascii="휴먼명조" w:eastAsia="휴먼명조" w:hint="eastAsia"/>
+                <w:rFonts w:ascii="휴먼명조" w:eastAsia="휴먼명조"/>
                 <w:sz w:val="14"/>
                 <w:szCs w:val="14"/>
               </w:rPr>
@@ -18982,7 +18982,7 @@
             <w:pPr>
               <w:jc w:val="left"/>
               <w:rPr>
-                <w:rFonts w:ascii="휴먼명조" w:eastAsia="휴먼명조" w:hint="eastAsia"/>
+                <w:rFonts w:ascii="휴먼명조" w:eastAsia="휴먼명조"/>
                 <w:sz w:val="14"/>
                 <w:szCs w:val="14"/>
               </w:rPr>
@@ -19000,7 +19000,7 @@
             <w:pPr>
               <w:jc w:val="left"/>
               <w:rPr>
-                <w:rFonts w:ascii="휴먼명조" w:eastAsia="휴먼명조" w:hint="eastAsia"/>
+                <w:rFonts w:ascii="휴먼명조" w:eastAsia="휴먼명조"/>
                 <w:sz w:val="14"/>
                 <w:szCs w:val="14"/>
               </w:rPr>
@@ -19018,7 +19018,7 @@
             <w:pPr>
               <w:jc w:val="left"/>
               <w:rPr>
-                <w:rFonts w:ascii="휴먼명조" w:eastAsia="휴먼명조" w:hint="eastAsia"/>
+                <w:rFonts w:ascii="휴먼명조" w:eastAsia="휴먼명조"/>
                 <w:sz w:val="14"/>
                 <w:szCs w:val="14"/>
               </w:rPr>
@@ -19036,7 +19036,7 @@
             <w:pPr>
               <w:jc w:val="left"/>
               <w:rPr>
-                <w:rFonts w:ascii="휴먼명조" w:eastAsia="휴먼명조" w:hint="eastAsia"/>
+                <w:rFonts w:ascii="휴먼명조" w:eastAsia="휴먼명조"/>
                 <w:sz w:val="14"/>
                 <w:szCs w:val="14"/>
               </w:rPr>
@@ -19054,7 +19054,7 @@
             <w:pPr>
               <w:jc w:val="left"/>
               <w:rPr>
-                <w:rFonts w:ascii="휴먼명조" w:eastAsia="휴먼명조" w:hint="eastAsia"/>
+                <w:rFonts w:ascii="휴먼명조" w:eastAsia="휴먼명조"/>
                 <w:sz w:val="14"/>
                 <w:szCs w:val="14"/>
               </w:rPr>
@@ -19072,7 +19072,7 @@
             <w:pPr>
               <w:jc w:val="left"/>
               <w:rPr>
-                <w:rFonts w:ascii="휴먼명조" w:eastAsia="휴먼명조" w:hint="eastAsia"/>
+                <w:rFonts w:ascii="휴먼명조" w:eastAsia="휴먼명조"/>
                 <w:sz w:val="14"/>
                 <w:szCs w:val="14"/>
               </w:rPr>
@@ -19090,7 +19090,7 @@
             <w:pPr>
               <w:jc w:val="left"/>
               <w:rPr>
-                <w:rFonts w:ascii="휴먼명조" w:eastAsia="휴먼명조" w:hint="eastAsia"/>
+                <w:rFonts w:ascii="휴먼명조" w:eastAsia="휴먼명조"/>
                 <w:sz w:val="14"/>
                 <w:szCs w:val="14"/>
               </w:rPr>
@@ -19108,7 +19108,7 @@
             <w:pPr>
               <w:jc w:val="left"/>
               <w:rPr>
-                <w:rFonts w:ascii="휴먼명조" w:eastAsia="휴먼명조" w:hint="eastAsia"/>
+                <w:rFonts w:ascii="휴먼명조" w:eastAsia="휴먼명조"/>
                 <w:sz w:val="14"/>
                 <w:szCs w:val="14"/>
               </w:rPr>
@@ -19126,7 +19126,7 @@
             <w:pPr>
               <w:jc w:val="left"/>
               <w:rPr>
-                <w:rFonts w:ascii="휴먼명조" w:eastAsia="휴먼명조" w:hint="eastAsia"/>
+                <w:rFonts w:ascii="휴먼명조" w:eastAsia="휴먼명조"/>
                 <w:sz w:val="14"/>
                 <w:szCs w:val="14"/>
               </w:rPr>
@@ -19144,7 +19144,7 @@
             <w:pPr>
               <w:jc w:val="left"/>
               <w:rPr>
-                <w:rFonts w:ascii="휴먼명조" w:eastAsia="휴먼명조" w:hint="eastAsia"/>
+                <w:rFonts w:ascii="휴먼명조" w:eastAsia="휴먼명조"/>
                 <w:sz w:val="14"/>
                 <w:szCs w:val="14"/>
               </w:rPr>
@@ -19162,7 +19162,7 @@
             <w:pPr>
               <w:jc w:val="left"/>
               <w:rPr>
-                <w:rFonts w:ascii="휴먼명조" w:eastAsia="휴먼명조" w:hint="eastAsia"/>
+                <w:rFonts w:ascii="휴먼명조" w:eastAsia="휴먼명조"/>
                 <w:sz w:val="14"/>
                 <w:szCs w:val="14"/>
               </w:rPr>
@@ -19180,7 +19180,7 @@
             <w:pPr>
               <w:jc w:val="left"/>
               <w:rPr>
-                <w:rFonts w:ascii="휴먼명조" w:eastAsia="휴먼명조" w:hint="eastAsia"/>
+                <w:rFonts w:ascii="휴먼명조" w:eastAsia="휴먼명조"/>
                 <w:sz w:val="14"/>
                 <w:szCs w:val="14"/>
               </w:rPr>
@@ -19198,7 +19198,7 @@
             <w:pPr>
               <w:jc w:val="left"/>
               <w:rPr>
-                <w:rFonts w:ascii="휴먼명조" w:eastAsia="휴먼명조" w:hint="eastAsia"/>
+                <w:rFonts w:ascii="휴먼명조" w:eastAsia="휴먼명조"/>
                 <w:sz w:val="14"/>
                 <w:szCs w:val="14"/>
               </w:rPr>
@@ -19216,7 +19216,7 @@
             <w:pPr>
               <w:jc w:val="left"/>
               <w:rPr>
-                <w:rFonts w:ascii="휴먼명조" w:eastAsia="휴먼명조" w:hint="eastAsia"/>
+                <w:rFonts w:ascii="휴먼명조" w:eastAsia="휴먼명조"/>
                 <w:sz w:val="14"/>
                 <w:szCs w:val="14"/>
               </w:rPr>
@@ -19234,7 +19234,7 @@
             <w:pPr>
               <w:jc w:val="left"/>
               <w:rPr>
-                <w:rFonts w:ascii="휴먼명조" w:eastAsia="휴먼명조" w:hint="eastAsia"/>
+                <w:rFonts w:ascii="휴먼명조" w:eastAsia="휴먼명조"/>
                 <w:sz w:val="14"/>
                 <w:szCs w:val="14"/>
               </w:rPr>
@@ -19252,7 +19252,7 @@
             <w:pPr>
               <w:jc w:val="left"/>
               <w:rPr>
-                <w:rFonts w:ascii="휴먼명조" w:eastAsia="휴먼명조" w:hint="eastAsia"/>
+                <w:rFonts w:ascii="휴먼명조" w:eastAsia="휴먼명조"/>
                 <w:sz w:val="14"/>
                 <w:szCs w:val="14"/>
               </w:rPr>
@@ -19270,7 +19270,7 @@
             <w:pPr>
               <w:jc w:val="left"/>
               <w:rPr>
-                <w:rFonts w:ascii="휴먼명조" w:eastAsia="휴먼명조" w:hint="eastAsia"/>
+                <w:rFonts w:ascii="휴먼명조" w:eastAsia="휴먼명조"/>
                 <w:sz w:val="14"/>
                 <w:szCs w:val="14"/>
               </w:rPr>
@@ -19288,7 +19288,7 @@
             <w:pPr>
               <w:jc w:val="left"/>
               <w:rPr>
-                <w:rFonts w:ascii="휴먼명조" w:eastAsia="휴먼명조" w:hint="eastAsia"/>
+                <w:rFonts w:ascii="휴먼명조" w:eastAsia="휴먼명조"/>
                 <w:sz w:val="14"/>
                 <w:szCs w:val="14"/>
               </w:rPr>
@@ -19306,7 +19306,7 @@
             <w:pPr>
               <w:jc w:val="left"/>
               <w:rPr>
-                <w:rFonts w:ascii="휴먼명조" w:eastAsia="휴먼명조" w:hint="eastAsia"/>
+                <w:rFonts w:ascii="휴먼명조" w:eastAsia="휴먼명조"/>
                 <w:sz w:val="14"/>
                 <w:szCs w:val="14"/>
               </w:rPr>
@@ -19324,7 +19324,7 @@
             <w:pPr>
               <w:jc w:val="left"/>
               <w:rPr>
-                <w:rFonts w:ascii="휴먼명조" w:eastAsia="휴먼명조" w:hint="eastAsia"/>
+                <w:rFonts w:ascii="휴먼명조" w:eastAsia="휴먼명조"/>
                 <w:sz w:val="14"/>
                 <w:szCs w:val="14"/>
               </w:rPr>
@@ -19342,7 +19342,7 @@
             <w:pPr>
               <w:jc w:val="left"/>
               <w:rPr>
-                <w:rFonts w:ascii="휴먼명조" w:eastAsia="휴먼명조" w:hint="eastAsia"/>
+                <w:rFonts w:ascii="휴먼명조" w:eastAsia="휴먼명조"/>
                 <w:sz w:val="14"/>
                 <w:szCs w:val="14"/>
               </w:rPr>
@@ -19360,7 +19360,7 @@
             <w:pPr>
               <w:jc w:val="left"/>
               <w:rPr>
-                <w:rFonts w:ascii="휴먼명조" w:eastAsia="휴먼명조" w:hint="eastAsia"/>
+                <w:rFonts w:ascii="휴먼명조" w:eastAsia="휴먼명조"/>
                 <w:sz w:val="14"/>
                 <w:szCs w:val="14"/>
               </w:rPr>
@@ -19378,7 +19378,7 @@
             <w:pPr>
               <w:jc w:val="left"/>
               <w:rPr>
-                <w:rFonts w:ascii="휴먼명조" w:eastAsia="휴먼명조" w:hint="eastAsia"/>
+                <w:rFonts w:ascii="휴먼명조" w:eastAsia="휴먼명조"/>
                 <w:sz w:val="14"/>
                 <w:szCs w:val="14"/>
               </w:rPr>
@@ -19396,7 +19396,7 @@
             <w:pPr>
               <w:jc w:val="left"/>
               <w:rPr>
-                <w:rFonts w:ascii="휴먼명조" w:eastAsia="휴먼명조" w:hint="eastAsia"/>
+                <w:rFonts w:ascii="휴먼명조" w:eastAsia="휴먼명조"/>
                 <w:sz w:val="14"/>
                 <w:szCs w:val="14"/>
               </w:rPr>
@@ -19414,7 +19414,7 @@
             <w:pPr>
               <w:jc w:val="left"/>
               <w:rPr>
-                <w:rFonts w:ascii="휴먼명조" w:eastAsia="휴먼명조" w:hint="eastAsia"/>
+                <w:rFonts w:ascii="휴먼명조" w:eastAsia="휴먼명조"/>
                 <w:sz w:val="14"/>
                 <w:szCs w:val="14"/>
               </w:rPr>
@@ -19432,7 +19432,7 @@
             <w:pPr>
               <w:jc w:val="left"/>
               <w:rPr>
-                <w:rFonts w:ascii="휴먼명조" w:eastAsia="휴먼명조" w:hint="eastAsia"/>
+                <w:rFonts w:ascii="휴먼명조" w:eastAsia="휴먼명조"/>
                 <w:sz w:val="14"/>
                 <w:szCs w:val="14"/>
               </w:rPr>
@@ -19450,7 +19450,7 @@
             <w:pPr>
               <w:jc w:val="left"/>
               <w:rPr>
-                <w:rFonts w:ascii="휴먼명조" w:eastAsia="휴먼명조" w:hint="eastAsia"/>
+                <w:rFonts w:ascii="휴먼명조" w:eastAsia="휴먼명조"/>
                 <w:sz w:val="14"/>
                 <w:szCs w:val="14"/>
               </w:rPr>
@@ -19468,7 +19468,7 @@
             <w:pPr>
               <w:jc w:val="left"/>
               <w:rPr>
-                <w:rFonts w:ascii="휴먼명조" w:eastAsia="휴먼명조" w:hint="eastAsia"/>
+                <w:rFonts w:ascii="휴먼명조" w:eastAsia="휴먼명조"/>
                 <w:sz w:val="14"/>
                 <w:szCs w:val="14"/>
               </w:rPr>
@@ -19486,7 +19486,7 @@
             <w:pPr>
               <w:jc w:val="left"/>
               <w:rPr>
-                <w:rFonts w:ascii="휴먼명조" w:eastAsia="휴먼명조" w:hint="eastAsia"/>
+                <w:rFonts w:ascii="휴먼명조" w:eastAsia="휴먼명조"/>
                 <w:sz w:val="14"/>
                 <w:szCs w:val="14"/>
               </w:rPr>
@@ -19504,7 +19504,7 @@
             <w:pPr>
               <w:jc w:val="left"/>
               <w:rPr>
-                <w:rFonts w:ascii="휴먼명조" w:eastAsia="휴먼명조" w:hint="eastAsia"/>
+                <w:rFonts w:ascii="휴먼명조" w:eastAsia="휴먼명조"/>
                 <w:sz w:val="14"/>
                 <w:szCs w:val="14"/>
               </w:rPr>
@@ -19522,7 +19522,7 @@
             <w:pPr>
               <w:jc w:val="left"/>
               <w:rPr>
-                <w:rFonts w:ascii="휴먼명조" w:eastAsia="휴먼명조" w:hint="eastAsia"/>
+                <w:rFonts w:ascii="휴먼명조" w:eastAsia="휴먼명조"/>
                 <w:sz w:val="14"/>
                 <w:szCs w:val="14"/>
               </w:rPr>
@@ -19540,7 +19540,7 @@
             <w:pPr>
               <w:jc w:val="left"/>
               <w:rPr>
-                <w:rFonts w:ascii="휴먼명조" w:eastAsia="휴먼명조" w:hint="eastAsia"/>
+                <w:rFonts w:ascii="휴먼명조" w:eastAsia="휴먼명조"/>
                 <w:sz w:val="14"/>
                 <w:szCs w:val="14"/>
               </w:rPr>
@@ -19558,7 +19558,7 @@
             <w:pPr>
               <w:jc w:val="left"/>
               <w:rPr>
-                <w:rFonts w:ascii="휴먼명조" w:eastAsia="휴먼명조" w:hint="eastAsia"/>
+                <w:rFonts w:ascii="휴먼명조" w:eastAsia="휴먼명조"/>
                 <w:sz w:val="14"/>
                 <w:szCs w:val="14"/>
               </w:rPr>
@@ -19576,7 +19576,7 @@
             <w:pPr>
               <w:jc w:val="left"/>
               <w:rPr>
-                <w:rFonts w:ascii="휴먼명조" w:eastAsia="휴먼명조" w:hint="eastAsia"/>
+                <w:rFonts w:ascii="휴먼명조" w:eastAsia="휴먼명조"/>
                 <w:sz w:val="14"/>
                 <w:szCs w:val="14"/>
               </w:rPr>
@@ -19594,7 +19594,7 @@
             <w:pPr>
               <w:jc w:val="left"/>
               <w:rPr>
-                <w:rFonts w:ascii="휴먼명조" w:eastAsia="휴먼명조" w:hint="eastAsia"/>
+                <w:rFonts w:ascii="휴먼명조" w:eastAsia="휴먼명조"/>
                 <w:sz w:val="14"/>
                 <w:szCs w:val="14"/>
               </w:rPr>
@@ -19612,7 +19612,7 @@
             <w:pPr>
               <w:jc w:val="left"/>
               <w:rPr>
-                <w:rFonts w:ascii="휴먼명조" w:eastAsia="휴먼명조" w:hint="eastAsia"/>
+                <w:rFonts w:ascii="휴먼명조" w:eastAsia="휴먼명조"/>
                 <w:sz w:val="14"/>
                 <w:szCs w:val="14"/>
               </w:rPr>
@@ -19630,7 +19630,7 @@
             <w:pPr>
               <w:jc w:val="left"/>
               <w:rPr>
-                <w:rFonts w:ascii="휴먼명조" w:eastAsia="휴먼명조" w:hint="eastAsia"/>
+                <w:rFonts w:ascii="휴먼명조" w:eastAsia="휴먼명조"/>
                 <w:sz w:val="14"/>
                 <w:szCs w:val="14"/>
               </w:rPr>
@@ -19648,7 +19648,7 @@
             <w:pPr>
               <w:jc w:val="left"/>
               <w:rPr>
-                <w:rFonts w:ascii="휴먼명조" w:eastAsia="휴먼명조" w:hint="eastAsia"/>
+                <w:rFonts w:ascii="휴먼명조" w:eastAsia="휴먼명조"/>
                 <w:sz w:val="14"/>
                 <w:szCs w:val="14"/>
               </w:rPr>
@@ -19666,7 +19666,7 @@
             <w:pPr>
               <w:jc w:val="left"/>
               <w:rPr>
-                <w:rFonts w:ascii="휴먼명조" w:eastAsia="휴먼명조" w:hint="eastAsia"/>
+                <w:rFonts w:ascii="휴먼명조" w:eastAsia="휴먼명조"/>
                 <w:sz w:val="14"/>
                 <w:szCs w:val="14"/>
               </w:rPr>
@@ -19684,7 +19684,7 @@
             <w:pPr>
               <w:jc w:val="left"/>
               <w:rPr>
-                <w:rFonts w:ascii="휴먼명조" w:eastAsia="휴먼명조" w:hint="eastAsia"/>
+                <w:rFonts w:ascii="휴먼명조" w:eastAsia="휴먼명조"/>
                 <w:sz w:val="14"/>
                 <w:szCs w:val="14"/>
               </w:rPr>
@@ -19702,7 +19702,7 @@
             <w:pPr>
               <w:jc w:val="left"/>
               <w:rPr>
-                <w:rFonts w:ascii="휴먼명조" w:eastAsia="휴먼명조" w:hint="eastAsia"/>
+                <w:rFonts w:ascii="휴먼명조" w:eastAsia="휴먼명조"/>
                 <w:sz w:val="14"/>
                 <w:szCs w:val="14"/>
               </w:rPr>
@@ -19720,7 +19720,7 @@
             <w:pPr>
               <w:jc w:val="left"/>
               <w:rPr>
-                <w:rFonts w:ascii="휴먼명조" w:eastAsia="휴먼명조" w:hint="eastAsia"/>
+                <w:rFonts w:ascii="휴먼명조" w:eastAsia="휴먼명조"/>
                 <w:sz w:val="14"/>
                 <w:szCs w:val="14"/>
               </w:rPr>
@@ -19738,7 +19738,7 @@
             <w:pPr>
               <w:jc w:val="left"/>
               <w:rPr>
-                <w:rFonts w:ascii="휴먼명조" w:eastAsia="휴먼명조" w:hint="eastAsia"/>
+                <w:rFonts w:ascii="휴먼명조" w:eastAsia="휴먼명조"/>
                 <w:sz w:val="14"/>
                 <w:szCs w:val="14"/>
               </w:rPr>
@@ -19756,7 +19756,7 @@
             <w:pPr>
               <w:jc w:val="left"/>
               <w:rPr>
-                <w:rFonts w:ascii="휴먼명조" w:eastAsia="휴먼명조" w:hint="eastAsia"/>
+                <w:rFonts w:ascii="휴먼명조" w:eastAsia="휴먼명조"/>
                 <w:sz w:val="14"/>
                 <w:szCs w:val="14"/>
               </w:rPr>
@@ -19774,7 +19774,7 @@
             <w:pPr>
               <w:jc w:val="left"/>
               <w:rPr>
-                <w:rFonts w:ascii="휴먼명조" w:eastAsia="휴먼명조" w:hint="eastAsia"/>
+                <w:rFonts w:ascii="휴먼명조" w:eastAsia="휴먼명조"/>
                 <w:sz w:val="14"/>
                 <w:szCs w:val="14"/>
               </w:rPr>
@@ -19792,7 +19792,7 @@
             <w:pPr>
               <w:jc w:val="left"/>
               <w:rPr>
-                <w:rFonts w:ascii="휴먼명조" w:eastAsia="휴먼명조" w:hint="eastAsia"/>
+                <w:rFonts w:ascii="휴먼명조" w:eastAsia="휴먼명조"/>
                 <w:sz w:val="14"/>
                 <w:szCs w:val="14"/>
               </w:rPr>
@@ -19810,7 +19810,7 @@
             <w:pPr>
               <w:jc w:val="left"/>
               <w:rPr>
-                <w:rFonts w:ascii="휴먼명조" w:eastAsia="휴먼명조" w:hint="eastAsia"/>
+                <w:rFonts w:ascii="휴먼명조" w:eastAsia="휴먼명조"/>
                 <w:sz w:val="14"/>
                 <w:szCs w:val="14"/>
               </w:rPr>
@@ -19828,7 +19828,7 @@
             <w:pPr>
               <w:jc w:val="left"/>
               <w:rPr>
-                <w:rFonts w:ascii="휴먼명조" w:eastAsia="휴먼명조" w:hint="eastAsia"/>
+                <w:rFonts w:ascii="휴먼명조" w:eastAsia="휴먼명조"/>
                 <w:sz w:val="14"/>
                 <w:szCs w:val="14"/>
               </w:rPr>
@@ -19846,7 +19846,7 @@
             <w:pPr>
               <w:jc w:val="left"/>
               <w:rPr>
-                <w:rFonts w:ascii="휴먼명조" w:eastAsia="휴먼명조" w:hint="eastAsia"/>
+                <w:rFonts w:ascii="휴먼명조" w:eastAsia="휴먼명조"/>
                 <w:sz w:val="14"/>
                 <w:szCs w:val="14"/>
               </w:rPr>
@@ -19864,7 +19864,7 @@
             <w:pPr>
               <w:jc w:val="left"/>
               <w:rPr>
-                <w:rFonts w:ascii="휴먼명조" w:eastAsia="휴먼명조" w:hint="eastAsia"/>
+                <w:rFonts w:ascii="휴먼명조" w:eastAsia="휴먼명조"/>
                 <w:sz w:val="14"/>
                 <w:szCs w:val="14"/>
               </w:rPr>
@@ -19882,7 +19882,7 @@
             <w:pPr>
               <w:jc w:val="left"/>
               <w:rPr>
-                <w:rFonts w:ascii="휴먼명조" w:eastAsia="휴먼명조" w:hint="eastAsia"/>
+                <w:rFonts w:ascii="휴먼명조" w:eastAsia="휴먼명조"/>
                 <w:sz w:val="14"/>
                 <w:szCs w:val="14"/>
               </w:rPr>
@@ -19900,7 +19900,7 @@
             <w:pPr>
               <w:jc w:val="left"/>
               <w:rPr>
-                <w:rFonts w:ascii="휴먼명조" w:eastAsia="휴먼명조" w:hint="eastAsia"/>
+                <w:rFonts w:ascii="휴먼명조" w:eastAsia="휴먼명조"/>
                 <w:sz w:val="14"/>
                 <w:szCs w:val="14"/>
               </w:rPr>
@@ -19918,7 +19918,7 @@
             <w:pPr>
               <w:jc w:val="left"/>
               <w:rPr>
-                <w:rFonts w:ascii="휴먼명조" w:eastAsia="휴먼명조" w:hint="eastAsia"/>
+                <w:rFonts w:ascii="휴먼명조" w:eastAsia="휴먼명조"/>
                 <w:sz w:val="14"/>
                 <w:szCs w:val="14"/>
               </w:rPr>
@@ -19936,7 +19936,7 @@
             <w:pPr>
               <w:jc w:val="left"/>
               <w:rPr>
-                <w:rFonts w:ascii="휴먼명조" w:eastAsia="휴먼명조" w:hint="eastAsia"/>
+                <w:rFonts w:ascii="휴먼명조" w:eastAsia="휴먼명조"/>
                 <w:sz w:val="14"/>
                 <w:szCs w:val="14"/>
               </w:rPr>
@@ -19954,7 +19954,7 @@
             <w:pPr>
               <w:jc w:val="left"/>
               <w:rPr>
-                <w:rFonts w:ascii="휴먼명조" w:eastAsia="휴먼명조" w:hint="eastAsia"/>
+                <w:rFonts w:ascii="휴먼명조" w:eastAsia="휴먼명조"/>
                 <w:sz w:val="14"/>
                 <w:szCs w:val="14"/>
               </w:rPr>
@@ -19972,7 +19972,7 @@
             <w:pPr>
               <w:jc w:val="left"/>
               <w:rPr>
-                <w:rFonts w:ascii="휴먼명조" w:eastAsia="휴먼명조" w:hint="eastAsia"/>
+                <w:rFonts w:ascii="휴먼명조" w:eastAsia="휴먼명조"/>
                 <w:sz w:val="14"/>
                 <w:szCs w:val="14"/>
               </w:rPr>
@@ -19990,7 +19990,7 @@
             <w:pPr>
               <w:jc w:val="left"/>
               <w:rPr>
-                <w:rFonts w:ascii="휴먼명조" w:eastAsia="휴먼명조" w:hint="eastAsia"/>
+                <w:rFonts w:ascii="휴먼명조" w:eastAsia="휴먼명조"/>
                 <w:sz w:val="14"/>
                 <w:szCs w:val="14"/>
               </w:rPr>
@@ -20008,7 +20008,7 @@
             <w:pPr>
               <w:jc w:val="left"/>
               <w:rPr>
-                <w:rFonts w:ascii="휴먼명조" w:eastAsia="휴먼명조" w:hint="eastAsia"/>
+                <w:rFonts w:ascii="휴먼명조" w:eastAsia="휴먼명조"/>
                 <w:sz w:val="14"/>
                 <w:szCs w:val="14"/>
               </w:rPr>
@@ -20027,7 +20027,7 @@
             <w:pPr>
               <w:jc w:val="left"/>
               <w:rPr>
-                <w:rFonts w:ascii="휴먼명조" w:eastAsia="휴먼명조" w:hint="eastAsia"/>
+                <w:rFonts w:ascii="휴먼명조" w:eastAsia="휴먼명조"/>
                 <w:sz w:val="14"/>
                 <w:szCs w:val="14"/>
               </w:rPr>
@@ -20045,7 +20045,7 @@
             <w:pPr>
               <w:jc w:val="left"/>
               <w:rPr>
-                <w:rFonts w:ascii="휴먼명조" w:eastAsia="휴먼명조" w:hint="eastAsia"/>
+                <w:rFonts w:ascii="휴먼명조" w:eastAsia="휴먼명조"/>
                 <w:sz w:val="14"/>
                 <w:szCs w:val="14"/>
               </w:rPr>
@@ -26664,7 +26664,7 @@
         <w:spacing w:after="0"/>
         <w:jc w:val="left"/>
         <w:rPr>
-          <w:rFonts w:ascii="휴먼명조" w:eastAsia="휴먼명조" w:hint="eastAsia"/>
+          <w:rFonts w:ascii="휴먼명조" w:eastAsia="휴먼명조"/>
           <w:szCs w:val="20"/>
         </w:rPr>
       </w:pPr>
@@ -26674,7 +26674,7 @@
         <w:spacing w:after="0"/>
         <w:jc w:val="center"/>
         <w:rPr>
-          <w:rFonts w:ascii="휴먼명조" w:eastAsia="휴먼명조" w:hint="eastAsia"/>
+          <w:rFonts w:ascii="휴먼명조" w:eastAsia="휴먼명조"/>
           <w:b/>
           <w:bCs/>
           <w:sz w:val="24"/>
@@ -26738,7 +26738,7 @@
             <w:pPr>
               <w:jc w:val="center"/>
               <w:rPr>
-                <w:rFonts w:ascii="휴먼명조" w:eastAsia="휴먼명조" w:hint="eastAsia"/>
+                <w:rFonts w:ascii="휴먼명조" w:eastAsia="휴먼명조"/>
                 <w:b/>
                 <w:sz w:val="30"/>
                 <w:szCs w:val="30"/>
@@ -35398,7 +35398,7 @@
         <w:spacing w:after="0"/>
         <w:jc w:val="left"/>
         <w:rPr>
-          <w:rFonts w:ascii="휴먼명조" w:eastAsia="휴먼명조" w:hint="eastAsia"/>
+          <w:rFonts w:ascii="휴먼명조" w:eastAsia="휴먼명조"/>
           <w:szCs w:val="20"/>
         </w:rPr>
       </w:pPr>
@@ -35408,7 +35408,7 @@
         <w:spacing w:after="0"/>
         <w:jc w:val="center"/>
         <w:rPr>
-          <w:rFonts w:ascii="휴먼명조" w:eastAsia="휴먼명조" w:hint="eastAsia"/>
+          <w:rFonts w:ascii="휴먼명조" w:eastAsia="휴먼명조"/>
           <w:b/>
           <w:bCs/>
           <w:sz w:val="24"/>
@@ -35531,15 +35531,7 @@
           <w:b/>
           <w:bCs/>
         </w:rPr>
-        <w:t>qoop</w:t>
-      </w:r>
-      <w:r>
-        <w:rPr>
-          <w:rFonts w:ascii="휴먼명조" w:eastAsia="휴먼명조"/>
-          <w:b/>
-          <w:bCs/>
-        </w:rPr>
-        <w:t xml:space="preserve"> Import</w:t>
+        <w:t>qoop Import</w:t>
       </w:r>
     </w:p>
     <w:tbl>
@@ -35876,7 +35868,7 @@
         <w:spacing w:after="0"/>
         <w:jc w:val="left"/>
         <w:rPr>
-          <w:rFonts w:ascii="휴먼명조" w:eastAsia="휴먼명조" w:hint="eastAsia"/>
+          <w:rFonts w:ascii="휴먼명조" w:eastAsia="휴먼명조"/>
           <w:b/>
           <w:bCs/>
           <w:szCs w:val="20"/>
@@ -36273,7 +36265,7 @@
             <w:pPr>
               <w:jc w:val="center"/>
               <w:rPr>
-                <w:rFonts w:ascii="휴먼명조" w:eastAsia="휴먼명조" w:hint="eastAsia"/>
+                <w:rFonts w:ascii="휴먼명조" w:eastAsia="휴먼명조"/>
                 <w:szCs w:val="20"/>
               </w:rPr>
             </w:pPr>
@@ -36294,7 +36286,7 @@
           <w:p>
             <w:pPr>
               <w:rPr>
-                <w:rFonts w:ascii="휴먼명조" w:eastAsia="휴먼명조" w:hint="eastAsia"/>
+                <w:rFonts w:ascii="휴먼명조" w:eastAsia="휴먼명조"/>
                 <w:szCs w:val="20"/>
               </w:rPr>
             </w:pPr>
@@ -37148,17 +37140,18 @@
         <w:spacing w:after="0"/>
         <w:jc w:val="left"/>
         <w:rPr>
+          <w:rFonts w:ascii="휴먼명조" w:eastAsia="휴먼명조"/>
+          <w:b/>
+          <w:szCs w:val="20"/>
+        </w:rPr>
+      </w:pPr>
+      <w:r>
+        <w:rPr>
           <w:rFonts w:ascii="휴먼명조" w:eastAsia="휴먼명조" w:hint="eastAsia"/>
           <w:b/>
           <w:szCs w:val="20"/>
         </w:rPr>
-      </w:pPr>
-      <w:r>
-        <w:rPr>
-          <w:rFonts w:ascii="휴먼명조" w:eastAsia="휴먼명조" w:hint="eastAsia"/>
-          <w:b/>
-          <w:szCs w:val="20"/>
-        </w:rPr>
+        <w:lastRenderedPageBreak/>
         <w:t>KeywordCountMapper.java / HashtagCountMapper.java(</w:t>
       </w:r>
       <w:r>
@@ -37212,7 +37205,7 @@
             <w:pPr>
               <w:jc w:val="left"/>
               <w:rPr>
-                <w:rFonts w:ascii="휴먼명조" w:eastAsia="휴먼명조" w:hint="eastAsia"/>
+                <w:rFonts w:ascii="휴먼명조" w:eastAsia="휴먼명조"/>
                 <w:sz w:val="14"/>
                 <w:szCs w:val="14"/>
               </w:rPr>
@@ -37230,7 +37223,7 @@
             <w:pPr>
               <w:jc w:val="left"/>
               <w:rPr>
-                <w:rFonts w:ascii="휴먼명조" w:eastAsia="휴먼명조" w:hint="eastAsia"/>
+                <w:rFonts w:ascii="휴먼명조" w:eastAsia="휴먼명조"/>
                 <w:sz w:val="14"/>
                 <w:szCs w:val="14"/>
               </w:rPr>
@@ -37248,7 +37241,7 @@
             <w:pPr>
               <w:jc w:val="left"/>
               <w:rPr>
-                <w:rFonts w:ascii="휴먼명조" w:eastAsia="휴먼명조" w:hint="eastAsia"/>
+                <w:rFonts w:ascii="휴먼명조" w:eastAsia="휴먼명조"/>
                 <w:sz w:val="14"/>
                 <w:szCs w:val="14"/>
               </w:rPr>
@@ -37274,7 +37267,7 @@
             <w:pPr>
               <w:jc w:val="left"/>
               <w:rPr>
-                <w:rFonts w:ascii="휴먼명조" w:eastAsia="휴먼명조" w:hint="eastAsia"/>
+                <w:rFonts w:ascii="휴먼명조" w:eastAsia="휴먼명조"/>
                 <w:sz w:val="14"/>
                 <w:szCs w:val="14"/>
               </w:rPr>
@@ -37292,7 +37285,7 @@
             <w:pPr>
               <w:jc w:val="left"/>
               <w:rPr>
-                <w:rFonts w:ascii="휴먼명조" w:eastAsia="휴먼명조" w:hint="eastAsia"/>
+                <w:rFonts w:ascii="휴먼명조" w:eastAsia="휴먼명조"/>
                 <w:sz w:val="14"/>
                 <w:szCs w:val="14"/>
               </w:rPr>
@@ -37310,7 +37303,7 @@
             <w:pPr>
               <w:jc w:val="left"/>
               <w:rPr>
-                <w:rFonts w:ascii="휴먼명조" w:eastAsia="휴먼명조" w:hint="eastAsia"/>
+                <w:rFonts w:ascii="휴먼명조" w:eastAsia="휴먼명조"/>
                 <w:sz w:val="14"/>
                 <w:szCs w:val="14"/>
               </w:rPr>
@@ -37328,7 +37321,7 @@
             <w:pPr>
               <w:jc w:val="left"/>
               <w:rPr>
-                <w:rFonts w:ascii="휴먼명조" w:eastAsia="휴먼명조" w:hint="eastAsia"/>
+                <w:rFonts w:ascii="휴먼명조" w:eastAsia="휴먼명조"/>
                 <w:sz w:val="14"/>
                 <w:szCs w:val="14"/>
               </w:rPr>
@@ -37346,7 +37339,7 @@
             <w:pPr>
               <w:jc w:val="left"/>
               <w:rPr>
-                <w:rFonts w:ascii="휴먼명조" w:eastAsia="휴먼명조" w:hint="eastAsia"/>
+                <w:rFonts w:ascii="휴먼명조" w:eastAsia="휴먼명조"/>
                 <w:sz w:val="14"/>
                 <w:szCs w:val="14"/>
               </w:rPr>
@@ -37364,7 +37357,7 @@
             <w:pPr>
               <w:jc w:val="left"/>
               <w:rPr>
-                <w:rFonts w:ascii="휴먼명조" w:eastAsia="휴먼명조" w:hint="eastAsia"/>
+                <w:rFonts w:ascii="휴먼명조" w:eastAsia="휴먼명조"/>
                 <w:sz w:val="14"/>
                 <w:szCs w:val="14"/>
               </w:rPr>
@@ -37382,7 +37375,7 @@
             <w:pPr>
               <w:jc w:val="left"/>
               <w:rPr>
-                <w:rFonts w:ascii="휴먼명조" w:eastAsia="휴먼명조" w:hint="eastAsia"/>
+                <w:rFonts w:ascii="휴먼명조" w:eastAsia="휴먼명조"/>
                 <w:sz w:val="14"/>
                 <w:szCs w:val="14"/>
               </w:rPr>
@@ -37400,7 +37393,7 @@
             <w:pPr>
               <w:jc w:val="left"/>
               <w:rPr>
-                <w:rFonts w:ascii="휴먼명조" w:eastAsia="휴먼명조" w:hint="eastAsia"/>
+                <w:rFonts w:ascii="휴먼명조" w:eastAsia="휴먼명조"/>
                 <w:sz w:val="14"/>
                 <w:szCs w:val="14"/>
               </w:rPr>
@@ -37418,7 +37411,7 @@
             <w:pPr>
               <w:jc w:val="left"/>
               <w:rPr>
-                <w:rFonts w:ascii="휴먼명조" w:eastAsia="휴먼명조" w:hint="eastAsia"/>
+                <w:rFonts w:ascii="휴먼명조" w:eastAsia="휴먼명조"/>
                 <w:sz w:val="14"/>
                 <w:szCs w:val="14"/>
               </w:rPr>
@@ -37436,7 +37429,7 @@
             <w:pPr>
               <w:jc w:val="left"/>
               <w:rPr>
-                <w:rFonts w:ascii="휴먼명조" w:eastAsia="휴먼명조" w:hint="eastAsia"/>
+                <w:rFonts w:ascii="휴먼명조" w:eastAsia="휴먼명조"/>
                 <w:sz w:val="14"/>
                 <w:szCs w:val="14"/>
               </w:rPr>
@@ -37454,7 +37447,7 @@
             <w:pPr>
               <w:jc w:val="left"/>
               <w:rPr>
-                <w:rFonts w:ascii="휴먼명조" w:eastAsia="휴먼명조" w:hint="eastAsia"/>
+                <w:rFonts w:ascii="휴먼명조" w:eastAsia="휴먼명조"/>
                 <w:sz w:val="14"/>
                 <w:szCs w:val="14"/>
               </w:rPr>
@@ -37472,7 +37465,7 @@
             <w:pPr>
               <w:jc w:val="left"/>
               <w:rPr>
-                <w:rFonts w:ascii="휴먼명조" w:eastAsia="휴먼명조" w:hint="eastAsia"/>
+                <w:rFonts w:ascii="휴먼명조" w:eastAsia="휴먼명조"/>
                 <w:sz w:val="14"/>
                 <w:szCs w:val="14"/>
               </w:rPr>
@@ -37490,7 +37483,7 @@
             <w:pPr>
               <w:jc w:val="left"/>
               <w:rPr>
-                <w:rFonts w:ascii="휴먼명조" w:eastAsia="휴먼명조" w:hint="eastAsia"/>
+                <w:rFonts w:ascii="휴먼명조" w:eastAsia="휴먼명조"/>
                 <w:sz w:val="14"/>
                 <w:szCs w:val="14"/>
               </w:rPr>
@@ -37508,7 +37501,7 @@
             <w:pPr>
               <w:jc w:val="left"/>
               <w:rPr>
-                <w:rFonts w:ascii="휴먼명조" w:eastAsia="휴먼명조" w:hint="eastAsia"/>
+                <w:rFonts w:ascii="휴먼명조" w:eastAsia="휴먼명조"/>
                 <w:sz w:val="14"/>
                 <w:szCs w:val="14"/>
               </w:rPr>
@@ -37544,7 +37537,7 @@
             <w:pPr>
               <w:jc w:val="left"/>
               <w:rPr>
-                <w:rFonts w:ascii="휴먼명조" w:eastAsia="휴먼명조" w:hint="eastAsia"/>
+                <w:rFonts w:ascii="휴먼명조" w:eastAsia="휴먼명조"/>
                 <w:sz w:val="14"/>
                 <w:szCs w:val="14"/>
               </w:rPr>
@@ -37562,7 +37555,7 @@
             <w:pPr>
               <w:jc w:val="left"/>
               <w:rPr>
-                <w:rFonts w:ascii="휴먼명조" w:eastAsia="휴먼명조" w:hint="eastAsia"/>
+                <w:rFonts w:ascii="휴먼명조" w:eastAsia="휴먼명조"/>
                 <w:sz w:val="14"/>
                 <w:szCs w:val="14"/>
               </w:rPr>
@@ -37580,7 +37573,7 @@
             <w:pPr>
               <w:jc w:val="left"/>
               <w:rPr>
-                <w:rFonts w:ascii="휴먼명조" w:eastAsia="휴먼명조" w:hint="eastAsia"/>
+                <w:rFonts w:ascii="휴먼명조" w:eastAsia="휴먼명조"/>
                 <w:sz w:val="14"/>
                 <w:szCs w:val="14"/>
               </w:rPr>
@@ -37606,7 +37599,7 @@
             <w:pPr>
               <w:jc w:val="left"/>
               <w:rPr>
-                <w:rFonts w:ascii="휴먼명조" w:eastAsia="휴먼명조" w:hint="eastAsia"/>
+                <w:rFonts w:ascii="휴먼명조" w:eastAsia="휴먼명조"/>
                 <w:sz w:val="14"/>
                 <w:szCs w:val="14"/>
               </w:rPr>
@@ -37632,7 +37625,7 @@
             <w:pPr>
               <w:jc w:val="left"/>
               <w:rPr>
-                <w:rFonts w:ascii="휴먼명조" w:eastAsia="휴먼명조" w:hint="eastAsia"/>
+                <w:rFonts w:ascii="휴먼명조" w:eastAsia="휴먼명조"/>
                 <w:sz w:val="14"/>
                 <w:szCs w:val="14"/>
               </w:rPr>
@@ -37650,7 +37643,7 @@
             <w:pPr>
               <w:jc w:val="left"/>
               <w:rPr>
-                <w:rFonts w:ascii="휴먼명조" w:eastAsia="휴먼명조" w:hint="eastAsia"/>
+                <w:rFonts w:ascii="휴먼명조" w:eastAsia="휴먼명조"/>
                 <w:sz w:val="14"/>
                 <w:szCs w:val="14"/>
               </w:rPr>
@@ -37676,7 +37669,7 @@
             <w:pPr>
               <w:jc w:val="left"/>
               <w:rPr>
-                <w:rFonts w:ascii="휴먼명조" w:eastAsia="휴먼명조" w:hint="eastAsia"/>
+                <w:rFonts w:ascii="휴먼명조" w:eastAsia="휴먼명조"/>
                 <w:sz w:val="14"/>
                 <w:szCs w:val="14"/>
               </w:rPr>
@@ -37694,7 +37687,7 @@
             <w:pPr>
               <w:jc w:val="left"/>
               <w:rPr>
-                <w:rFonts w:ascii="휴먼명조" w:eastAsia="휴먼명조" w:hint="eastAsia"/>
+                <w:rFonts w:ascii="휴먼명조" w:eastAsia="휴먼명조"/>
                 <w:sz w:val="14"/>
                 <w:szCs w:val="14"/>
               </w:rPr>
@@ -37720,7 +37713,7 @@
             <w:pPr>
               <w:jc w:val="left"/>
               <w:rPr>
-                <w:rFonts w:ascii="휴먼명조" w:eastAsia="휴먼명조" w:hint="eastAsia"/>
+                <w:rFonts w:ascii="휴먼명조" w:eastAsia="휴먼명조"/>
                 <w:sz w:val="14"/>
                 <w:szCs w:val="14"/>
               </w:rPr>
@@ -37738,7 +37731,7 @@
             <w:pPr>
               <w:jc w:val="left"/>
               <w:rPr>
-                <w:rFonts w:ascii="휴먼명조" w:eastAsia="휴먼명조" w:hint="eastAsia"/>
+                <w:rFonts w:ascii="휴먼명조" w:eastAsia="휴먼명조"/>
                 <w:sz w:val="14"/>
                 <w:szCs w:val="14"/>
               </w:rPr>
@@ -37756,7 +37749,7 @@
             <w:pPr>
               <w:jc w:val="left"/>
               <w:rPr>
-                <w:rFonts w:ascii="휴먼명조" w:eastAsia="휴먼명조" w:hint="eastAsia"/>
+                <w:rFonts w:ascii="휴먼명조" w:eastAsia="휴먼명조"/>
                 <w:sz w:val="14"/>
                 <w:szCs w:val="14"/>
               </w:rPr>
@@ -37782,7 +37775,7 @@
             <w:pPr>
               <w:jc w:val="left"/>
               <w:rPr>
-                <w:rFonts w:ascii="휴먼명조" w:eastAsia="휴먼명조" w:hint="eastAsia"/>
+                <w:rFonts w:ascii="휴먼명조" w:eastAsia="휴먼명조"/>
                 <w:sz w:val="14"/>
                 <w:szCs w:val="14"/>
               </w:rPr>
@@ -37800,7 +37793,7 @@
             <w:pPr>
               <w:jc w:val="left"/>
               <w:rPr>
-                <w:rFonts w:ascii="휴먼명조" w:eastAsia="휴먼명조" w:hint="eastAsia"/>
+                <w:rFonts w:ascii="휴먼명조" w:eastAsia="휴먼명조"/>
                 <w:sz w:val="14"/>
                 <w:szCs w:val="14"/>
               </w:rPr>
@@ -37826,7 +37819,7 @@
             <w:pPr>
               <w:jc w:val="left"/>
               <w:rPr>
-                <w:rFonts w:ascii="휴먼명조" w:eastAsia="휴먼명조" w:hint="eastAsia"/>
+                <w:rFonts w:ascii="휴먼명조" w:eastAsia="휴먼명조"/>
                 <w:sz w:val="14"/>
                 <w:szCs w:val="14"/>
               </w:rPr>
@@ -37844,7 +37837,7 @@
             <w:pPr>
               <w:jc w:val="left"/>
               <w:rPr>
-                <w:rFonts w:ascii="휴먼명조" w:eastAsia="휴먼명조" w:hint="eastAsia"/>
+                <w:rFonts w:ascii="휴먼명조" w:eastAsia="휴먼명조"/>
                 <w:sz w:val="14"/>
                 <w:szCs w:val="14"/>
               </w:rPr>
@@ -37862,7 +37855,7 @@
             <w:pPr>
               <w:jc w:val="left"/>
               <w:rPr>
-                <w:rFonts w:ascii="휴먼명조" w:eastAsia="휴먼명조" w:hint="eastAsia"/>
+                <w:rFonts w:ascii="휴먼명조" w:eastAsia="휴먼명조"/>
                 <w:sz w:val="14"/>
                 <w:szCs w:val="14"/>
               </w:rPr>
@@ -37880,7 +37873,7 @@
             <w:pPr>
               <w:jc w:val="left"/>
               <w:rPr>
-                <w:rFonts w:ascii="휴먼명조" w:eastAsia="휴먼명조" w:hint="eastAsia"/>
+                <w:rFonts w:ascii="휴먼명조" w:eastAsia="휴먼명조"/>
                 <w:sz w:val="14"/>
                 <w:szCs w:val="14"/>
               </w:rPr>
@@ -37922,7 +37915,7 @@
             <w:pPr>
               <w:jc w:val="left"/>
               <w:rPr>
-                <w:rFonts w:ascii="휴먼명조" w:eastAsia="휴먼명조" w:hint="eastAsia"/>
+                <w:rFonts w:ascii="휴먼명조" w:eastAsia="휴먼명조"/>
                 <w:sz w:val="14"/>
                 <w:szCs w:val="14"/>
               </w:rPr>
@@ -37940,7 +37933,7 @@
             <w:pPr>
               <w:jc w:val="left"/>
               <w:rPr>
-                <w:rFonts w:ascii="휴먼명조" w:eastAsia="휴먼명조" w:hint="eastAsia"/>
+                <w:rFonts w:ascii="휴먼명조" w:eastAsia="휴먼명조"/>
                 <w:sz w:val="14"/>
                 <w:szCs w:val="14"/>
               </w:rPr>
@@ -37966,7 +37959,7 @@
             <w:pPr>
               <w:jc w:val="left"/>
               <w:rPr>
-                <w:rFonts w:ascii="휴먼명조" w:eastAsia="휴먼명조" w:hint="eastAsia"/>
+                <w:rFonts w:ascii="휴먼명조" w:eastAsia="휴먼명조"/>
                 <w:sz w:val="14"/>
                 <w:szCs w:val="14"/>
               </w:rPr>
@@ -37984,7 +37977,7 @@
             <w:pPr>
               <w:jc w:val="left"/>
               <w:rPr>
-                <w:rFonts w:ascii="휴먼명조" w:eastAsia="휴먼명조" w:hint="eastAsia"/>
+                <w:rFonts w:ascii="휴먼명조" w:eastAsia="휴먼명조"/>
                 <w:sz w:val="14"/>
                 <w:szCs w:val="14"/>
               </w:rPr>
@@ -38010,7 +38003,7 @@
             <w:pPr>
               <w:jc w:val="left"/>
               <w:rPr>
-                <w:rFonts w:ascii="휴먼명조" w:eastAsia="휴먼명조" w:hint="eastAsia"/>
+                <w:rFonts w:ascii="휴먼명조" w:eastAsia="휴먼명조"/>
                 <w:sz w:val="14"/>
                 <w:szCs w:val="14"/>
               </w:rPr>
@@ -38028,7 +38021,7 @@
             <w:pPr>
               <w:jc w:val="left"/>
               <w:rPr>
-                <w:rFonts w:ascii="휴먼명조" w:eastAsia="휴먼명조" w:hint="eastAsia"/>
+                <w:rFonts w:ascii="휴먼명조" w:eastAsia="휴먼명조"/>
                 <w:sz w:val="14"/>
                 <w:szCs w:val="14"/>
               </w:rPr>
@@ -38054,7 +38047,7 @@
             <w:pPr>
               <w:jc w:val="left"/>
               <w:rPr>
-                <w:rFonts w:ascii="휴먼명조" w:eastAsia="휴먼명조" w:hint="eastAsia"/>
+                <w:rFonts w:ascii="휴먼명조" w:eastAsia="휴먼명조"/>
                 <w:sz w:val="14"/>
                 <w:szCs w:val="14"/>
               </w:rPr>
@@ -38072,7 +38065,7 @@
             <w:pPr>
               <w:jc w:val="left"/>
               <w:rPr>
-                <w:rFonts w:ascii="휴먼명조" w:eastAsia="휴먼명조" w:hint="eastAsia"/>
+                <w:rFonts w:ascii="휴먼명조" w:eastAsia="휴먼명조"/>
                 <w:sz w:val="14"/>
                 <w:szCs w:val="14"/>
               </w:rPr>
@@ -38099,7 +38092,7 @@
             <w:pPr>
               <w:jc w:val="left"/>
               <w:rPr>
-                <w:rFonts w:ascii="휴먼명조" w:eastAsia="휴먼명조" w:hint="eastAsia"/>
+                <w:rFonts w:ascii="휴먼명조" w:eastAsia="휴먼명조"/>
                 <w:sz w:val="14"/>
                 <w:szCs w:val="14"/>
               </w:rPr>
@@ -38117,7 +38110,7 @@
             <w:pPr>
               <w:jc w:val="left"/>
               <w:rPr>
-                <w:rFonts w:ascii="휴먼명조" w:eastAsia="휴먼명조" w:hint="eastAsia"/>
+                <w:rFonts w:ascii="휴먼명조" w:eastAsia="휴먼명조"/>
                 <w:sz w:val="14"/>
                 <w:szCs w:val="14"/>
               </w:rPr>
@@ -38135,7 +38128,7 @@
             <w:pPr>
               <w:jc w:val="left"/>
               <w:rPr>
-                <w:rFonts w:ascii="휴먼명조" w:eastAsia="휴먼명조" w:hint="eastAsia"/>
+                <w:rFonts w:ascii="휴먼명조" w:eastAsia="휴먼명조"/>
                 <w:sz w:val="14"/>
                 <w:szCs w:val="14"/>
               </w:rPr>
@@ -38161,7 +38154,7 @@
             <w:pPr>
               <w:jc w:val="left"/>
               <w:rPr>
-                <w:rFonts w:ascii="휴먼명조" w:eastAsia="휴먼명조" w:hint="eastAsia"/>
+                <w:rFonts w:ascii="휴먼명조" w:eastAsia="휴먼명조"/>
                 <w:sz w:val="14"/>
                 <w:szCs w:val="14"/>
               </w:rPr>
@@ -38179,7 +38172,7 @@
             <w:pPr>
               <w:jc w:val="left"/>
               <w:rPr>
-                <w:rFonts w:ascii="휴먼명조" w:eastAsia="휴먼명조" w:hint="eastAsia"/>
+                <w:rFonts w:ascii="휴먼명조" w:eastAsia="휴먼명조"/>
                 <w:sz w:val="14"/>
                 <w:szCs w:val="14"/>
               </w:rPr>
@@ -38205,7 +38198,7 @@
             <w:pPr>
               <w:jc w:val="left"/>
               <w:rPr>
-                <w:rFonts w:ascii="휴먼명조" w:eastAsia="휴먼명조" w:hint="eastAsia"/>
+                <w:rFonts w:ascii="휴먼명조" w:eastAsia="휴먼명조"/>
                 <w:sz w:val="14"/>
                 <w:szCs w:val="14"/>
               </w:rPr>
@@ -38223,7 +38216,7 @@
             <w:pPr>
               <w:jc w:val="left"/>
               <w:rPr>
-                <w:rFonts w:ascii="휴먼명조" w:eastAsia="휴먼명조" w:hint="eastAsia"/>
+                <w:rFonts w:ascii="휴먼명조" w:eastAsia="휴먼명조"/>
                 <w:sz w:val="14"/>
                 <w:szCs w:val="14"/>
               </w:rPr>
@@ -38249,7 +38242,7 @@
             <w:pPr>
               <w:jc w:val="left"/>
               <w:rPr>
-                <w:rFonts w:ascii="휴먼명조" w:eastAsia="휴먼명조" w:hint="eastAsia"/>
+                <w:rFonts w:ascii="휴먼명조" w:eastAsia="휴먼명조"/>
                 <w:sz w:val="14"/>
                 <w:szCs w:val="14"/>
               </w:rPr>
@@ -38267,7 +38260,7 @@
             <w:pPr>
               <w:jc w:val="left"/>
               <w:rPr>
-                <w:rFonts w:ascii="휴먼명조" w:eastAsia="휴먼명조" w:hint="eastAsia"/>
+                <w:rFonts w:ascii="휴먼명조" w:eastAsia="휴먼명조"/>
                 <w:sz w:val="14"/>
                 <w:szCs w:val="14"/>
               </w:rPr>
@@ -38301,7 +38294,7 @@
             <w:pPr>
               <w:jc w:val="left"/>
               <w:rPr>
-                <w:rFonts w:ascii="휴먼명조" w:eastAsia="휴먼명조" w:hint="eastAsia"/>
+                <w:rFonts w:ascii="휴먼명조" w:eastAsia="휴먼명조"/>
                 <w:sz w:val="14"/>
                 <w:szCs w:val="14"/>
               </w:rPr>
@@ -38319,7 +38312,7 @@
             <w:pPr>
               <w:jc w:val="left"/>
               <w:rPr>
-                <w:rFonts w:ascii="휴먼명조" w:eastAsia="휴먼명조" w:hint="eastAsia"/>
+                <w:rFonts w:ascii="휴먼명조" w:eastAsia="휴먼명조"/>
                 <w:sz w:val="14"/>
                 <w:szCs w:val="14"/>
               </w:rPr>
@@ -38348,7 +38341,7 @@
             <w:pPr>
               <w:jc w:val="left"/>
               <w:rPr>
-                <w:rFonts w:ascii="휴먼명조" w:eastAsia="휴먼명조" w:hint="eastAsia"/>
+                <w:rFonts w:ascii="휴먼명조" w:eastAsia="휴먼명조"/>
                 <w:sz w:val="14"/>
                 <w:szCs w:val="14"/>
               </w:rPr>
@@ -38366,7 +38359,7 @@
             <w:pPr>
               <w:jc w:val="left"/>
               <w:rPr>
-                <w:rFonts w:ascii="휴먼명조" w:eastAsia="휴먼명조" w:hint="eastAsia"/>
+                <w:rFonts w:ascii="휴먼명조" w:eastAsia="휴먼명조"/>
                 <w:sz w:val="14"/>
                 <w:szCs w:val="14"/>
               </w:rPr>
@@ -38384,7 +38377,7 @@
             <w:pPr>
               <w:jc w:val="left"/>
               <w:rPr>
-                <w:rFonts w:ascii="휴먼명조" w:eastAsia="휴먼명조" w:hint="eastAsia"/>
+                <w:rFonts w:ascii="휴먼명조" w:eastAsia="휴먼명조"/>
                 <w:sz w:val="14"/>
                 <w:szCs w:val="14"/>
               </w:rPr>
@@ -38402,7 +38395,7 @@
             <w:pPr>
               <w:jc w:val="left"/>
               <w:rPr>
-                <w:rFonts w:ascii="휴먼명조" w:eastAsia="휴먼명조" w:hint="eastAsia"/>
+                <w:rFonts w:ascii="휴먼명조" w:eastAsia="휴먼명조"/>
                 <w:sz w:val="14"/>
                 <w:szCs w:val="14"/>
               </w:rPr>
@@ -38420,7 +38413,7 @@
             <w:pPr>
               <w:jc w:val="left"/>
               <w:rPr>
-                <w:rFonts w:ascii="휴먼명조" w:eastAsia="휴먼명조" w:hint="eastAsia"/>
+                <w:rFonts w:ascii="휴먼명조" w:eastAsia="휴먼명조"/>
                 <w:sz w:val="14"/>
                 <w:szCs w:val="14"/>
               </w:rPr>
@@ -38438,7 +38431,7 @@
             <w:pPr>
               <w:jc w:val="left"/>
               <w:rPr>
-                <w:rFonts w:ascii="휴먼명조" w:eastAsia="휴먼명조" w:hint="eastAsia"/>
+                <w:rFonts w:ascii="휴먼명조" w:eastAsia="휴먼명조"/>
                 <w:sz w:val="14"/>
                 <w:szCs w:val="14"/>
               </w:rPr>
@@ -38460,17 +38453,18 @@
         <w:spacing w:after="0"/>
         <w:jc w:val="left"/>
         <w:rPr>
+          <w:rFonts w:ascii="휴먼명조" w:eastAsia="휴먼명조"/>
+          <w:b/>
+          <w:szCs w:val="20"/>
+        </w:rPr>
+      </w:pPr>
+      <w:r>
+        <w:rPr>
           <w:rFonts w:ascii="휴먼명조" w:eastAsia="휴먼명조" w:hint="eastAsia"/>
           <w:b/>
           <w:szCs w:val="20"/>
         </w:rPr>
-      </w:pPr>
-      <w:r>
-        <w:rPr>
-          <w:rFonts w:ascii="휴먼명조" w:eastAsia="휴먼명조" w:hint="eastAsia"/>
-          <w:b/>
-          <w:szCs w:val="20"/>
-        </w:rPr>
+        <w:lastRenderedPageBreak/>
         <w:t>KeywordCountReducer.java / HashtagCountReducer.java(</w:t>
       </w:r>
       <w:r>
@@ -38508,7 +38502,7 @@
             <w:pPr>
               <w:jc w:val="left"/>
               <w:rPr>
-                <w:rFonts w:ascii="휴먼명조" w:eastAsia="휴먼명조" w:hint="eastAsia"/>
+                <w:rFonts w:ascii="휴먼명조" w:eastAsia="휴먼명조"/>
                 <w:sz w:val="14"/>
                 <w:szCs w:val="14"/>
               </w:rPr>
@@ -38526,7 +38520,7 @@
             <w:pPr>
               <w:jc w:val="left"/>
               <w:rPr>
-                <w:rFonts w:ascii="휴먼명조" w:eastAsia="휴먼명조" w:hint="eastAsia"/>
+                <w:rFonts w:ascii="휴먼명조" w:eastAsia="휴먼명조"/>
                 <w:sz w:val="14"/>
                 <w:szCs w:val="14"/>
               </w:rPr>
@@ -38544,7 +38538,7 @@
             <w:pPr>
               <w:jc w:val="left"/>
               <w:rPr>
-                <w:rFonts w:ascii="휴먼명조" w:eastAsia="휴먼명조" w:hint="eastAsia"/>
+                <w:rFonts w:ascii="휴먼명조" w:eastAsia="휴먼명조"/>
                 <w:sz w:val="14"/>
                 <w:szCs w:val="14"/>
               </w:rPr>
@@ -38570,7 +38564,7 @@
             <w:pPr>
               <w:jc w:val="left"/>
               <w:rPr>
-                <w:rFonts w:ascii="휴먼명조" w:eastAsia="휴먼명조" w:hint="eastAsia"/>
+                <w:rFonts w:ascii="휴먼명조" w:eastAsia="휴먼명조"/>
                 <w:sz w:val="14"/>
                 <w:szCs w:val="14"/>
               </w:rPr>
@@ -38588,7 +38582,7 @@
             <w:pPr>
               <w:jc w:val="left"/>
               <w:rPr>
-                <w:rFonts w:ascii="휴먼명조" w:eastAsia="휴먼명조" w:hint="eastAsia"/>
+                <w:rFonts w:ascii="휴먼명조" w:eastAsia="휴먼명조"/>
                 <w:sz w:val="14"/>
                 <w:szCs w:val="14"/>
               </w:rPr>
@@ -38606,7 +38600,7 @@
             <w:pPr>
               <w:jc w:val="left"/>
               <w:rPr>
-                <w:rFonts w:ascii="휴먼명조" w:eastAsia="휴먼명조" w:hint="eastAsia"/>
+                <w:rFonts w:ascii="휴먼명조" w:eastAsia="휴먼명조"/>
                 <w:sz w:val="14"/>
                 <w:szCs w:val="14"/>
               </w:rPr>
@@ -38624,7 +38618,7 @@
             <w:pPr>
               <w:jc w:val="left"/>
               <w:rPr>
-                <w:rFonts w:ascii="휴먼명조" w:eastAsia="휴먼명조" w:hint="eastAsia"/>
+                <w:rFonts w:ascii="휴먼명조" w:eastAsia="휴먼명조"/>
                 <w:sz w:val="14"/>
                 <w:szCs w:val="14"/>
               </w:rPr>
@@ -38642,7 +38636,7 @@
             <w:pPr>
               <w:jc w:val="left"/>
               <w:rPr>
-                <w:rFonts w:ascii="휴먼명조" w:eastAsia="휴먼명조" w:hint="eastAsia"/>
+                <w:rFonts w:ascii="휴먼명조" w:eastAsia="휴먼명조"/>
                 <w:sz w:val="14"/>
                 <w:szCs w:val="14"/>
               </w:rPr>
@@ -38660,7 +38654,7 @@
             <w:pPr>
               <w:jc w:val="left"/>
               <w:rPr>
-                <w:rFonts w:ascii="휴먼명조" w:eastAsia="휴먼명조" w:hint="eastAsia"/>
+                <w:rFonts w:ascii="휴먼명조" w:eastAsia="휴먼명조"/>
                 <w:sz w:val="14"/>
                 <w:szCs w:val="14"/>
               </w:rPr>
@@ -38678,7 +38672,7 @@
             <w:pPr>
               <w:jc w:val="left"/>
               <w:rPr>
-                <w:rFonts w:ascii="휴먼명조" w:eastAsia="휴먼명조" w:hint="eastAsia"/>
+                <w:rFonts w:ascii="휴먼명조" w:eastAsia="휴먼명조"/>
                 <w:sz w:val="14"/>
                 <w:szCs w:val="14"/>
               </w:rPr>
@@ -38696,7 +38690,7 @@
             <w:pPr>
               <w:jc w:val="left"/>
               <w:rPr>
-                <w:rFonts w:ascii="휴먼명조" w:eastAsia="휴먼명조" w:hint="eastAsia"/>
+                <w:rFonts w:ascii="휴먼명조" w:eastAsia="휴먼명조"/>
                 <w:sz w:val="14"/>
                 <w:szCs w:val="14"/>
               </w:rPr>
@@ -38722,7 +38716,7 @@
             <w:pPr>
               <w:jc w:val="left"/>
               <w:rPr>
-                <w:rFonts w:ascii="휴먼명조" w:eastAsia="휴먼명조" w:hint="eastAsia"/>
+                <w:rFonts w:ascii="휴먼명조" w:eastAsia="휴먼명조"/>
                 <w:sz w:val="14"/>
                 <w:szCs w:val="14"/>
               </w:rPr>
@@ -38740,7 +38734,7 @@
             <w:pPr>
               <w:jc w:val="left"/>
               <w:rPr>
-                <w:rFonts w:ascii="휴먼명조" w:eastAsia="휴먼명조" w:hint="eastAsia"/>
+                <w:rFonts w:ascii="휴먼명조" w:eastAsia="휴먼명조"/>
                 <w:sz w:val="14"/>
                 <w:szCs w:val="14"/>
               </w:rPr>
@@ -38758,7 +38752,7 @@
             <w:pPr>
               <w:jc w:val="left"/>
               <w:rPr>
-                <w:rFonts w:ascii="휴먼명조" w:eastAsia="휴먼명조" w:hint="eastAsia"/>
+                <w:rFonts w:ascii="휴먼명조" w:eastAsia="휴먼명조"/>
                 <w:sz w:val="14"/>
                 <w:szCs w:val="14"/>
               </w:rPr>
@@ -38784,7 +38778,7 @@
             <w:pPr>
               <w:jc w:val="left"/>
               <w:rPr>
-                <w:rFonts w:ascii="휴먼명조" w:eastAsia="휴먼명조" w:hint="eastAsia"/>
+                <w:rFonts w:ascii="휴먼명조" w:eastAsia="휴먼명조"/>
                 <w:sz w:val="14"/>
                 <w:szCs w:val="14"/>
               </w:rPr>
@@ -38826,7 +38820,7 @@
             <w:pPr>
               <w:jc w:val="left"/>
               <w:rPr>
-                <w:rFonts w:ascii="휴먼명조" w:eastAsia="휴먼명조" w:hint="eastAsia"/>
+                <w:rFonts w:ascii="휴먼명조" w:eastAsia="휴먼명조"/>
                 <w:sz w:val="14"/>
                 <w:szCs w:val="14"/>
               </w:rPr>
@@ -38844,7 +38838,7 @@
             <w:pPr>
               <w:jc w:val="left"/>
               <w:rPr>
-                <w:rFonts w:ascii="휴먼명조" w:eastAsia="휴먼명조" w:hint="eastAsia"/>
+                <w:rFonts w:ascii="휴먼명조" w:eastAsia="휴먼명조"/>
                 <w:sz w:val="14"/>
                 <w:szCs w:val="14"/>
               </w:rPr>
@@ -38862,7 +38856,7 @@
             <w:pPr>
               <w:jc w:val="left"/>
               <w:rPr>
-                <w:rFonts w:ascii="휴먼명조" w:eastAsia="휴먼명조" w:hint="eastAsia"/>
+                <w:rFonts w:ascii="휴먼명조" w:eastAsia="휴먼명조"/>
                 <w:sz w:val="14"/>
                 <w:szCs w:val="14"/>
               </w:rPr>
@@ -38888,7 +38882,7 @@
             <w:pPr>
               <w:jc w:val="left"/>
               <w:rPr>
-                <w:rFonts w:ascii="휴먼명조" w:eastAsia="휴먼명조" w:hint="eastAsia"/>
+                <w:rFonts w:ascii="휴먼명조" w:eastAsia="휴먼명조"/>
                 <w:sz w:val="14"/>
                 <w:szCs w:val="14"/>
               </w:rPr>
@@ -38906,7 +38900,7 @@
             <w:pPr>
               <w:jc w:val="left"/>
               <w:rPr>
-                <w:rFonts w:ascii="휴먼명조" w:eastAsia="휴먼명조" w:hint="eastAsia"/>
+                <w:rFonts w:ascii="휴먼명조" w:eastAsia="휴먼명조"/>
                 <w:sz w:val="14"/>
                 <w:szCs w:val="14"/>
               </w:rPr>
@@ -38932,7 +38926,7 @@
             <w:pPr>
               <w:jc w:val="left"/>
               <w:rPr>
-                <w:rFonts w:ascii="휴먼명조" w:eastAsia="휴먼명조" w:hint="eastAsia"/>
+                <w:rFonts w:ascii="휴먼명조" w:eastAsia="휴먼명조"/>
                 <w:sz w:val="14"/>
                 <w:szCs w:val="14"/>
               </w:rPr>
@@ -38950,7 +38944,7 @@
             <w:pPr>
               <w:jc w:val="left"/>
               <w:rPr>
-                <w:rFonts w:ascii="휴먼명조" w:eastAsia="휴먼명조" w:hint="eastAsia"/>
+                <w:rFonts w:ascii="휴먼명조" w:eastAsia="휴먼명조"/>
                 <w:sz w:val="14"/>
                 <w:szCs w:val="14"/>
               </w:rPr>
@@ -38968,7 +38962,7 @@
             <w:pPr>
               <w:jc w:val="left"/>
               <w:rPr>
-                <w:rFonts w:ascii="휴먼명조" w:eastAsia="휴먼명조" w:hint="eastAsia"/>
+                <w:rFonts w:ascii="휴먼명조" w:eastAsia="휴먼명조"/>
                 <w:sz w:val="14"/>
                 <w:szCs w:val="14"/>
               </w:rPr>
@@ -38986,7 +38980,7 @@
             <w:pPr>
               <w:jc w:val="left"/>
               <w:rPr>
-                <w:rFonts w:ascii="휴먼명조" w:eastAsia="휴먼명조" w:hint="eastAsia"/>
+                <w:rFonts w:ascii="휴먼명조" w:eastAsia="휴먼명조"/>
                 <w:sz w:val="14"/>
                 <w:szCs w:val="14"/>
               </w:rPr>
@@ -39012,7 +39006,7 @@
             <w:pPr>
               <w:jc w:val="left"/>
               <w:rPr>
-                <w:rFonts w:ascii="휴먼명조" w:eastAsia="휴먼명조" w:hint="eastAsia"/>
+                <w:rFonts w:ascii="휴먼명조" w:eastAsia="휴먼명조"/>
                 <w:sz w:val="14"/>
                 <w:szCs w:val="14"/>
               </w:rPr>
@@ -39038,7 +39032,7 @@
             <w:pPr>
               <w:jc w:val="left"/>
               <w:rPr>
-                <w:rFonts w:ascii="휴먼명조" w:eastAsia="휴먼명조" w:hint="eastAsia"/>
+                <w:rFonts w:ascii="휴먼명조" w:eastAsia="휴먼명조"/>
                 <w:sz w:val="14"/>
                 <w:szCs w:val="14"/>
               </w:rPr>
@@ -39056,7 +39050,7 @@
             <w:pPr>
               <w:jc w:val="left"/>
               <w:rPr>
-                <w:rFonts w:ascii="휴먼명조" w:eastAsia="휴먼명조" w:hint="eastAsia"/>
+                <w:rFonts w:ascii="휴먼명조" w:eastAsia="휴먼명조"/>
                 <w:sz w:val="14"/>
                 <w:szCs w:val="14"/>
               </w:rPr>
@@ -39082,7 +39076,7 @@
             <w:pPr>
               <w:jc w:val="left"/>
               <w:rPr>
-                <w:rFonts w:ascii="휴먼명조" w:eastAsia="휴먼명조" w:hint="eastAsia"/>
+                <w:rFonts w:ascii="휴먼명조" w:eastAsia="휴먼명조"/>
                 <w:sz w:val="14"/>
                 <w:szCs w:val="14"/>
               </w:rPr>
@@ -39100,7 +39094,7 @@
             <w:pPr>
               <w:jc w:val="left"/>
               <w:rPr>
-                <w:rFonts w:ascii="휴먼명조" w:eastAsia="휴먼명조" w:hint="eastAsia"/>
+                <w:rFonts w:ascii="휴먼명조" w:eastAsia="휴먼명조"/>
                 <w:sz w:val="14"/>
                 <w:szCs w:val="14"/>
               </w:rPr>
@@ -39118,7 +39112,7 @@
             <w:pPr>
               <w:jc w:val="left"/>
               <w:rPr>
-                <w:rFonts w:ascii="휴먼명조" w:eastAsia="휴먼명조" w:hint="eastAsia"/>
+                <w:rFonts w:ascii="휴먼명조" w:eastAsia="휴먼명조"/>
                 <w:sz w:val="14"/>
                 <w:szCs w:val="14"/>
               </w:rPr>
@@ -39140,7 +39134,7 @@
         <w:spacing w:after="0"/>
         <w:jc w:val="left"/>
         <w:rPr>
-          <w:rFonts w:ascii="휴먼명조" w:eastAsia="휴먼명조" w:hint="eastAsia"/>
+          <w:rFonts w:ascii="휴먼명조" w:eastAsia="휴먼명조"/>
           <w:b/>
           <w:szCs w:val="20"/>
         </w:rPr>
@@ -39272,7 +39266,7 @@
             <w:pPr>
               <w:jc w:val="left"/>
               <w:rPr>
-                <w:rFonts w:ascii="휴먼명조" w:eastAsia="휴먼명조" w:hint="eastAsia"/>
+                <w:rFonts w:ascii="휴먼명조" w:eastAsia="휴먼명조"/>
                 <w:sz w:val="14"/>
                 <w:szCs w:val="14"/>
               </w:rPr>
@@ -39290,7 +39284,7 @@
             <w:pPr>
               <w:jc w:val="left"/>
               <w:rPr>
-                <w:rFonts w:ascii="휴먼명조" w:eastAsia="휴먼명조" w:hint="eastAsia"/>
+                <w:rFonts w:ascii="휴먼명조" w:eastAsia="휴먼명조"/>
                 <w:sz w:val="14"/>
                 <w:szCs w:val="14"/>
               </w:rPr>
@@ -39317,7 +39311,7 @@
             <w:pPr>
               <w:jc w:val="left"/>
               <w:rPr>
-                <w:rFonts w:ascii="휴먼명조" w:eastAsia="휴먼명조" w:hint="eastAsia"/>
+                <w:rFonts w:ascii="휴먼명조" w:eastAsia="휴먼명조"/>
                 <w:sz w:val="14"/>
                 <w:szCs w:val="14"/>
               </w:rPr>
@@ -39344,7 +39338,7 @@
             <w:pPr>
               <w:jc w:val="left"/>
               <w:rPr>
-                <w:rFonts w:ascii="휴먼명조" w:eastAsia="휴먼명조" w:hint="eastAsia"/>
+                <w:rFonts w:ascii="휴먼명조" w:eastAsia="휴먼명조"/>
                 <w:sz w:val="14"/>
                 <w:szCs w:val="14"/>
               </w:rPr>
@@ -39371,7 +39365,7 @@
             <w:pPr>
               <w:jc w:val="left"/>
               <w:rPr>
-                <w:rFonts w:ascii="휴먼명조" w:eastAsia="휴먼명조" w:hint="eastAsia"/>
+                <w:rFonts w:ascii="휴먼명조" w:eastAsia="휴먼명조"/>
                 <w:sz w:val="14"/>
                 <w:szCs w:val="14"/>
               </w:rPr>
@@ -39398,7 +39392,7 @@
             <w:pPr>
               <w:jc w:val="left"/>
               <w:rPr>
-                <w:rFonts w:ascii="휴먼명조" w:eastAsia="휴먼명조" w:hint="eastAsia"/>
+                <w:rFonts w:ascii="휴먼명조" w:eastAsia="휴먼명조"/>
                 <w:sz w:val="14"/>
                 <w:szCs w:val="14"/>
               </w:rPr>
@@ -39416,7 +39410,7 @@
             <w:pPr>
               <w:jc w:val="left"/>
               <w:rPr>
-                <w:rFonts w:ascii="휴먼명조" w:eastAsia="휴먼명조" w:hint="eastAsia"/>
+                <w:rFonts w:ascii="휴먼명조" w:eastAsia="휴먼명조"/>
                 <w:sz w:val="14"/>
                 <w:szCs w:val="14"/>
               </w:rPr>
@@ -39438,7 +39432,7 @@
         <w:spacing w:after="0"/>
         <w:jc w:val="left"/>
         <w:rPr>
-          <w:rFonts w:ascii="휴먼명조" w:eastAsia="휴먼명조" w:hint="eastAsia"/>
+          <w:rFonts w:ascii="휴먼명조" w:eastAsia="휴먼명조"/>
           <w:szCs w:val="20"/>
         </w:rPr>
       </w:pPr>
@@ -39775,7 +39769,7 @@
             <w:pPr>
               <w:jc w:val="center"/>
               <w:rPr>
-                <w:rFonts w:ascii="휴먼명조" w:eastAsia="휴먼명조" w:hint="eastAsia"/>
+                <w:rFonts w:ascii="휴먼명조" w:eastAsia="휴먼명조"/>
                 <w:szCs w:val="20"/>
               </w:rPr>
             </w:pPr>
@@ -39797,7 +39791,7 @@
             <w:pPr>
               <w:jc w:val="center"/>
               <w:rPr>
-                <w:rFonts w:ascii="휴먼명조" w:eastAsia="휴먼명조" w:hint="eastAsia"/>
+                <w:rFonts w:ascii="휴먼명조" w:eastAsia="휴먼명조"/>
                 <w:szCs w:val="20"/>
               </w:rPr>
             </w:pPr>
@@ -39842,7 +39836,7 @@
             <w:pPr>
               <w:jc w:val="center"/>
               <w:rPr>
-                <w:rFonts w:ascii="휴먼명조" w:eastAsia="휴먼명조" w:hint="eastAsia"/>
+                <w:rFonts w:ascii="휴먼명조" w:eastAsia="휴먼명조"/>
                 <w:szCs w:val="20"/>
               </w:rPr>
             </w:pPr>
@@ -39870,7 +39864,7 @@
           <w:p>
             <w:pPr>
               <w:rPr>
-                <w:rFonts w:ascii="휴먼명조" w:eastAsia="휴먼명조" w:hint="eastAsia"/>
+                <w:rFonts w:ascii="휴먼명조" w:eastAsia="휴먼명조"/>
                 <w:szCs w:val="20"/>
               </w:rPr>
             </w:pPr>
@@ -39901,7 +39895,7 @@
             <w:pPr>
               <w:jc w:val="center"/>
               <w:rPr>
-                <w:rFonts w:ascii="휴먼명조" w:eastAsia="휴먼명조" w:hint="eastAsia"/>
+                <w:rFonts w:ascii="휴먼명조" w:eastAsia="휴먼명조"/>
                 <w:szCs w:val="20"/>
               </w:rPr>
             </w:pPr>
@@ -39922,7 +39916,7 @@
           <w:p>
             <w:pPr>
               <w:rPr>
-                <w:rFonts w:ascii="휴먼명조" w:eastAsia="휴먼명조" w:hint="eastAsia"/>
+                <w:rFonts w:ascii="휴먼명조" w:eastAsia="휴먼명조"/>
                 <w:szCs w:val="20"/>
               </w:rPr>
             </w:pPr>
@@ -39953,7 +39947,7 @@
             <w:pPr>
               <w:jc w:val="center"/>
               <w:rPr>
-                <w:rFonts w:ascii="휴먼명조" w:eastAsia="휴먼명조" w:hint="eastAsia"/>
+                <w:rFonts w:ascii="휴먼명조" w:eastAsia="휴먼명조"/>
                 <w:szCs w:val="20"/>
               </w:rPr>
             </w:pPr>
@@ -39974,7 +39968,7 @@
           <w:p>
             <w:pPr>
               <w:rPr>
-                <w:rFonts w:ascii="휴먼명조" w:eastAsia="휴먼명조" w:hint="eastAsia"/>
+                <w:rFonts w:ascii="휴먼명조" w:eastAsia="휴먼명조"/>
                 <w:szCs w:val="20"/>
               </w:rPr>
             </w:pPr>
@@ -40005,7 +39999,7 @@
             <w:pPr>
               <w:jc w:val="center"/>
               <w:rPr>
-                <w:rFonts w:ascii="휴먼명조" w:eastAsia="휴먼명조" w:hint="eastAsia"/>
+                <w:rFonts w:ascii="휴먼명조" w:eastAsia="휴먼명조"/>
                 <w:szCs w:val="20"/>
               </w:rPr>
             </w:pPr>
@@ -40026,7 +40020,7 @@
           <w:p>
             <w:pPr>
               <w:rPr>
-                <w:rFonts w:ascii="휴먼명조" w:eastAsia="휴먼명조" w:hint="eastAsia"/>
+                <w:rFonts w:ascii="휴먼명조" w:eastAsia="휴먼명조"/>
                 <w:szCs w:val="20"/>
               </w:rPr>
             </w:pPr>
@@ -40085,7 +40079,7 @@
           <w:p>
             <w:pPr>
               <w:rPr>
-                <w:rFonts w:ascii="휴먼명조" w:eastAsia="휴먼명조" w:hint="eastAsia"/>
+                <w:rFonts w:ascii="휴먼명조" w:eastAsia="휴먼명조"/>
                 <w:szCs w:val="20"/>
               </w:rPr>
             </w:pPr>
@@ -40116,7 +40110,7 @@
             <w:pPr>
               <w:jc w:val="center"/>
               <w:rPr>
-                <w:rFonts w:ascii="휴먼명조" w:eastAsia="휴먼명조" w:hint="eastAsia"/>
+                <w:rFonts w:ascii="휴먼명조" w:eastAsia="휴먼명조"/>
                 <w:szCs w:val="20"/>
               </w:rPr>
             </w:pPr>
@@ -40137,7 +40131,7 @@
           <w:p>
             <w:pPr>
               <w:rPr>
-                <w:rFonts w:ascii="휴먼명조" w:eastAsia="휴먼명조" w:hint="eastAsia"/>
+                <w:rFonts w:ascii="휴먼명조" w:eastAsia="휴먼명조"/>
                 <w:szCs w:val="20"/>
               </w:rPr>
             </w:pPr>
@@ -40244,7 +40238,7 @@
             <w:pPr>
               <w:jc w:val="center"/>
               <w:rPr>
-                <w:rFonts w:ascii="휴먼명조" w:eastAsia="휴먼명조" w:hint="eastAsia"/>
+                <w:rFonts w:ascii="휴먼명조" w:eastAsia="휴먼명조"/>
                 <w:szCs w:val="20"/>
               </w:rPr>
             </w:pPr>
@@ -40273,7 +40267,7 @@
             <w:pPr>
               <w:jc w:val="center"/>
               <w:rPr>
-                <w:rFonts w:ascii="휴먼명조" w:eastAsia="휴먼명조" w:hint="eastAsia"/>
+                <w:rFonts w:ascii="휴먼명조" w:eastAsia="휴먼명조"/>
                 <w:szCs w:val="20"/>
               </w:rPr>
             </w:pPr>
@@ -40297,7 +40291,7 @@
             <w:pPr>
               <w:jc w:val="center"/>
               <w:rPr>
-                <w:rFonts w:ascii="휴먼명조" w:eastAsia="휴먼명조" w:hint="eastAsia"/>
+                <w:rFonts w:ascii="휴먼명조" w:eastAsia="휴먼명조"/>
                 <w:szCs w:val="20"/>
               </w:rPr>
             </w:pPr>
@@ -40325,7 +40319,7 @@
           <w:p>
             <w:pPr>
               <w:rPr>
-                <w:rFonts w:ascii="휴먼명조" w:eastAsia="휴먼명조" w:hint="eastAsia"/>
+                <w:rFonts w:ascii="휴먼명조" w:eastAsia="휴먼명조"/>
                 <w:szCs w:val="20"/>
               </w:rPr>
             </w:pPr>
@@ -40356,7 +40350,7 @@
             <w:pPr>
               <w:jc w:val="center"/>
               <w:rPr>
-                <w:rFonts w:ascii="휴먼명조" w:eastAsia="휴먼명조" w:hint="eastAsia"/>
+                <w:rFonts w:ascii="휴먼명조" w:eastAsia="휴먼명조"/>
                 <w:szCs w:val="20"/>
               </w:rPr>
             </w:pPr>
@@ -40384,7 +40378,7 @@
           <w:p>
             <w:pPr>
               <w:rPr>
-                <w:rFonts w:ascii="휴먼명조" w:eastAsia="휴먼명조" w:hint="eastAsia"/>
+                <w:rFonts w:ascii="휴먼명조" w:eastAsia="휴먼명조"/>
                 <w:szCs w:val="20"/>
               </w:rPr>
             </w:pPr>
@@ -40410,9 +40404,6 @@
       <w:pPr>
         <w:spacing w:after="0"/>
         <w:jc w:val="left"/>
-        <w:rPr>
-          <w:rFonts w:hint="eastAsia"/>
-        </w:rPr>
       </w:pPr>
       <w:r>
         <w:rPr>
@@ -40494,7 +40485,7 @@
             <w:pPr>
               <w:jc w:val="center"/>
               <w:rPr>
-                <w:rFonts w:ascii="휴먼명조" w:eastAsia="휴먼명조" w:hint="eastAsia"/>
+                <w:rFonts w:ascii="휴먼명조" w:eastAsia="휴먼명조"/>
                 <w:szCs w:val="20"/>
               </w:rPr>
             </w:pPr>
@@ -40523,7 +40514,7 @@
             <w:pPr>
               <w:jc w:val="center"/>
               <w:rPr>
-                <w:rFonts w:ascii="휴먼명조" w:eastAsia="휴먼명조" w:hint="eastAsia"/>
+                <w:rFonts w:ascii="휴먼명조" w:eastAsia="휴먼명조"/>
                 <w:szCs w:val="20"/>
               </w:rPr>
             </w:pPr>
@@ -40568,7 +40559,7 @@
             <w:pPr>
               <w:jc w:val="center"/>
               <w:rPr>
-                <w:rFonts w:ascii="휴먼명조" w:eastAsia="휴먼명조" w:hint="eastAsia"/>
+                <w:rFonts w:ascii="휴먼명조" w:eastAsia="휴먼명조"/>
                 <w:szCs w:val="20"/>
               </w:rPr>
             </w:pPr>
@@ -40596,7 +40587,7 @@
           <w:p>
             <w:pPr>
               <w:rPr>
-                <w:rFonts w:ascii="휴먼명조" w:eastAsia="휴먼명조" w:hint="eastAsia"/>
+                <w:rFonts w:ascii="휴먼명조" w:eastAsia="휴먼명조"/>
                 <w:szCs w:val="20"/>
               </w:rPr>
             </w:pPr>
@@ -40627,7 +40618,7 @@
             <w:pPr>
               <w:jc w:val="center"/>
               <w:rPr>
-                <w:rFonts w:ascii="휴먼명조" w:eastAsia="휴먼명조" w:hint="eastAsia"/>
+                <w:rFonts w:ascii="휴먼명조" w:eastAsia="휴먼명조"/>
                 <w:szCs w:val="20"/>
               </w:rPr>
             </w:pPr>
@@ -40655,7 +40646,7 @@
           <w:p>
             <w:pPr>
               <w:rPr>
-                <w:rFonts w:ascii="휴먼명조" w:eastAsia="휴먼명조" w:hint="eastAsia"/>
+                <w:rFonts w:ascii="휴먼명조" w:eastAsia="휴먼명조"/>
                 <w:szCs w:val="20"/>
               </w:rPr>
             </w:pPr>
@@ -40692,7 +40683,7 @@
         <w:spacing w:after="0"/>
         <w:jc w:val="left"/>
         <w:rPr>
-          <w:rFonts w:ascii="휴먼명조" w:eastAsia="휴먼명조" w:hint="eastAsia"/>
+          <w:rFonts w:ascii="휴먼명조" w:eastAsia="휴먼명조"/>
           <w:szCs w:val="20"/>
         </w:rPr>
       </w:pPr>
@@ -40766,7 +40757,7 @@
         <w:spacing w:after="0"/>
         <w:jc w:val="left"/>
         <w:rPr>
-          <w:rFonts w:ascii="휴먼명조" w:eastAsia="휴먼명조" w:hint="eastAsia"/>
+          <w:rFonts w:ascii="휴먼명조" w:eastAsia="휴먼명조"/>
           <w:szCs w:val="20"/>
         </w:rPr>
       </w:pPr>
@@ -40885,7 +40876,7 @@
         <w:spacing w:after="0"/>
         <w:jc w:val="left"/>
         <w:rPr>
-          <w:rFonts w:ascii="휴먼명조" w:eastAsia="휴먼명조" w:hint="eastAsia"/>
+          <w:rFonts w:ascii="휴먼명조" w:eastAsia="휴먼명조"/>
           <w:szCs w:val="20"/>
         </w:rPr>
       </w:pPr>
@@ -40975,7 +40966,7 @@
         <w:spacing w:after="0"/>
         <w:jc w:val="center"/>
         <w:rPr>
-          <w:rFonts w:ascii="휴먼명조" w:eastAsia="휴먼명조" w:hint="eastAsia"/>
+          <w:rFonts w:ascii="휴먼명조" w:eastAsia="휴먼명조"/>
           <w:szCs w:val="20"/>
         </w:rPr>
       </w:pPr>
@@ -41084,7 +41075,7 @@
         <w:spacing w:after="0"/>
         <w:jc w:val="center"/>
         <w:rPr>
-          <w:rFonts w:ascii="휴먼명조" w:eastAsia="휴먼명조" w:hint="eastAsia"/>
+          <w:rFonts w:ascii="휴먼명조" w:eastAsia="휴먼명조"/>
           <w:szCs w:val="20"/>
         </w:rPr>
       </w:pPr>
@@ -41193,7 +41184,7 @@
         <w:spacing w:after="0"/>
         <w:jc w:val="center"/>
         <w:rPr>
-          <w:rFonts w:ascii="휴먼명조" w:eastAsia="휴먼명조" w:hint="eastAsia"/>
+          <w:rFonts w:ascii="휴먼명조" w:eastAsia="휴먼명조"/>
           <w:szCs w:val="20"/>
         </w:rPr>
       </w:pPr>
@@ -41244,7 +41235,7 @@
         <w:spacing w:after="0"/>
         <w:jc w:val="center"/>
         <w:rPr>
-          <w:rFonts w:ascii="휴먼명조" w:eastAsia="휴먼명조" w:hint="eastAsia"/>
+          <w:rFonts w:ascii="휴먼명조" w:eastAsia="휴먼명조"/>
           <w:szCs w:val="20"/>
         </w:rPr>
       </w:pPr>
@@ -41363,7 +41354,7 @@
         <w:spacing w:after="0"/>
         <w:jc w:val="left"/>
         <w:rPr>
-          <w:rFonts w:ascii="휴먼명조" w:eastAsia="휴먼명조" w:hint="eastAsia"/>
+          <w:rFonts w:ascii="휴먼명조" w:eastAsia="휴먼명조"/>
           <w:szCs w:val="20"/>
         </w:rPr>
       </w:pPr>
@@ -41428,7 +41419,7 @@
       <w:pPr>
         <w:spacing w:after="0"/>
         <w:rPr>
-          <w:rFonts w:ascii="휴먼명조" w:eastAsia="휴먼명조" w:hint="eastAsia"/>
+          <w:rFonts w:ascii="휴먼명조" w:eastAsia="휴먼명조"/>
           <w:szCs w:val="20"/>
         </w:rPr>
       </w:pPr>
@@ -41438,7 +41429,7 @@
         <w:spacing w:after="0"/>
         <w:jc w:val="center"/>
         <w:rPr>
-          <w:rFonts w:ascii="휴먼명조" w:eastAsia="휴먼명조" w:hint="eastAsia"/>
+          <w:rFonts w:ascii="휴먼명조" w:eastAsia="휴먼명조"/>
         </w:rPr>
       </w:pPr>
       <w:r>
@@ -41477,6 +41468,65 @@
         <w:spacing w:after="0"/>
         <w:rPr>
           <w:rFonts w:ascii="휴먼명조" w:eastAsia="휴먼명조"/>
+          <w:b/>
+          <w:bCs/>
+          <w:szCs w:val="20"/>
+        </w:rPr>
+      </w:pPr>
+      <w:r>
+        <w:rPr>
+          <w:rFonts w:ascii="휴먼명조" w:eastAsia="휴먼명조" w:hint="eastAsia"/>
+          <w:b/>
+          <w:bCs/>
+          <w:szCs w:val="20"/>
+        </w:rPr>
+        <w:t>L</w:t>
+      </w:r>
+      <w:r>
+        <w:rPr>
+          <w:rFonts w:ascii="휴먼명조" w:eastAsia="휴먼명조"/>
+          <w:b/>
+          <w:bCs/>
+          <w:szCs w:val="20"/>
+        </w:rPr>
+        <w:t>ee SeokJune</w:t>
+      </w:r>
+    </w:p>
+    <w:p>
+      <w:pPr>
+        <w:spacing w:after="0"/>
+        <w:rPr>
+          <w:rFonts w:ascii="휴먼명조" w:eastAsia="휴먼명조"/>
+          <w:szCs w:val="20"/>
+        </w:rPr>
+      </w:pPr>
+      <w:r>
+        <w:rPr>
+          <w:rFonts w:ascii="휴먼명조" w:eastAsia="휴먼명조" w:hint="eastAsia"/>
+          <w:szCs w:val="20"/>
+        </w:rPr>
+        <w:t xml:space="preserve"> </w:t>
+      </w:r>
+      <w:r>
+        <w:rPr>
+          <w:rFonts w:ascii="휴먼명조" w:eastAsia="휴먼명조"/>
+          <w:szCs w:val="20"/>
+        </w:rPr>
+        <w:t xml:space="preserve"> </w:t>
+      </w:r>
+      <w:r>
+        <w:rPr>
+          <w:rFonts w:ascii="휴먼명조" w:eastAsia="휴먼명조"/>
+          <w:szCs w:val="20"/>
+        </w:rPr>
+        <w:t>When I first started the project, I thought that because of my experience in learning at the conference or in the company as a team leader, I felt that my thoughts were different as I progressed. In particular, I only worked as a team member before, but I felt a lot of pressure because I was not able to communicate well and lead the team well. So, in the second semester, if I am the team leader, I will communicate well with the team members, and if I am not the team leader, I will think about the team leader and work hard.</w:t>
+      </w:r>
+    </w:p>
+    <w:p>
+      <w:pPr>
+        <w:spacing w:after="0"/>
+        <w:rPr>
+          <w:rFonts w:ascii="휴먼명조" w:eastAsia="휴먼명조" w:hint="eastAsia"/>
           <w:szCs w:val="20"/>
         </w:rPr>
       </w:pPr>
@@ -41484,6 +41534,217 @@
     <w:p>
       <w:pPr>
         <w:spacing w:after="0"/>
+        <w:jc w:val="left"/>
+        <w:rPr>
+          <w:rFonts w:ascii="휴먼명조" w:eastAsia="휴먼명조"/>
+          <w:b/>
+          <w:bCs/>
+          <w:szCs w:val="20"/>
+        </w:rPr>
+      </w:pPr>
+      <w:r>
+        <w:rPr>
+          <w:rFonts w:ascii="휴먼명조" w:eastAsia="휴먼명조"/>
+          <w:b/>
+          <w:bCs/>
+          <w:szCs w:val="20"/>
+        </w:rPr>
+        <w:t>Lee YunHyuck</w:t>
+      </w:r>
+    </w:p>
+    <w:p>
+      <w:pPr>
+        <w:spacing w:after="0"/>
+        <w:jc w:val="left"/>
+        <w:rPr>
+          <w:rFonts w:ascii="휴먼명조" w:eastAsia="휴먼명조"/>
+          <w:szCs w:val="20"/>
+        </w:rPr>
+      </w:pPr>
+      <w:r>
+        <w:rPr>
+          <w:rFonts w:ascii="휴먼명조" w:eastAsia="휴먼명조" w:hint="eastAsia"/>
+          <w:szCs w:val="20"/>
+        </w:rPr>
+        <w:t xml:space="preserve"> </w:t>
+      </w:r>
+      <w:r>
+        <w:rPr>
+          <w:rFonts w:ascii="휴먼명조" w:eastAsia="휴먼명조"/>
+          <w:szCs w:val="20"/>
+        </w:rPr>
+        <w:t xml:space="preserve"> </w:t>
+      </w:r>
+      <w:r>
+        <w:rPr>
+          <w:rFonts w:ascii="휴먼명조" w:eastAsia="휴먼명조"/>
+          <w:szCs w:val="20"/>
+        </w:rPr>
+        <w:t>As I was working on the project, I was able to understand how to use APIs provided by Twitter. Based on this, it occurred to me that not only Twitter but also sites such as Google, Naver and Facebook could carry out projects with added new features. And in this project, if the version of Hadoop's implementation was</w:t>
+      </w:r>
+      <w:bookmarkStart w:id="5" w:name="_GoBack"/>
+      <w:bookmarkEnd w:id="5"/>
+      <w:r>
+        <w:rPr>
+          <w:rFonts w:ascii="휴먼명조" w:eastAsia="휴먼명조"/>
+          <w:szCs w:val="20"/>
+        </w:rPr>
+        <w:t xml:space="preserve"> not compatible, the interaction would not work, which led us to rethink how to efficiently handle distributed data. Finally, when final results were reached, we analyzed the tweets during the election period under the theme of the 19th presidential election and compared the actual turnout with the mentioned number of votes, we felt that we wanted to see similar results and that they would be useful for future elections based on the results applied to local elections in foreign countries, not the 19th presidential election, after this semester.</w:t>
+      </w:r>
+    </w:p>
+    <w:p>
+      <w:pPr>
+        <w:spacing w:after="0"/>
+        <w:jc w:val="left"/>
+        <w:rPr>
+          <w:rFonts w:ascii="휴먼명조" w:eastAsia="휴먼명조" w:hint="eastAsia"/>
+          <w:szCs w:val="20"/>
+        </w:rPr>
+      </w:pPr>
+    </w:p>
+    <w:p>
+      <w:pPr>
+        <w:spacing w:after="0"/>
+        <w:jc w:val="left"/>
+        <w:rPr>
+          <w:rFonts w:ascii="휴먼명조" w:eastAsia="휴먼명조"/>
+          <w:b/>
+          <w:bCs/>
+          <w:szCs w:val="20"/>
+        </w:rPr>
+      </w:pPr>
+      <w:r>
+        <w:rPr>
+          <w:rFonts w:ascii="휴먼명조" w:eastAsia="휴먼명조" w:hint="eastAsia"/>
+          <w:b/>
+          <w:bCs/>
+          <w:szCs w:val="20"/>
+        </w:rPr>
+        <w:t>B</w:t>
+      </w:r>
+      <w:r>
+        <w:rPr>
+          <w:rFonts w:ascii="휴먼명조" w:eastAsia="휴먼명조"/>
+          <w:b/>
+          <w:bCs/>
+          <w:szCs w:val="20"/>
+        </w:rPr>
+        <w:t>ae InGyu</w:t>
+      </w:r>
+    </w:p>
+    <w:p>
+      <w:pPr>
+        <w:spacing w:after="0"/>
+        <w:jc w:val="left"/>
+        <w:rPr>
+          <w:rFonts w:ascii="휴먼명조" w:eastAsia="휴먼명조"/>
+          <w:szCs w:val="20"/>
+        </w:rPr>
+      </w:pPr>
+      <w:r>
+        <w:rPr>
+          <w:rFonts w:ascii="휴먼명조" w:eastAsia="휴먼명조"/>
+          <w:szCs w:val="20"/>
+        </w:rPr>
+        <w:t xml:space="preserve">  </w:t>
+      </w:r>
+      <w:r>
+        <w:rPr>
+          <w:rFonts w:ascii="휴먼명조" w:eastAsia="휴먼명조"/>
+          <w:szCs w:val="20"/>
+        </w:rPr>
+        <w:t>I was in charge of the connection between Python and Db while working on the project.</w:t>
+      </w:r>
+    </w:p>
+    <w:p>
+      <w:pPr>
+        <w:spacing w:after="0"/>
+        <w:jc w:val="left"/>
+        <w:rPr>
+          <w:rFonts w:ascii="휴먼명조" w:eastAsia="휴먼명조"/>
+          <w:szCs w:val="20"/>
+        </w:rPr>
+      </w:pPr>
+      <w:r>
+        <w:rPr>
+          <w:rFonts w:ascii="휴먼명조" w:eastAsia="휴먼명조"/>
+          <w:szCs w:val="20"/>
+        </w:rPr>
+        <w:t>In my role, I learned the knowledge that I did not know by searching for the database and programming knowledge and asking the team leader.</w:t>
+      </w:r>
+      <w:r>
+        <w:rPr>
+          <w:rFonts w:ascii="휴먼명조" w:eastAsia="휴먼명조" w:hint="eastAsia"/>
+          <w:szCs w:val="20"/>
+        </w:rPr>
+        <w:t xml:space="preserve"> </w:t>
+      </w:r>
+      <w:r>
+        <w:rPr>
+          <w:rFonts w:ascii="휴먼명조" w:eastAsia="휴먼명조"/>
+          <w:szCs w:val="20"/>
+        </w:rPr>
+        <w:t>I also didn't know how to use APIs, but I found out through this project. Finally, a comparative analysis of the 19th presidential election.</w:t>
+      </w:r>
+      <w:r>
+        <w:rPr>
+          <w:rFonts w:ascii="휴먼명조" w:eastAsia="휴먼명조" w:hint="eastAsia"/>
+          <w:szCs w:val="20"/>
+        </w:rPr>
+        <w:t xml:space="preserve"> </w:t>
+      </w:r>
+      <w:r>
+        <w:rPr>
+          <w:rFonts w:ascii="휴먼명조" w:eastAsia="휴먼명조"/>
+          <w:szCs w:val="20"/>
+        </w:rPr>
+        <w:t>It was interesting to see that the actual rate of votes cast and the rate of twittering was quite similar.</w:t>
+      </w:r>
+    </w:p>
+    <w:p>
+      <w:pPr>
+        <w:spacing w:after="0"/>
+        <w:jc w:val="left"/>
+        <w:rPr>
+          <w:rFonts w:ascii="휴먼명조" w:eastAsia="휴먼명조" w:hint="eastAsia"/>
+          <w:szCs w:val="20"/>
+        </w:rPr>
+      </w:pPr>
+    </w:p>
+    <w:p>
+      <w:pPr>
+        <w:spacing w:after="0"/>
+        <w:jc w:val="left"/>
+        <w:rPr>
+          <w:rFonts w:ascii="휴먼명조" w:eastAsia="휴먼명조"/>
+          <w:b/>
+          <w:bCs/>
+          <w:szCs w:val="20"/>
+        </w:rPr>
+      </w:pPr>
+      <w:r>
+        <w:rPr>
+          <w:rFonts w:ascii="휴먼명조" w:eastAsia="휴먼명조" w:hint="eastAsia"/>
+          <w:b/>
+          <w:bCs/>
+          <w:szCs w:val="20"/>
+        </w:rPr>
+        <w:t>S</w:t>
+      </w:r>
+      <w:r>
+        <w:rPr>
+          <w:rFonts w:ascii="휴먼명조" w:eastAsia="휴먼명조"/>
+          <w:b/>
+          <w:bCs/>
+          <w:szCs w:val="20"/>
+        </w:rPr>
+        <w:t>eo JaeIck</w:t>
+      </w:r>
+    </w:p>
+    <w:p>
+      <w:pPr>
+        <w:spacing w:after="0"/>
+        <w:jc w:val="left"/>
         <w:rPr>
           <w:rFonts w:ascii="휴먼명조" w:eastAsia="휴먼명조" w:hint="eastAsia"/>
           <w:szCs w:val="20"/>
@@ -41495,13 +41756,126 @@
           <w:docGrid w:linePitch="360"/>
         </w:sectPr>
       </w:pPr>
+      <w:r>
+        <w:rPr>
+          <w:rFonts w:ascii="휴먼명조" w:eastAsia="휴먼명조"/>
+          <w:szCs w:val="20"/>
+        </w:rPr>
+        <w:t xml:space="preserve">   </w:t>
+      </w:r>
+      <w:r>
+        <w:rPr>
+          <w:rFonts w:ascii="휴먼명조" w:eastAsia="휴먼명조"/>
+          <w:szCs w:val="20"/>
+        </w:rPr>
+        <w:t>As I was working on the team project this time, I felt that there was a huge difference between working on the project alone.</w:t>
+      </w:r>
+      <w:r>
+        <w:rPr>
+          <w:rFonts w:ascii="휴먼명조" w:eastAsia="휴먼명조"/>
+          <w:szCs w:val="20"/>
+        </w:rPr>
+        <w:t xml:space="preserve"> </w:t>
+      </w:r>
+      <w:r>
+        <w:rPr>
+          <w:rFonts w:ascii="휴먼명조" w:eastAsia="휴먼명조"/>
+          <w:szCs w:val="20"/>
+        </w:rPr>
+        <w:t>Feedback from the team members of the team that they did not know or would have passed on if they had done so alone could reveal the deficiencies and correct them in detail.</w:t>
+      </w:r>
+      <w:r>
+        <w:rPr>
+          <w:rFonts w:ascii="휴먼명조" w:eastAsia="휴먼명조"/>
+          <w:szCs w:val="20"/>
+        </w:rPr>
+        <w:t xml:space="preserve"> </w:t>
+      </w:r>
+      <w:r>
+        <w:rPr>
+          <w:rFonts w:ascii="휴먼명조" w:eastAsia="휴먼명조"/>
+          <w:szCs w:val="20"/>
+        </w:rPr>
+        <w:t>I could also feel that my mistake came very far to the other team members.</w:t>
+      </w:r>
+      <w:r>
+        <w:rPr>
+          <w:rFonts w:ascii="휴먼명조" w:eastAsia="휴먼명조"/>
+          <w:szCs w:val="20"/>
+        </w:rPr>
+        <w:t xml:space="preserve"> </w:t>
+      </w:r>
+      <w:r>
+        <w:rPr>
+          <w:rFonts w:ascii="휴먼명조" w:eastAsia="휴먼명조"/>
+          <w:szCs w:val="20"/>
+        </w:rPr>
+        <w:t>By making mistakes, I felt that it was not only damaging to myself, but also to all members of the team, and I tried to reduce my mistakes.</w:t>
+      </w:r>
+      <w:r>
+        <w:rPr>
+          <w:rFonts w:ascii="휴먼명조" w:eastAsia="휴먼명조"/>
+          <w:szCs w:val="20"/>
+        </w:rPr>
+        <w:t xml:space="preserve"> </w:t>
+      </w:r>
+      <w:r>
+        <w:rPr>
+          <w:rFonts w:ascii="휴먼명조" w:eastAsia="휴먼명조"/>
+          <w:szCs w:val="20"/>
+        </w:rPr>
+        <w:t>From using TwitterAPI, visualization using data was carried out, and data containing various information was selected and processed.</w:t>
+      </w:r>
+      <w:r>
+        <w:rPr>
+          <w:rFonts w:ascii="휴먼명조" w:eastAsia="휴먼명조"/>
+          <w:szCs w:val="20"/>
+        </w:rPr>
+        <w:t xml:space="preserve"> </w:t>
+      </w:r>
+      <w:r>
+        <w:rPr>
+          <w:rFonts w:ascii="휴먼명조" w:eastAsia="휴먼명조"/>
+          <w:szCs w:val="20"/>
+        </w:rPr>
+        <w:lastRenderedPageBreak/>
+        <w:t>The process showed that the data was easier to use by removing unnecessary data and using only the data to be used.</w:t>
+      </w:r>
+      <w:r>
+        <w:rPr>
+          <w:rFonts w:ascii="휴먼명조" w:eastAsia="휴먼명조"/>
+          <w:szCs w:val="20"/>
+        </w:rPr>
+        <w:t xml:space="preserve"> </w:t>
+      </w:r>
+      <w:r>
+        <w:rPr>
+          <w:rFonts w:ascii="휴먼명조" w:eastAsia="휴먼명조"/>
+          <w:szCs w:val="20"/>
+        </w:rPr>
+        <w:t>That is why we can see the importance of the pre-processing process.</w:t>
+      </w:r>
+      <w:r>
+        <w:rPr>
+          <w:rFonts w:ascii="휴먼명조" w:eastAsia="휴먼명조"/>
+          <w:szCs w:val="20"/>
+        </w:rPr>
+        <w:t xml:space="preserve"> </w:t>
+      </w:r>
+      <w:r>
+        <w:rPr>
+          <w:rFonts w:ascii="휴먼명조" w:eastAsia="휴먼명조"/>
+          <w:szCs w:val="20"/>
+        </w:rPr>
+        <w:t>Lastly, I would like to use a library other than Matplotlib that I use now to proceed with visualization.</w:t>
+      </w:r>
     </w:p>
     <w:p>
       <w:pPr>
         <w:spacing w:after="0"/>
         <w:jc w:val="left"/>
         <w:rPr>
-          <w:rFonts w:ascii="휴먼명조" w:eastAsia="휴먼명조" w:hint="eastAsia"/>
+          <w:rFonts w:ascii="휴먼명조" w:eastAsia="휴먼명조"/>
         </w:rPr>
         <w:sectPr>
           <w:pgSz w:w="11906" w:h="16838"/>
@@ -41874,16 +42248,16 @@
             <w:pPr>
               <w:jc w:val="left"/>
               <w:rPr>
-                <w:rFonts w:ascii="휴먼명조" w:eastAsia="휴먼명조" w:hint="eastAsia"/>
-                <w:szCs w:val="20"/>
-              </w:rPr>
-            </w:pPr>
-          </w:p>
-          <w:p>
-            <w:pPr>
-              <w:jc w:val="left"/>
-              <w:rPr>
-                <w:rFonts w:ascii="휴먼명조" w:eastAsia="휴먼명조" w:hint="eastAsia"/>
+                <w:rFonts w:ascii="휴먼명조" w:eastAsia="휴먼명조"/>
+                <w:szCs w:val="20"/>
+              </w:rPr>
+            </w:pPr>
+          </w:p>
+          <w:p>
+            <w:pPr>
+              <w:jc w:val="left"/>
+              <w:rPr>
+                <w:rFonts w:ascii="휴먼명조" w:eastAsia="휴먼명조"/>
                 <w:szCs w:val="20"/>
               </w:rPr>
             </w:pPr>
@@ -42065,7 +42439,7 @@
             <w:pPr>
               <w:jc w:val="left"/>
               <w:rPr>
-                <w:rFonts w:ascii="휴먼명조" w:eastAsia="휴먼명조" w:hint="eastAsia"/>
+                <w:rFonts w:ascii="휴먼명조" w:eastAsia="휴먼명조"/>
                 <w:szCs w:val="20"/>
               </w:rPr>
             </w:pPr>
@@ -42105,7 +42479,7 @@
             <w:pPr>
               <w:jc w:val="left"/>
               <w:rPr>
-                <w:rFonts w:ascii="휴먼명조" w:eastAsia="휴먼명조" w:hint="eastAsia"/>
+                <w:rFonts w:ascii="휴먼명조" w:eastAsia="휴먼명조"/>
                 <w:szCs w:val="20"/>
               </w:rPr>
             </w:pPr>
@@ -42178,7 +42552,7 @@
             <w:pPr>
               <w:jc w:val="left"/>
               <w:rPr>
-                <w:rFonts w:ascii="휴먼명조" w:eastAsia="휴먼명조" w:hint="eastAsia"/>
+                <w:rFonts w:ascii="휴먼명조" w:eastAsia="휴먼명조"/>
                 <w:b/>
                 <w:bCs/>
                 <w:szCs w:val="20"/>
@@ -42205,7 +42579,7 @@
             <w:pPr>
               <w:jc w:val="left"/>
               <w:rPr>
-                <w:rFonts w:ascii="휴먼명조" w:eastAsia="휴먼명조" w:hint="eastAsia"/>
+                <w:rFonts w:ascii="휴먼명조" w:eastAsia="휴먼명조"/>
                 <w:szCs w:val="20"/>
               </w:rPr>
             </w:pPr>
@@ -42306,7 +42680,7 @@
             <w:pPr>
               <w:jc w:val="left"/>
               <w:rPr>
-                <w:rFonts w:ascii="휴먼명조" w:eastAsia="휴먼명조" w:hint="eastAsia"/>
+                <w:rFonts w:ascii="휴먼명조" w:eastAsia="휴먼명조"/>
                 <w:b/>
                 <w:bCs/>
                 <w:szCs w:val="20"/>
@@ -42333,7 +42707,7 @@
             <w:pPr>
               <w:jc w:val="left"/>
               <w:rPr>
-                <w:rFonts w:ascii="휴먼명조" w:eastAsia="휴먼명조" w:hint="eastAsia"/>
+                <w:rFonts w:ascii="휴먼명조" w:eastAsia="휴먼명조"/>
                 <w:szCs w:val="20"/>
               </w:rPr>
             </w:pPr>
@@ -42434,7 +42808,7 @@
             <w:pPr>
               <w:jc w:val="left"/>
               <w:rPr>
-                <w:rFonts w:ascii="휴먼명조" w:eastAsia="휴먼명조" w:hint="eastAsia"/>
+                <w:rFonts w:ascii="휴먼명조" w:eastAsia="휴먼명조"/>
                 <w:b/>
                 <w:bCs/>
                 <w:szCs w:val="20"/>
@@ -42485,7 +42859,7 @@
             <w:pPr>
               <w:jc w:val="left"/>
               <w:rPr>
-                <w:rFonts w:ascii="휴먼명조" w:eastAsia="휴먼명조" w:hint="eastAsia"/>
+                <w:rFonts w:ascii="휴먼명조" w:eastAsia="휴먼명조"/>
                 <w:szCs w:val="20"/>
               </w:rPr>
             </w:pPr>
@@ -42534,7 +42908,7 @@
             <w:pPr>
               <w:jc w:val="left"/>
               <w:rPr>
-                <w:rFonts w:ascii="휴먼명조" w:eastAsia="휴먼명조" w:hint="eastAsia"/>
+                <w:rFonts w:ascii="휴먼명조" w:eastAsia="휴먼명조"/>
                 <w:b/>
                 <w:bCs/>
                 <w:szCs w:val="20"/>
@@ -42561,7 +42935,7 @@
             <w:pPr>
               <w:jc w:val="left"/>
               <w:rPr>
-                <w:rFonts w:ascii="휴먼명조" w:eastAsia="휴먼명조" w:hint="eastAsia"/>
+                <w:rFonts w:ascii="휴먼명조" w:eastAsia="휴먼명조"/>
                 <w:szCs w:val="20"/>
               </w:rPr>
             </w:pPr>
@@ -42668,7 +43042,7 @@
         <w:spacing w:after="0"/>
         <w:jc w:val="left"/>
         <w:rPr>
-          <w:rFonts w:ascii="휴먼명조" w:eastAsia="휴먼명조" w:hint="eastAsia"/>
+          <w:rFonts w:ascii="휴먼명조" w:eastAsia="휴먼명조"/>
           <w:b/>
           <w:bCs/>
           <w:szCs w:val="20"/>
@@ -42716,7 +43090,7 @@
         <w:spacing w:after="0"/>
         <w:jc w:val="left"/>
         <w:rPr>
-          <w:rFonts w:ascii="휴먼명조" w:eastAsia="휴먼명조" w:hint="eastAsia"/>
+          <w:rFonts w:ascii="휴먼명조" w:eastAsia="휴먼명조"/>
           <w:b/>
           <w:bCs/>
           <w:szCs w:val="20"/>
@@ -42812,7 +43186,7 @@
         <w:spacing w:after="0"/>
         <w:jc w:val="left"/>
         <w:rPr>
-          <w:rFonts w:ascii="휴먼명조" w:eastAsia="휴먼명조" w:hint="eastAsia"/>
+          <w:rFonts w:ascii="휴먼명조" w:eastAsia="휴먼명조"/>
           <w:b/>
           <w:bCs/>
           <w:szCs w:val="20"/>
@@ -42860,7 +43234,7 @@
         <w:spacing w:after="0"/>
         <w:jc w:val="left"/>
         <w:rPr>
-          <w:rFonts w:ascii="휴먼명조" w:eastAsia="휴먼명조" w:hint="eastAsia"/>
+          <w:rFonts w:ascii="휴먼명조" w:eastAsia="휴먼명조"/>
           <w:b/>
           <w:bCs/>
           <w:szCs w:val="20"/>
@@ -42908,7 +43282,7 @@
         <w:spacing w:after="0"/>
         <w:jc w:val="left"/>
         <w:rPr>
-          <w:rFonts w:ascii="휴먼명조" w:eastAsia="휴먼명조" w:hint="eastAsia"/>
+          <w:rFonts w:ascii="휴먼명조" w:eastAsia="휴먼명조"/>
           <w:b/>
           <w:bCs/>
           <w:szCs w:val="20"/>
@@ -42956,7 +43330,7 @@
         <w:spacing w:after="0"/>
         <w:jc w:val="left"/>
         <w:rPr>
-          <w:rFonts w:ascii="휴먼명조" w:eastAsia="휴먼명조" w:hint="eastAsia"/>
+          <w:rFonts w:ascii="휴먼명조" w:eastAsia="휴먼명조"/>
           <w:b/>
           <w:bCs/>
           <w:szCs w:val="20"/>
@@ -43004,7 +43378,7 @@
         <w:spacing w:after="0"/>
         <w:jc w:val="left"/>
         <w:rPr>
-          <w:rFonts w:ascii="휴먼명조" w:eastAsia="휴먼명조" w:hint="eastAsia"/>
+          <w:rFonts w:ascii="휴먼명조" w:eastAsia="휴먼명조"/>
           <w:b/>
           <w:bCs/>
           <w:szCs w:val="20"/>
@@ -43046,8 +43420,6 @@
           <w:szCs w:val="20"/>
         </w:rPr>
       </w:pPr>
-      <w:bookmarkStart w:id="5" w:name="_GoBack"/>
-      <w:bookmarkEnd w:id="5"/>
     </w:p>
     <w:p>
       <w:pPr>
@@ -43091,6 +43463,330 @@
           <w:szCs w:val="20"/>
         </w:rPr>
       </w:pPr>
+      <w:r>
+        <w:rPr>
+          <w:rFonts w:ascii="휴먼명조" w:eastAsia="휴먼명조"/>
+          <w:szCs w:val="20"/>
+        </w:rPr>
+        <w:t>https://www.ubuntu.com/</w:t>
+      </w:r>
+    </w:p>
+    <w:p>
+      <w:pPr>
+        <w:spacing w:after="0"/>
+        <w:jc w:val="left"/>
+        <w:rPr>
+          <w:rFonts w:ascii="휴먼명조" w:eastAsia="휴먼명조"/>
+          <w:szCs w:val="20"/>
+        </w:rPr>
+      </w:pPr>
+    </w:p>
+    <w:p>
+      <w:pPr>
+        <w:spacing w:after="0"/>
+        <w:jc w:val="left"/>
+        <w:rPr>
+          <w:rFonts w:ascii="휴먼명조" w:eastAsia="휴먼명조"/>
+          <w:szCs w:val="20"/>
+        </w:rPr>
+      </w:pPr>
+      <w:r>
+        <w:rPr>
+          <w:rFonts w:ascii="휴먼명조" w:eastAsia="휴먼명조"/>
+          <w:szCs w:val="20"/>
+        </w:rPr>
+        <w:t>https://developer.twitter.com</w:t>
+      </w:r>
+    </w:p>
+    <w:p>
+      <w:pPr>
+        <w:spacing w:after="0"/>
+        <w:jc w:val="left"/>
+        <w:rPr>
+          <w:rFonts w:ascii="휴먼명조" w:eastAsia="휴먼명조"/>
+          <w:szCs w:val="20"/>
+        </w:rPr>
+      </w:pPr>
+    </w:p>
+    <w:p>
+      <w:pPr>
+        <w:spacing w:after="0"/>
+        <w:jc w:val="left"/>
+        <w:rPr>
+          <w:rFonts w:ascii="휴먼명조" w:eastAsia="휴먼명조"/>
+          <w:szCs w:val="20"/>
+        </w:rPr>
+      </w:pPr>
+      <w:r>
+        <w:rPr>
+          <w:rFonts w:ascii="휴먼명조" w:eastAsia="휴먼명조"/>
+          <w:szCs w:val="20"/>
+        </w:rPr>
+        <w:t>http://www.tweepy.org</w:t>
+      </w:r>
+    </w:p>
+    <w:p>
+      <w:pPr>
+        <w:spacing w:after="0"/>
+        <w:jc w:val="left"/>
+        <w:rPr>
+          <w:rFonts w:ascii="휴먼명조" w:eastAsia="휴먼명조"/>
+          <w:szCs w:val="20"/>
+        </w:rPr>
+      </w:pPr>
+    </w:p>
+    <w:p>
+      <w:pPr>
+        <w:spacing w:after="0"/>
+        <w:jc w:val="left"/>
+        <w:rPr>
+          <w:rFonts w:ascii="휴먼명조" w:eastAsia="휴먼명조"/>
+          <w:szCs w:val="20"/>
+        </w:rPr>
+      </w:pPr>
+      <w:r>
+        <w:rPr>
+          <w:rFonts w:ascii="휴먼명조" w:eastAsia="휴먼명조"/>
+          <w:szCs w:val="20"/>
+        </w:rPr>
+        <w:t>twetrend, http://tweetrend.com/</w:t>
+      </w:r>
+    </w:p>
+    <w:p>
+      <w:pPr>
+        <w:spacing w:after="0"/>
+        <w:jc w:val="left"/>
+        <w:rPr>
+          <w:rFonts w:ascii="휴먼명조" w:eastAsia="휴먼명조"/>
+          <w:szCs w:val="20"/>
+        </w:rPr>
+      </w:pPr>
+    </w:p>
+    <w:p>
+      <w:pPr>
+        <w:spacing w:after="0"/>
+        <w:jc w:val="left"/>
+        <w:rPr>
+          <w:rFonts w:ascii="휴먼명조" w:eastAsia="휴먼명조"/>
+          <w:szCs w:val="20"/>
+        </w:rPr>
+      </w:pPr>
+      <w:r>
+        <w:rPr>
+          <w:rFonts w:ascii="휴먼명조" w:eastAsia="휴먼명조"/>
+          <w:szCs w:val="20"/>
+        </w:rPr>
+        <w:t>foller.me beta, https://foller.me/</w:t>
+      </w:r>
+    </w:p>
+    <w:p>
+      <w:pPr>
+        <w:spacing w:after="0"/>
+        <w:jc w:val="left"/>
+        <w:rPr>
+          <w:rFonts w:ascii="휴먼명조" w:eastAsia="휴먼명조"/>
+          <w:szCs w:val="20"/>
+        </w:rPr>
+      </w:pPr>
+    </w:p>
+    <w:p>
+      <w:pPr>
+        <w:spacing w:after="0"/>
+        <w:jc w:val="left"/>
+        <w:rPr>
+          <w:rFonts w:ascii="휴먼명조" w:eastAsia="휴먼명조"/>
+          <w:szCs w:val="20"/>
+        </w:rPr>
+      </w:pPr>
+      <w:r>
+        <w:rPr>
+          <w:rFonts w:ascii="휴먼명조" w:eastAsia="휴먼명조"/>
+          <w:szCs w:val="20"/>
+        </w:rPr>
+        <w:t>http://www.python.org/</w:t>
+      </w:r>
+    </w:p>
+    <w:p>
+      <w:pPr>
+        <w:spacing w:after="0"/>
+        <w:jc w:val="left"/>
+        <w:rPr>
+          <w:rFonts w:ascii="휴먼명조" w:eastAsia="휴먼명조"/>
+          <w:szCs w:val="20"/>
+        </w:rPr>
+      </w:pPr>
+    </w:p>
+    <w:p>
+      <w:pPr>
+        <w:spacing w:after="0"/>
+        <w:jc w:val="left"/>
+        <w:rPr>
+          <w:rFonts w:ascii="휴먼명조" w:eastAsia="휴먼명조"/>
+          <w:szCs w:val="20"/>
+        </w:rPr>
+      </w:pPr>
+      <w:r>
+        <w:rPr>
+          <w:rFonts w:ascii="휴먼명조" w:eastAsia="휴먼명조"/>
+          <w:szCs w:val="20"/>
+        </w:rPr>
+        <w:t>https://mariadb.com/kb/ko/mariadb</w:t>
+      </w:r>
+    </w:p>
+    <w:p>
+      <w:pPr>
+        <w:spacing w:after="0"/>
+        <w:jc w:val="left"/>
+        <w:rPr>
+          <w:rFonts w:ascii="휴먼명조" w:eastAsia="휴먼명조"/>
+          <w:szCs w:val="20"/>
+        </w:rPr>
+      </w:pPr>
+    </w:p>
+    <w:p>
+      <w:pPr>
+        <w:spacing w:after="0"/>
+        <w:jc w:val="left"/>
+        <w:rPr>
+          <w:rFonts w:ascii="휴먼명조" w:eastAsia="휴먼명조"/>
+          <w:szCs w:val="20"/>
+        </w:rPr>
+      </w:pPr>
+      <w:r>
+        <w:rPr>
+          <w:rFonts w:ascii="휴먼명조" w:eastAsia="휴먼명조"/>
+          <w:szCs w:val="20"/>
+        </w:rPr>
+        <w:t>http://www.eclipse.org/</w:t>
+      </w:r>
+    </w:p>
+    <w:p>
+      <w:pPr>
+        <w:spacing w:after="0"/>
+        <w:jc w:val="left"/>
+        <w:rPr>
+          <w:rFonts w:ascii="휴먼명조" w:eastAsia="휴먼명조"/>
+          <w:szCs w:val="20"/>
+        </w:rPr>
+      </w:pPr>
+    </w:p>
+    <w:p>
+      <w:pPr>
+        <w:spacing w:after="0"/>
+        <w:jc w:val="left"/>
+        <w:rPr>
+          <w:rFonts w:ascii="휴먼명조" w:eastAsia="휴먼명조"/>
+          <w:szCs w:val="20"/>
+        </w:rPr>
+      </w:pPr>
+      <w:r>
+        <w:rPr>
+          <w:rFonts w:ascii="휴먼명조" w:eastAsia="휴먼명조"/>
+          <w:szCs w:val="20"/>
+        </w:rPr>
+        <w:t>https://openjdk.java.net/</w:t>
+      </w:r>
+    </w:p>
+    <w:p>
+      <w:pPr>
+        <w:spacing w:after="0"/>
+        <w:jc w:val="left"/>
+        <w:rPr>
+          <w:rFonts w:ascii="휴먼명조" w:eastAsia="휴먼명조"/>
+          <w:szCs w:val="20"/>
+        </w:rPr>
+      </w:pPr>
+    </w:p>
+    <w:p>
+      <w:pPr>
+        <w:spacing w:after="0"/>
+        <w:jc w:val="left"/>
+        <w:rPr>
+          <w:rFonts w:ascii="휴먼명조" w:eastAsia="휴먼명조"/>
+          <w:szCs w:val="20"/>
+        </w:rPr>
+      </w:pPr>
+      <w:r>
+        <w:rPr>
+          <w:rFonts w:ascii="휴먼명조" w:eastAsia="휴먼명조"/>
+          <w:szCs w:val="20"/>
+        </w:rPr>
+        <w:t>http://hadoop.apache.org/</w:t>
+      </w:r>
+    </w:p>
+    <w:p>
+      <w:pPr>
+        <w:spacing w:after="0"/>
+        <w:jc w:val="left"/>
+        <w:rPr>
+          <w:rFonts w:ascii="휴먼명조" w:eastAsia="휴먼명조"/>
+          <w:szCs w:val="20"/>
+        </w:rPr>
+      </w:pPr>
+    </w:p>
+    <w:p>
+      <w:pPr>
+        <w:spacing w:after="0"/>
+        <w:jc w:val="left"/>
+        <w:rPr>
+          <w:rFonts w:ascii="휴먼명조" w:eastAsia="휴먼명조"/>
+          <w:szCs w:val="20"/>
+        </w:rPr>
+      </w:pPr>
+      <w:r>
+        <w:rPr>
+          <w:rFonts w:ascii="휴먼명조" w:eastAsia="휴먼명조"/>
+          <w:szCs w:val="20"/>
+        </w:rPr>
+        <w:t>National Election Commission, http://www.nec.go.kr/portal/main.do</w:t>
+      </w:r>
+    </w:p>
+    <w:p>
+      <w:pPr>
+        <w:spacing w:after="0"/>
+        <w:jc w:val="left"/>
+        <w:rPr>
+          <w:rFonts w:ascii="휴먼명조" w:eastAsia="휴먼명조"/>
+          <w:szCs w:val="20"/>
+        </w:rPr>
+      </w:pPr>
+    </w:p>
+    <w:p>
+      <w:pPr>
+        <w:spacing w:after="0"/>
+        <w:jc w:val="left"/>
+        <w:rPr>
+          <w:rFonts w:ascii="휴먼명조" w:eastAsia="휴먼명조"/>
+          <w:szCs w:val="20"/>
+        </w:rPr>
+      </w:pPr>
+      <w:r>
+        <w:rPr>
+          <w:rFonts w:ascii="휴먼명조" w:eastAsia="휴먼명조"/>
+          <w:szCs w:val="20"/>
+        </w:rPr>
+        <w:t>Jung Jae Hwa, start! Hadoop Programming Hadoop Foundation for Big Data Analysis to YARN, 2016.05.13</w:t>
+      </w:r>
+    </w:p>
+    <w:p>
+      <w:pPr>
+        <w:spacing w:after="0"/>
+        <w:jc w:val="left"/>
+        <w:rPr>
+          <w:rFonts w:ascii="휴먼명조" w:eastAsia="휴먼명조"/>
+          <w:szCs w:val="20"/>
+        </w:rPr>
+      </w:pPr>
+    </w:p>
+    <w:p>
+      <w:pPr>
+        <w:spacing w:after="0"/>
+        <w:jc w:val="left"/>
+        <w:rPr>
+          <w:rFonts w:ascii="휴먼명조" w:eastAsia="휴먼명조" w:hint="eastAsia"/>
+          <w:szCs w:val="20"/>
+        </w:rPr>
+      </w:pPr>
     </w:p>
     <w:p>
       <w:pPr>
@@ -43160,10 +43856,91 @@
         <w:spacing w:after="0"/>
         <w:jc w:val="left"/>
         <w:rPr>
+          <w:rFonts w:ascii="휴먼명조" w:eastAsia="휴먼명조"/>
+          <w:b/>
+          <w:bCs/>
+          <w:szCs w:val="20"/>
+          <w:u w:val="single"/>
+        </w:rPr>
+      </w:pPr>
+      <w:r>
+        <w:rPr>
+          <w:rFonts w:ascii="휴먼명조" w:eastAsia="휴먼명조"/>
+          <w:szCs w:val="20"/>
+        </w:rPr>
+        <w:t xml:space="preserve">Github URL: </w:t>
+      </w:r>
+      <w:hyperlink r:id="rId30" w:history="1">
+        <w:r>
+          <w:rPr>
+            <w:rStyle w:val="a6"/>
+            <w:rFonts w:ascii="휴먼명조" w:eastAsia="휴먼명조"/>
+            <w:b/>
+            <w:bCs/>
+            <w:szCs w:val="20"/>
+          </w:rPr>
+          <w:t>https://github.com/SeokJune/BigData_VI_T-SA/</w:t>
+        </w:r>
+      </w:hyperlink>
+    </w:p>
+    <w:p>
+      <w:pPr>
+        <w:spacing w:after="0"/>
+        <w:jc w:val="left"/>
+        <w:rPr>
+          <w:rFonts w:ascii="휴먼명조" w:eastAsia="휴먼명조"/>
+          <w:szCs w:val="20"/>
+        </w:rPr>
+      </w:pPr>
+      <w:r>
+        <w:rPr>
           <w:rFonts w:ascii="휴먼명조" w:eastAsia="휴먼명조" w:hint="eastAsia"/>
+          <w:noProof/>
           <w:szCs w:val="20"/>
         </w:rPr>
-      </w:pPr>
+        <w:lastRenderedPageBreak/>
+        <w:drawing>
+          <wp:inline distT="0" distB="0" distL="0" distR="0" wp14:anchorId="17B4C67A" wp14:editId="0D2EE501">
+            <wp:extent cx="5731510" cy="3112770"/>
+            <wp:effectExtent l="0" t="0" r="2540" b="0"/>
+            <wp:docPr id="10" name="그림 10"/>
+            <wp:cNvGraphicFramePr>
+              <a:graphicFrameLocks xmlns:a="http://schemas.openxmlformats.org/drawingml/2006/main" noChangeAspect="1"/>
+            </wp:cNvGraphicFramePr>
+            <a:graphic xmlns:a="http://schemas.openxmlformats.org/drawingml/2006/main">
+              <a:graphicData uri="http://schemas.openxmlformats.org/drawingml/2006/picture">
+                <pic:pic xmlns:pic="http://schemas.openxmlformats.org/drawingml/2006/picture">
+                  <pic:nvPicPr>
+                    <pic:cNvPr id="4" name="7589566.tmp"/>
+                    <pic:cNvPicPr/>
+                  </pic:nvPicPr>
+                  <pic:blipFill>
+                    <a:blip r:embed="rId31">
+                      <a:extLst>
+                        <a:ext uri="{28A0092B-C50C-407E-A947-70E740481C1C}">
+                          <a14:useLocalDpi xmlns:a14="http://schemas.microsoft.com/office/drawing/2010/main" val="0"/>
+                        </a:ext>
+                      </a:extLst>
+                    </a:blip>
+                    <a:stretch>
+                      <a:fillRect/>
+                    </a:stretch>
+                  </pic:blipFill>
+                  <pic:spPr>
+                    <a:xfrm>
+                      <a:off x="0" y="0"/>
+                      <a:ext cx="5731510" cy="3112770"/>
+                    </a:xfrm>
+                    <a:prstGeom prst="rect">
+                      <a:avLst/>
+                    </a:prstGeom>
+                  </pic:spPr>
+                </pic:pic>
+              </a:graphicData>
+            </a:graphic>
+          </wp:inline>
+        </w:drawing>
+      </w:r>
     </w:p>
     <w:sectPr>
       <w:pgSz w:w="11906" w:h="16838"/>
@@ -43722,6 +44499,17 @@
       </w:tblBorders>
     </w:tblPr>
   </w:style>
+  <w:style w:type="character" w:styleId="a6">
+    <w:name w:val="Hyperlink"/>
+    <w:basedOn w:val="a0"/>
+    <w:uiPriority w:val="99"/>
+    <w:unhideWhenUsed/>
+    <w:rsid w:val="00B8276B"/>
+    <w:rPr>
+      <w:color w:val="0563C1" w:themeColor="hyperlink"/>
+      <w:u w:val="single"/>
+    </w:rPr>
+  </w:style>
 </w:styles>
 </file>
 
@@ -44025,7 +44813,7 @@
 </file>
 
 <file path=customXml/itemProps1.xml><?xml version="1.0" encoding="utf-8"?>
-<ds:datastoreItem xmlns:ds="http://schemas.openxmlformats.org/officeDocument/2006/customXml" ds:itemID="{6F53EEA4-C8B2-4712-B2D5-2B7D0CADDF65}">
+<ds:datastoreItem xmlns:ds="http://schemas.openxmlformats.org/officeDocument/2006/customXml" ds:itemID="{D6D2AE51-91D7-4DE6-90FB-500A46F8A964}">
   <ds:schemaRefs>
     <ds:schemaRef ds:uri="http://schemas.openxmlformats.org/officeDocument/2006/bibliography"/>
   </ds:schemaRefs>

--- a/Document/4조_최종 보고서(en).docx
+++ b/Document/4조_최종 보고서(en).docx
@@ -1102,7 +1102,7 @@
         </w:rPr>
         <w:sectPr>
           <w:pgSz w:w="11906" w:h="16838"/>
-          <w:pgMar w:top="1701" w:right="1440" w:bottom="1440" w:left="1440" w:header="851" w:footer="992" w:gutter="0"/>
+          <w:pgMar w:top="1701" w:right="1440" w:bottom="1440" w:left="1440" w:header="0" w:footer="0" w:gutter="0"/>
           <w:pgBorders w:offsetFrom="page">
             <w:top w:val="single" w:sz="24" w:space="24" w:color="auto"/>
             <w:left w:val="single" w:sz="24" w:space="24" w:color="auto"/>
@@ -1110,6 +1110,7 @@
             <w:right w:val="single" w:sz="24" w:space="24" w:color="auto"/>
           </w:pgBorders>
           <w:cols w:space="425"/>
+          <w:titlePg/>
           <w:docGrid w:linePitch="360"/>
         </w:sectPr>
       </w:pPr>
@@ -1244,12 +1245,11 @@
         <w:jc w:val="left"/>
         <w:rPr>
           <w:rFonts w:ascii="휴먼명조" w:eastAsia="휴먼명조"/>
-          <w:b/>
-          <w:bCs/>
-          <w:sz w:val="30"/>
-          <w:szCs w:val="30"/>
+          <w:szCs w:val="20"/>
         </w:rPr>
       </w:pPr>
+      <w:bookmarkStart w:id="1" w:name="_GoBack"/>
+      <w:bookmarkEnd w:id="1"/>
       <w:r>
         <w:rPr>
           <w:rFonts w:ascii="휴먼명조" w:eastAsia="휴먼명조" w:hint="eastAsia"/>
@@ -1270,6 +1270,43 @@
         </w:rPr>
         <w:t>hapter 1. Introduction</w:t>
       </w:r>
+      <w:r>
+        <w:rPr>
+          <w:rFonts w:ascii="휴먼명조" w:eastAsia="휴먼명조"/>
+          <w:szCs w:val="20"/>
+        </w:rPr>
+        <w:t xml:space="preserve"> </w:t>
+      </w:r>
+      <w:r>
+        <w:rPr>
+          <w:rFonts w:ascii="휴먼명조" w:eastAsia="휴먼명조"/>
+          <w:sz w:val="16"/>
+          <w:szCs w:val="16"/>
+        </w:rPr>
+        <w:t>--</w:t>
+      </w:r>
+      <w:r>
+        <w:rPr>
+          <w:rFonts w:ascii="휴먼명조" w:eastAsia="휴먼명조"/>
+          <w:sz w:val="16"/>
+          <w:szCs w:val="16"/>
+        </w:rPr>
+        <w:t>------------------------------------------------------------------</w:t>
+      </w:r>
+      <w:r>
+        <w:rPr>
+          <w:rFonts w:ascii="휴먼명조" w:eastAsia="휴먼명조"/>
+          <w:szCs w:val="20"/>
+        </w:rPr>
+        <w:t xml:space="preserve"> </w:t>
+      </w:r>
+      <w:r>
+        <w:rPr>
+          <w:rFonts w:ascii="휴먼명조" w:eastAsia="휴먼명조"/>
+          <w:szCs w:val="20"/>
+        </w:rPr>
+        <w:t>01</w:t>
+      </w:r>
     </w:p>
     <w:p>
       <w:pPr>
@@ -1279,8 +1316,7 @@
           <w:rFonts w:ascii="휴먼명조" w:eastAsia="휴먼명조"/>
           <w:b/>
           <w:bCs/>
-          <w:sz w:val="24"/>
-          <w:szCs w:val="24"/>
+          <w:szCs w:val="20"/>
         </w:rPr>
       </w:pPr>
       <w:r>
@@ -1303,6 +1339,60 @@
         </w:rPr>
         <w:t xml:space="preserve"> Section 1. Motives and Needs for Development</w:t>
       </w:r>
+      <w:r>
+        <w:rPr>
+          <w:rFonts w:ascii="휴먼명조" w:eastAsia="휴먼명조"/>
+          <w:sz w:val="16"/>
+          <w:szCs w:val="16"/>
+        </w:rPr>
+        <w:t xml:space="preserve"> </w:t>
+      </w:r>
+      <w:r>
+        <w:rPr>
+          <w:rFonts w:ascii="휴먼명조" w:eastAsia="휴먼명조"/>
+          <w:sz w:val="16"/>
+          <w:szCs w:val="16"/>
+        </w:rPr>
+        <w:t>--</w:t>
+      </w:r>
+      <w:r>
+        <w:rPr>
+          <w:rFonts w:ascii="휴먼명조" w:eastAsia="휴먼명조"/>
+          <w:sz w:val="16"/>
+          <w:szCs w:val="16"/>
+        </w:rPr>
+        <w:t>--------------------------------</w:t>
+      </w:r>
+      <w:r>
+        <w:rPr>
+          <w:rFonts w:ascii="휴먼명조" w:eastAsia="휴먼명조"/>
+          <w:sz w:val="16"/>
+          <w:szCs w:val="16"/>
+        </w:rPr>
+        <w:t>-</w:t>
+      </w:r>
+      <w:r>
+        <w:rPr>
+          <w:rFonts w:ascii="휴먼명조" w:eastAsia="휴먼명조"/>
+          <w:sz w:val="16"/>
+          <w:szCs w:val="16"/>
+        </w:rPr>
+        <w:t>-----</w:t>
+      </w:r>
+      <w:r>
+        <w:rPr>
+          <w:rFonts w:ascii="휴먼명조" w:eastAsia="휴먼명조"/>
+          <w:szCs w:val="20"/>
+        </w:rPr>
+        <w:t xml:space="preserve"> </w:t>
+      </w:r>
+      <w:r>
+        <w:rPr>
+          <w:rFonts w:ascii="휴먼명조" w:eastAsia="휴먼명조"/>
+          <w:szCs w:val="20"/>
+        </w:rPr>
+        <w:t>02</w:t>
+      </w:r>
     </w:p>
     <w:p>
       <w:pPr>
@@ -1312,8 +1402,7 @@
           <w:rFonts w:ascii="휴먼명조" w:eastAsia="휴먼명조"/>
           <w:b/>
           <w:bCs/>
-          <w:sz w:val="24"/>
-          <w:szCs w:val="24"/>
+          <w:szCs w:val="20"/>
         </w:rPr>
       </w:pPr>
       <w:r>
@@ -1356,6 +1445,60 @@
         </w:rPr>
         <w:t>ection 2. Existing Studies</w:t>
       </w:r>
+      <w:r>
+        <w:rPr>
+          <w:rFonts w:ascii="휴먼명조" w:eastAsia="휴먼명조"/>
+          <w:sz w:val="16"/>
+          <w:szCs w:val="16"/>
+        </w:rPr>
+        <w:t xml:space="preserve"> </w:t>
+      </w:r>
+      <w:r>
+        <w:rPr>
+          <w:rFonts w:ascii="휴먼명조" w:eastAsia="휴먼명조"/>
+          <w:sz w:val="16"/>
+          <w:szCs w:val="16"/>
+        </w:rPr>
+        <w:t>--</w:t>
+      </w:r>
+      <w:r>
+        <w:rPr>
+          <w:rFonts w:ascii="휴먼명조" w:eastAsia="휴먼명조"/>
+          <w:sz w:val="16"/>
+          <w:szCs w:val="16"/>
+        </w:rPr>
+        <w:t>-------------------------------------------</w:t>
+      </w:r>
+      <w:r>
+        <w:rPr>
+          <w:rFonts w:ascii="휴먼명조" w:eastAsia="휴먼명조"/>
+          <w:sz w:val="16"/>
+          <w:szCs w:val="16"/>
+        </w:rPr>
+        <w:t>-</w:t>
+      </w:r>
+      <w:r>
+        <w:rPr>
+          <w:rFonts w:ascii="휴먼명조" w:eastAsia="휴먼명조"/>
+          <w:sz w:val="16"/>
+          <w:szCs w:val="16"/>
+        </w:rPr>
+        <w:t>-----------------------</w:t>
+      </w:r>
+      <w:r>
+        <w:rPr>
+          <w:rFonts w:ascii="휴먼명조" w:eastAsia="휴먼명조"/>
+          <w:szCs w:val="20"/>
+        </w:rPr>
+        <w:t xml:space="preserve"> </w:t>
+      </w:r>
+      <w:r>
+        <w:rPr>
+          <w:rFonts w:ascii="휴먼명조" w:eastAsia="휴먼명조"/>
+          <w:szCs w:val="20"/>
+        </w:rPr>
+        <w:t>02</w:t>
+      </w:r>
     </w:p>
     <w:p>
       <w:pPr>
@@ -1365,8 +1508,7 @@
           <w:rFonts w:ascii="휴먼명조" w:eastAsia="휴먼명조"/>
           <w:b/>
           <w:bCs/>
-          <w:sz w:val="24"/>
-          <w:szCs w:val="24"/>
+          <w:szCs w:val="20"/>
         </w:rPr>
       </w:pPr>
       <w:r>
@@ -1389,6 +1531,60 @@
         </w:rPr>
         <w:t xml:space="preserve"> Section 3 Development Goals</w:t>
       </w:r>
+      <w:r>
+        <w:rPr>
+          <w:rFonts w:ascii="휴먼명조" w:eastAsia="휴먼명조"/>
+          <w:sz w:val="14"/>
+          <w:szCs w:val="14"/>
+        </w:rPr>
+        <w:t xml:space="preserve"> </w:t>
+      </w:r>
+      <w:r>
+        <w:rPr>
+          <w:rFonts w:ascii="휴먼명조" w:eastAsia="휴먼명조"/>
+          <w:sz w:val="16"/>
+          <w:szCs w:val="16"/>
+        </w:rPr>
+        <w:t>--</w:t>
+      </w:r>
+      <w:r>
+        <w:rPr>
+          <w:rFonts w:ascii="휴먼명조" w:eastAsia="휴먼명조"/>
+          <w:sz w:val="16"/>
+          <w:szCs w:val="16"/>
+        </w:rPr>
+        <w:t>--------------------------------------</w:t>
+      </w:r>
+      <w:r>
+        <w:rPr>
+          <w:rFonts w:ascii="휴먼명조" w:eastAsia="휴먼명조"/>
+          <w:sz w:val="16"/>
+          <w:szCs w:val="16"/>
+        </w:rPr>
+        <w:t>-</w:t>
+      </w:r>
+      <w:r>
+        <w:rPr>
+          <w:rFonts w:ascii="휴먼명조" w:eastAsia="휴먼명조"/>
+          <w:sz w:val="16"/>
+          <w:szCs w:val="16"/>
+        </w:rPr>
+        <w:t>------------------------</w:t>
+      </w:r>
+      <w:r>
+        <w:rPr>
+          <w:rFonts w:ascii="휴먼명조" w:eastAsia="휴먼명조"/>
+          <w:szCs w:val="20"/>
+        </w:rPr>
+        <w:t xml:space="preserve"> </w:t>
+      </w:r>
+      <w:r>
+        <w:rPr>
+          <w:rFonts w:ascii="휴먼명조" w:eastAsia="휴먼명조"/>
+          <w:szCs w:val="20"/>
+        </w:rPr>
+        <w:t>03</w:t>
+      </w:r>
     </w:p>
     <w:p>
       <w:pPr>
@@ -1422,6 +1618,44 @@
         </w:rPr>
         <w:t xml:space="preserve"> Section 4. System Specification</w:t>
       </w:r>
+      <w:r>
+        <w:rPr>
+          <w:rFonts w:ascii="휴먼명조" w:eastAsia="휴먼명조"/>
+          <w:sz w:val="24"/>
+          <w:szCs w:val="24"/>
+        </w:rPr>
+        <w:t xml:space="preserve"> </w:t>
+      </w:r>
+      <w:r>
+        <w:rPr>
+          <w:rFonts w:ascii="휴먼명조" w:eastAsia="휴먼명조"/>
+          <w:sz w:val="16"/>
+          <w:szCs w:val="16"/>
+        </w:rPr>
+        <w:t>--</w:t>
+      </w:r>
+      <w:r>
+        <w:rPr>
+          <w:rFonts w:ascii="휴먼명조" w:eastAsia="휴먼명조"/>
+          <w:sz w:val="16"/>
+          <w:szCs w:val="16"/>
+        </w:rPr>
+        <w:t>------------------------------------------------------------</w:t>
+      </w:r>
+      <w:r>
+        <w:rPr>
+          <w:rFonts w:ascii="휴먼명조" w:eastAsia="휴먼명조"/>
+          <w:szCs w:val="20"/>
+        </w:rPr>
+        <w:t xml:space="preserve"> </w:t>
+      </w:r>
+      <w:r>
+        <w:rPr>
+          <w:rFonts w:ascii="휴먼명조" w:eastAsia="휴먼명조"/>
+          <w:szCs w:val="20"/>
+        </w:rPr>
+        <w:t>04</w:t>
+      </w:r>
     </w:p>
     <w:p>
       <w:pPr>
@@ -1465,6 +1699,60 @@
         </w:rPr>
         <w:t>1.4.1. System Operating Process</w:t>
       </w:r>
+      <w:r>
+        <w:rPr>
+          <w:rFonts w:ascii="휴먼명조" w:eastAsia="휴먼명조"/>
+          <w:sz w:val="16"/>
+          <w:szCs w:val="16"/>
+        </w:rPr>
+        <w:t xml:space="preserve"> </w:t>
+      </w:r>
+      <w:r>
+        <w:rPr>
+          <w:rFonts w:ascii="휴먼명조" w:eastAsia="휴먼명조"/>
+          <w:sz w:val="16"/>
+          <w:szCs w:val="16"/>
+        </w:rPr>
+        <w:t>-</w:t>
+      </w:r>
+      <w:r>
+        <w:rPr>
+          <w:rFonts w:ascii="휴먼명조" w:eastAsia="휴먼명조"/>
+          <w:sz w:val="16"/>
+          <w:szCs w:val="16"/>
+        </w:rPr>
+        <w:t>-</w:t>
+      </w:r>
+      <w:r>
+        <w:rPr>
+          <w:rFonts w:ascii="휴먼명조" w:eastAsia="휴먼명조"/>
+          <w:sz w:val="16"/>
+          <w:szCs w:val="16"/>
+        </w:rPr>
+        <w:t>-</w:t>
+      </w:r>
+      <w:r>
+        <w:rPr>
+          <w:rFonts w:ascii="휴먼명조" w:eastAsia="휴먼명조"/>
+          <w:sz w:val="16"/>
+          <w:szCs w:val="16"/>
+        </w:rPr>
+        <w:t>-------------------------------------------------------------</w:t>
+      </w:r>
+      <w:r>
+        <w:rPr>
+          <w:rFonts w:ascii="휴먼명조" w:eastAsia="휴먼명조"/>
+          <w:szCs w:val="20"/>
+        </w:rPr>
+        <w:t xml:space="preserve"> </w:t>
+      </w:r>
+      <w:r>
+        <w:rPr>
+          <w:rFonts w:ascii="휴먼명조" w:eastAsia="휴먼명조"/>
+          <w:szCs w:val="20"/>
+        </w:rPr>
+        <w:t>04</w:t>
+      </w:r>
     </w:p>
     <w:p>
       <w:pPr>
@@ -1478,7 +1766,7 @@
           <w:szCs w:val="30"/>
         </w:rPr>
       </w:pPr>
-      <w:bookmarkStart w:id="1" w:name="_Hlk11227434"/>
+      <w:bookmarkStart w:id="2" w:name="_Hlk11227434"/>
       <w:r>
         <w:rPr>
           <w:rFonts w:ascii="휴먼명조" w:eastAsia="휴먼명조" w:hint="eastAsia"/>
@@ -1509,7 +1797,61 @@
         </w:rPr>
         <w:t>The Main Issue</w:t>
       </w:r>
-      <w:bookmarkEnd w:id="1"/>
+      <w:bookmarkEnd w:id="2"/>
+      <w:r>
+        <w:rPr>
+          <w:rFonts w:ascii="휴먼명조" w:eastAsia="휴먼명조"/>
+          <w:sz w:val="16"/>
+          <w:szCs w:val="16"/>
+        </w:rPr>
+        <w:t xml:space="preserve"> </w:t>
+      </w:r>
+      <w:r>
+        <w:rPr>
+          <w:rFonts w:ascii="휴먼명조" w:eastAsia="휴먼명조"/>
+          <w:sz w:val="16"/>
+          <w:szCs w:val="16"/>
+        </w:rPr>
+        <w:t>--</w:t>
+      </w:r>
+      <w:r>
+        <w:rPr>
+          <w:rFonts w:ascii="휴먼명조" w:eastAsia="휴먼명조"/>
+          <w:sz w:val="16"/>
+          <w:szCs w:val="16"/>
+        </w:rPr>
+        <w:t>----</w:t>
+      </w:r>
+      <w:r>
+        <w:rPr>
+          <w:rFonts w:ascii="휴먼명조" w:eastAsia="휴먼명조"/>
+          <w:sz w:val="16"/>
+          <w:szCs w:val="16"/>
+        </w:rPr>
+        <w:t>-</w:t>
+      </w:r>
+      <w:r>
+        <w:rPr>
+          <w:rFonts w:ascii="휴먼명조" w:eastAsia="휴먼명조"/>
+          <w:sz w:val="16"/>
+          <w:szCs w:val="16"/>
+        </w:rPr>
+        <w:t>-------------------------------------------------------</w:t>
+      </w:r>
+      <w:r>
+        <w:rPr>
+          <w:rFonts w:ascii="휴먼명조" w:eastAsia="휴먼명조"/>
+          <w:szCs w:val="20"/>
+        </w:rPr>
+        <w:t xml:space="preserve"> </w:t>
+      </w:r>
+      <w:r>
+        <w:rPr>
+          <w:rFonts w:ascii="휴먼명조" w:eastAsia="휴먼명조"/>
+          <w:szCs w:val="20"/>
+        </w:rPr>
+        <w:t>05</w:t>
+      </w:r>
     </w:p>
     <w:p>
       <w:pPr>
@@ -1553,6 +1895,60 @@
         </w:rPr>
         <w:t>Section 1 Development Environment</w:t>
       </w:r>
+      <w:r>
+        <w:rPr>
+          <w:rFonts w:ascii="휴먼명조" w:eastAsia="휴먼명조"/>
+          <w:sz w:val="16"/>
+          <w:szCs w:val="16"/>
+        </w:rPr>
+        <w:t xml:space="preserve"> </w:t>
+      </w:r>
+      <w:r>
+        <w:rPr>
+          <w:rFonts w:ascii="휴먼명조" w:eastAsia="휴먼명조"/>
+          <w:sz w:val="16"/>
+          <w:szCs w:val="16"/>
+        </w:rPr>
+        <w:t>--</w:t>
+      </w:r>
+      <w:r>
+        <w:rPr>
+          <w:rFonts w:ascii="휴먼명조" w:eastAsia="휴먼명조"/>
+          <w:sz w:val="16"/>
+          <w:szCs w:val="16"/>
+        </w:rPr>
+        <w:t>-</w:t>
+      </w:r>
+      <w:r>
+        <w:rPr>
+          <w:rFonts w:ascii="휴먼명조" w:eastAsia="휴먼명조"/>
+          <w:sz w:val="16"/>
+          <w:szCs w:val="16"/>
+        </w:rPr>
+        <w:t>-</w:t>
+      </w:r>
+      <w:r>
+        <w:rPr>
+          <w:rFonts w:ascii="휴먼명조" w:eastAsia="휴먼명조"/>
+          <w:sz w:val="16"/>
+          <w:szCs w:val="16"/>
+        </w:rPr>
+        <w:t>---------------------------------------------------</w:t>
+      </w:r>
+      <w:r>
+        <w:rPr>
+          <w:rFonts w:ascii="휴먼명조" w:eastAsia="휴먼명조"/>
+          <w:szCs w:val="20"/>
+        </w:rPr>
+        <w:t xml:space="preserve"> </w:t>
+      </w:r>
+      <w:r>
+        <w:rPr>
+          <w:rFonts w:ascii="휴먼명조" w:eastAsia="휴먼명조"/>
+          <w:szCs w:val="20"/>
+        </w:rPr>
+        <w:t>06</w:t>
+      </w:r>
     </w:p>
     <w:p>
       <w:pPr>
@@ -1580,6 +1976,43 @@
         </w:rPr>
         <w:t>2.1.1. Ubuntu</w:t>
       </w:r>
+      <w:r>
+        <w:rPr>
+          <w:rFonts w:ascii="휴먼명조" w:eastAsia="휴먼명조"/>
+          <w:sz w:val="22"/>
+        </w:rPr>
+        <w:t xml:space="preserve"> </w:t>
+      </w:r>
+      <w:r>
+        <w:rPr>
+          <w:rFonts w:ascii="휴먼명조" w:eastAsia="휴먼명조"/>
+          <w:sz w:val="16"/>
+          <w:szCs w:val="16"/>
+        </w:rPr>
+        <w:t>--</w:t>
+      </w:r>
+      <w:r>
+        <w:rPr>
+          <w:rFonts w:ascii="휴먼명조" w:eastAsia="휴먼명조"/>
+          <w:sz w:val="16"/>
+          <w:szCs w:val="16"/>
+        </w:rPr>
+        <w:t>-----------------------------------------------------------------------------------</w:t>
+      </w:r>
+      <w:r>
+        <w:rPr>
+          <w:rFonts w:ascii="휴먼명조" w:eastAsia="휴먼명조"/>
+          <w:szCs w:val="20"/>
+        </w:rPr>
+        <w:t xml:space="preserve"> </w:t>
+      </w:r>
+      <w:r>
+        <w:rPr>
+          <w:rFonts w:ascii="휴먼명조" w:eastAsia="휴먼명조"/>
+          <w:szCs w:val="20"/>
+        </w:rPr>
+        <w:t>06</w:t>
+      </w:r>
     </w:p>
     <w:p>
       <w:pPr>
@@ -1615,6 +2048,44 @@
         </w:rPr>
         <w:t>2.1.2. Python</w:t>
       </w:r>
+      <w:r>
+        <w:rPr>
+          <w:rFonts w:ascii="휴먼명조" w:eastAsia="휴먼명조"/>
+          <w:sz w:val="28"/>
+          <w:szCs w:val="28"/>
+        </w:rPr>
+        <w:t xml:space="preserve"> </w:t>
+      </w:r>
+      <w:r>
+        <w:rPr>
+          <w:rFonts w:ascii="휴먼명조" w:eastAsia="휴먼명조"/>
+          <w:sz w:val="16"/>
+          <w:szCs w:val="16"/>
+        </w:rPr>
+        <w:t>--</w:t>
+      </w:r>
+      <w:r>
+        <w:rPr>
+          <w:rFonts w:ascii="휴먼명조" w:eastAsia="휴먼명조"/>
+          <w:sz w:val="16"/>
+          <w:szCs w:val="16"/>
+        </w:rPr>
+        <w:t>-----------------------------------------------------------------------------------</w:t>
+      </w:r>
+      <w:r>
+        <w:rPr>
+          <w:rFonts w:ascii="휴먼명조" w:eastAsia="휴먼명조"/>
+          <w:szCs w:val="20"/>
+        </w:rPr>
+        <w:t xml:space="preserve"> </w:t>
+      </w:r>
+      <w:r>
+        <w:rPr>
+          <w:rFonts w:ascii="휴먼명조" w:eastAsia="휴먼명조"/>
+          <w:szCs w:val="20"/>
+        </w:rPr>
+        <w:t>06</w:t>
+      </w:r>
     </w:p>
     <w:p>
       <w:pPr>
@@ -1658,6 +2129,60 @@
         </w:rPr>
         <w:t>B</w:t>
       </w:r>
+      <w:r>
+        <w:rPr>
+          <w:rFonts w:ascii="휴먼명조" w:eastAsia="휴먼명조"/>
+          <w:sz w:val="16"/>
+          <w:szCs w:val="16"/>
+        </w:rPr>
+        <w:t xml:space="preserve"> </w:t>
+      </w:r>
+      <w:r>
+        <w:rPr>
+          <w:rFonts w:ascii="휴먼명조" w:eastAsia="휴먼명조"/>
+          <w:sz w:val="16"/>
+          <w:szCs w:val="16"/>
+        </w:rPr>
+        <w:t>--</w:t>
+      </w:r>
+      <w:r>
+        <w:rPr>
+          <w:rFonts w:ascii="휴먼명조" w:eastAsia="휴먼명조"/>
+          <w:sz w:val="16"/>
+          <w:szCs w:val="16"/>
+        </w:rPr>
+        <w:t>----</w:t>
+      </w:r>
+      <w:r>
+        <w:rPr>
+          <w:rFonts w:ascii="휴먼명조" w:eastAsia="휴먼명조"/>
+          <w:sz w:val="16"/>
+          <w:szCs w:val="16"/>
+        </w:rPr>
+        <w:t>-</w:t>
+      </w:r>
+      <w:r>
+        <w:rPr>
+          <w:rFonts w:ascii="휴먼명조" w:eastAsia="휴먼명조"/>
+          <w:sz w:val="16"/>
+          <w:szCs w:val="16"/>
+        </w:rPr>
+        <w:t>-----------------------------------------------------------------------------</w:t>
+      </w:r>
+      <w:r>
+        <w:rPr>
+          <w:rFonts w:ascii="휴먼명조" w:eastAsia="휴먼명조"/>
+          <w:szCs w:val="20"/>
+        </w:rPr>
+        <w:t xml:space="preserve"> </w:t>
+      </w:r>
+      <w:r>
+        <w:rPr>
+          <w:rFonts w:ascii="휴먼명조" w:eastAsia="휴먼명조"/>
+          <w:szCs w:val="20"/>
+        </w:rPr>
+        <w:t>07</w:t>
+      </w:r>
     </w:p>
     <w:p>
       <w:pPr>
@@ -1717,6 +2242,44 @@
         </w:rPr>
         <w:t>JDK</w:t>
       </w:r>
+      <w:r>
+        <w:rPr>
+          <w:rFonts w:ascii="휴먼명조" w:eastAsia="휴먼명조"/>
+          <w:sz w:val="24"/>
+          <w:szCs w:val="24"/>
+        </w:rPr>
+        <w:t xml:space="preserve"> </w:t>
+      </w:r>
+      <w:r>
+        <w:rPr>
+          <w:rFonts w:ascii="휴먼명조" w:eastAsia="휴먼명조"/>
+          <w:sz w:val="16"/>
+          <w:szCs w:val="16"/>
+        </w:rPr>
+        <w:t>--</w:t>
+      </w:r>
+      <w:r>
+        <w:rPr>
+          <w:rFonts w:ascii="휴먼명조" w:eastAsia="휴먼명조"/>
+          <w:sz w:val="16"/>
+          <w:szCs w:val="16"/>
+        </w:rPr>
+        <w:t>-----------------------------------------------------------------------</w:t>
+      </w:r>
+      <w:r>
+        <w:rPr>
+          <w:rFonts w:ascii="휴먼명조" w:eastAsia="휴먼명조"/>
+          <w:szCs w:val="20"/>
+        </w:rPr>
+        <w:t xml:space="preserve"> </w:t>
+      </w:r>
+      <w:r>
+        <w:rPr>
+          <w:rFonts w:ascii="휴먼명조" w:eastAsia="휴먼명조"/>
+          <w:szCs w:val="20"/>
+        </w:rPr>
+        <w:t>07</w:t>
+      </w:r>
     </w:p>
     <w:p>
       <w:pPr>
@@ -1754,6 +2317,44 @@
         </w:rPr>
         <w:t>2.1.5. Hadoop Echo System</w:t>
       </w:r>
+      <w:r>
+        <w:rPr>
+          <w:rFonts w:ascii="휴먼명조" w:eastAsia="휴먼명조"/>
+          <w:sz w:val="24"/>
+          <w:szCs w:val="24"/>
+        </w:rPr>
+        <w:t xml:space="preserve"> </w:t>
+      </w:r>
+      <w:r>
+        <w:rPr>
+          <w:rFonts w:ascii="휴먼명조" w:eastAsia="휴먼명조"/>
+          <w:sz w:val="16"/>
+          <w:szCs w:val="16"/>
+        </w:rPr>
+        <w:t>--</w:t>
+      </w:r>
+      <w:r>
+        <w:rPr>
+          <w:rFonts w:ascii="휴먼명조" w:eastAsia="휴먼명조"/>
+          <w:sz w:val="16"/>
+          <w:szCs w:val="16"/>
+        </w:rPr>
+        <w:t>-------------------------------------------------------------------</w:t>
+      </w:r>
+      <w:r>
+        <w:rPr>
+          <w:rFonts w:ascii="휴먼명조" w:eastAsia="휴먼명조"/>
+          <w:szCs w:val="20"/>
+        </w:rPr>
+        <w:t xml:space="preserve"> </w:t>
+      </w:r>
+      <w:r>
+        <w:rPr>
+          <w:rFonts w:ascii="휴먼명조" w:eastAsia="휴먼명조"/>
+          <w:szCs w:val="20"/>
+        </w:rPr>
+        <w:t>08</w:t>
+      </w:r>
     </w:p>
     <w:p>
       <w:pPr>
@@ -1787,7 +2388,7 @@
         </w:rPr>
         <w:t xml:space="preserve"> </w:t>
       </w:r>
-      <w:bookmarkStart w:id="2" w:name="_Hlk11243296"/>
+      <w:bookmarkStart w:id="3" w:name="_Hlk11243296"/>
       <w:r>
         <w:rPr>
           <w:rFonts w:ascii="휴먼명조" w:eastAsia="휴먼명조"/>
@@ -1797,6 +2398,43 @@
           <w:szCs w:val="24"/>
         </w:rPr>
         <w:t>Section 2. Twitter API</w:t>
+      </w:r>
+      <w:r>
+        <w:rPr>
+          <w:rFonts w:ascii="휴먼명조" w:eastAsia="휴먼명조"/>
+          <w:sz w:val="22"/>
+        </w:rPr>
+        <w:t xml:space="preserve"> </w:t>
+      </w:r>
+      <w:r>
+        <w:rPr>
+          <w:rFonts w:ascii="휴먼명조" w:eastAsia="휴먼명조"/>
+          <w:sz w:val="16"/>
+          <w:szCs w:val="16"/>
+        </w:rPr>
+        <w:t>--</w:t>
+      </w:r>
+      <w:r>
+        <w:rPr>
+          <w:rFonts w:ascii="휴먼명조" w:eastAsia="휴먼명조"/>
+          <w:sz w:val="16"/>
+          <w:szCs w:val="16"/>
+        </w:rPr>
+        <w:t>------------------------------------------------------------------------</w:t>
+      </w:r>
+      <w:r>
+        <w:rPr>
+          <w:rFonts w:ascii="휴먼명조" w:eastAsia="휴먼명조"/>
+          <w:szCs w:val="20"/>
+        </w:rPr>
+        <w:t xml:space="preserve"> </w:t>
+      </w:r>
+      <w:r>
+        <w:rPr>
+          <w:rFonts w:ascii="휴먼명조" w:eastAsia="휴먼명조"/>
+          <w:szCs w:val="20"/>
+        </w:rPr>
+        <w:t>09</w:t>
       </w:r>
     </w:p>
     <w:p>
@@ -1841,6 +2479,60 @@
         </w:rPr>
         <w:t>Section 3. T-SA Flow Diagram</w:t>
       </w:r>
+      <w:r>
+        <w:rPr>
+          <w:rFonts w:ascii="휴먼명조" w:eastAsia="휴먼명조"/>
+          <w:sz w:val="16"/>
+          <w:szCs w:val="16"/>
+        </w:rPr>
+        <w:t xml:space="preserve"> </w:t>
+      </w:r>
+      <w:r>
+        <w:rPr>
+          <w:rFonts w:ascii="휴먼명조" w:eastAsia="휴먼명조"/>
+          <w:sz w:val="16"/>
+          <w:szCs w:val="16"/>
+        </w:rPr>
+        <w:t>--</w:t>
+      </w:r>
+      <w:r>
+        <w:rPr>
+          <w:rFonts w:ascii="휴먼명조" w:eastAsia="휴먼명조"/>
+          <w:sz w:val="16"/>
+          <w:szCs w:val="16"/>
+        </w:rPr>
+        <w:t>------</w:t>
+      </w:r>
+      <w:r>
+        <w:rPr>
+          <w:rFonts w:ascii="휴먼명조" w:eastAsia="휴먼명조"/>
+          <w:sz w:val="16"/>
+          <w:szCs w:val="16"/>
+        </w:rPr>
+        <w:t>-</w:t>
+      </w:r>
+      <w:r>
+        <w:rPr>
+          <w:rFonts w:ascii="휴먼명조" w:eastAsia="휴먼명조"/>
+          <w:sz w:val="16"/>
+          <w:szCs w:val="16"/>
+        </w:rPr>
+        <w:t>------------------------------------------------------</w:t>
+      </w:r>
+      <w:r>
+        <w:rPr>
+          <w:rFonts w:ascii="휴먼명조" w:eastAsia="휴먼명조"/>
+          <w:szCs w:val="20"/>
+        </w:rPr>
+        <w:t xml:space="preserve"> </w:t>
+      </w:r>
+      <w:r>
+        <w:rPr>
+          <w:rFonts w:ascii="휴먼명조" w:eastAsia="휴먼명조"/>
+          <w:szCs w:val="20"/>
+        </w:rPr>
+        <w:t>12</w:t>
+      </w:r>
     </w:p>
     <w:p>
       <w:pPr>
@@ -1884,6 +2576,43 @@
         </w:rPr>
         <w:t>Section 4. Implementation (Python)</w:t>
       </w:r>
+      <w:r>
+        <w:rPr>
+          <w:rFonts w:ascii="휴먼명조" w:eastAsia="휴먼명조"/>
+          <w:szCs w:val="20"/>
+        </w:rPr>
+        <w:t xml:space="preserve"> </w:t>
+      </w:r>
+      <w:r>
+        <w:rPr>
+          <w:rFonts w:ascii="휴먼명조" w:eastAsia="휴먼명조"/>
+          <w:sz w:val="16"/>
+          <w:szCs w:val="16"/>
+        </w:rPr>
+        <w:t>--</w:t>
+      </w:r>
+      <w:r>
+        <w:rPr>
+          <w:rFonts w:ascii="휴먼명조" w:eastAsia="휴먼명조"/>
+          <w:sz w:val="16"/>
+          <w:szCs w:val="16"/>
+        </w:rPr>
+        <w:t>-------------------------------------------------------</w:t>
+      </w:r>
+      <w:r>
+        <w:rPr>
+          <w:rFonts w:ascii="휴먼명조" w:eastAsia="휴먼명조"/>
+          <w:szCs w:val="20"/>
+        </w:rPr>
+        <w:t xml:space="preserve"> 1</w:t>
+      </w:r>
+      <w:r>
+        <w:rPr>
+          <w:rFonts w:ascii="휴먼명조" w:eastAsia="휴먼명조"/>
+          <w:szCs w:val="20"/>
+        </w:rPr>
+        <w:t>3</w:t>
+      </w:r>
     </w:p>
     <w:p>
       <w:pPr>
@@ -1935,6 +2664,43 @@
         </w:rPr>
         <w:t>-SA.py</w:t>
       </w:r>
+      <w:r>
+        <w:rPr>
+          <w:rFonts w:ascii="휴먼명조" w:eastAsia="휴먼명조"/>
+          <w:sz w:val="22"/>
+        </w:rPr>
+        <w:t xml:space="preserve"> </w:t>
+      </w:r>
+      <w:r>
+        <w:rPr>
+          <w:rFonts w:ascii="휴먼명조" w:eastAsia="휴먼명조"/>
+          <w:sz w:val="16"/>
+          <w:szCs w:val="16"/>
+        </w:rPr>
+        <w:t>--</w:t>
+      </w:r>
+      <w:r>
+        <w:rPr>
+          <w:rFonts w:ascii="휴먼명조" w:eastAsia="휴먼명조"/>
+          <w:sz w:val="16"/>
+          <w:szCs w:val="16"/>
+        </w:rPr>
+        <w:t>----------------------------------------------------------------------------------</w:t>
+      </w:r>
+      <w:r>
+        <w:rPr>
+          <w:rFonts w:ascii="휴먼명조" w:eastAsia="휴먼명조"/>
+          <w:szCs w:val="20"/>
+        </w:rPr>
+        <w:t xml:space="preserve"> 1</w:t>
+      </w:r>
+      <w:r>
+        <w:rPr>
+          <w:rFonts w:ascii="휴먼명조" w:eastAsia="휴먼명조"/>
+          <w:szCs w:val="20"/>
+        </w:rPr>
+        <w:t>3</w:t>
+      </w:r>
     </w:p>
     <w:p>
       <w:pPr>
@@ -1962,6 +2728,43 @@
         </w:rPr>
         <w:t xml:space="preserve">     2.4.2. TwitterAPI.py</w:t>
       </w:r>
+      <w:r>
+        <w:rPr>
+          <w:rFonts w:ascii="휴먼명조" w:eastAsia="휴먼명조"/>
+          <w:szCs w:val="20"/>
+        </w:rPr>
+        <w:t xml:space="preserve"> </w:t>
+      </w:r>
+      <w:r>
+        <w:rPr>
+          <w:rFonts w:ascii="휴먼명조" w:eastAsia="휴먼명조"/>
+          <w:sz w:val="16"/>
+          <w:szCs w:val="16"/>
+        </w:rPr>
+        <w:t>--</w:t>
+      </w:r>
+      <w:r>
+        <w:rPr>
+          <w:rFonts w:ascii="휴먼명조" w:eastAsia="휴먼명조"/>
+          <w:sz w:val="16"/>
+          <w:szCs w:val="16"/>
+        </w:rPr>
+        <w:t>----------------------------------------------------------------------------</w:t>
+      </w:r>
+      <w:r>
+        <w:rPr>
+          <w:rFonts w:ascii="휴먼명조" w:eastAsia="휴먼명조"/>
+          <w:szCs w:val="20"/>
+        </w:rPr>
+        <w:t xml:space="preserve"> </w:t>
+      </w:r>
+      <w:r>
+        <w:rPr>
+          <w:rFonts w:ascii="휴먼명조" w:eastAsia="휴먼명조"/>
+          <w:szCs w:val="20"/>
+        </w:rPr>
+        <w:t>21</w:t>
+      </w:r>
     </w:p>
     <w:p>
       <w:pPr>
@@ -1989,6 +2792,60 @@
         </w:rPr>
         <w:t xml:space="preserve">     2.4.3. DBModule.py</w:t>
       </w:r>
+      <w:r>
+        <w:rPr>
+          <w:rFonts w:ascii="휴먼명조" w:eastAsia="휴먼명조"/>
+          <w:sz w:val="16"/>
+          <w:szCs w:val="16"/>
+        </w:rPr>
+        <w:t xml:space="preserve"> </w:t>
+      </w:r>
+      <w:r>
+        <w:rPr>
+          <w:rFonts w:ascii="휴먼명조" w:eastAsia="휴먼명조"/>
+          <w:sz w:val="16"/>
+          <w:szCs w:val="16"/>
+        </w:rPr>
+        <w:t>--</w:t>
+      </w:r>
+      <w:r>
+        <w:rPr>
+          <w:rFonts w:ascii="휴먼명조" w:eastAsia="휴먼명조"/>
+          <w:sz w:val="16"/>
+          <w:szCs w:val="16"/>
+        </w:rPr>
+        <w:t>-----</w:t>
+      </w:r>
+      <w:r>
+        <w:rPr>
+          <w:rFonts w:ascii="휴먼명조" w:eastAsia="휴먼명조"/>
+          <w:sz w:val="16"/>
+          <w:szCs w:val="16"/>
+        </w:rPr>
+        <w:t>-</w:t>
+      </w:r>
+      <w:r>
+        <w:rPr>
+          <w:rFonts w:ascii="휴먼명조" w:eastAsia="휴먼명조"/>
+          <w:sz w:val="16"/>
+          <w:szCs w:val="16"/>
+        </w:rPr>
+        <w:t>-----------------------------------------------------------------------</w:t>
+      </w:r>
+      <w:r>
+        <w:rPr>
+          <w:rFonts w:ascii="휴먼명조" w:eastAsia="휴먼명조"/>
+          <w:szCs w:val="20"/>
+        </w:rPr>
+        <w:t xml:space="preserve"> </w:t>
+      </w:r>
+      <w:r>
+        <w:rPr>
+          <w:rFonts w:ascii="휴먼명조" w:eastAsia="휴먼명조"/>
+          <w:szCs w:val="20"/>
+        </w:rPr>
+        <w:t>23</w:t>
+      </w:r>
     </w:p>
     <w:p>
       <w:pPr>
@@ -2026,6 +2883,43 @@
         </w:rPr>
         <w:t>Analysis_Visual.py</w:t>
       </w:r>
+      <w:r>
+        <w:rPr>
+          <w:rFonts w:ascii="휴먼명조" w:eastAsia="휴먼명조"/>
+          <w:szCs w:val="20"/>
+        </w:rPr>
+        <w:t xml:space="preserve"> </w:t>
+      </w:r>
+      <w:r>
+        <w:rPr>
+          <w:rFonts w:ascii="휴먼명조" w:eastAsia="휴먼명조"/>
+          <w:sz w:val="16"/>
+          <w:szCs w:val="16"/>
+        </w:rPr>
+        <w:t>--</w:t>
+      </w:r>
+      <w:r>
+        <w:rPr>
+          <w:rFonts w:ascii="휴먼명조" w:eastAsia="휴먼명조"/>
+          <w:sz w:val="16"/>
+          <w:szCs w:val="16"/>
+        </w:rPr>
+        <w:t>-----------------------------------------------------------------------</w:t>
+      </w:r>
+      <w:r>
+        <w:rPr>
+          <w:rFonts w:ascii="휴먼명조" w:eastAsia="휴먼명조"/>
+          <w:szCs w:val="20"/>
+        </w:rPr>
+        <w:t xml:space="preserve"> </w:t>
+      </w:r>
+      <w:r>
+        <w:rPr>
+          <w:rFonts w:ascii="휴먼명조" w:eastAsia="휴먼명조"/>
+          <w:szCs w:val="20"/>
+        </w:rPr>
+        <w:t>24</w:t>
+      </w:r>
     </w:p>
     <w:p>
       <w:pPr>
@@ -2089,6 +2983,44 @@
         </w:rPr>
         <w:t xml:space="preserve"> and Table Definition</w:t>
       </w:r>
+      <w:r>
+        <w:rPr>
+          <w:rFonts w:ascii="휴먼명조" w:eastAsia="휴먼명조"/>
+          <w:sz w:val="26"/>
+          <w:szCs w:val="26"/>
+        </w:rPr>
+        <w:t xml:space="preserve"> </w:t>
+      </w:r>
+      <w:r>
+        <w:rPr>
+          <w:rFonts w:ascii="휴먼명조" w:eastAsia="휴먼명조"/>
+          <w:sz w:val="16"/>
+          <w:szCs w:val="16"/>
+        </w:rPr>
+        <w:t>--</w:t>
+      </w:r>
+      <w:r>
+        <w:rPr>
+          <w:rFonts w:ascii="휴먼명조" w:eastAsia="휴먼명조"/>
+          <w:sz w:val="16"/>
+          <w:szCs w:val="16"/>
+        </w:rPr>
+        <w:t>------------------------------------------------------</w:t>
+      </w:r>
+      <w:r>
+        <w:rPr>
+          <w:rFonts w:ascii="휴먼명조" w:eastAsia="휴먼명조"/>
+          <w:szCs w:val="20"/>
+        </w:rPr>
+        <w:t xml:space="preserve"> </w:t>
+      </w:r>
+      <w:r>
+        <w:rPr>
+          <w:rFonts w:ascii="휴먼명조" w:eastAsia="휴먼명조"/>
+          <w:szCs w:val="20"/>
+        </w:rPr>
+        <w:t>28</w:t>
+      </w:r>
     </w:p>
     <w:p>
       <w:pPr>
@@ -2132,6 +3064,44 @@
         </w:rPr>
         <w:t>Section 6. Implementation (Hadoop)</w:t>
       </w:r>
+      <w:r>
+        <w:rPr>
+          <w:rFonts w:ascii="휴먼명조" w:eastAsia="휴먼명조"/>
+          <w:sz w:val="26"/>
+          <w:szCs w:val="26"/>
+        </w:rPr>
+        <w:t xml:space="preserve"> </w:t>
+      </w:r>
+      <w:r>
+        <w:rPr>
+          <w:rFonts w:ascii="휴먼명조" w:eastAsia="휴먼명조"/>
+          <w:sz w:val="16"/>
+          <w:szCs w:val="16"/>
+        </w:rPr>
+        <w:t>--</w:t>
+      </w:r>
+      <w:r>
+        <w:rPr>
+          <w:rFonts w:ascii="휴먼명조" w:eastAsia="휴먼명조"/>
+          <w:sz w:val="16"/>
+          <w:szCs w:val="16"/>
+        </w:rPr>
+        <w:t>------------------------------------------------------</w:t>
+      </w:r>
+      <w:r>
+        <w:rPr>
+          <w:rFonts w:ascii="휴먼명조" w:eastAsia="휴먼명조"/>
+          <w:szCs w:val="20"/>
+        </w:rPr>
+        <w:t xml:space="preserve"> </w:t>
+      </w:r>
+      <w:r>
+        <w:rPr>
+          <w:rFonts w:ascii="휴먼명조" w:eastAsia="휴먼명조"/>
+          <w:szCs w:val="20"/>
+        </w:rPr>
+        <w:t>31</w:t>
+      </w:r>
     </w:p>
     <w:p>
       <w:pPr>
@@ -2239,6 +3209,44 @@
         </w:rPr>
         <w:t>)</w:t>
       </w:r>
+      <w:r>
+        <w:rPr>
+          <w:rFonts w:ascii="휴먼명조" w:eastAsia="휴먼명조"/>
+          <w:sz w:val="24"/>
+          <w:szCs w:val="24"/>
+        </w:rPr>
+        <w:t xml:space="preserve"> </w:t>
+      </w:r>
+      <w:r>
+        <w:rPr>
+          <w:rFonts w:ascii="휴먼명조" w:eastAsia="휴먼명조"/>
+          <w:sz w:val="16"/>
+          <w:szCs w:val="16"/>
+        </w:rPr>
+        <w:t>--</w:t>
+      </w:r>
+      <w:r>
+        <w:rPr>
+          <w:rFonts w:ascii="휴먼명조" w:eastAsia="휴먼명조"/>
+          <w:sz w:val="16"/>
+          <w:szCs w:val="16"/>
+        </w:rPr>
+        <w:t>----------------------------------------</w:t>
+      </w:r>
+      <w:r>
+        <w:rPr>
+          <w:rFonts w:ascii="휴먼명조" w:eastAsia="휴먼명조"/>
+          <w:szCs w:val="20"/>
+        </w:rPr>
+        <w:t xml:space="preserve"> </w:t>
+      </w:r>
+      <w:r>
+        <w:rPr>
+          <w:rFonts w:ascii="휴먼명조" w:eastAsia="휴먼명조"/>
+          <w:szCs w:val="20"/>
+        </w:rPr>
+        <w:t>31</w:t>
+      </w:r>
     </w:p>
     <w:p>
       <w:pPr>
@@ -2290,6 +3298,43 @@
         </w:rPr>
         <w:t xml:space="preserve"> (java file)</w:t>
       </w:r>
+      <w:r>
+        <w:rPr>
+          <w:rFonts w:ascii="휴먼명조" w:eastAsia="휴먼명조"/>
+          <w:sz w:val="22"/>
+        </w:rPr>
+        <w:t xml:space="preserve"> </w:t>
+      </w:r>
+      <w:r>
+        <w:rPr>
+          <w:rFonts w:ascii="휴먼명조" w:eastAsia="휴먼명조"/>
+          <w:sz w:val="16"/>
+          <w:szCs w:val="16"/>
+        </w:rPr>
+        <w:t>--</w:t>
+      </w:r>
+      <w:r>
+        <w:rPr>
+          <w:rFonts w:ascii="휴먼명조" w:eastAsia="휴먼명조"/>
+          <w:sz w:val="16"/>
+          <w:szCs w:val="16"/>
+        </w:rPr>
+        <w:t>-------------------------------------------------------</w:t>
+      </w:r>
+      <w:r>
+        <w:rPr>
+          <w:rFonts w:ascii="휴먼명조" w:eastAsia="휴먼명조"/>
+          <w:szCs w:val="20"/>
+        </w:rPr>
+        <w:t xml:space="preserve"> </w:t>
+      </w:r>
+      <w:r>
+        <w:rPr>
+          <w:rFonts w:ascii="휴먼명조" w:eastAsia="휴먼명조"/>
+          <w:szCs w:val="20"/>
+        </w:rPr>
+        <w:t>31</w:t>
+      </w:r>
     </w:p>
     <w:p>
       <w:pPr>
@@ -2317,7 +3362,7 @@
         </w:rPr>
         <w:t xml:space="preserve">     </w:t>
       </w:r>
-      <w:bookmarkEnd w:id="2"/>
+      <w:bookmarkEnd w:id="3"/>
       <w:r>
         <w:rPr>
           <w:rFonts w:ascii="휴먼명조" w:eastAsia="휴먼명조"/>
@@ -2325,6 +3370,44 @@
           <w:bCs/>
         </w:rPr>
         <w:t>2.6.3. Hadoop Execute (jar file)</w:t>
+      </w:r>
+      <w:r>
+        <w:rPr>
+          <w:rFonts w:ascii="휴먼명조" w:eastAsia="휴먼명조"/>
+          <w:sz w:val="24"/>
+          <w:szCs w:val="24"/>
+        </w:rPr>
+        <w:t xml:space="preserve"> </w:t>
+      </w:r>
+      <w:r>
+        <w:rPr>
+          <w:rFonts w:ascii="휴먼명조" w:eastAsia="휴먼명조"/>
+          <w:sz w:val="16"/>
+          <w:szCs w:val="16"/>
+        </w:rPr>
+        <w:t>--</w:t>
+      </w:r>
+      <w:r>
+        <w:rPr>
+          <w:rFonts w:ascii="휴먼명조" w:eastAsia="휴먼명조"/>
+          <w:sz w:val="16"/>
+          <w:szCs w:val="16"/>
+        </w:rPr>
+        <w:t>--------------------------------------------------------------</w:t>
+      </w:r>
+      <w:r>
+        <w:rPr>
+          <w:rFonts w:ascii="휴먼명조" w:eastAsia="휴먼명조"/>
+          <w:szCs w:val="20"/>
+        </w:rPr>
+        <w:t xml:space="preserve"> </w:t>
+      </w:r>
+      <w:r>
+        <w:rPr>
+          <w:rFonts w:ascii="휴먼명조" w:eastAsia="휴먼명조"/>
+          <w:szCs w:val="20"/>
+        </w:rPr>
+        <w:t>33</w:t>
       </w:r>
     </w:p>
     <w:p>
@@ -2359,6 +3442,43 @@
         </w:rPr>
         <w:t>hapter 3. Conclusion</w:t>
       </w:r>
+      <w:r>
+        <w:rPr>
+          <w:rFonts w:ascii="휴먼명조" w:eastAsia="휴먼명조"/>
+          <w:sz w:val="22"/>
+        </w:rPr>
+        <w:t xml:space="preserve"> </w:t>
+      </w:r>
+      <w:r>
+        <w:rPr>
+          <w:rFonts w:ascii="휴먼명조" w:eastAsia="휴먼명조"/>
+          <w:sz w:val="16"/>
+          <w:szCs w:val="16"/>
+        </w:rPr>
+        <w:t>--</w:t>
+      </w:r>
+      <w:r>
+        <w:rPr>
+          <w:rFonts w:ascii="휴먼명조" w:eastAsia="휴먼명조"/>
+          <w:sz w:val="16"/>
+          <w:szCs w:val="16"/>
+        </w:rPr>
+        <w:t>--------------------------------------------------------------------</w:t>
+      </w:r>
+      <w:r>
+        <w:rPr>
+          <w:rFonts w:ascii="휴먼명조" w:eastAsia="휴먼명조"/>
+          <w:szCs w:val="20"/>
+        </w:rPr>
+        <w:t xml:space="preserve"> </w:t>
+      </w:r>
+      <w:r>
+        <w:rPr>
+          <w:rFonts w:ascii="휴먼명조" w:eastAsia="휴먼명조"/>
+          <w:szCs w:val="20"/>
+        </w:rPr>
+        <w:t>35</w:t>
+      </w:r>
     </w:p>
     <w:p>
       <w:pPr>
@@ -2402,6 +3522,44 @@
         </w:rPr>
         <w:t>Section 1. Execution Environment</w:t>
       </w:r>
+      <w:r>
+        <w:rPr>
+          <w:rFonts w:ascii="휴먼명조" w:eastAsia="휴먼명조"/>
+          <w:sz w:val="26"/>
+          <w:szCs w:val="26"/>
+        </w:rPr>
+        <w:t xml:space="preserve"> </w:t>
+      </w:r>
+      <w:r>
+        <w:rPr>
+          <w:rFonts w:ascii="휴먼명조" w:eastAsia="휴먼명조"/>
+          <w:sz w:val="16"/>
+          <w:szCs w:val="16"/>
+        </w:rPr>
+        <w:t>--</w:t>
+      </w:r>
+      <w:r>
+        <w:rPr>
+          <w:rFonts w:ascii="휴먼명조" w:eastAsia="휴먼명조"/>
+          <w:sz w:val="16"/>
+          <w:szCs w:val="16"/>
+        </w:rPr>
+        <w:t>--------------------------------------------------------</w:t>
+      </w:r>
+      <w:r>
+        <w:rPr>
+          <w:rFonts w:ascii="휴먼명조" w:eastAsia="휴먼명조"/>
+          <w:szCs w:val="20"/>
+        </w:rPr>
+        <w:t xml:space="preserve"> </w:t>
+      </w:r>
+      <w:r>
+        <w:rPr>
+          <w:rFonts w:ascii="휴먼명조" w:eastAsia="휴먼명조"/>
+          <w:szCs w:val="20"/>
+        </w:rPr>
+        <w:t>36</w:t>
+      </w:r>
     </w:p>
     <w:p>
       <w:pPr>
@@ -2435,6 +3593,60 @@
         </w:rPr>
         <w:t>Section 2. Tweeter API Parameter Settings Value</w:t>
       </w:r>
+      <w:r>
+        <w:rPr>
+          <w:rFonts w:ascii="휴먼명조" w:eastAsia="휴먼명조"/>
+          <w:sz w:val="16"/>
+          <w:szCs w:val="16"/>
+        </w:rPr>
+        <w:t xml:space="preserve"> </w:t>
+      </w:r>
+      <w:r>
+        <w:rPr>
+          <w:rFonts w:ascii="휴먼명조" w:eastAsia="휴먼명조"/>
+          <w:sz w:val="16"/>
+          <w:szCs w:val="16"/>
+        </w:rPr>
+        <w:t>--</w:t>
+      </w:r>
+      <w:r>
+        <w:rPr>
+          <w:rFonts w:ascii="휴먼명조" w:eastAsia="휴먼명조"/>
+          <w:sz w:val="16"/>
+          <w:szCs w:val="16"/>
+        </w:rPr>
+        <w:t>--------</w:t>
+      </w:r>
+      <w:r>
+        <w:rPr>
+          <w:rFonts w:ascii="휴먼명조" w:eastAsia="휴먼명조"/>
+          <w:sz w:val="16"/>
+          <w:szCs w:val="16"/>
+        </w:rPr>
+        <w:t>-</w:t>
+      </w:r>
+      <w:r>
+        <w:rPr>
+          <w:rFonts w:ascii="휴먼명조" w:eastAsia="휴먼명조"/>
+          <w:sz w:val="16"/>
+          <w:szCs w:val="16"/>
+        </w:rPr>
+        <w:t>--------------------------</w:t>
+      </w:r>
+      <w:r>
+        <w:rPr>
+          <w:rFonts w:ascii="휴먼명조" w:eastAsia="휴먼명조"/>
+          <w:szCs w:val="20"/>
+        </w:rPr>
+        <w:t xml:space="preserve"> </w:t>
+      </w:r>
+      <w:r>
+        <w:rPr>
+          <w:rFonts w:ascii="휴먼명조" w:eastAsia="휴먼명조"/>
+          <w:szCs w:val="20"/>
+        </w:rPr>
+        <w:t>36</w:t>
+      </w:r>
     </w:p>
     <w:p>
       <w:pPr>
@@ -2468,6 +3680,44 @@
         </w:rPr>
         <w:t>Section 3. Analysis and Visualization</w:t>
       </w:r>
+      <w:r>
+        <w:rPr>
+          <w:rFonts w:ascii="휴먼명조" w:eastAsia="휴먼명조"/>
+          <w:sz w:val="18"/>
+          <w:szCs w:val="18"/>
+        </w:rPr>
+        <w:t xml:space="preserve"> </w:t>
+      </w:r>
+      <w:r>
+        <w:rPr>
+          <w:rFonts w:ascii="휴먼명조" w:eastAsia="휴먼명조"/>
+          <w:sz w:val="16"/>
+          <w:szCs w:val="16"/>
+        </w:rPr>
+        <w:t>--</w:t>
+      </w:r>
+      <w:r>
+        <w:rPr>
+          <w:rFonts w:ascii="휴먼명조" w:eastAsia="휴먼명조"/>
+          <w:sz w:val="16"/>
+          <w:szCs w:val="16"/>
+        </w:rPr>
+        <w:t>-----------------------------------------------------</w:t>
+      </w:r>
+      <w:r>
+        <w:rPr>
+          <w:rFonts w:ascii="휴먼명조" w:eastAsia="휴먼명조"/>
+          <w:szCs w:val="20"/>
+        </w:rPr>
+        <w:t xml:space="preserve"> </w:t>
+      </w:r>
+      <w:r>
+        <w:rPr>
+          <w:rFonts w:ascii="휴먼명조" w:eastAsia="휴먼명조"/>
+          <w:szCs w:val="20"/>
+        </w:rPr>
+        <w:t>36</w:t>
+      </w:r>
     </w:p>
     <w:p>
       <w:pPr>
@@ -2499,7 +3749,53 @@
           <w:sz w:val="24"/>
           <w:szCs w:val="24"/>
         </w:rPr>
-        <w:t xml:space="preserve">Section 4. Final conclusion. </w:t>
+        <w:t xml:space="preserve">Section 4. Final conclusion </w:t>
+      </w:r>
+      <w:r>
+        <w:rPr>
+          <w:rFonts w:ascii="휴먼명조" w:eastAsia="휴먼명조"/>
+          <w:sz w:val="16"/>
+          <w:szCs w:val="16"/>
+        </w:rPr>
+        <w:t>--</w:t>
+      </w:r>
+      <w:r>
+        <w:rPr>
+          <w:rFonts w:ascii="휴먼명조" w:eastAsia="휴먼명조"/>
+          <w:sz w:val="16"/>
+          <w:szCs w:val="16"/>
+        </w:rPr>
+        <w:t>-------</w:t>
+      </w:r>
+      <w:r>
+        <w:rPr>
+          <w:rFonts w:ascii="휴먼명조" w:eastAsia="휴먼명조"/>
+          <w:sz w:val="16"/>
+          <w:szCs w:val="16"/>
+        </w:rPr>
+        <w:t>-</w:t>
+      </w:r>
+      <w:r>
+        <w:rPr>
+          <w:rFonts w:ascii="휴먼명조" w:eastAsia="휴먼명조"/>
+          <w:sz w:val="16"/>
+          <w:szCs w:val="16"/>
+        </w:rPr>
+        <w:t>----------------------------------------------------------</w:t>
+      </w:r>
+      <w:r>
+        <w:rPr>
+          <w:rFonts w:ascii="휴먼명조" w:eastAsia="휴먼명조"/>
+          <w:szCs w:val="20"/>
+        </w:rPr>
+        <w:t xml:space="preserve"> </w:t>
+      </w:r>
+      <w:r>
+        <w:rPr>
+          <w:rFonts w:ascii="휴먼명조" w:eastAsia="휴먼명조"/>
+          <w:szCs w:val="20"/>
+        </w:rPr>
+        <w:t>38</w:t>
       </w:r>
     </w:p>
     <w:p>
@@ -2565,10 +3861,56 @@
       <w:r>
         <w:rPr>
           <w:rFonts w:ascii="휴먼명조" w:eastAsia="휴먼명조"/>
-          <w:b/>
-          <w:bCs/>
+          <w:sz w:val="28"/>
+          <w:szCs w:val="28"/>
         </w:rPr>
         <w:t xml:space="preserve"> </w:t>
+      </w:r>
+      <w:r>
+        <w:rPr>
+          <w:rFonts w:ascii="휴먼명조" w:eastAsia="휴먼명조"/>
+          <w:sz w:val="16"/>
+          <w:szCs w:val="16"/>
+        </w:rPr>
+        <w:t>--</w:t>
+      </w:r>
+      <w:r>
+        <w:rPr>
+          <w:rFonts w:ascii="휴먼명조" w:eastAsia="휴먼명조"/>
+          <w:sz w:val="16"/>
+          <w:szCs w:val="16"/>
+        </w:rPr>
+        <w:t>------</w:t>
+      </w:r>
+      <w:r>
+        <w:rPr>
+          <w:rFonts w:ascii="휴먼명조" w:eastAsia="휴먼명조"/>
+          <w:sz w:val="16"/>
+          <w:szCs w:val="16"/>
+        </w:rPr>
+        <w:t>-</w:t>
+      </w:r>
+      <w:r>
+        <w:rPr>
+          <w:rFonts w:ascii="휴먼명조" w:eastAsia="휴먼명조"/>
+          <w:sz w:val="16"/>
+          <w:szCs w:val="16"/>
+        </w:rPr>
+        <w:t>--------------------------------------------------------------</w:t>
+      </w:r>
+      <w:r>
+        <w:rPr>
+          <w:rFonts w:ascii="휴먼명조" w:eastAsia="휴먼명조"/>
+          <w:szCs w:val="20"/>
+        </w:rPr>
+        <w:t xml:space="preserve"> </w:t>
+      </w:r>
+      <w:r>
+        <w:rPr>
+          <w:rFonts w:ascii="휴먼명조" w:eastAsia="휴먼명조"/>
+          <w:szCs w:val="20"/>
+        </w:rPr>
+        <w:t>38</w:t>
       </w:r>
     </w:p>
     <w:p>
@@ -2623,6 +3965,60 @@
         </w:rPr>
         <w:t>ppendix</w:t>
       </w:r>
+      <w:r>
+        <w:rPr>
+          <w:rFonts w:ascii="휴먼명조" w:eastAsia="휴먼명조"/>
+          <w:sz w:val="14"/>
+          <w:szCs w:val="14"/>
+        </w:rPr>
+        <w:t xml:space="preserve"> </w:t>
+      </w:r>
+      <w:r>
+        <w:rPr>
+          <w:rFonts w:ascii="휴먼명조" w:eastAsia="휴먼명조"/>
+          <w:sz w:val="16"/>
+          <w:szCs w:val="16"/>
+        </w:rPr>
+        <w:t>--</w:t>
+      </w:r>
+      <w:r>
+        <w:rPr>
+          <w:rFonts w:ascii="휴먼명조" w:eastAsia="휴먼명조"/>
+          <w:sz w:val="16"/>
+          <w:szCs w:val="16"/>
+        </w:rPr>
+        <w:t>-------------------</w:t>
+      </w:r>
+      <w:r>
+        <w:rPr>
+          <w:rFonts w:ascii="휴먼명조" w:eastAsia="휴먼명조"/>
+          <w:sz w:val="16"/>
+          <w:szCs w:val="16"/>
+        </w:rPr>
+        <w:t>-</w:t>
+      </w:r>
+      <w:r>
+        <w:rPr>
+          <w:rFonts w:ascii="휴먼명조" w:eastAsia="휴먼명조"/>
+          <w:sz w:val="16"/>
+          <w:szCs w:val="16"/>
+        </w:rPr>
+        <w:t>---------------------------------------------------</w:t>
+      </w:r>
+      <w:r>
+        <w:rPr>
+          <w:rFonts w:ascii="휴먼명조" w:eastAsia="휴먼명조"/>
+          <w:szCs w:val="20"/>
+        </w:rPr>
+        <w:t xml:space="preserve"> </w:t>
+      </w:r>
+      <w:r>
+        <w:rPr>
+          <w:rFonts w:ascii="휴먼명조" w:eastAsia="휴먼명조"/>
+          <w:szCs w:val="20"/>
+        </w:rPr>
+        <w:t>40</w:t>
+      </w:r>
     </w:p>
     <w:p>
       <w:pPr>
@@ -2656,7 +4052,7 @@
         </w:rPr>
         <w:t xml:space="preserve"> </w:t>
       </w:r>
-      <w:bookmarkStart w:id="3" w:name="_Hlk11239603"/>
+      <w:bookmarkStart w:id="4" w:name="_Hlk11239603"/>
       <w:r>
         <w:rPr>
           <w:rFonts w:ascii="휴먼명조" w:eastAsia="휴먼명조"/>
@@ -2717,7 +4113,61 @@
         </w:rPr>
         <w:t xml:space="preserve"> related settings</w:t>
       </w:r>
-      <w:bookmarkEnd w:id="3"/>
+      <w:bookmarkEnd w:id="4"/>
+      <w:r>
+        <w:rPr>
+          <w:rFonts w:ascii="휴먼명조" w:eastAsia="휴먼명조"/>
+          <w:sz w:val="14"/>
+          <w:szCs w:val="14"/>
+        </w:rPr>
+        <w:t xml:space="preserve"> </w:t>
+      </w:r>
+      <w:r>
+        <w:rPr>
+          <w:rFonts w:ascii="휴먼명조" w:eastAsia="휴먼명조"/>
+          <w:sz w:val="16"/>
+          <w:szCs w:val="16"/>
+        </w:rPr>
+        <w:t>--</w:t>
+      </w:r>
+      <w:r>
+        <w:rPr>
+          <w:rFonts w:ascii="휴먼명조" w:eastAsia="휴먼명조"/>
+          <w:sz w:val="16"/>
+          <w:szCs w:val="16"/>
+        </w:rPr>
+        <w:t>-----</w:t>
+      </w:r>
+      <w:r>
+        <w:rPr>
+          <w:rFonts w:ascii="휴먼명조" w:eastAsia="휴먼명조"/>
+          <w:sz w:val="16"/>
+          <w:szCs w:val="16"/>
+        </w:rPr>
+        <w:t>-</w:t>
+      </w:r>
+      <w:r>
+        <w:rPr>
+          <w:rFonts w:ascii="휴먼명조" w:eastAsia="휴먼명조"/>
+          <w:sz w:val="16"/>
+          <w:szCs w:val="16"/>
+        </w:rPr>
+        <w:t>----------------------------------------------</w:t>
+      </w:r>
+      <w:r>
+        <w:rPr>
+          <w:rFonts w:ascii="휴먼명조" w:eastAsia="휴먼명조"/>
+          <w:szCs w:val="20"/>
+        </w:rPr>
+        <w:t xml:space="preserve"> </w:t>
+      </w:r>
+      <w:r>
+        <w:rPr>
+          <w:rFonts w:ascii="휴먼명조" w:eastAsia="휴먼명조"/>
+          <w:szCs w:val="20"/>
+        </w:rPr>
+        <w:t>41</w:t>
+      </w:r>
     </w:p>
     <w:p>
       <w:pPr>
@@ -2801,6 +4251,43 @@
         </w:rPr>
         <w:t xml:space="preserve"> Generated Query Statement</w:t>
       </w:r>
+      <w:r>
+        <w:rPr>
+          <w:rFonts w:ascii="휴먼명조" w:eastAsia="휴먼명조"/>
+          <w:sz w:val="22"/>
+        </w:rPr>
+        <w:t xml:space="preserve"> </w:t>
+      </w:r>
+      <w:r>
+        <w:rPr>
+          <w:rFonts w:ascii="휴먼명조" w:eastAsia="휴먼명조"/>
+          <w:sz w:val="16"/>
+          <w:szCs w:val="16"/>
+        </w:rPr>
+        <w:t>--</w:t>
+      </w:r>
+      <w:r>
+        <w:rPr>
+          <w:rFonts w:ascii="휴먼명조" w:eastAsia="휴먼명조"/>
+          <w:sz w:val="16"/>
+          <w:szCs w:val="16"/>
+        </w:rPr>
+        <w:t>--------------------------------------</w:t>
+      </w:r>
+      <w:r>
+        <w:rPr>
+          <w:rFonts w:ascii="휴먼명조" w:eastAsia="휴먼명조"/>
+          <w:szCs w:val="20"/>
+        </w:rPr>
+        <w:t xml:space="preserve"> </w:t>
+      </w:r>
+      <w:r>
+        <w:rPr>
+          <w:rFonts w:ascii="휴먼명조" w:eastAsia="휴먼명조"/>
+          <w:szCs w:val="20"/>
+        </w:rPr>
+        <w:t>42</w:t>
+      </w:r>
     </w:p>
     <w:p>
       <w:pPr>
@@ -2834,6 +4321,44 @@
         </w:rPr>
         <w:t>Appendix 3. References and Sites</w:t>
       </w:r>
+      <w:r>
+        <w:rPr>
+          <w:rFonts w:ascii="휴먼명조" w:eastAsia="휴먼명조"/>
+          <w:sz w:val="24"/>
+          <w:szCs w:val="24"/>
+        </w:rPr>
+        <w:t xml:space="preserve"> </w:t>
+      </w:r>
+      <w:r>
+        <w:rPr>
+          <w:rFonts w:ascii="휴먼명조" w:eastAsia="휴먼명조"/>
+          <w:sz w:val="16"/>
+          <w:szCs w:val="16"/>
+        </w:rPr>
+        <w:t>--</w:t>
+      </w:r>
+      <w:r>
+        <w:rPr>
+          <w:rFonts w:ascii="휴먼명조" w:eastAsia="휴먼명조"/>
+          <w:sz w:val="16"/>
+          <w:szCs w:val="16"/>
+        </w:rPr>
+        <w:t>--------------------------------------------------------</w:t>
+      </w:r>
+      <w:r>
+        <w:rPr>
+          <w:rFonts w:ascii="휴먼명조" w:eastAsia="휴먼명조"/>
+          <w:szCs w:val="20"/>
+        </w:rPr>
+        <w:t xml:space="preserve"> </w:t>
+      </w:r>
+      <w:r>
+        <w:rPr>
+          <w:rFonts w:ascii="휴먼명조" w:eastAsia="휴먼명조"/>
+          <w:szCs w:val="20"/>
+        </w:rPr>
+        <w:t>43</w:t>
+      </w:r>
     </w:p>
     <w:p>
       <w:pPr>
@@ -2909,11 +4434,39 @@
       <w:r>
         <w:rPr>
           <w:rFonts w:ascii="휴먼명조" w:eastAsia="휴먼명조"/>
-          <w:b/>
-          <w:bCs/>
           <w:szCs w:val="20"/>
         </w:rPr>
         <w:t xml:space="preserve"> </w:t>
+      </w:r>
+      <w:r>
+        <w:rPr>
+          <w:rFonts w:ascii="휴먼명조" w:eastAsia="휴먼명조"/>
+          <w:sz w:val="16"/>
+          <w:szCs w:val="16"/>
+        </w:rPr>
+        <w:t>--</w:t>
+      </w:r>
+      <w:r>
+        <w:rPr>
+          <w:rFonts w:ascii="휴먼명조" w:eastAsia="휴먼명조"/>
+          <w:sz w:val="16"/>
+          <w:szCs w:val="16"/>
+        </w:rPr>
+        <w:t>---------------------------------------------------------------------------</w:t>
+      </w:r>
+      <w:r>
+        <w:rPr>
+          <w:rFonts w:ascii="휴먼명조" w:eastAsia="휴먼명조"/>
+          <w:szCs w:val="20"/>
+        </w:rPr>
+        <w:t xml:space="preserve"> </w:t>
+      </w:r>
+      <w:r>
+        <w:rPr>
+          <w:rFonts w:ascii="휴먼명조" w:eastAsia="휴먼명조"/>
+          <w:szCs w:val="20"/>
+        </w:rPr>
+        <w:t>43</w:t>
       </w:r>
     </w:p>
     <w:p>
@@ -2921,11 +4474,13 @@
         <w:spacing w:after="0"/>
         <w:jc w:val="left"/>
         <w:rPr>
-          <w:rFonts w:ascii="휴먼명조" w:eastAsia="휴먼명조"/>
+          <w:rFonts w:ascii="휴먼명조" w:eastAsia="휴먼명조" w:hint="eastAsia"/>
           <w:sz w:val="30"/>
           <w:szCs w:val="30"/>
         </w:rPr>
         <w:sectPr>
+          <w:headerReference w:type="default" r:id="rId11"/>
+          <w:footerReference w:type="default" r:id="rId12"/>
           <w:pgSz w:w="11906" w:h="16838"/>
           <w:pgMar w:top="1701" w:right="1440" w:bottom="1440" w:left="1440" w:header="851" w:footer="992" w:gutter="0"/>
           <w:cols w:space="425"/>
@@ -2938,8 +4493,17 @@
         <w:spacing w:after="0"/>
         <w:jc w:val="left"/>
         <w:rPr>
-          <w:rFonts w:ascii="휴먼명조" w:eastAsia="휴먼명조"/>
-        </w:rPr>
+          <w:rFonts w:ascii="휴먼명조" w:eastAsia="휴먼명조" w:hint="eastAsia"/>
+        </w:rPr>
+        <w:sectPr>
+          <w:headerReference w:type="default" r:id="rId13"/>
+          <w:footerReference w:type="default" r:id="rId14"/>
+          <w:pgSz w:w="11906" w:h="16838"/>
+          <w:pgMar w:top="1701" w:right="1440" w:bottom="1440" w:left="1440" w:header="0" w:footer="0" w:gutter="0"/>
+          <w:pgNumType w:start="1"/>
+          <w:cols w:space="425"/>
+          <w:docGrid w:linePitch="360"/>
+        </w:sectPr>
       </w:pPr>
       <w:r>
         <w:rPr>
@@ -3087,20 +4651,6 @@
     <w:p>
       <w:pPr>
         <w:spacing w:after="0"/>
-        <w:rPr>
-          <w:rFonts w:ascii="휴먼명조" w:eastAsia="휴먼명조"/>
-        </w:rPr>
-        <w:sectPr>
-          <w:pgSz w:w="11906" w:h="16838"/>
-          <w:pgMar w:top="1701" w:right="1440" w:bottom="1440" w:left="1440" w:header="851" w:footer="992" w:gutter="0"/>
-          <w:cols w:space="425"/>
-          <w:docGrid w:linePitch="360"/>
-        </w:sectPr>
-      </w:pPr>
-    </w:p>
-    <w:p>
-      <w:pPr>
-        <w:spacing w:after="0"/>
         <w:jc w:val="center"/>
         <w:rPr>
           <w:rFonts w:ascii="휴먼명조" w:eastAsia="휴먼명조"/>
@@ -4033,7 +5583,7 @@
                     <pic:cNvPicPr/>
                   </pic:nvPicPr>
                   <pic:blipFill>
-                    <a:blip r:embed="rId11" cstate="print">
+                    <a:blip r:embed="rId15" cstate="print">
                       <a:extLst>
                         <a:ext uri="{28A0092B-C50C-407E-A947-70E740481C1C}">
                           <a14:useLocalDpi xmlns:a14="http://schemas.microsoft.com/office/drawing/2010/main" val="0"/>
@@ -4069,7 +5619,7 @@
         </w:rPr>
         <w:sectPr>
           <w:pgSz w:w="11906" w:h="16838"/>
-          <w:pgMar w:top="1701" w:right="1440" w:bottom="1440" w:left="1440" w:header="851" w:footer="992" w:gutter="0"/>
+          <w:pgMar w:top="1701" w:right="1440" w:bottom="1440" w:left="1440" w:header="0" w:footer="0" w:gutter="0"/>
           <w:cols w:space="425"/>
           <w:docGrid w:linePitch="360"/>
         </w:sectPr>
@@ -4098,7 +5648,7 @@
         </w:rPr>
         <w:sectPr>
           <w:pgSz w:w="11906" w:h="16838"/>
-          <w:pgMar w:top="1701" w:right="1440" w:bottom="1440" w:left="1440" w:header="851" w:footer="992" w:gutter="0"/>
+          <w:pgMar w:top="1701" w:right="1440" w:bottom="1440" w:left="1440" w:header="0" w:footer="0" w:gutter="0"/>
           <w:cols w:space="425"/>
           <w:docGrid w:linePitch="360"/>
         </w:sectPr>
@@ -4958,7 +6508,7 @@
                     <pic:cNvPicPr/>
                   </pic:nvPicPr>
                   <pic:blipFill>
-                    <a:blip r:embed="rId12" cstate="print">
+                    <a:blip r:embed="rId16" cstate="print">
                       <a:extLst>
                         <a:ext uri="{28A0092B-C50C-407E-A947-70E740481C1C}">
                           <a14:useLocalDpi xmlns:a14="http://schemas.microsoft.com/office/drawing/2010/main" val="0"/>
@@ -5219,7 +6769,7 @@
                     <pic:cNvPicPr/>
                   </pic:nvPicPr>
                   <pic:blipFill>
-                    <a:blip r:embed="rId13" cstate="print">
+                    <a:blip r:embed="rId17" cstate="print">
                       <a:extLst>
                         <a:ext uri="{28A0092B-C50C-407E-A947-70E740481C1C}">
                           <a14:useLocalDpi xmlns:a14="http://schemas.microsoft.com/office/drawing/2010/main" val="0"/>
@@ -5469,7 +7019,7 @@
                     <pic:cNvPicPr/>
                   </pic:nvPicPr>
                   <pic:blipFill>
-                    <a:blip r:embed="rId14" cstate="print">
+                    <a:blip r:embed="rId18" cstate="print">
                       <a:extLst>
                         <a:ext uri="{28A0092B-C50C-407E-A947-70E740481C1C}">
                           <a14:useLocalDpi xmlns:a14="http://schemas.microsoft.com/office/drawing/2010/main" val="0"/>
@@ -5731,7 +7281,7 @@
                     <pic:cNvPicPr/>
                   </pic:nvPicPr>
                   <pic:blipFill>
-                    <a:blip r:embed="rId15" cstate="print">
+                    <a:blip r:embed="rId19" cstate="print">
                       <a:extLst>
                         <a:ext uri="{28A0092B-C50C-407E-A947-70E740481C1C}">
                           <a14:useLocalDpi xmlns:a14="http://schemas.microsoft.com/office/drawing/2010/main" val="0"/>
@@ -5817,7 +7367,7 @@
                     <pic:cNvPicPr/>
                   </pic:nvPicPr>
                   <pic:blipFill>
-                    <a:blip r:embed="rId16" cstate="print">
+                    <a:blip r:embed="rId20" cstate="print">
                       <a:extLst>
                         <a:ext uri="{28A0092B-C50C-407E-A947-70E740481C1C}">
                           <a14:useLocalDpi xmlns:a14="http://schemas.microsoft.com/office/drawing/2010/main" val="0"/>
@@ -6070,7 +7620,7 @@
                     <pic:cNvPicPr/>
                   </pic:nvPicPr>
                   <pic:blipFill>
-                    <a:blip r:embed="rId17" cstate="print">
+                    <a:blip r:embed="rId21" cstate="print">
                       <a:extLst>
                         <a:ext uri="{28A0092B-C50C-407E-A947-70E740481C1C}">
                           <a14:useLocalDpi xmlns:a14="http://schemas.microsoft.com/office/drawing/2010/main" val="0"/>
@@ -6275,7 +7825,7 @@
                     <pic:cNvPicPr/>
                   </pic:nvPicPr>
                   <pic:blipFill>
-                    <a:blip r:embed="rId18" cstate="print">
+                    <a:blip r:embed="rId22" cstate="print">
                       <a:extLst>
                         <a:ext uri="{28A0092B-C50C-407E-A947-70E740481C1C}">
                           <a14:useLocalDpi xmlns:a14="http://schemas.microsoft.com/office/drawing/2010/main" val="0"/>
@@ -6411,7 +7961,7 @@
                     <pic:cNvPicPr/>
                   </pic:nvPicPr>
                   <pic:blipFill>
-                    <a:blip r:embed="rId19"/>
+                    <a:blip r:embed="rId23"/>
                     <a:stretch>
                       <a:fillRect/>
                     </a:stretch>
@@ -6580,7 +8130,7 @@
                     </pic:cNvPicPr>
                   </pic:nvPicPr>
                   <pic:blipFill>
-                    <a:blip r:embed="rId20"/>
+                    <a:blip r:embed="rId24"/>
                     <a:stretch>
                       <a:fillRect/>
                     </a:stretch>
@@ -6720,7 +8270,7 @@
                     <pic:cNvPicPr/>
                   </pic:nvPicPr>
                   <pic:blipFill>
-                    <a:blip r:embed="rId21"/>
+                    <a:blip r:embed="rId25"/>
                     <a:stretch>
                       <a:fillRect/>
                     </a:stretch>
@@ -7167,7 +8717,7 @@
                     <pic:cNvPicPr/>
                   </pic:nvPicPr>
                   <pic:blipFill>
-                    <a:blip r:embed="rId22"/>
+                    <a:blip r:embed="rId26"/>
                     <a:stretch>
                       <a:fillRect/>
                     </a:stretch>
@@ -7331,7 +8881,7 @@
                     </pic:cNvPicPr>
                   </pic:nvPicPr>
                   <pic:blipFill>
-                    <a:blip r:embed="rId23">
+                    <a:blip r:embed="rId27">
                       <a:extLst>
                         <a:ext uri="{28A0092B-C50C-407E-A947-70E740481C1C}">
                           <a14:useLocalDpi xmlns:a14="http://schemas.microsoft.com/office/drawing/2010/main" val="0"/>
@@ -7460,7 +9010,7 @@
                     <pic:cNvPicPr/>
                   </pic:nvPicPr>
                   <pic:blipFill>
-                    <a:blip r:embed="rId24"/>
+                    <a:blip r:embed="rId28"/>
                     <a:stretch>
                       <a:fillRect/>
                     </a:stretch>
@@ -7605,7 +9155,7 @@
                     <pic:cNvPicPr/>
                   </pic:nvPicPr>
                   <pic:blipFill>
-                    <a:blip r:embed="rId25">
+                    <a:blip r:embed="rId29">
                       <a:extLst>
                         <a:ext uri="{28A0092B-C50C-407E-A947-70E740481C1C}">
                           <a14:useLocalDpi xmlns:a14="http://schemas.microsoft.com/office/drawing/2010/main" val="0"/>
@@ -38464,7 +40014,6 @@
           <w:b/>
           <w:szCs w:val="20"/>
         </w:rPr>
-        <w:lastRenderedPageBreak/>
         <w:t>KeywordCountReducer.java / HashtagCountReducer.java(</w:t>
       </w:r>
       <w:r>
@@ -39476,7 +41025,7 @@
                 <w:szCs w:val="20"/>
               </w:rPr>
             </w:pPr>
-            <w:bookmarkStart w:id="4" w:name="_Hlk11251253"/>
+            <w:bookmarkStart w:id="5" w:name="_Hlk11251253"/>
             <w:r>
               <w:rPr>
                 <w:rFonts w:ascii="휴먼명조" w:eastAsia="휴먼명조"/>
@@ -39527,7 +41076,7 @@
           </w:p>
         </w:tc>
       </w:tr>
-      <w:bookmarkEnd w:id="4"/>
+      <w:bookmarkEnd w:id="5"/>
     </w:tbl>
     <w:p>
       <w:pPr>
@@ -39538,7 +41087,7 @@
         </w:rPr>
         <w:sectPr>
           <w:pgSz w:w="11906" w:h="16838"/>
-          <w:pgMar w:top="1701" w:right="1440" w:bottom="1440" w:left="1440" w:header="851" w:footer="992" w:gutter="0"/>
+          <w:pgMar w:top="1701" w:right="1440" w:bottom="1440" w:left="1440" w:header="0" w:footer="0" w:gutter="0"/>
           <w:cols w:space="425"/>
           <w:docGrid w:linePitch="360"/>
         </w:sectPr>
@@ -39553,7 +41102,7 @@
         </w:rPr>
         <w:sectPr>
           <w:pgSz w:w="11906" w:h="16838"/>
-          <w:pgMar w:top="1701" w:right="1440" w:bottom="1440" w:left="1440" w:header="851" w:footer="992" w:gutter="0"/>
+          <w:pgMar w:top="1701" w:right="1440" w:bottom="1440" w:left="1440" w:header="0" w:footer="0" w:gutter="0"/>
           <w:cols w:space="425"/>
           <w:docGrid w:linePitch="360"/>
         </w:sectPr>
@@ -40934,7 +42483,7 @@
                     <pic:cNvPicPr/>
                   </pic:nvPicPr>
                   <pic:blipFill>
-                    <a:blip r:embed="rId26" cstate="print">
+                    <a:blip r:embed="rId30" cstate="print">
                       <a:extLst>
                         <a:ext uri="{28A0092B-C50C-407E-A947-70E740481C1C}">
                           <a14:useLocalDpi xmlns:a14="http://schemas.microsoft.com/office/drawing/2010/main" val="0"/>
@@ -41043,7 +42592,7 @@
                     <pic:cNvPicPr/>
                   </pic:nvPicPr>
                   <pic:blipFill>
-                    <a:blip r:embed="rId27" cstate="print">
+                    <a:blip r:embed="rId31" cstate="print">
                       <a:extLst>
                         <a:ext uri="{28A0092B-C50C-407E-A947-70E740481C1C}">
                           <a14:useLocalDpi xmlns:a14="http://schemas.microsoft.com/office/drawing/2010/main" val="0"/>
@@ -41152,7 +42701,7 @@
                     <pic:cNvPicPr/>
                   </pic:nvPicPr>
                   <pic:blipFill>
-                    <a:blip r:embed="rId28" cstate="print">
+                    <a:blip r:embed="rId32" cstate="print">
                       <a:extLst>
                         <a:ext uri="{28A0092B-C50C-407E-A947-70E740481C1C}">
                           <a14:useLocalDpi xmlns:a14="http://schemas.microsoft.com/office/drawing/2010/main" val="0"/>
@@ -41261,7 +42810,7 @@
                     <pic:cNvPicPr/>
                   </pic:nvPicPr>
                   <pic:blipFill>
-                    <a:blip r:embed="rId29" cstate="print">
+                    <a:blip r:embed="rId33" cstate="print">
                       <a:extLst>
                         <a:ext uri="{28A0092B-C50C-407E-A947-70E740481C1C}">
                           <a14:useLocalDpi xmlns:a14="http://schemas.microsoft.com/office/drawing/2010/main" val="0"/>
@@ -41526,7 +43075,7 @@
       <w:pPr>
         <w:spacing w:after="0"/>
         <w:rPr>
-          <w:rFonts w:ascii="휴먼명조" w:eastAsia="휴먼명조" w:hint="eastAsia"/>
+          <w:rFonts w:ascii="휴먼명조" w:eastAsia="휴먼명조"/>
           <w:szCs w:val="20"/>
         </w:rPr>
       </w:pPr>
@@ -41580,16 +43129,7 @@
           <w:rFonts w:ascii="휴먼명조" w:eastAsia="휴먼명조"/>
           <w:szCs w:val="20"/>
         </w:rPr>
-        <w:t>As I was working on the project, I was able to understand how to use APIs provided by Twitter. Based on this, it occurred to me that not only Twitter but also sites such as Google, Naver and Facebook could carry out projects with added new features. And in this project, if the version of Hadoop's implementation was</w:t>
-      </w:r>
-      <w:bookmarkStart w:id="5" w:name="_GoBack"/>
-      <w:bookmarkEnd w:id="5"/>
-      <w:r>
-        <w:rPr>
-          <w:rFonts w:ascii="휴먼명조" w:eastAsia="휴먼명조"/>
-          <w:szCs w:val="20"/>
-        </w:rPr>
-        <w:t xml:space="preserve"> not compatible, the interaction would not work, which led us to rethink how to efficiently handle distributed data. Finally, when final results were reached, we analyzed the tweets during the election period under the theme of the 19th presidential election and compared the actual turnout with the mentioned number of votes, we felt that we wanted to see similar results and that they would be useful for future elections based on the results applied to local elections in foreign countries, not the 19th presidential election, after this semester.</w:t>
+        <w:t>As I was working on the project, I was able to understand how to use APIs provided by Twitter. Based on this, it occurred to me that not only Twitter but also sites such as Google, Naver and Facebook could carry out projects with added new features. And in this project, if the version of Hadoop's implementation was not compatible, the interaction would not work, which led us to rethink how to efficiently handle distributed data. Finally, when final results were reached, we analyzed the tweets during the election period under the theme of the 19th presidential election and compared the actual turnout with the mentioned number of votes, we felt that we wanted to see similar results and that they would be useful for future elections based on the results applied to local elections in foreign countries, not the 19th presidential election, after this semester.</w:t>
       </w:r>
     </w:p>
     <w:p>
@@ -41597,7 +43137,7 @@
         <w:spacing w:after="0"/>
         <w:jc w:val="left"/>
         <w:rPr>
-          <w:rFonts w:ascii="휴먼명조" w:eastAsia="휴먼명조" w:hint="eastAsia"/>
+          <w:rFonts w:ascii="휴먼명조" w:eastAsia="휴먼명조"/>
           <w:szCs w:val="20"/>
         </w:rPr>
       </w:pPr>
@@ -41706,7 +43246,7 @@
         <w:spacing w:after="0"/>
         <w:jc w:val="left"/>
         <w:rPr>
-          <w:rFonts w:ascii="휴먼명조" w:eastAsia="휴먼명조" w:hint="eastAsia"/>
+          <w:rFonts w:ascii="휴먼명조" w:eastAsia="휴먼명조"/>
           <w:szCs w:val="20"/>
         </w:rPr>
       </w:pPr>
@@ -41746,12 +43286,12 @@
         <w:spacing w:after="0"/>
         <w:jc w:val="left"/>
         <w:rPr>
-          <w:rFonts w:ascii="휴먼명조" w:eastAsia="휴먼명조" w:hint="eastAsia"/>
+          <w:rFonts w:ascii="휴먼명조" w:eastAsia="휴먼명조"/>
           <w:szCs w:val="20"/>
         </w:rPr>
         <w:sectPr>
           <w:pgSz w:w="11906" w:h="16838"/>
-          <w:pgMar w:top="1701" w:right="1440" w:bottom="1440" w:left="1440" w:header="851" w:footer="992" w:gutter="0"/>
+          <w:pgMar w:top="1701" w:right="1440" w:bottom="1440" w:left="1440" w:header="0" w:footer="0" w:gutter="0"/>
           <w:cols w:space="425"/>
           <w:docGrid w:linePitch="360"/>
         </w:sectPr>
@@ -41879,7 +43419,7 @@
         </w:rPr>
         <w:sectPr>
           <w:pgSz w:w="11906" w:h="16838"/>
-          <w:pgMar w:top="1701" w:right="1440" w:bottom="1440" w:left="1440" w:header="851" w:footer="992" w:gutter="0"/>
+          <w:pgMar w:top="1701" w:right="1440" w:bottom="1440" w:left="1440" w:header="0" w:footer="0" w:gutter="0"/>
           <w:cols w:space="425"/>
           <w:docGrid w:linePitch="360"/>
         </w:sectPr>
@@ -43783,7 +45323,7 @@
         <w:spacing w:after="0"/>
         <w:jc w:val="left"/>
         <w:rPr>
-          <w:rFonts w:ascii="휴먼명조" w:eastAsia="휴먼명조" w:hint="eastAsia"/>
+          <w:rFonts w:ascii="휴먼명조" w:eastAsia="휴먼명조"/>
           <w:szCs w:val="20"/>
         </w:rPr>
       </w:pPr>
@@ -43870,7 +45410,7 @@
         </w:rPr>
         <w:t xml:space="preserve">Github URL: </w:t>
       </w:r>
-      <w:hyperlink r:id="rId30" w:history="1">
+      <w:hyperlink r:id="rId34" w:history="1">
         <w:r>
           <w:rPr>
             <w:rStyle w:val="a6"/>
@@ -43886,7 +45426,7 @@
     <w:p>
       <w:pPr>
         <w:spacing w:after="0"/>
-        <w:jc w:val="left"/>
+        <w:jc w:val="center"/>
         <w:rPr>
           <w:rFonts w:ascii="휴먼명조" w:eastAsia="휴먼명조"/>
           <w:szCs w:val="20"/>
@@ -43898,10 +45438,9 @@
           <w:noProof/>
           <w:szCs w:val="20"/>
         </w:rPr>
-        <w:lastRenderedPageBreak/>
         <w:drawing>
           <wp:inline distT="0" distB="0" distL="0" distR="0" wp14:anchorId="17B4C67A" wp14:editId="0D2EE501">
-            <wp:extent cx="5731510" cy="3112770"/>
+            <wp:extent cx="4817660" cy="2616460"/>
             <wp:effectExtent l="0" t="0" r="2540" b="0"/>
             <wp:docPr id="10" name="그림 10"/>
             <wp:cNvGraphicFramePr>
@@ -43915,7 +45454,7 @@
                     <pic:cNvPicPr/>
                   </pic:nvPicPr>
                   <pic:blipFill>
-                    <a:blip r:embed="rId31">
+                    <a:blip r:embed="rId35">
                       <a:extLst>
                         <a:ext uri="{28A0092B-C50C-407E-A947-70E740481C1C}">
                           <a14:useLocalDpi xmlns:a14="http://schemas.microsoft.com/office/drawing/2010/main" val="0"/>
@@ -43929,7 +45468,7 @@
                   <pic:spPr>
                     <a:xfrm>
                       <a:off x="0" y="0"/>
-                      <a:ext cx="5731510" cy="3112770"/>
+                      <a:ext cx="4834544" cy="2625630"/>
                     </a:xfrm>
                     <a:prstGeom prst="rect">
                       <a:avLst/>
@@ -43944,7 +45483,7 @@
     </w:p>
     <w:sectPr>
       <w:pgSz w:w="11906" w:h="16838"/>
-      <w:pgMar w:top="1701" w:right="1440" w:bottom="1440" w:left="1440" w:header="851" w:footer="992" w:gutter="0"/>
+      <w:pgMar w:top="1701" w:right="1440" w:bottom="1440" w:left="1440" w:header="0" w:footer="0" w:gutter="0"/>
       <w:cols w:space="425"/>
       <w:docGrid w:linePitch="360"/>
     </w:sectPr>
@@ -43977,6 +45516,61 @@
 </w:endnotes>
 </file>
 
+<file path=word/footer1.xml><?xml version="1.0" encoding="utf-8"?>
+<w:ftr xmlns:wpc="http://schemas.microsoft.com/office/word/2010/wordprocessingCanvas" xmlns:cx="http://schemas.microsoft.com/office/drawing/2014/chartex" xmlns:cx1="http://schemas.microsoft.com/office/drawing/2015/9/8/chartex" xmlns:cx2="http://schemas.microsoft.com/office/drawing/2015/10/21/chartex" xmlns:cx3="http://schemas.microsoft.com/office/drawing/2016/5/9/chartex" xmlns:cx4="http://schemas.microsoft.com/office/drawing/2016/5/10/chartex" xmlns:cx5="http://schemas.microsoft.com/office/drawing/2016/5/11/chartex" xmlns:cx6="http://schemas.microsoft.com/office/drawing/2016/5/12/chartex" xmlns:cx7="http://schemas.microsoft.com/office/drawing/2016/5/13/chartex" xmlns:cx8="http://schemas.microsoft.com/office/drawing/2016/5/14/chartex" xmlns:mc="http://schemas.openxmlformats.org/markup-compatibility/2006" xmlns:aink="http://schemas.microsoft.com/office/drawing/2016/ink" xmlns:am3d="http://schemas.microsoft.com/office/drawing/2017/model3d" xmlns:o="urn:schemas-microsoft-com:office:office" xmlns:r="http://schemas.openxmlformats.org/officeDocument/2006/relationships" xmlns:m="http://schemas.openxmlformats.org/officeDocument/2006/math" xmlns:v="urn:schemas-microsoft-com:vml" xmlns:wp14="http://schemas.microsoft.com/office/word/2010/wordprocessingDrawing" xmlns:wp="http://schemas.openxmlformats.org/drawingml/2006/wordprocessingDrawing" xmlns:w10="urn:schemas-microsoft-com:office:word" xmlns:w="http://schemas.openxmlformats.org/wordprocessingml/2006/main" xmlns:w14="http://schemas.microsoft.com/office/word/2010/wordml" xmlns:w15="http://schemas.microsoft.com/office/word/2012/wordml" xmlns:w16cid="http://schemas.microsoft.com/office/word/2016/wordml/cid" xmlns:w16se="http://schemas.microsoft.com/office/word/2015/wordml/symex" xmlns:wpg="http://schemas.microsoft.com/office/word/2010/wordprocessingGroup" xmlns:wpi="http://schemas.microsoft.com/office/word/2010/wordprocessingInk" xmlns:wne="http://schemas.microsoft.com/office/word/2006/wordml" xmlns:wps="http://schemas.microsoft.com/office/word/2010/wordprocessingShape" mc:Ignorable="w14 w15 w16se w16cid wp14">
+  <w:p>
+    <w:pPr>
+      <w:pStyle w:val="a4"/>
+    </w:pPr>
+  </w:p>
+</w:ftr>
+</file>
+
+<file path=word/footer2.xml><?xml version="1.0" encoding="utf-8"?>
+<w:ftr xmlns:wpc="http://schemas.microsoft.com/office/word/2010/wordprocessingCanvas" xmlns:cx="http://schemas.microsoft.com/office/drawing/2014/chartex" xmlns:cx1="http://schemas.microsoft.com/office/drawing/2015/9/8/chartex" xmlns:cx2="http://schemas.microsoft.com/office/drawing/2015/10/21/chartex" xmlns:cx3="http://schemas.microsoft.com/office/drawing/2016/5/9/chartex" xmlns:cx4="http://schemas.microsoft.com/office/drawing/2016/5/10/chartex" xmlns:cx5="http://schemas.microsoft.com/office/drawing/2016/5/11/chartex" xmlns:cx6="http://schemas.microsoft.com/office/drawing/2016/5/12/chartex" xmlns:cx7="http://schemas.microsoft.com/office/drawing/2016/5/13/chartex" xmlns:cx8="http://schemas.microsoft.com/office/drawing/2016/5/14/chartex" xmlns:mc="http://schemas.openxmlformats.org/markup-compatibility/2006" xmlns:aink="http://schemas.microsoft.com/office/drawing/2016/ink" xmlns:am3d="http://schemas.microsoft.com/office/drawing/2017/model3d" xmlns:o="urn:schemas-microsoft-com:office:office" xmlns:r="http://schemas.openxmlformats.org/officeDocument/2006/relationships" xmlns:m="http://schemas.openxmlformats.org/officeDocument/2006/math" xmlns:v="urn:schemas-microsoft-com:vml" xmlns:wp14="http://schemas.microsoft.com/office/word/2010/wordprocessingDrawing" xmlns:wp="http://schemas.openxmlformats.org/drawingml/2006/wordprocessingDrawing" xmlns:w10="urn:schemas-microsoft-com:office:word" xmlns:w="http://schemas.openxmlformats.org/wordprocessingml/2006/main" xmlns:w14="http://schemas.microsoft.com/office/word/2010/wordml" xmlns:w15="http://schemas.microsoft.com/office/word/2012/wordml" xmlns:w16cid="http://schemas.microsoft.com/office/word/2016/wordml/cid" xmlns:w16se="http://schemas.microsoft.com/office/word/2015/wordml/symex" xmlns:wpg="http://schemas.microsoft.com/office/word/2010/wordprocessingGroup" xmlns:wpi="http://schemas.microsoft.com/office/word/2010/wordprocessingInk" xmlns:wne="http://schemas.microsoft.com/office/word/2006/wordml" xmlns:wps="http://schemas.microsoft.com/office/word/2010/wordprocessingShape" mc:Ignorable="w14 w15 w16se w16cid wp14">
+  <w:sdt>
+    <w:sdtPr>
+      <w:id w:val="1439944653"/>
+      <w:docPartObj>
+        <w:docPartGallery w:val="Page Numbers (Bottom of Page)"/>
+        <w:docPartUnique/>
+      </w:docPartObj>
+    </w:sdtPr>
+    <w:sdtContent>
+      <w:p>
+        <w:pPr>
+          <w:pStyle w:val="a4"/>
+          <w:jc w:val="right"/>
+        </w:pPr>
+        <w:r>
+          <w:fldChar w:fldCharType="begin"/>
+        </w:r>
+        <w:r>
+          <w:instrText>PAGE   \* MERGEFORMAT</w:instrText>
+        </w:r>
+        <w:r>
+          <w:fldChar w:fldCharType="separate"/>
+        </w:r>
+        <w:r>
+          <w:rPr>
+            <w:lang w:val="ko-KR"/>
+          </w:rPr>
+          <w:t>2</w:t>
+        </w:r>
+        <w:r>
+          <w:fldChar w:fldCharType="end"/>
+        </w:r>
+      </w:p>
+    </w:sdtContent>
+  </w:sdt>
+  <w:p>
+    <w:pPr>
+      <w:pStyle w:val="a4"/>
+    </w:pPr>
+  </w:p>
+</w:ftr>
+</file>
+
 <file path=word/footnotes.xml><?xml version="1.0" encoding="utf-8"?>
 <w:footnotes xmlns:wpc="http://schemas.microsoft.com/office/word/2010/wordprocessingCanvas" xmlns:cx="http://schemas.microsoft.com/office/drawing/2014/chartex" xmlns:cx1="http://schemas.microsoft.com/office/drawing/2015/9/8/chartex" xmlns:cx2="http://schemas.microsoft.com/office/drawing/2015/10/21/chartex" xmlns:cx3="http://schemas.microsoft.com/office/drawing/2016/5/9/chartex" xmlns:cx4="http://schemas.microsoft.com/office/drawing/2016/5/10/chartex" xmlns:cx5="http://schemas.microsoft.com/office/drawing/2016/5/11/chartex" xmlns:cx6="http://schemas.microsoft.com/office/drawing/2016/5/12/chartex" xmlns:cx7="http://schemas.microsoft.com/office/drawing/2016/5/13/chartex" xmlns:cx8="http://schemas.microsoft.com/office/drawing/2016/5/14/chartex" xmlns:mc="http://schemas.openxmlformats.org/markup-compatibility/2006" xmlns:aink="http://schemas.microsoft.com/office/drawing/2016/ink" xmlns:am3d="http://schemas.microsoft.com/office/drawing/2017/model3d" xmlns:o="urn:schemas-microsoft-com:office:office" xmlns:r="http://schemas.openxmlformats.org/officeDocument/2006/relationships" xmlns:m="http://schemas.openxmlformats.org/officeDocument/2006/math" xmlns:v="urn:schemas-microsoft-com:vml" xmlns:wp14="http://schemas.microsoft.com/office/word/2010/wordprocessingDrawing" xmlns:wp="http://schemas.openxmlformats.org/drawingml/2006/wordprocessingDrawing" xmlns:w10="urn:schemas-microsoft-com:office:word" xmlns:w="http://schemas.openxmlformats.org/wordprocessingml/2006/main" xmlns:w14="http://schemas.microsoft.com/office/word/2010/wordml" xmlns:w15="http://schemas.microsoft.com/office/word/2012/wordml" xmlns:w16cid="http://schemas.microsoft.com/office/word/2016/wordml/cid" xmlns:w16se="http://schemas.microsoft.com/office/word/2015/wordml/symex" xmlns:wpg="http://schemas.microsoft.com/office/word/2010/wordprocessingGroup" xmlns:wpi="http://schemas.microsoft.com/office/word/2010/wordprocessingInk" xmlns:wne="http://schemas.microsoft.com/office/word/2006/wordml" xmlns:wps="http://schemas.microsoft.com/office/word/2010/wordprocessingShape" mc:Ignorable="w14 w15 w16se w16cid wp14">
   <w:footnote w:type="separator" w:id="-1">
@@ -44000,6 +45594,26 @@
     </w:p>
   </w:footnote>
 </w:footnotes>
+</file>
+
+<file path=word/header1.xml><?xml version="1.0" encoding="utf-8"?>
+<w:hdr xmlns:wpc="http://schemas.microsoft.com/office/word/2010/wordprocessingCanvas" xmlns:cx="http://schemas.microsoft.com/office/drawing/2014/chartex" xmlns:cx1="http://schemas.microsoft.com/office/drawing/2015/9/8/chartex" xmlns:cx2="http://schemas.microsoft.com/office/drawing/2015/10/21/chartex" xmlns:cx3="http://schemas.microsoft.com/office/drawing/2016/5/9/chartex" xmlns:cx4="http://schemas.microsoft.com/office/drawing/2016/5/10/chartex" xmlns:cx5="http://schemas.microsoft.com/office/drawing/2016/5/11/chartex" xmlns:cx6="http://schemas.microsoft.com/office/drawing/2016/5/12/chartex" xmlns:cx7="http://schemas.microsoft.com/office/drawing/2016/5/13/chartex" xmlns:cx8="http://schemas.microsoft.com/office/drawing/2016/5/14/chartex" xmlns:mc="http://schemas.openxmlformats.org/markup-compatibility/2006" xmlns:aink="http://schemas.microsoft.com/office/drawing/2016/ink" xmlns:am3d="http://schemas.microsoft.com/office/drawing/2017/model3d" xmlns:o="urn:schemas-microsoft-com:office:office" xmlns:r="http://schemas.openxmlformats.org/officeDocument/2006/relationships" xmlns:m="http://schemas.openxmlformats.org/officeDocument/2006/math" xmlns:v="urn:schemas-microsoft-com:vml" xmlns:wp14="http://schemas.microsoft.com/office/word/2010/wordprocessingDrawing" xmlns:wp="http://schemas.openxmlformats.org/drawingml/2006/wordprocessingDrawing" xmlns:w10="urn:schemas-microsoft-com:office:word" xmlns:w="http://schemas.openxmlformats.org/wordprocessingml/2006/main" xmlns:w14="http://schemas.microsoft.com/office/word/2010/wordml" xmlns:w15="http://schemas.microsoft.com/office/word/2012/wordml" xmlns:w16cid="http://schemas.microsoft.com/office/word/2016/wordml/cid" xmlns:w16se="http://schemas.microsoft.com/office/word/2015/wordml/symex" xmlns:wpg="http://schemas.microsoft.com/office/word/2010/wordprocessingGroup" xmlns:wpi="http://schemas.microsoft.com/office/word/2010/wordprocessingInk" xmlns:wne="http://schemas.microsoft.com/office/word/2006/wordml" xmlns:wps="http://schemas.microsoft.com/office/word/2010/wordprocessingShape" mc:Ignorable="w14 w15 w16se w16cid wp14">
+  <w:p>
+    <w:pPr>
+      <w:pStyle w:val="a3"/>
+    </w:pPr>
+  </w:p>
+</w:hdr>
+</file>
+
+<file path=word/header2.xml><?xml version="1.0" encoding="utf-8"?>
+<w:hdr xmlns:wpc="http://schemas.microsoft.com/office/word/2010/wordprocessingCanvas" xmlns:cx="http://schemas.microsoft.com/office/drawing/2014/chartex" xmlns:cx1="http://schemas.microsoft.com/office/drawing/2015/9/8/chartex" xmlns:cx2="http://schemas.microsoft.com/office/drawing/2015/10/21/chartex" xmlns:cx3="http://schemas.microsoft.com/office/drawing/2016/5/9/chartex" xmlns:cx4="http://schemas.microsoft.com/office/drawing/2016/5/10/chartex" xmlns:cx5="http://schemas.microsoft.com/office/drawing/2016/5/11/chartex" xmlns:cx6="http://schemas.microsoft.com/office/drawing/2016/5/12/chartex" xmlns:cx7="http://schemas.microsoft.com/office/drawing/2016/5/13/chartex" xmlns:cx8="http://schemas.microsoft.com/office/drawing/2016/5/14/chartex" xmlns:mc="http://schemas.openxmlformats.org/markup-compatibility/2006" xmlns:aink="http://schemas.microsoft.com/office/drawing/2016/ink" xmlns:am3d="http://schemas.microsoft.com/office/drawing/2017/model3d" xmlns:o="urn:schemas-microsoft-com:office:office" xmlns:r="http://schemas.openxmlformats.org/officeDocument/2006/relationships" xmlns:m="http://schemas.openxmlformats.org/officeDocument/2006/math" xmlns:v="urn:schemas-microsoft-com:vml" xmlns:wp14="http://schemas.microsoft.com/office/word/2010/wordprocessingDrawing" xmlns:wp="http://schemas.openxmlformats.org/drawingml/2006/wordprocessingDrawing" xmlns:w10="urn:schemas-microsoft-com:office:word" xmlns:w="http://schemas.openxmlformats.org/wordprocessingml/2006/main" xmlns:w14="http://schemas.microsoft.com/office/word/2010/wordml" xmlns:w15="http://schemas.microsoft.com/office/word/2012/wordml" xmlns:w16cid="http://schemas.microsoft.com/office/word/2016/wordml/cid" xmlns:w16se="http://schemas.microsoft.com/office/word/2015/wordml/symex" xmlns:wpg="http://schemas.microsoft.com/office/word/2010/wordprocessingGroup" xmlns:wpi="http://schemas.microsoft.com/office/word/2010/wordprocessingInk" xmlns:wne="http://schemas.microsoft.com/office/word/2006/wordml" xmlns:wps="http://schemas.microsoft.com/office/word/2010/wordprocessingShape" mc:Ignorable="w14 w15 w16se w16cid wp14">
+  <w:p>
+    <w:pPr>
+      <w:pStyle w:val="a3"/>
+    </w:pPr>
+  </w:p>
+</w:hdr>
 </file>
 
 <file path=word/styles.xml><?xml version="1.0" encoding="utf-8"?>
@@ -44813,7 +46427,7 @@
 </file>
 
 <file path=customXml/itemProps1.xml><?xml version="1.0" encoding="utf-8"?>
-<ds:datastoreItem xmlns:ds="http://schemas.openxmlformats.org/officeDocument/2006/customXml" ds:itemID="{D6D2AE51-91D7-4DE6-90FB-500A46F8A964}">
+<ds:datastoreItem xmlns:ds="http://schemas.openxmlformats.org/officeDocument/2006/customXml" ds:itemID="{22CB10B8-A4E3-4B4D-AE5A-506C0DDC09B3}">
   <ds:schemaRefs>
     <ds:schemaRef ds:uri="http://schemas.openxmlformats.org/officeDocument/2006/bibliography"/>
   </ds:schemaRefs>
